--- a/PreGBHM/PreGBHM for windows说明文档.docx
+++ b/PreGBHM/PreGBHM for windows说明文档.docx
@@ -567,9 +567,23 @@
         <w:adjustRightInd w:val="0"/>
         <w:snapToGrid w:val="0"/>
         <w:spacing w:line="300" w:lineRule="auto"/>
+        <w:ind w:firstLine="420"/>
         <w:jc w:val="left"/>
         <w:rPr>
           <w:rFonts w:ascii="Times New Roman" w:eastAsia="华文仿宋" w:hAnsi="Times New Roman" w:cs="Times New Roman"/>
+          <w:sz w:val="24"/>
+          <w:szCs w:val="24"/>
+        </w:rPr>
+      </w:pPr>
+    </w:p>
+    <w:p>
+      <w:pPr>
+        <w:adjustRightInd w:val="0"/>
+        <w:snapToGrid w:val="0"/>
+        <w:spacing w:line="300" w:lineRule="auto"/>
+        <w:jc w:val="left"/>
+        <w:rPr>
+          <w:rFonts w:ascii="Times New Roman" w:eastAsia="华文仿宋" w:hAnsi="Times New Roman" w:cs="Times New Roman"/>
           <w:b/>
           <w:sz w:val="24"/>
           <w:szCs w:val="24"/>
@@ -608,6 +622,419 @@
         <w:adjustRightInd w:val="0"/>
         <w:snapToGrid w:val="0"/>
         <w:spacing w:line="300" w:lineRule="auto"/>
+        <w:rPr>
+          <w:rFonts w:ascii="Times New Roman" w:eastAsia="华文仿宋" w:hAnsi="Times New Roman" w:cs="Times New Roman"/>
+          <w:sz w:val="24"/>
+          <w:szCs w:val="24"/>
+        </w:rPr>
+      </w:pPr>
+      <w:r>
+        <w:rPr>
+          <w:rFonts w:ascii="Times New Roman" w:eastAsia="华文仿宋" w:hAnsi="Times New Roman" w:cs="Times New Roman"/>
+          <w:sz w:val="24"/>
+          <w:szCs w:val="24"/>
+        </w:rPr>
+        <w:tab/>
+      </w:r>
+      <w:r>
+        <w:rPr>
+          <w:rFonts w:ascii="Times New Roman" w:eastAsia="华文仿宋" w:hAnsi="Times New Roman" w:cs="Times New Roman"/>
+          <w:sz w:val="24"/>
+          <w:szCs w:val="24"/>
+        </w:rPr>
+        <w:t>安装环境：</w:t>
+      </w:r>
+      <w:r>
+        <w:rPr>
+          <w:rFonts w:ascii="Times New Roman" w:eastAsia="华文仿宋" w:hAnsi="Times New Roman" w:cs="Times New Roman"/>
+          <w:sz w:val="24"/>
+          <w:szCs w:val="24"/>
+        </w:rPr>
+        <w:t xml:space="preserve"> </w:t>
+      </w:r>
+      <w:r>
+        <w:rPr>
+          <w:rFonts w:ascii="Times New Roman" w:eastAsia="华文仿宋" w:hAnsi="Times New Roman" w:cs="Times New Roman"/>
+          <w:sz w:val="24"/>
+          <w:szCs w:val="24"/>
+        </w:rPr>
+        <w:t>Windows 10</w:t>
+      </w:r>
+    </w:p>
+    <w:p>
+      <w:pPr>
+        <w:adjustRightInd w:val="0"/>
+        <w:snapToGrid w:val="0"/>
+        <w:spacing w:line="300" w:lineRule="auto"/>
+        <w:rPr>
+          <w:rFonts w:ascii="Times New Roman" w:eastAsia="华文仿宋" w:hAnsi="Times New Roman" w:cs="Times New Roman"/>
+          <w:sz w:val="24"/>
+          <w:szCs w:val="24"/>
+        </w:rPr>
+      </w:pPr>
+      <w:r>
+        <w:rPr>
+          <w:rFonts w:ascii="Times New Roman" w:eastAsia="华文仿宋" w:hAnsi="Times New Roman" w:cs="Times New Roman"/>
+          <w:sz w:val="24"/>
+          <w:szCs w:val="24"/>
+        </w:rPr>
+        <w:tab/>
+      </w:r>
+      <w:r>
+        <w:rPr>
+          <w:rFonts w:ascii="Times New Roman" w:eastAsia="华文仿宋" w:hAnsi="Times New Roman" w:cs="Times New Roman"/>
+          <w:sz w:val="24"/>
+          <w:szCs w:val="24"/>
+        </w:rPr>
+        <w:t>依赖：</w:t>
+      </w:r>
+      <w:r>
+        <w:rPr>
+          <w:rFonts w:ascii="Times New Roman" w:eastAsia="华文仿宋" w:hAnsi="Times New Roman" w:cs="Times New Roman" w:hint="eastAsia"/>
+          <w:sz w:val="24"/>
+          <w:szCs w:val="24"/>
+        </w:rPr>
+        <w:t>cygwin</w:t>
+      </w:r>
+      <w:r>
+        <w:rPr>
+          <w:rFonts w:ascii="Times New Roman" w:eastAsia="华文仿宋" w:hAnsi="Times New Roman" w:cs="Times New Roman" w:hint="eastAsia"/>
+          <w:sz w:val="24"/>
+          <w:szCs w:val="24"/>
+        </w:rPr>
+        <w:t>、</w:t>
+      </w:r>
+      <w:r>
+        <w:rPr>
+          <w:rFonts w:ascii="Times New Roman" w:eastAsia="华文仿宋" w:hAnsi="Times New Roman" w:cs="Times New Roman"/>
+          <w:sz w:val="24"/>
+          <w:szCs w:val="24"/>
+        </w:rPr>
+        <w:t>gfo</w:t>
+      </w:r>
+      <w:r>
+        <w:rPr>
+          <w:rFonts w:ascii="Times New Roman" w:eastAsia="华文仿宋" w:hAnsi="Times New Roman" w:cs="Times New Roman"/>
+          <w:sz w:val="24"/>
+          <w:szCs w:val="24"/>
+        </w:rPr>
+        <w:t>r</w:t>
+      </w:r>
+      <w:r>
+        <w:rPr>
+          <w:rFonts w:ascii="Times New Roman" w:eastAsia="华文仿宋" w:hAnsi="Times New Roman" w:cs="Times New Roman"/>
+          <w:sz w:val="24"/>
+          <w:szCs w:val="24"/>
+        </w:rPr>
+        <w:t>tran</w:t>
+      </w:r>
+      <w:r>
+        <w:rPr>
+          <w:rFonts w:ascii="Times New Roman" w:eastAsia="华文仿宋" w:hAnsi="Times New Roman" w:cs="Times New Roman"/>
+          <w:sz w:val="24"/>
+          <w:szCs w:val="24"/>
+        </w:rPr>
+        <w:t>、</w:t>
+      </w:r>
+      <w:r>
+        <w:rPr>
+          <w:rFonts w:ascii="Times New Roman" w:eastAsia="华文仿宋" w:hAnsi="Times New Roman" w:cs="Times New Roman"/>
+          <w:sz w:val="24"/>
+          <w:szCs w:val="24"/>
+        </w:rPr>
+        <w:t>netcdf</w:t>
+      </w:r>
+      <w:r>
+        <w:rPr>
+          <w:rFonts w:ascii="Times New Roman" w:eastAsia="华文仿宋" w:hAnsi="Times New Roman" w:cs="Times New Roman"/>
+          <w:sz w:val="24"/>
+          <w:szCs w:val="24"/>
+        </w:rPr>
+        <w:t>、</w:t>
+      </w:r>
+      <w:r>
+        <w:rPr>
+          <w:rFonts w:ascii="Times New Roman" w:eastAsia="华文仿宋" w:hAnsi="Times New Roman" w:cs="Times New Roman"/>
+          <w:sz w:val="24"/>
+          <w:szCs w:val="24"/>
+        </w:rPr>
+        <w:t>gdal</w:t>
+      </w:r>
+      <w:r>
+        <w:rPr>
+          <w:rFonts w:ascii="Times New Roman" w:eastAsia="华文仿宋" w:hAnsi="Times New Roman" w:cs="Times New Roman"/>
+          <w:sz w:val="24"/>
+          <w:szCs w:val="24"/>
+        </w:rPr>
+        <w:t>（</w:t>
+      </w:r>
+      <w:r>
+        <w:rPr>
+          <w:rFonts w:ascii="Times New Roman" w:eastAsia="华文仿宋" w:hAnsi="Times New Roman" w:cs="Times New Roman"/>
+          <w:sz w:val="24"/>
+          <w:szCs w:val="24"/>
+        </w:rPr>
+        <w:t>2.0 or later</w:t>
+      </w:r>
+      <w:r>
+        <w:rPr>
+          <w:rFonts w:ascii="Times New Roman" w:eastAsia="华文仿宋" w:hAnsi="Times New Roman" w:cs="Times New Roman"/>
+          <w:sz w:val="24"/>
+          <w:szCs w:val="24"/>
+        </w:rPr>
+        <w:t>）</w:t>
+      </w:r>
+      <w:r>
+        <w:rPr>
+          <w:rFonts w:ascii="Times New Roman" w:eastAsia="华文仿宋" w:hAnsi="Times New Roman" w:cs="Times New Roman"/>
+          <w:sz w:val="24"/>
+          <w:szCs w:val="24"/>
+        </w:rPr>
+        <w:t>、</w:t>
+      </w:r>
+      <w:r>
+        <w:rPr>
+          <w:rFonts w:ascii="Times New Roman" w:eastAsia="华文仿宋" w:hAnsi="Times New Roman" w:cs="Times New Roman"/>
+          <w:sz w:val="24"/>
+          <w:szCs w:val="24"/>
+        </w:rPr>
+        <w:t>openmpich</w:t>
+      </w:r>
+      <w:r>
+        <w:rPr>
+          <w:rFonts w:ascii="Times New Roman" w:eastAsia="华文仿宋" w:hAnsi="Times New Roman" w:cs="Times New Roman"/>
+          <w:sz w:val="24"/>
+          <w:szCs w:val="24"/>
+        </w:rPr>
+        <w:t>、</w:t>
+      </w:r>
+      <w:r>
+        <w:rPr>
+          <w:rFonts w:ascii="Times New Roman" w:eastAsia="华文仿宋" w:hAnsi="Times New Roman" w:cs="Times New Roman"/>
+          <w:sz w:val="24"/>
+          <w:szCs w:val="24"/>
+        </w:rPr>
+        <w:t>taudem</w:t>
+      </w:r>
+      <w:r>
+        <w:rPr>
+          <w:rFonts w:ascii="Times New Roman" w:eastAsia="华文仿宋" w:hAnsi="Times New Roman" w:cs="Times New Roman" w:hint="eastAsia"/>
+          <w:sz w:val="24"/>
+          <w:szCs w:val="24"/>
+        </w:rPr>
+        <w:t>等</w:t>
+      </w:r>
+    </w:p>
+    <w:p>
+      <w:pPr>
+        <w:adjustRightInd w:val="0"/>
+        <w:snapToGrid w:val="0"/>
+        <w:spacing w:line="300" w:lineRule="auto"/>
+        <w:rPr>
+          <w:rFonts w:ascii="Times New Roman" w:eastAsia="华文仿宋" w:hAnsi="Times New Roman" w:cs="Times New Roman"/>
+          <w:sz w:val="24"/>
+          <w:szCs w:val="24"/>
+        </w:rPr>
+      </w:pPr>
+      <w:r>
+        <w:rPr>
+          <w:rFonts w:ascii="Times New Roman" w:eastAsia="华文仿宋" w:hAnsi="Times New Roman" w:cs="Times New Roman"/>
+          <w:sz w:val="24"/>
+          <w:szCs w:val="24"/>
+        </w:rPr>
+        <w:tab/>
+      </w:r>
+      <w:r>
+        <w:rPr>
+          <w:rFonts w:ascii="Times New Roman" w:eastAsia="华文仿宋" w:hAnsi="Times New Roman" w:cs="Times New Roman" w:hint="eastAsia"/>
+          <w:sz w:val="24"/>
+          <w:szCs w:val="24"/>
+        </w:rPr>
+        <w:t>安装：</w:t>
+      </w:r>
+    </w:p>
+    <w:p>
+      <w:pPr>
+        <w:adjustRightInd w:val="0"/>
+        <w:snapToGrid w:val="0"/>
+        <w:spacing w:line="300" w:lineRule="auto"/>
+        <w:rPr>
+          <w:rFonts w:ascii="Times New Roman" w:eastAsia="华文仿宋" w:hAnsi="Times New Roman" w:cs="Times New Roman"/>
+          <w:sz w:val="24"/>
+          <w:szCs w:val="24"/>
+        </w:rPr>
+      </w:pPr>
+    </w:p>
+    <w:p>
+      <w:pPr>
+        <w:adjustRightInd w:val="0"/>
+        <w:snapToGrid w:val="0"/>
+        <w:spacing w:line="300" w:lineRule="auto"/>
+        <w:rPr>
+          <w:rFonts w:ascii="Times New Roman" w:eastAsia="华文仿宋" w:hAnsi="Times New Roman" w:cs="Times New Roman"/>
+          <w:b/>
+          <w:sz w:val="24"/>
+          <w:szCs w:val="24"/>
+        </w:rPr>
+      </w:pPr>
+      <w:r>
+        <w:rPr>
+          <w:rFonts w:ascii="Times New Roman" w:eastAsia="华文仿宋" w:hAnsi="Times New Roman" w:cs="Times New Roman"/>
+          <w:b/>
+          <w:sz w:val="24"/>
+          <w:szCs w:val="24"/>
+        </w:rPr>
+        <w:t xml:space="preserve">1) </w:t>
+      </w:r>
+      <w:r>
+        <w:rPr>
+          <w:rFonts w:ascii="Times New Roman" w:eastAsia="华文仿宋" w:hAnsi="Times New Roman" w:cs="Times New Roman" w:hint="eastAsia"/>
+          <w:b/>
+          <w:sz w:val="24"/>
+          <w:szCs w:val="24"/>
+        </w:rPr>
+        <w:t>安装</w:t>
+      </w:r>
+      <w:r>
+        <w:rPr>
+          <w:rFonts w:ascii="Times New Roman" w:eastAsia="华文仿宋" w:hAnsi="Times New Roman" w:cs="Times New Roman"/>
+          <w:b/>
+          <w:sz w:val="24"/>
+          <w:szCs w:val="24"/>
+        </w:rPr>
+        <w:t>cygwin</w:t>
+      </w:r>
+      <w:r>
+        <w:rPr>
+          <w:rFonts w:ascii="Times New Roman" w:eastAsia="华文仿宋" w:hAnsi="Times New Roman" w:cs="Times New Roman" w:hint="eastAsia"/>
+          <w:b/>
+          <w:sz w:val="24"/>
+          <w:szCs w:val="24"/>
+        </w:rPr>
+        <w:t>以及相关程序包</w:t>
+      </w:r>
+      <w:r>
+        <w:rPr>
+          <w:rFonts w:ascii="Times New Roman" w:eastAsia="华文仿宋" w:hAnsi="Times New Roman" w:cs="Times New Roman" w:hint="eastAsia"/>
+          <w:b/>
+          <w:sz w:val="24"/>
+          <w:szCs w:val="24"/>
+        </w:rPr>
+        <w:t>（</w:t>
+      </w:r>
+      <w:r>
+        <w:rPr>
+          <w:rFonts w:ascii="Times New Roman" w:eastAsia="华文仿宋" w:hAnsi="Times New Roman" w:cs="Times New Roman" w:hint="eastAsia"/>
+          <w:b/>
+          <w:sz w:val="24"/>
+          <w:szCs w:val="24"/>
+        </w:rPr>
+        <w:t>gfortran, netcdf, make</w:t>
+      </w:r>
+      <w:r>
+        <w:rPr>
+          <w:rFonts w:ascii="Times New Roman" w:eastAsia="华文仿宋" w:hAnsi="Times New Roman" w:cs="Times New Roman" w:hint="eastAsia"/>
+          <w:b/>
+          <w:sz w:val="24"/>
+          <w:szCs w:val="24"/>
+        </w:rPr>
+        <w:t>）</w:t>
+      </w:r>
+      <w:r>
+        <w:rPr>
+          <w:rFonts w:ascii="Times New Roman" w:eastAsia="华文仿宋" w:hAnsi="Times New Roman" w:cs="Times New Roman" w:hint="eastAsia"/>
+          <w:b/>
+          <w:sz w:val="24"/>
+          <w:szCs w:val="24"/>
+        </w:rPr>
+        <w:t>。</w:t>
+      </w:r>
+    </w:p>
+    <w:p>
+      <w:pPr>
+        <w:pStyle w:val="a3"/>
+        <w:adjustRightInd w:val="0"/>
+        <w:snapToGrid w:val="0"/>
+        <w:spacing w:line="300" w:lineRule="auto"/>
+        <w:ind w:firstLine="480"/>
+        <w:rPr>
+          <w:rFonts w:ascii="Times New Roman" w:eastAsia="华文仿宋" w:hAnsi="Times New Roman" w:cs="Times New Roman"/>
+          <w:sz w:val="24"/>
+          <w:szCs w:val="24"/>
+        </w:rPr>
+      </w:pPr>
+      <w:r>
+        <w:rPr>
+          <w:rFonts w:ascii="Times New Roman" w:eastAsia="华文仿宋" w:hAnsi="Times New Roman" w:cs="Times New Roman" w:hint="eastAsia"/>
+          <w:sz w:val="24"/>
+          <w:szCs w:val="24"/>
+        </w:rPr>
+        <w:t>a</w:t>
+      </w:r>
+      <w:r>
+        <w:rPr>
+          <w:rFonts w:ascii="Times New Roman" w:eastAsia="华文仿宋" w:hAnsi="Times New Roman" w:cs="Times New Roman" w:hint="eastAsia"/>
+          <w:sz w:val="24"/>
+          <w:szCs w:val="24"/>
+        </w:rPr>
+        <w:t>）</w:t>
+      </w:r>
+      <w:r>
+        <w:rPr>
+          <w:rFonts w:ascii="Times New Roman" w:eastAsia="华文仿宋" w:hAnsi="Times New Roman" w:cs="Times New Roman" w:hint="eastAsia"/>
+          <w:sz w:val="24"/>
+          <w:szCs w:val="24"/>
+        </w:rPr>
+        <w:t>双击</w:t>
+      </w:r>
+      <w:r>
+        <w:rPr>
+          <w:rFonts w:ascii="Times New Roman" w:eastAsia="华文仿宋" w:hAnsi="Times New Roman" w:cs="Times New Roman"/>
+          <w:sz w:val="24"/>
+          <w:szCs w:val="24"/>
+        </w:rPr>
+        <w:t>setup-x86_64</w:t>
+      </w:r>
+      <w:r>
+        <w:rPr>
+          <w:rFonts w:ascii="Times New Roman" w:eastAsia="华文仿宋" w:hAnsi="Times New Roman" w:cs="Times New Roman" w:hint="eastAsia"/>
+          <w:sz w:val="24"/>
+          <w:szCs w:val="24"/>
+        </w:rPr>
+        <w:t>.exe</w:t>
+      </w:r>
+      <w:r>
+        <w:rPr>
+          <w:rFonts w:ascii="Times New Roman" w:eastAsia="华文仿宋" w:hAnsi="Times New Roman" w:cs="Times New Roman" w:hint="eastAsia"/>
+          <w:sz w:val="24"/>
+          <w:szCs w:val="24"/>
+        </w:rPr>
+        <w:t>，启动</w:t>
+      </w:r>
+      <w:r>
+        <w:rPr>
+          <w:rFonts w:ascii="Times New Roman" w:eastAsia="华文仿宋" w:hAnsi="Times New Roman" w:cs="Times New Roman" w:hint="eastAsia"/>
+          <w:sz w:val="24"/>
+          <w:szCs w:val="24"/>
+        </w:rPr>
+        <w:t>cygwin</w:t>
+      </w:r>
+      <w:r>
+        <w:rPr>
+          <w:rFonts w:ascii="Times New Roman" w:eastAsia="华文仿宋" w:hAnsi="Times New Roman" w:cs="Times New Roman" w:hint="eastAsia"/>
+          <w:sz w:val="24"/>
+          <w:szCs w:val="24"/>
+        </w:rPr>
+        <w:t>程序安装向导。</w:t>
+      </w:r>
+    </w:p>
+    <w:p>
+      <w:pPr>
+        <w:pStyle w:val="a3"/>
+        <w:adjustRightInd w:val="0"/>
+        <w:snapToGrid w:val="0"/>
+        <w:spacing w:line="300" w:lineRule="auto"/>
+        <w:ind w:left="780" w:firstLineChars="0" w:firstLine="0"/>
         <w:jc w:val="left"/>
         <w:rPr>
           <w:rFonts w:ascii="Times New Roman" w:eastAsia="华文仿宋" w:hAnsi="Times New Roman" w:cs="Times New Roman"/>
@@ -615,277 +1042,6 @@
           <w:szCs w:val="24"/>
         </w:rPr>
       </w:pPr>
-      <w:r>
-        <w:rPr>
-          <w:rFonts w:ascii="Times New Roman" w:eastAsia="华文仿宋" w:hAnsi="Times New Roman" w:cs="Times New Roman"/>
-          <w:sz w:val="24"/>
-          <w:szCs w:val="24"/>
-        </w:rPr>
-        <w:tab/>
-      </w:r>
-      <w:r>
-        <w:rPr>
-          <w:rFonts w:ascii="Times New Roman" w:eastAsia="华文仿宋" w:hAnsi="Times New Roman" w:cs="Times New Roman"/>
-          <w:sz w:val="24"/>
-          <w:szCs w:val="24"/>
-        </w:rPr>
-        <w:t>安装环境：</w:t>
-      </w:r>
-      <w:r>
-        <w:rPr>
-          <w:rFonts w:ascii="Times New Roman" w:eastAsia="华文仿宋" w:hAnsi="Times New Roman" w:cs="Times New Roman"/>
-          <w:sz w:val="24"/>
-          <w:szCs w:val="24"/>
-        </w:rPr>
-        <w:t xml:space="preserve"> </w:t>
-      </w:r>
-      <w:r>
-        <w:rPr>
-          <w:rFonts w:ascii="Times New Roman" w:eastAsia="华文仿宋" w:hAnsi="Times New Roman" w:cs="Times New Roman"/>
-          <w:sz w:val="24"/>
-          <w:szCs w:val="24"/>
-        </w:rPr>
-        <w:t>Windows 10</w:t>
-      </w:r>
-    </w:p>
-    <w:p>
-      <w:pPr>
-        <w:adjustRightInd w:val="0"/>
-        <w:snapToGrid w:val="0"/>
-        <w:spacing w:line="300" w:lineRule="auto"/>
-        <w:jc w:val="left"/>
-        <w:rPr>
-          <w:rFonts w:ascii="Times New Roman" w:eastAsia="华文仿宋" w:hAnsi="Times New Roman" w:cs="Times New Roman"/>
-          <w:sz w:val="24"/>
-          <w:szCs w:val="24"/>
-        </w:rPr>
-      </w:pPr>
-      <w:r>
-        <w:rPr>
-          <w:rFonts w:ascii="Times New Roman" w:eastAsia="华文仿宋" w:hAnsi="Times New Roman" w:cs="Times New Roman"/>
-          <w:sz w:val="24"/>
-          <w:szCs w:val="24"/>
-        </w:rPr>
-        <w:tab/>
-      </w:r>
-      <w:r>
-        <w:rPr>
-          <w:rFonts w:ascii="Times New Roman" w:eastAsia="华文仿宋" w:hAnsi="Times New Roman" w:cs="Times New Roman"/>
-          <w:sz w:val="24"/>
-          <w:szCs w:val="24"/>
-        </w:rPr>
-        <w:t>依赖：</w:t>
-      </w:r>
-      <w:r>
-        <w:rPr>
-          <w:rFonts w:ascii="Times New Roman" w:eastAsia="华文仿宋" w:hAnsi="Times New Roman" w:cs="Times New Roman" w:hint="eastAsia"/>
-          <w:sz w:val="24"/>
-          <w:szCs w:val="24"/>
-        </w:rPr>
-        <w:t>cygwin</w:t>
-      </w:r>
-      <w:r>
-        <w:rPr>
-          <w:rFonts w:ascii="Times New Roman" w:eastAsia="华文仿宋" w:hAnsi="Times New Roman" w:cs="Times New Roman" w:hint="eastAsia"/>
-          <w:sz w:val="24"/>
-          <w:szCs w:val="24"/>
-        </w:rPr>
-        <w:t>、</w:t>
-      </w:r>
-      <w:r>
-        <w:rPr>
-          <w:rFonts w:ascii="Times New Roman" w:eastAsia="华文仿宋" w:hAnsi="Times New Roman" w:cs="Times New Roman"/>
-          <w:sz w:val="24"/>
-          <w:szCs w:val="24"/>
-        </w:rPr>
-        <w:t>gfotran</w:t>
-      </w:r>
-      <w:r>
-        <w:rPr>
-          <w:rFonts w:ascii="Times New Roman" w:eastAsia="华文仿宋" w:hAnsi="Times New Roman" w:cs="Times New Roman"/>
-          <w:sz w:val="24"/>
-          <w:szCs w:val="24"/>
-        </w:rPr>
-        <w:t>、</w:t>
-      </w:r>
-      <w:r>
-        <w:rPr>
-          <w:rFonts w:ascii="Times New Roman" w:eastAsia="华文仿宋" w:hAnsi="Times New Roman" w:cs="Times New Roman"/>
-          <w:sz w:val="24"/>
-          <w:szCs w:val="24"/>
-        </w:rPr>
-        <w:t>netcdf</w:t>
-      </w:r>
-      <w:r>
-        <w:rPr>
-          <w:rFonts w:ascii="Times New Roman" w:eastAsia="华文仿宋" w:hAnsi="Times New Roman" w:cs="Times New Roman"/>
-          <w:sz w:val="24"/>
-          <w:szCs w:val="24"/>
-        </w:rPr>
-        <w:t>、</w:t>
-      </w:r>
-      <w:r>
-        <w:rPr>
-          <w:rFonts w:ascii="Times New Roman" w:eastAsia="华文仿宋" w:hAnsi="Times New Roman" w:cs="Times New Roman"/>
-          <w:sz w:val="24"/>
-          <w:szCs w:val="24"/>
-        </w:rPr>
-        <w:t>gdal</w:t>
-      </w:r>
-      <w:r>
-        <w:rPr>
-          <w:rFonts w:ascii="Times New Roman" w:eastAsia="华文仿宋" w:hAnsi="Times New Roman" w:cs="Times New Roman"/>
-          <w:sz w:val="24"/>
-          <w:szCs w:val="24"/>
-        </w:rPr>
-        <w:t>（</w:t>
-      </w:r>
-      <w:r>
-        <w:rPr>
-          <w:rFonts w:ascii="Times New Roman" w:eastAsia="华文仿宋" w:hAnsi="Times New Roman" w:cs="Times New Roman"/>
-          <w:sz w:val="24"/>
-          <w:szCs w:val="24"/>
-        </w:rPr>
-        <w:t>2.0 or later</w:t>
-      </w:r>
-      <w:r>
-        <w:rPr>
-          <w:rFonts w:ascii="Times New Roman" w:eastAsia="华文仿宋" w:hAnsi="Times New Roman" w:cs="Times New Roman"/>
-          <w:sz w:val="24"/>
-          <w:szCs w:val="24"/>
-        </w:rPr>
-        <w:t>）</w:t>
-      </w:r>
-      <w:r>
-        <w:rPr>
-          <w:rFonts w:ascii="Times New Roman" w:eastAsia="华文仿宋" w:hAnsi="Times New Roman" w:cs="Times New Roman"/>
-          <w:sz w:val="24"/>
-          <w:szCs w:val="24"/>
-        </w:rPr>
-        <w:t>、</w:t>
-      </w:r>
-      <w:r>
-        <w:rPr>
-          <w:rFonts w:ascii="Times New Roman" w:eastAsia="华文仿宋" w:hAnsi="Times New Roman" w:cs="Times New Roman"/>
-          <w:sz w:val="24"/>
-          <w:szCs w:val="24"/>
-        </w:rPr>
-        <w:t>openmpich</w:t>
-      </w:r>
-      <w:r>
-        <w:rPr>
-          <w:rFonts w:ascii="Times New Roman" w:eastAsia="华文仿宋" w:hAnsi="Times New Roman" w:cs="Times New Roman"/>
-          <w:sz w:val="24"/>
-          <w:szCs w:val="24"/>
-        </w:rPr>
-        <w:t>、</w:t>
-      </w:r>
-      <w:r>
-        <w:rPr>
-          <w:rFonts w:ascii="Times New Roman" w:eastAsia="华文仿宋" w:hAnsi="Times New Roman" w:cs="Times New Roman"/>
-          <w:sz w:val="24"/>
-          <w:szCs w:val="24"/>
-        </w:rPr>
-        <w:t>taudem</w:t>
-      </w:r>
-      <w:r>
-        <w:rPr>
-          <w:rFonts w:ascii="Times New Roman" w:eastAsia="华文仿宋" w:hAnsi="Times New Roman" w:cs="Times New Roman" w:hint="eastAsia"/>
-          <w:sz w:val="24"/>
-          <w:szCs w:val="24"/>
-        </w:rPr>
-        <w:t>等</w:t>
-      </w:r>
-    </w:p>
-    <w:p>
-      <w:pPr>
-        <w:adjustRightInd w:val="0"/>
-        <w:snapToGrid w:val="0"/>
-        <w:spacing w:line="300" w:lineRule="auto"/>
-        <w:jc w:val="left"/>
-        <w:rPr>
-          <w:rFonts w:ascii="Times New Roman" w:eastAsia="华文仿宋" w:hAnsi="Times New Roman" w:cs="Times New Roman" w:hint="eastAsia"/>
-          <w:sz w:val="24"/>
-          <w:szCs w:val="24"/>
-        </w:rPr>
-      </w:pPr>
-      <w:r>
-        <w:rPr>
-          <w:rFonts w:ascii="Times New Roman" w:eastAsia="华文仿宋" w:hAnsi="Times New Roman" w:cs="Times New Roman"/>
-          <w:sz w:val="24"/>
-          <w:szCs w:val="24"/>
-        </w:rPr>
-        <w:tab/>
-      </w:r>
-      <w:r>
-        <w:rPr>
-          <w:rFonts w:ascii="Times New Roman" w:eastAsia="华文仿宋" w:hAnsi="Times New Roman" w:cs="Times New Roman" w:hint="eastAsia"/>
-          <w:sz w:val="24"/>
-          <w:szCs w:val="24"/>
-        </w:rPr>
-        <w:t>安装：</w:t>
-      </w:r>
-      <w:bookmarkStart w:id="0" w:name="_GoBack"/>
-      <w:bookmarkEnd w:id="0"/>
-    </w:p>
-    <w:p>
-      <w:pPr>
-        <w:pStyle w:val="a3"/>
-        <w:numPr>
-          <w:ilvl w:val="0"/>
-          <w:numId w:val="7"/>
-        </w:numPr>
-        <w:adjustRightInd w:val="0"/>
-        <w:snapToGrid w:val="0"/>
-        <w:spacing w:line="300" w:lineRule="auto"/>
-        <w:ind w:firstLineChars="0"/>
-        <w:jc w:val="left"/>
-        <w:rPr>
-          <w:rFonts w:ascii="Times New Roman" w:eastAsia="华文仿宋" w:hAnsi="Times New Roman" w:cs="Times New Roman" w:hint="eastAsia"/>
-          <w:sz w:val="24"/>
-          <w:szCs w:val="24"/>
-        </w:rPr>
-      </w:pPr>
-      <w:r>
-        <w:rPr>
-          <w:rFonts w:ascii="Times New Roman" w:eastAsia="华文仿宋" w:hAnsi="Times New Roman" w:cs="Times New Roman" w:hint="eastAsia"/>
-          <w:sz w:val="24"/>
-          <w:szCs w:val="24"/>
-        </w:rPr>
-        <w:t>安装</w:t>
-      </w:r>
-      <w:r>
-        <w:rPr>
-          <w:rFonts w:ascii="Times New Roman" w:eastAsia="华文仿宋" w:hAnsi="Times New Roman" w:cs="Times New Roman"/>
-          <w:sz w:val="24"/>
-          <w:szCs w:val="24"/>
-        </w:rPr>
-        <w:t>cygwin</w:t>
-      </w:r>
-      <w:r>
-        <w:rPr>
-          <w:rFonts w:ascii="Times New Roman" w:eastAsia="华文仿宋" w:hAnsi="Times New Roman" w:cs="Times New Roman" w:hint="eastAsia"/>
-          <w:sz w:val="24"/>
-          <w:szCs w:val="24"/>
-        </w:rPr>
-        <w:t>（</w:t>
-      </w:r>
-      <w:r>
-        <w:rPr>
-          <w:rFonts w:ascii="Times New Roman" w:eastAsia="华文仿宋" w:hAnsi="Times New Roman" w:cs="Times New Roman"/>
-          <w:sz w:val="24"/>
-          <w:szCs w:val="24"/>
-        </w:rPr>
-        <w:t>setup-x86_64</w:t>
-      </w:r>
-      <w:r>
-        <w:rPr>
-          <w:rFonts w:ascii="Times New Roman" w:eastAsia="华文仿宋" w:hAnsi="Times New Roman" w:cs="Times New Roman" w:hint="eastAsia"/>
-          <w:sz w:val="24"/>
-          <w:szCs w:val="24"/>
-        </w:rPr>
-        <w:t>）</w:t>
-      </w:r>
       <w:r>
         <w:rPr>
           <w:noProof/>
@@ -929,9 +1085,753 @@
     </w:p>
     <w:p>
       <w:pPr>
-        <w:adjustRightInd w:val="0"/>
-        <w:snapToGrid w:val="0"/>
-        <w:spacing w:line="300" w:lineRule="auto"/>
+        <w:pStyle w:val="a3"/>
+        <w:adjustRightInd w:val="0"/>
+        <w:snapToGrid w:val="0"/>
+        <w:spacing w:line="300" w:lineRule="auto"/>
+        <w:ind w:firstLine="480"/>
+        <w:rPr>
+          <w:rFonts w:ascii="Times New Roman" w:eastAsia="华文仿宋" w:hAnsi="Times New Roman" w:cs="Times New Roman"/>
+          <w:sz w:val="24"/>
+          <w:szCs w:val="24"/>
+        </w:rPr>
+      </w:pPr>
+      <w:r>
+        <w:rPr>
+          <w:rFonts w:ascii="Times New Roman" w:eastAsia="华文仿宋" w:hAnsi="Times New Roman" w:cs="Times New Roman"/>
+          <w:sz w:val="24"/>
+          <w:szCs w:val="24"/>
+        </w:rPr>
+        <w:lastRenderedPageBreak/>
+        <w:t>b</w:t>
+      </w:r>
+      <w:r>
+        <w:rPr>
+          <w:rFonts w:ascii="Times New Roman" w:eastAsia="华文仿宋" w:hAnsi="Times New Roman" w:cs="Times New Roman" w:hint="eastAsia"/>
+          <w:sz w:val="24"/>
+          <w:szCs w:val="24"/>
+        </w:rPr>
+        <w:t>）</w:t>
+      </w:r>
+      <w:r>
+        <w:rPr>
+          <w:rFonts w:ascii="Times New Roman" w:eastAsia="华文仿宋" w:hAnsi="Times New Roman" w:cs="Times New Roman" w:hint="eastAsia"/>
+          <w:sz w:val="24"/>
+          <w:szCs w:val="24"/>
+        </w:rPr>
+        <w:t>在</w:t>
+      </w:r>
+      <w:r>
+        <w:rPr>
+          <w:rFonts w:ascii="Times New Roman" w:eastAsia="华文仿宋" w:hAnsi="Times New Roman" w:cs="Times New Roman" w:hint="eastAsia"/>
+          <w:sz w:val="24"/>
+          <w:szCs w:val="24"/>
+        </w:rPr>
+        <w:t>cygwin</w:t>
+      </w:r>
+      <w:r>
+        <w:rPr>
+          <w:rFonts w:ascii="Times New Roman" w:eastAsia="华文仿宋" w:hAnsi="Times New Roman" w:cs="Times New Roman" w:hint="eastAsia"/>
+          <w:sz w:val="24"/>
+          <w:szCs w:val="24"/>
+        </w:rPr>
+        <w:t>中安装</w:t>
+      </w:r>
+      <w:r>
+        <w:rPr>
+          <w:rFonts w:ascii="Times New Roman" w:eastAsia="华文仿宋" w:hAnsi="Times New Roman" w:cs="Times New Roman" w:hint="eastAsia"/>
+          <w:sz w:val="24"/>
+          <w:szCs w:val="24"/>
+        </w:rPr>
+        <w:t>gfortran</w:t>
+      </w:r>
+      <w:r>
+        <w:rPr>
+          <w:rFonts w:ascii="Times New Roman" w:eastAsia="华文仿宋" w:hAnsi="Times New Roman" w:cs="Times New Roman" w:hint="eastAsia"/>
+          <w:sz w:val="24"/>
+          <w:szCs w:val="24"/>
+        </w:rPr>
+        <w:t>。具体过程为双击</w:t>
+      </w:r>
+      <w:r>
+        <w:rPr>
+          <w:rFonts w:ascii="Times New Roman" w:eastAsia="华文仿宋" w:hAnsi="Times New Roman" w:cs="Times New Roman"/>
+          <w:sz w:val="24"/>
+          <w:szCs w:val="24"/>
+        </w:rPr>
+        <w:t>setup-x86_64</w:t>
+      </w:r>
+      <w:r>
+        <w:rPr>
+          <w:rFonts w:ascii="Times New Roman" w:eastAsia="华文仿宋" w:hAnsi="Times New Roman" w:cs="Times New Roman" w:hint="eastAsia"/>
+          <w:sz w:val="24"/>
+          <w:szCs w:val="24"/>
+        </w:rPr>
+        <w:t>，启动</w:t>
+      </w:r>
+      <w:r>
+        <w:rPr>
+          <w:rFonts w:ascii="Times New Roman" w:eastAsia="华文仿宋" w:hAnsi="Times New Roman" w:cs="Times New Roman" w:hint="eastAsia"/>
+          <w:sz w:val="24"/>
+          <w:szCs w:val="24"/>
+        </w:rPr>
+        <w:t>cygwin</w:t>
+      </w:r>
+      <w:r>
+        <w:rPr>
+          <w:rFonts w:ascii="Times New Roman" w:eastAsia="华文仿宋" w:hAnsi="Times New Roman" w:cs="Times New Roman" w:hint="eastAsia"/>
+          <w:sz w:val="24"/>
+          <w:szCs w:val="24"/>
+        </w:rPr>
+        <w:t>安装程序，进入</w:t>
+      </w:r>
+      <w:r>
+        <w:rPr>
+          <w:rFonts w:ascii="Times New Roman" w:eastAsia="华文仿宋" w:hAnsi="Times New Roman" w:cs="Times New Roman" w:hint="eastAsia"/>
+          <w:sz w:val="24"/>
+          <w:szCs w:val="24"/>
+        </w:rPr>
+        <w:t>select</w:t>
+      </w:r>
+      <w:r>
+        <w:rPr>
+          <w:rFonts w:ascii="Times New Roman" w:eastAsia="华文仿宋" w:hAnsi="Times New Roman" w:cs="Times New Roman"/>
+          <w:sz w:val="24"/>
+          <w:szCs w:val="24"/>
+        </w:rPr>
+        <w:t xml:space="preserve"> </w:t>
+      </w:r>
+      <w:r>
+        <w:rPr>
+          <w:rFonts w:ascii="Times New Roman" w:eastAsia="华文仿宋" w:hAnsi="Times New Roman" w:cs="Times New Roman" w:hint="eastAsia"/>
+          <w:sz w:val="24"/>
+          <w:szCs w:val="24"/>
+        </w:rPr>
+        <w:t>packages</w:t>
+      </w:r>
+      <w:r>
+        <w:rPr>
+          <w:rFonts w:ascii="Times New Roman" w:eastAsia="华文仿宋" w:hAnsi="Times New Roman" w:cs="Times New Roman" w:hint="eastAsia"/>
+          <w:sz w:val="24"/>
+          <w:szCs w:val="24"/>
+        </w:rPr>
+        <w:t>界面</w:t>
+      </w:r>
+      <w:r>
+        <w:rPr>
+          <w:rFonts w:ascii="Times New Roman" w:eastAsia="华文仿宋" w:hAnsi="Times New Roman" w:cs="Times New Roman" w:hint="eastAsia"/>
+          <w:sz w:val="24"/>
+          <w:szCs w:val="24"/>
+        </w:rPr>
+        <w:t>，在</w:t>
+      </w:r>
+      <w:r>
+        <w:rPr>
+          <w:rFonts w:ascii="Times New Roman" w:eastAsia="华文仿宋" w:hAnsi="Times New Roman" w:cs="Times New Roman" w:hint="eastAsia"/>
+          <w:sz w:val="24"/>
+          <w:szCs w:val="24"/>
+        </w:rPr>
+        <w:t>view</w:t>
+      </w:r>
+      <w:r>
+        <w:rPr>
+          <w:rFonts w:ascii="Times New Roman" w:eastAsia="华文仿宋" w:hAnsi="Times New Roman" w:cs="Times New Roman" w:hint="eastAsia"/>
+          <w:sz w:val="24"/>
+          <w:szCs w:val="24"/>
+        </w:rPr>
+        <w:t>下拉列表中选择</w:t>
+      </w:r>
+      <w:r>
+        <w:rPr>
+          <w:rFonts w:ascii="Times New Roman" w:eastAsia="华文仿宋" w:hAnsi="Times New Roman" w:cs="Times New Roman" w:hint="eastAsia"/>
+          <w:sz w:val="24"/>
+          <w:szCs w:val="24"/>
+        </w:rPr>
+        <w:t>full</w:t>
+      </w:r>
+      <w:r>
+        <w:rPr>
+          <w:rFonts w:ascii="Times New Roman" w:eastAsia="华文仿宋" w:hAnsi="Times New Roman" w:cs="Times New Roman" w:hint="eastAsia"/>
+          <w:sz w:val="24"/>
+          <w:szCs w:val="24"/>
+        </w:rPr>
+        <w:t>，在</w:t>
+      </w:r>
+      <w:r>
+        <w:rPr>
+          <w:rFonts w:ascii="Times New Roman" w:eastAsia="华文仿宋" w:hAnsi="Times New Roman" w:cs="Times New Roman" w:hint="eastAsia"/>
+          <w:sz w:val="24"/>
+          <w:szCs w:val="24"/>
+        </w:rPr>
+        <w:t>search</w:t>
+      </w:r>
+      <w:r>
+        <w:rPr>
+          <w:rFonts w:ascii="Times New Roman" w:eastAsia="华文仿宋" w:hAnsi="Times New Roman" w:cs="Times New Roman" w:hint="eastAsia"/>
+          <w:sz w:val="24"/>
+          <w:szCs w:val="24"/>
+        </w:rPr>
+        <w:t>文本框中输入</w:t>
+      </w:r>
+      <w:r>
+        <w:rPr>
+          <w:rFonts w:ascii="Times New Roman" w:eastAsia="华文仿宋" w:hAnsi="Times New Roman" w:cs="Times New Roman" w:hint="eastAsia"/>
+          <w:sz w:val="24"/>
+          <w:szCs w:val="24"/>
+        </w:rPr>
+        <w:t>fortran</w:t>
+      </w:r>
+      <w:r>
+        <w:rPr>
+          <w:rFonts w:ascii="Times New Roman" w:eastAsia="华文仿宋" w:hAnsi="Times New Roman" w:cs="Times New Roman" w:hint="eastAsia"/>
+          <w:sz w:val="24"/>
+          <w:szCs w:val="24"/>
+        </w:rPr>
+        <w:t>，结果界面如下图所示。选择安装</w:t>
+      </w:r>
+      <w:r>
+        <w:rPr>
+          <w:rFonts w:ascii="Times New Roman" w:eastAsia="华文仿宋" w:hAnsi="Times New Roman" w:cs="Times New Roman" w:hint="eastAsia"/>
+          <w:sz w:val="24"/>
+          <w:szCs w:val="24"/>
+        </w:rPr>
+        <w:t>gcc-fortran,libgfortran3</w:t>
+      </w:r>
+      <w:r>
+        <w:rPr>
+          <w:rFonts w:ascii="Times New Roman" w:eastAsia="华文仿宋" w:hAnsi="Times New Roman" w:cs="Times New Roman" w:hint="eastAsia"/>
+          <w:sz w:val="24"/>
+          <w:szCs w:val="24"/>
+        </w:rPr>
+        <w:t>程序包。</w:t>
+      </w:r>
+    </w:p>
+    <w:p>
+      <w:pPr>
+        <w:pStyle w:val="a3"/>
+        <w:adjustRightInd w:val="0"/>
+        <w:snapToGrid w:val="0"/>
+        <w:spacing w:line="300" w:lineRule="auto"/>
+        <w:ind w:firstLine="480"/>
+        <w:rPr>
+          <w:rFonts w:ascii="Times New Roman" w:eastAsia="华文仿宋" w:hAnsi="Times New Roman" w:cs="Times New Roman"/>
+          <w:sz w:val="24"/>
+          <w:szCs w:val="24"/>
+        </w:rPr>
+      </w:pPr>
+    </w:p>
+    <w:p>
+      <w:pPr>
+        <w:adjustRightInd w:val="0"/>
+        <w:snapToGrid w:val="0"/>
+        <w:spacing w:line="300" w:lineRule="auto"/>
+        <w:jc w:val="center"/>
+        <w:rPr>
+          <w:rFonts w:ascii="Times New Roman" w:eastAsia="华文仿宋" w:hAnsi="Times New Roman" w:cs="Times New Roman"/>
+          <w:sz w:val="24"/>
+          <w:szCs w:val="24"/>
+        </w:rPr>
+      </w:pPr>
+      <w:r>
+        <w:rPr>
+          <w:noProof/>
+        </w:rPr>
+        <w:drawing>
+          <wp:inline distT="0" distB="0" distL="0" distR="0" wp14:anchorId="1DED5385" wp14:editId="158B18C0">
+            <wp:extent cx="5040000" cy="3108586"/>
+            <wp:effectExtent l="0" t="0" r="8255" b="0"/>
+            <wp:docPr id="2" name="图片 2"/>
+            <wp:cNvGraphicFramePr>
+              <a:graphicFrameLocks xmlns:a="http://schemas.openxmlformats.org/drawingml/2006/main" noChangeAspect="1"/>
+            </wp:cNvGraphicFramePr>
+            <a:graphic xmlns:a="http://schemas.openxmlformats.org/drawingml/2006/main">
+              <a:graphicData uri="http://schemas.openxmlformats.org/drawingml/2006/picture">
+                <pic:pic xmlns:pic="http://schemas.openxmlformats.org/drawingml/2006/picture">
+                  <pic:nvPicPr>
+                    <pic:cNvPr id="1" name=""/>
+                    <pic:cNvPicPr/>
+                  </pic:nvPicPr>
+                  <pic:blipFill>
+                    <a:blip r:embed="rId8"/>
+                    <a:stretch>
+                      <a:fillRect/>
+                    </a:stretch>
+                  </pic:blipFill>
+                  <pic:spPr>
+                    <a:xfrm>
+                      <a:off x="0" y="0"/>
+                      <a:ext cx="5040000" cy="3108586"/>
+                    </a:xfrm>
+                    <a:prstGeom prst="rect">
+                      <a:avLst/>
+                    </a:prstGeom>
+                  </pic:spPr>
+                </pic:pic>
+              </a:graphicData>
+            </a:graphic>
+          </wp:inline>
+        </w:drawing>
+      </w:r>
+    </w:p>
+    <w:p>
+      <w:pPr>
+        <w:pStyle w:val="a3"/>
+        <w:adjustRightInd w:val="0"/>
+        <w:snapToGrid w:val="0"/>
+        <w:spacing w:line="300" w:lineRule="auto"/>
+        <w:ind w:firstLine="480"/>
+        <w:rPr>
+          <w:rFonts w:ascii="Times New Roman" w:eastAsia="华文仿宋" w:hAnsi="Times New Roman" w:cs="Times New Roman"/>
+          <w:sz w:val="24"/>
+          <w:szCs w:val="24"/>
+        </w:rPr>
+      </w:pPr>
+    </w:p>
+    <w:p>
+      <w:pPr>
+        <w:pStyle w:val="a3"/>
+        <w:adjustRightInd w:val="0"/>
+        <w:snapToGrid w:val="0"/>
+        <w:spacing w:line="300" w:lineRule="auto"/>
+        <w:ind w:firstLine="480"/>
+        <w:rPr>
+          <w:rFonts w:ascii="Times New Roman" w:eastAsia="华文仿宋" w:hAnsi="Times New Roman" w:cs="Times New Roman"/>
+          <w:sz w:val="24"/>
+          <w:szCs w:val="24"/>
+        </w:rPr>
+      </w:pPr>
+      <w:r>
+        <w:rPr>
+          <w:rFonts w:ascii="Times New Roman" w:eastAsia="华文仿宋" w:hAnsi="Times New Roman" w:cs="Times New Roman"/>
+          <w:sz w:val="24"/>
+          <w:szCs w:val="24"/>
+        </w:rPr>
+        <w:t>c</w:t>
+      </w:r>
+      <w:r>
+        <w:rPr>
+          <w:rFonts w:ascii="Times New Roman" w:eastAsia="华文仿宋" w:hAnsi="Times New Roman" w:cs="Times New Roman" w:hint="eastAsia"/>
+          <w:sz w:val="24"/>
+          <w:szCs w:val="24"/>
+        </w:rPr>
+        <w:t>）在</w:t>
+      </w:r>
+      <w:r>
+        <w:rPr>
+          <w:rFonts w:ascii="Times New Roman" w:eastAsia="华文仿宋" w:hAnsi="Times New Roman" w:cs="Times New Roman" w:hint="eastAsia"/>
+          <w:sz w:val="24"/>
+          <w:szCs w:val="24"/>
+        </w:rPr>
+        <w:t>cygwin</w:t>
+      </w:r>
+      <w:r>
+        <w:rPr>
+          <w:rFonts w:ascii="Times New Roman" w:eastAsia="华文仿宋" w:hAnsi="Times New Roman" w:cs="Times New Roman" w:hint="eastAsia"/>
+          <w:sz w:val="24"/>
+          <w:szCs w:val="24"/>
+        </w:rPr>
+        <w:t>中安装</w:t>
+      </w:r>
+      <w:r>
+        <w:rPr>
+          <w:rFonts w:ascii="Times New Roman" w:eastAsia="华文仿宋" w:hAnsi="Times New Roman" w:cs="Times New Roman" w:hint="eastAsia"/>
+          <w:sz w:val="24"/>
+          <w:szCs w:val="24"/>
+        </w:rPr>
+        <w:t>netcdf</w:t>
+      </w:r>
+      <w:r>
+        <w:rPr>
+          <w:rFonts w:ascii="Times New Roman" w:eastAsia="华文仿宋" w:hAnsi="Times New Roman" w:cs="Times New Roman" w:hint="eastAsia"/>
+          <w:sz w:val="24"/>
+          <w:szCs w:val="24"/>
+        </w:rPr>
+        <w:t>，步骤同</w:t>
+      </w:r>
+      <w:r>
+        <w:rPr>
+          <w:rFonts w:ascii="Times New Roman" w:eastAsia="华文仿宋" w:hAnsi="Times New Roman" w:cs="Times New Roman" w:hint="eastAsia"/>
+          <w:sz w:val="24"/>
+          <w:szCs w:val="24"/>
+        </w:rPr>
+        <w:t>2</w:t>
+      </w:r>
+      <w:r>
+        <w:rPr>
+          <w:rFonts w:ascii="Times New Roman" w:eastAsia="华文仿宋" w:hAnsi="Times New Roman" w:cs="Times New Roman" w:hint="eastAsia"/>
+          <w:sz w:val="24"/>
+          <w:szCs w:val="24"/>
+        </w:rPr>
+        <w:t>。在</w:t>
+      </w:r>
+      <w:r>
+        <w:rPr>
+          <w:rFonts w:ascii="Times New Roman" w:eastAsia="华文仿宋" w:hAnsi="Times New Roman" w:cs="Times New Roman" w:hint="eastAsia"/>
+          <w:sz w:val="24"/>
+          <w:szCs w:val="24"/>
+        </w:rPr>
+        <w:t>search</w:t>
+      </w:r>
+      <w:r>
+        <w:rPr>
+          <w:rFonts w:ascii="Times New Roman" w:eastAsia="华文仿宋" w:hAnsi="Times New Roman" w:cs="Times New Roman" w:hint="eastAsia"/>
+          <w:sz w:val="24"/>
+          <w:szCs w:val="24"/>
+        </w:rPr>
+        <w:t>文本框中输入</w:t>
+      </w:r>
+      <w:r>
+        <w:rPr>
+          <w:rFonts w:ascii="Times New Roman" w:eastAsia="华文仿宋" w:hAnsi="Times New Roman" w:cs="Times New Roman" w:hint="eastAsia"/>
+          <w:sz w:val="24"/>
+          <w:szCs w:val="24"/>
+        </w:rPr>
+        <w:t>netcdf</w:t>
+      </w:r>
+      <w:r>
+        <w:rPr>
+          <w:rFonts w:ascii="Times New Roman" w:eastAsia="华文仿宋" w:hAnsi="Times New Roman" w:cs="Times New Roman" w:hint="eastAsia"/>
+          <w:sz w:val="24"/>
+          <w:szCs w:val="24"/>
+        </w:rPr>
+        <w:t>，</w:t>
+      </w:r>
+      <w:r>
+        <w:rPr>
+          <w:rFonts w:ascii="Times New Roman" w:eastAsia="华文仿宋" w:hAnsi="Times New Roman" w:cs="Times New Roman" w:hint="eastAsia"/>
+          <w:sz w:val="24"/>
+          <w:szCs w:val="24"/>
+        </w:rPr>
+        <w:t>选择安装</w:t>
+      </w:r>
+      <w:r>
+        <w:rPr>
+          <w:rFonts w:ascii="Times New Roman" w:eastAsia="华文仿宋" w:hAnsi="Times New Roman" w:cs="Times New Roman" w:hint="eastAsia"/>
+          <w:sz w:val="24"/>
+          <w:szCs w:val="24"/>
+        </w:rPr>
+        <w:t>lib</w:t>
+      </w:r>
+      <w:r>
+        <w:rPr>
+          <w:rFonts w:ascii="Times New Roman" w:eastAsia="华文仿宋" w:hAnsi="Times New Roman" w:cs="Times New Roman"/>
+          <w:sz w:val="24"/>
+          <w:szCs w:val="24"/>
+        </w:rPr>
+        <w:t>netcdf-devel, libnetcdf-fortran-devel, libnetcdf-fortran_6, libnetcdf11, netcdf, netcdf-debuginfo, netcdf-fortran, netcdf-fortran-debuginfo</w:t>
+      </w:r>
+      <w:r>
+        <w:rPr>
+          <w:rFonts w:ascii="Times New Roman" w:eastAsia="华文仿宋" w:hAnsi="Times New Roman" w:cs="Times New Roman" w:hint="eastAsia"/>
+          <w:sz w:val="24"/>
+          <w:szCs w:val="24"/>
+        </w:rPr>
+        <w:t>等安装包。</w:t>
+      </w:r>
+    </w:p>
+    <w:p>
+      <w:pPr>
+        <w:adjustRightInd w:val="0"/>
+        <w:snapToGrid w:val="0"/>
+        <w:spacing w:line="300" w:lineRule="auto"/>
+        <w:jc w:val="center"/>
+        <w:rPr>
+          <w:rFonts w:ascii="Times New Roman" w:eastAsia="华文仿宋" w:hAnsi="Times New Roman" w:cs="Times New Roman"/>
+          <w:sz w:val="24"/>
+          <w:szCs w:val="24"/>
+        </w:rPr>
+      </w:pPr>
+      <w:r>
+        <w:rPr>
+          <w:noProof/>
+        </w:rPr>
+        <w:drawing>
+          <wp:inline distT="0" distB="0" distL="0" distR="0" wp14:anchorId="5D873B9C" wp14:editId="7B9CF835">
+            <wp:extent cx="5040000" cy="3108587"/>
+            <wp:effectExtent l="0" t="0" r="8255" b="0"/>
+            <wp:docPr id="4" name="图片 4"/>
+            <wp:cNvGraphicFramePr>
+              <a:graphicFrameLocks xmlns:a="http://schemas.openxmlformats.org/drawingml/2006/main" noChangeAspect="1"/>
+            </wp:cNvGraphicFramePr>
+            <a:graphic xmlns:a="http://schemas.openxmlformats.org/drawingml/2006/main">
+              <a:graphicData uri="http://schemas.openxmlformats.org/drawingml/2006/picture">
+                <pic:pic xmlns:pic="http://schemas.openxmlformats.org/drawingml/2006/picture">
+                  <pic:nvPicPr>
+                    <pic:cNvPr id="1" name=""/>
+                    <pic:cNvPicPr/>
+                  </pic:nvPicPr>
+                  <pic:blipFill>
+                    <a:blip r:embed="rId9"/>
+                    <a:stretch>
+                      <a:fillRect/>
+                    </a:stretch>
+                  </pic:blipFill>
+                  <pic:spPr>
+                    <a:xfrm>
+                      <a:off x="0" y="0"/>
+                      <a:ext cx="5040000" cy="3108587"/>
+                    </a:xfrm>
+                    <a:prstGeom prst="rect">
+                      <a:avLst/>
+                    </a:prstGeom>
+                  </pic:spPr>
+                </pic:pic>
+              </a:graphicData>
+            </a:graphic>
+          </wp:inline>
+        </w:drawing>
+      </w:r>
+    </w:p>
+    <w:p>
+      <w:pPr>
+        <w:pStyle w:val="a3"/>
+        <w:adjustRightInd w:val="0"/>
+        <w:snapToGrid w:val="0"/>
+        <w:spacing w:line="300" w:lineRule="auto"/>
+        <w:ind w:firstLine="480"/>
+        <w:rPr>
+          <w:rFonts w:ascii="Times New Roman" w:eastAsia="华文仿宋" w:hAnsi="Times New Roman" w:cs="Times New Roman"/>
+          <w:sz w:val="24"/>
+          <w:szCs w:val="24"/>
+        </w:rPr>
+      </w:pPr>
+      <w:r>
+        <w:rPr>
+          <w:rFonts w:ascii="Times New Roman" w:eastAsia="华文仿宋" w:hAnsi="Times New Roman" w:cs="Times New Roman"/>
+          <w:sz w:val="24"/>
+          <w:szCs w:val="24"/>
+        </w:rPr>
+        <w:lastRenderedPageBreak/>
+        <w:t>d</w:t>
+      </w:r>
+      <w:r>
+        <w:rPr>
+          <w:rFonts w:ascii="Times New Roman" w:eastAsia="华文仿宋" w:hAnsi="Times New Roman" w:cs="Times New Roman" w:hint="eastAsia"/>
+          <w:sz w:val="24"/>
+          <w:szCs w:val="24"/>
+        </w:rPr>
+        <w:t>）在</w:t>
+      </w:r>
+      <w:r>
+        <w:rPr>
+          <w:rFonts w:ascii="Times New Roman" w:eastAsia="华文仿宋" w:hAnsi="Times New Roman" w:cs="Times New Roman" w:hint="eastAsia"/>
+          <w:sz w:val="24"/>
+          <w:szCs w:val="24"/>
+        </w:rPr>
+        <w:t>cygwin</w:t>
+      </w:r>
+      <w:r>
+        <w:rPr>
+          <w:rFonts w:ascii="Times New Roman" w:eastAsia="华文仿宋" w:hAnsi="Times New Roman" w:cs="Times New Roman" w:hint="eastAsia"/>
+          <w:sz w:val="24"/>
+          <w:szCs w:val="24"/>
+        </w:rPr>
+        <w:t>中安装</w:t>
+      </w:r>
+      <w:r>
+        <w:rPr>
+          <w:rFonts w:ascii="Times New Roman" w:eastAsia="华文仿宋" w:hAnsi="Times New Roman" w:cs="Times New Roman" w:hint="eastAsia"/>
+          <w:sz w:val="24"/>
+          <w:szCs w:val="24"/>
+        </w:rPr>
+        <w:t>make</w:t>
+      </w:r>
+      <w:r>
+        <w:rPr>
+          <w:rFonts w:ascii="Times New Roman" w:eastAsia="华文仿宋" w:hAnsi="Times New Roman" w:cs="Times New Roman" w:hint="eastAsia"/>
+          <w:sz w:val="24"/>
+          <w:szCs w:val="24"/>
+        </w:rPr>
+        <w:t>，步骤同上，在</w:t>
+      </w:r>
+      <w:r>
+        <w:rPr>
+          <w:rFonts w:ascii="Times New Roman" w:eastAsia="华文仿宋" w:hAnsi="Times New Roman" w:cs="Times New Roman" w:hint="eastAsia"/>
+          <w:sz w:val="24"/>
+          <w:szCs w:val="24"/>
+        </w:rPr>
+        <w:t>search</w:t>
+      </w:r>
+      <w:r>
+        <w:rPr>
+          <w:rFonts w:ascii="Times New Roman" w:eastAsia="华文仿宋" w:hAnsi="Times New Roman" w:cs="Times New Roman" w:hint="eastAsia"/>
+          <w:sz w:val="24"/>
+          <w:szCs w:val="24"/>
+        </w:rPr>
+        <w:t>文本框中输入</w:t>
+      </w:r>
+      <w:r>
+        <w:rPr>
+          <w:rFonts w:ascii="Times New Roman" w:eastAsia="华文仿宋" w:hAnsi="Times New Roman" w:cs="Times New Roman" w:hint="eastAsia"/>
+          <w:sz w:val="24"/>
+          <w:szCs w:val="24"/>
+        </w:rPr>
+        <w:t>make</w:t>
+      </w:r>
+      <w:r>
+        <w:rPr>
+          <w:rFonts w:ascii="Times New Roman" w:eastAsia="华文仿宋" w:hAnsi="Times New Roman" w:cs="Times New Roman" w:hint="eastAsia"/>
+          <w:sz w:val="24"/>
+          <w:szCs w:val="24"/>
+        </w:rPr>
+        <w:t>，安装</w:t>
+      </w:r>
+      <w:r>
+        <w:rPr>
+          <w:rFonts w:ascii="Times New Roman" w:eastAsia="华文仿宋" w:hAnsi="Times New Roman" w:cs="Times New Roman" w:hint="eastAsia"/>
+          <w:sz w:val="24"/>
+          <w:szCs w:val="24"/>
+        </w:rPr>
+        <w:t>make</w:t>
+      </w:r>
+      <w:r>
+        <w:rPr>
+          <w:rFonts w:ascii="Times New Roman" w:eastAsia="华文仿宋" w:hAnsi="Times New Roman" w:cs="Times New Roman" w:hint="eastAsia"/>
+          <w:sz w:val="24"/>
+          <w:szCs w:val="24"/>
+        </w:rPr>
+        <w:t>工具，如下图所示：</w:t>
+      </w:r>
+    </w:p>
+    <w:p>
+      <w:pPr>
+        <w:adjustRightInd w:val="0"/>
+        <w:snapToGrid w:val="0"/>
+        <w:spacing w:line="300" w:lineRule="auto"/>
+        <w:jc w:val="center"/>
+        <w:rPr>
+          <w:rFonts w:ascii="Times New Roman" w:eastAsia="华文仿宋" w:hAnsi="Times New Roman" w:cs="Times New Roman"/>
+          <w:sz w:val="24"/>
+          <w:szCs w:val="24"/>
+        </w:rPr>
+      </w:pPr>
+      <w:r>
+        <w:rPr>
+          <w:noProof/>
+        </w:rPr>
+        <w:drawing>
+          <wp:inline distT="0" distB="0" distL="0" distR="0" wp14:anchorId="65FE2F05" wp14:editId="7A7D1A2E">
+            <wp:extent cx="5040000" cy="3108586"/>
+            <wp:effectExtent l="0" t="0" r="8255" b="0"/>
+            <wp:docPr id="5" name="图片 5"/>
+            <wp:cNvGraphicFramePr>
+              <a:graphicFrameLocks xmlns:a="http://schemas.openxmlformats.org/drawingml/2006/main" noChangeAspect="1"/>
+            </wp:cNvGraphicFramePr>
+            <a:graphic xmlns:a="http://schemas.openxmlformats.org/drawingml/2006/main">
+              <a:graphicData uri="http://schemas.openxmlformats.org/drawingml/2006/picture">
+                <pic:pic xmlns:pic="http://schemas.openxmlformats.org/drawingml/2006/picture">
+                  <pic:nvPicPr>
+                    <pic:cNvPr id="1" name=""/>
+                    <pic:cNvPicPr/>
+                  </pic:nvPicPr>
+                  <pic:blipFill>
+                    <a:blip r:embed="rId10"/>
+                    <a:stretch>
+                      <a:fillRect/>
+                    </a:stretch>
+                  </pic:blipFill>
+                  <pic:spPr>
+                    <a:xfrm>
+                      <a:off x="0" y="0"/>
+                      <a:ext cx="5040000" cy="3108586"/>
+                    </a:xfrm>
+                    <a:prstGeom prst="rect">
+                      <a:avLst/>
+                    </a:prstGeom>
+                  </pic:spPr>
+                </pic:pic>
+              </a:graphicData>
+            </a:graphic>
+          </wp:inline>
+        </w:drawing>
+      </w:r>
+    </w:p>
+    <w:p>
+      <w:pPr>
+        <w:adjustRightInd w:val="0"/>
+        <w:snapToGrid w:val="0"/>
+        <w:spacing w:line="300" w:lineRule="auto"/>
+        <w:rPr>
+          <w:rFonts w:ascii="Times New Roman" w:eastAsia="华文仿宋" w:hAnsi="Times New Roman" w:cs="Times New Roman"/>
+          <w:b/>
+          <w:sz w:val="24"/>
+          <w:szCs w:val="24"/>
+        </w:rPr>
+      </w:pPr>
+    </w:p>
+    <w:p>
+      <w:pPr>
+        <w:adjustRightInd w:val="0"/>
+        <w:snapToGrid w:val="0"/>
+        <w:spacing w:line="300" w:lineRule="auto"/>
+        <w:rPr>
+          <w:rFonts w:ascii="Times New Roman" w:eastAsia="华文仿宋" w:hAnsi="Times New Roman" w:cs="Times New Roman"/>
+          <w:b/>
+          <w:sz w:val="24"/>
+          <w:szCs w:val="24"/>
+        </w:rPr>
+      </w:pPr>
+      <w:r>
+        <w:rPr>
+          <w:rFonts w:ascii="Times New Roman" w:eastAsia="华文仿宋" w:hAnsi="Times New Roman" w:cs="Times New Roman" w:hint="eastAsia"/>
+          <w:b/>
+          <w:sz w:val="24"/>
+          <w:szCs w:val="24"/>
+        </w:rPr>
+        <w:t>2</w:t>
+      </w:r>
+      <w:r>
+        <w:rPr>
+          <w:rFonts w:ascii="Times New Roman" w:eastAsia="华文仿宋" w:hAnsi="Times New Roman" w:cs="Times New Roman" w:hint="eastAsia"/>
+          <w:b/>
+          <w:sz w:val="24"/>
+          <w:szCs w:val="24"/>
+        </w:rPr>
+        <w:t>）</w:t>
+      </w:r>
+      <w:r>
+        <w:rPr>
+          <w:rFonts w:ascii="Times New Roman" w:eastAsia="华文仿宋" w:hAnsi="Times New Roman" w:cs="Times New Roman" w:hint="eastAsia"/>
+          <w:b/>
+          <w:sz w:val="24"/>
+          <w:szCs w:val="24"/>
+        </w:rPr>
+        <w:t>安装</w:t>
+      </w:r>
+      <w:r>
+        <w:rPr>
+          <w:rFonts w:ascii="Times New Roman" w:eastAsia="华文仿宋" w:hAnsi="Times New Roman" w:cs="Times New Roman" w:hint="eastAsia"/>
+          <w:b/>
+          <w:sz w:val="24"/>
+          <w:szCs w:val="24"/>
+        </w:rPr>
+        <w:t>TauDEM, gdal</w:t>
+      </w:r>
+      <w:r>
+        <w:rPr>
+          <w:rFonts w:ascii="Times New Roman" w:eastAsia="华文仿宋" w:hAnsi="Times New Roman" w:cs="Times New Roman"/>
+          <w:b/>
+          <w:sz w:val="24"/>
+          <w:szCs w:val="24"/>
+        </w:rPr>
+        <w:t>, mpi</w:t>
+      </w:r>
+      <w:r>
+        <w:rPr>
+          <w:rFonts w:ascii="Times New Roman" w:eastAsia="华文仿宋" w:hAnsi="Times New Roman" w:cs="Times New Roman" w:hint="eastAsia"/>
+          <w:b/>
+          <w:sz w:val="24"/>
+          <w:szCs w:val="24"/>
+        </w:rPr>
+        <w:t>。</w:t>
+      </w:r>
+    </w:p>
+    <w:p>
+      <w:pPr>
+        <w:adjustRightInd w:val="0"/>
+        <w:snapToGrid w:val="0"/>
+        <w:spacing w:line="300" w:lineRule="auto"/>
+        <w:ind w:firstLineChars="200" w:firstLine="480"/>
         <w:jc w:val="left"/>
         <w:rPr>
           <w:rFonts w:ascii="Times New Roman" w:eastAsia="华文仿宋" w:hAnsi="Times New Roman" w:cs="Times New Roman"/>
@@ -945,11 +1845,105 @@
           <w:sz w:val="24"/>
           <w:szCs w:val="24"/>
         </w:rPr>
+        <w:t>双击</w:t>
+      </w:r>
+      <w:r>
+        <w:rPr>
+          <w:rFonts w:ascii="Times New Roman" w:eastAsia="华文仿宋" w:hAnsi="Times New Roman" w:cs="Times New Roman"/>
+          <w:sz w:val="24"/>
+          <w:szCs w:val="24"/>
+        </w:rPr>
+        <w:t>TauDEM537_setup</w:t>
+      </w:r>
+      <w:r>
+        <w:rPr>
+          <w:rFonts w:ascii="Times New Roman" w:eastAsia="华文仿宋" w:hAnsi="Times New Roman" w:cs="Times New Roman" w:hint="eastAsia"/>
+          <w:sz w:val="24"/>
+          <w:szCs w:val="24"/>
+        </w:rPr>
+        <w:t>.exe</w:t>
+      </w:r>
+      <w:r>
+        <w:rPr>
+          <w:rFonts w:ascii="Times New Roman" w:eastAsia="华文仿宋" w:hAnsi="Times New Roman" w:cs="Times New Roman" w:hint="eastAsia"/>
+          <w:sz w:val="24"/>
+          <w:szCs w:val="24"/>
+        </w:rPr>
+        <w:t>，根据安装向导安装</w:t>
+      </w:r>
+      <w:r>
+        <w:rPr>
+          <w:rFonts w:ascii="Times New Roman" w:eastAsia="华文仿宋" w:hAnsi="Times New Roman" w:cs="Times New Roman" w:hint="eastAsia"/>
+          <w:sz w:val="24"/>
+          <w:szCs w:val="24"/>
+        </w:rPr>
+        <w:t xml:space="preserve">TauDEM, gdal, </w:t>
+      </w:r>
+      <w:r>
+        <w:rPr>
+          <w:rFonts w:ascii="Times New Roman" w:eastAsia="华文仿宋" w:hAnsi="Times New Roman" w:cs="Times New Roman" w:hint="eastAsia"/>
+          <w:sz w:val="24"/>
+          <w:szCs w:val="24"/>
+        </w:rPr>
+        <w:t>MPI</w:t>
+      </w:r>
+      <w:r>
+        <w:rPr>
+          <w:rFonts w:ascii="Times New Roman" w:eastAsia="华文仿宋" w:hAnsi="Times New Roman" w:cs="Times New Roman" w:hint="eastAsia"/>
+          <w:sz w:val="24"/>
+          <w:szCs w:val="24"/>
+        </w:rPr>
+        <w:t>等。本安装</w:t>
+      </w:r>
+      <w:r>
+        <w:rPr>
+          <w:rFonts w:ascii="Times New Roman" w:eastAsia="华文仿宋" w:hAnsi="Times New Roman" w:cs="Times New Roman" w:hint="eastAsia"/>
+          <w:sz w:val="24"/>
+          <w:szCs w:val="24"/>
+        </w:rPr>
+        <w:t>程序默认安装在以下几个目录</w:t>
+      </w:r>
+      <w:r>
+        <w:rPr>
+          <w:rFonts w:ascii="Times New Roman" w:eastAsia="华文仿宋" w:hAnsi="Times New Roman" w:cs="Times New Roman" w:hint="eastAsia"/>
+          <w:sz w:val="24"/>
+          <w:szCs w:val="24"/>
+        </w:rPr>
+        <w:t>。</w:t>
+      </w:r>
+    </w:p>
+    <w:p>
+      <w:pPr>
+        <w:adjustRightInd w:val="0"/>
+        <w:snapToGrid w:val="0"/>
+        <w:spacing w:line="300" w:lineRule="auto"/>
+        <w:ind w:firstLineChars="200" w:firstLine="480"/>
+        <w:jc w:val="left"/>
+        <w:rPr>
+          <w:rFonts w:ascii="Times New Roman" w:eastAsia="华文仿宋" w:hAnsi="Times New Roman" w:cs="Times New Roman"/>
+          <w:sz w:val="24"/>
+          <w:szCs w:val="24"/>
+        </w:rPr>
+      </w:pPr>
+      <w:r>
+        <w:rPr>
+          <w:rFonts w:ascii="Times New Roman" w:eastAsia="华文仿宋" w:hAnsi="Times New Roman" w:cs="Times New Roman" w:hint="eastAsia"/>
+          <w:sz w:val="24"/>
+          <w:szCs w:val="24"/>
+        </w:rPr>
+        <w:t>MPI</w:t>
+      </w:r>
+      <w:r>
+        <w:rPr>
+          <w:rFonts w:ascii="Times New Roman" w:eastAsia="华文仿宋" w:hAnsi="Times New Roman" w:cs="Times New Roman"/>
+          <w:sz w:val="24"/>
+          <w:szCs w:val="24"/>
+        </w:rPr>
         <w:tab/>
       </w:r>
       <w:r>
         <w:rPr>
-          <w:rFonts w:ascii="Times New Roman" w:eastAsia="华文仿宋" w:hAnsi="Times New Roman" w:cs="Times New Roman" w:hint="eastAsia"/>
+          <w:rFonts w:ascii="Times New Roman" w:eastAsia="华文仿宋" w:hAnsi="Times New Roman" w:cs="Times New Roman"/>
           <w:sz w:val="24"/>
           <w:szCs w:val="24"/>
         </w:rPr>
@@ -957,26 +1951,19 @@
       </w:r>
       <w:r>
         <w:rPr>
-          <w:rFonts w:ascii="Times New Roman" w:eastAsia="华文仿宋" w:hAnsi="Times New Roman" w:cs="Times New Roman" w:hint="eastAsia"/>
-          <w:sz w:val="24"/>
-          <w:szCs w:val="24"/>
-        </w:rPr>
-        <w:t>命令：</w:t>
-      </w:r>
-      <w:r>
-        <w:rPr>
-          <w:rFonts w:ascii="Times New Roman" w:eastAsia="华文仿宋" w:hAnsi="Times New Roman" w:cs="Times New Roman" w:hint="eastAsia"/>
-          <w:sz w:val="24"/>
-          <w:szCs w:val="24"/>
-        </w:rPr>
-        <w:t>sudo apt-get install gcc-4.9</w:t>
-      </w:r>
-    </w:p>
-    <w:p>
-      <w:pPr>
-        <w:adjustRightInd w:val="0"/>
-        <w:snapToGrid w:val="0"/>
-        <w:spacing w:line="300" w:lineRule="auto"/>
+          <w:rFonts w:ascii="Times New Roman" w:eastAsia="华文仿宋" w:hAnsi="Times New Roman" w:cs="Times New Roman"/>
+          <w:sz w:val="24"/>
+          <w:szCs w:val="24"/>
+        </w:rPr>
+        <w:t>C:\Program Files\Microsoft MPI\Bin\</w:t>
+      </w:r>
+    </w:p>
+    <w:p>
+      <w:pPr>
+        <w:adjustRightInd w:val="0"/>
+        <w:snapToGrid w:val="0"/>
+        <w:spacing w:line="300" w:lineRule="auto"/>
+        <w:ind w:firstLineChars="200" w:firstLine="480"/>
         <w:jc w:val="left"/>
         <w:rPr>
           <w:rFonts w:ascii="Times New Roman" w:eastAsia="华文仿宋" w:hAnsi="Times New Roman" w:cs="Times New Roman"/>
@@ -990,11 +1977,19 @@
           <w:sz w:val="24"/>
           <w:szCs w:val="24"/>
         </w:rPr>
+        <w:t>GDAL</w:t>
+      </w:r>
+      <w:r>
+        <w:rPr>
+          <w:rFonts w:ascii="Times New Roman" w:eastAsia="华文仿宋" w:hAnsi="Times New Roman" w:cs="Times New Roman"/>
+          <w:sz w:val="24"/>
+          <w:szCs w:val="24"/>
+        </w:rPr>
         <w:tab/>
       </w:r>
       <w:r>
         <w:rPr>
-          <w:rFonts w:ascii="Times New Roman" w:eastAsia="华文仿宋" w:hAnsi="Times New Roman" w:cs="Times New Roman" w:hint="eastAsia"/>
+          <w:rFonts w:ascii="Times New Roman" w:eastAsia="华文仿宋" w:hAnsi="Times New Roman" w:cs="Times New Roman"/>
           <w:sz w:val="24"/>
           <w:szCs w:val="24"/>
         </w:rPr>
@@ -1002,27 +1997,19 @@
       </w:r>
       <w:r>
         <w:rPr>
-          <w:rFonts w:ascii="Times New Roman" w:eastAsia="华文仿宋" w:hAnsi="Times New Roman" w:cs="Times New Roman" w:hint="eastAsia"/>
-          <w:sz w:val="24"/>
-          <w:szCs w:val="24"/>
-        </w:rPr>
-        <w:t>命令：</w:t>
-      </w:r>
-      <w:r>
-        <w:rPr>
-          <w:rFonts w:ascii="Times New Roman" w:eastAsia="华文仿宋" w:hAnsi="Times New Roman" w:cs="Times New Roman" w:hint="eastAsia"/>
-          <w:sz w:val="24"/>
-          <w:szCs w:val="24"/>
-        </w:rPr>
-        <w:t>sudo apt-get install g++-4.9</w:t>
-      </w:r>
-    </w:p>
-    <w:p>
-      <w:pPr>
-        <w:adjustRightInd w:val="0"/>
-        <w:snapToGrid w:val="0"/>
-        <w:spacing w:line="300" w:lineRule="auto"/>
-        <w:ind w:left="420" w:firstLine="420"/>
+          <w:rFonts w:ascii="Times New Roman" w:eastAsia="华文仿宋" w:hAnsi="Times New Roman" w:cs="Times New Roman"/>
+          <w:sz w:val="24"/>
+          <w:szCs w:val="24"/>
+        </w:rPr>
+        <w:t xml:space="preserve">C:\GDAL </w:t>
+      </w:r>
+    </w:p>
+    <w:p>
+      <w:pPr>
+        <w:adjustRightInd w:val="0"/>
+        <w:snapToGrid w:val="0"/>
+        <w:spacing w:line="300" w:lineRule="auto"/>
+        <w:ind w:firstLineChars="200" w:firstLine="480"/>
         <w:jc w:val="left"/>
         <w:rPr>
           <w:rFonts w:ascii="Times New Roman" w:eastAsia="华文仿宋" w:hAnsi="Times New Roman" w:cs="Times New Roman"/>
@@ -1036,33 +2023,39 @@
           <w:sz w:val="24"/>
           <w:szCs w:val="24"/>
         </w:rPr>
-        <w:lastRenderedPageBreak/>
-        <w:t>命令：</w:t>
-      </w:r>
-      <w:r>
-        <w:rPr>
-          <w:rFonts w:ascii="Times New Roman" w:eastAsia="华文仿宋" w:hAnsi="Times New Roman" w:cs="Times New Roman"/>
-          <w:i/>
-          <w:sz w:val="24"/>
-          <w:szCs w:val="24"/>
-        </w:rPr>
-        <w:t>sudo apt-get install gfortran</w:t>
-      </w:r>
-      <w:r>
-        <w:rPr>
-          <w:rFonts w:ascii="Times New Roman" w:eastAsia="华文仿宋" w:hAnsi="Times New Roman" w:cs="Times New Roman" w:hint="eastAsia"/>
-          <w:i/>
-          <w:sz w:val="24"/>
-          <w:szCs w:val="24"/>
-        </w:rPr>
-        <w:t>-4.9</w:t>
-      </w:r>
-    </w:p>
-    <w:p>
-      <w:pPr>
-        <w:adjustRightInd w:val="0"/>
-        <w:snapToGrid w:val="0"/>
-        <w:spacing w:line="300" w:lineRule="auto"/>
+        <w:t>GDAL</w:t>
+      </w:r>
+      <w:r>
+        <w:rPr>
+          <w:rFonts w:ascii="Times New Roman" w:eastAsia="华文仿宋" w:hAnsi="Times New Roman" w:cs="Times New Roman"/>
+          <w:sz w:val="24"/>
+          <w:szCs w:val="24"/>
+        </w:rPr>
+        <w:tab/>
+      </w:r>
+      <w:r>
+        <w:rPr>
+          <w:rFonts w:ascii="Times New Roman" w:eastAsia="华文仿宋" w:hAnsi="Times New Roman" w:cs="Times New Roman"/>
+          <w:sz w:val="24"/>
+          <w:szCs w:val="24"/>
+        </w:rPr>
+        <w:tab/>
+      </w:r>
+      <w:r>
+        <w:rPr>
+          <w:rFonts w:ascii="Times New Roman" w:eastAsia="华文仿宋" w:hAnsi="Times New Roman" w:cs="Times New Roman"/>
+          <w:sz w:val="24"/>
+          <w:szCs w:val="24"/>
+        </w:rPr>
+        <w:t xml:space="preserve">C:\Program Files\GDAL </w:t>
+      </w:r>
+    </w:p>
+    <w:p>
+      <w:pPr>
+        <w:adjustRightInd w:val="0"/>
+        <w:snapToGrid w:val="0"/>
+        <w:spacing w:line="300" w:lineRule="auto"/>
+        <w:ind w:firstLineChars="200" w:firstLine="480"/>
         <w:jc w:val="left"/>
         <w:rPr>
           <w:rFonts w:ascii="Times New Roman" w:eastAsia="华文仿宋" w:hAnsi="Times New Roman" w:cs="Times New Roman"/>
@@ -1076,41 +2069,187 @@
           <w:sz w:val="24"/>
           <w:szCs w:val="24"/>
         </w:rPr>
+        <w:t>TauDEM</w:t>
+      </w:r>
+      <w:r>
+        <w:rPr>
+          <w:rFonts w:ascii="Times New Roman" w:eastAsia="华文仿宋" w:hAnsi="Times New Roman" w:cs="Times New Roman"/>
+          <w:sz w:val="24"/>
+          <w:szCs w:val="24"/>
+        </w:rPr>
         <w:tab/>
       </w:r>
       <w:r>
         <w:rPr>
-          <w:rFonts w:ascii="Times New Roman" w:eastAsia="华文仿宋" w:hAnsi="Times New Roman" w:cs="Times New Roman" w:hint="eastAsia"/>
-          <w:b/>
-          <w:sz w:val="24"/>
-          <w:szCs w:val="24"/>
-          <w:u w:val="single"/>
-        </w:rPr>
-        <w:t>注意：</w:t>
-      </w:r>
-      <w:r>
-        <w:rPr>
-          <w:rFonts w:ascii="Times New Roman" w:eastAsia="华文仿宋" w:hAnsi="Times New Roman" w:cs="Times New Roman" w:hint="eastAsia"/>
-          <w:sz w:val="24"/>
-          <w:szCs w:val="24"/>
-        </w:rPr>
-        <w:t>ubuntu 16.04</w:t>
-      </w:r>
-      <w:r>
-        <w:rPr>
-          <w:rFonts w:ascii="Times New Roman" w:eastAsia="华文仿宋" w:hAnsi="Times New Roman" w:cs="Times New Roman" w:hint="eastAsia"/>
-          <w:sz w:val="24"/>
-          <w:szCs w:val="24"/>
-        </w:rPr>
-        <w:t>目前使用的</w:t>
-      </w:r>
-      <w:r>
-        <w:rPr>
-          <w:rFonts w:ascii="Times New Roman" w:eastAsia="华文仿宋" w:hAnsi="Times New Roman" w:cs="Times New Roman" w:hint="eastAsia"/>
-          <w:sz w:val="24"/>
-          <w:szCs w:val="24"/>
-        </w:rPr>
-        <w:t>gcc</w:t>
+          <w:rFonts w:ascii="Times New Roman" w:eastAsia="华文仿宋" w:hAnsi="Times New Roman" w:cs="Times New Roman"/>
+          <w:sz w:val="24"/>
+          <w:szCs w:val="24"/>
+        </w:rPr>
+        <w:t>C:\Program Files\TauDEM\TauDEM5Exe</w:t>
+      </w:r>
+    </w:p>
+    <w:p>
+      <w:pPr>
+        <w:adjustRightInd w:val="0"/>
+        <w:snapToGrid w:val="0"/>
+        <w:spacing w:line="300" w:lineRule="auto"/>
+        <w:ind w:firstLineChars="200" w:firstLine="480"/>
+        <w:jc w:val="left"/>
+        <w:rPr>
+          <w:rFonts w:ascii="Times New Roman" w:eastAsia="华文仿宋" w:hAnsi="Times New Roman" w:cs="Times New Roman"/>
+          <w:sz w:val="24"/>
+          <w:szCs w:val="24"/>
+        </w:rPr>
+      </w:pPr>
+      <w:r>
+        <w:rPr>
+          <w:rFonts w:ascii="Times New Roman" w:eastAsia="华文仿宋" w:hAnsi="Times New Roman" w:cs="Times New Roman" w:hint="eastAsia"/>
+          <w:sz w:val="24"/>
+          <w:szCs w:val="24"/>
+        </w:rPr>
+        <w:t>确认这几个路径已经被加入</w:t>
+      </w:r>
+      <w:r>
+        <w:rPr>
+          <w:rFonts w:ascii="Times New Roman" w:eastAsia="华文仿宋" w:hAnsi="Times New Roman" w:cs="Times New Roman" w:hint="eastAsia"/>
+          <w:sz w:val="24"/>
+          <w:szCs w:val="24"/>
+        </w:rPr>
+        <w:t>Path</w:t>
+      </w:r>
+      <w:r>
+        <w:rPr>
+          <w:rFonts w:ascii="Times New Roman" w:eastAsia="华文仿宋" w:hAnsi="Times New Roman" w:cs="Times New Roman" w:hint="eastAsia"/>
+          <w:sz w:val="24"/>
+          <w:szCs w:val="24"/>
+        </w:rPr>
+        <w:t>环境变量，如果没有，手动添加。</w:t>
+      </w:r>
+    </w:p>
+    <w:p>
+      <w:pPr>
+        <w:adjustRightInd w:val="0"/>
+        <w:snapToGrid w:val="0"/>
+        <w:spacing w:line="300" w:lineRule="auto"/>
+        <w:rPr>
+          <w:rFonts w:ascii="Times New Roman" w:eastAsia="华文仿宋" w:hAnsi="Times New Roman" w:cs="Times New Roman"/>
+          <w:sz w:val="24"/>
+          <w:szCs w:val="24"/>
+        </w:rPr>
+      </w:pPr>
+      <w:r>
+        <w:rPr>
+          <w:rFonts w:ascii="Times New Roman" w:eastAsia="华文仿宋" w:hAnsi="Times New Roman" w:cs="Times New Roman"/>
+          <w:b/>
+          <w:sz w:val="24"/>
+          <w:szCs w:val="24"/>
+        </w:rPr>
+        <w:t>3</w:t>
+      </w:r>
+      <w:r>
+        <w:rPr>
+          <w:rFonts w:ascii="Times New Roman" w:eastAsia="华文仿宋" w:hAnsi="Times New Roman" w:cs="Times New Roman" w:hint="eastAsia"/>
+          <w:b/>
+          <w:sz w:val="24"/>
+          <w:szCs w:val="24"/>
+        </w:rPr>
+        <w:t>）</w:t>
+      </w:r>
+      <w:r>
+        <w:rPr>
+          <w:rFonts w:ascii="Times New Roman" w:eastAsia="华文仿宋" w:hAnsi="Times New Roman" w:cs="Times New Roman" w:hint="eastAsia"/>
+          <w:b/>
+          <w:sz w:val="24"/>
+          <w:szCs w:val="24"/>
+        </w:rPr>
+        <w:t>编译</w:t>
+      </w:r>
+      <w:r>
+        <w:rPr>
+          <w:rFonts w:ascii="Times New Roman" w:eastAsia="华文仿宋" w:hAnsi="Times New Roman" w:cs="Times New Roman" w:hint="eastAsia"/>
+          <w:b/>
+          <w:sz w:val="24"/>
+          <w:szCs w:val="24"/>
+        </w:rPr>
+        <w:t>PreGBHM</w:t>
+      </w:r>
+      <w:r>
+        <w:rPr>
+          <w:rFonts w:ascii="Times New Roman" w:eastAsia="华文仿宋" w:hAnsi="Times New Roman" w:cs="Times New Roman" w:hint="eastAsia"/>
+          <w:b/>
+          <w:sz w:val="24"/>
+          <w:szCs w:val="24"/>
+        </w:rPr>
+        <w:t>程序</w:t>
+      </w:r>
+    </w:p>
+    <w:p>
+      <w:pPr>
+        <w:adjustRightInd w:val="0"/>
+        <w:snapToGrid w:val="0"/>
+        <w:spacing w:line="300" w:lineRule="auto"/>
+        <w:jc w:val="left"/>
+        <w:rPr>
+          <w:rFonts w:ascii="Times New Roman" w:eastAsia="华文仿宋" w:hAnsi="Times New Roman" w:cs="Times New Roman"/>
+          <w:sz w:val="24"/>
+          <w:szCs w:val="24"/>
+        </w:rPr>
+      </w:pPr>
+      <w:r>
+        <w:rPr>
+          <w:rFonts w:ascii="Times New Roman" w:eastAsia="华文仿宋" w:hAnsi="Times New Roman" w:cs="Times New Roman" w:hint="eastAsia"/>
+          <w:sz w:val="24"/>
+          <w:szCs w:val="24"/>
+        </w:rPr>
+        <w:tab/>
+      </w:r>
+      <w:r>
+        <w:rPr>
+          <w:rFonts w:ascii="Times New Roman" w:eastAsia="华文仿宋" w:hAnsi="Times New Roman" w:cs="Times New Roman" w:hint="eastAsia"/>
+          <w:sz w:val="24"/>
+          <w:szCs w:val="24"/>
+        </w:rPr>
+        <w:t>本程序包含四</w:t>
+      </w:r>
+      <w:r>
+        <w:rPr>
+          <w:rFonts w:ascii="Times New Roman" w:eastAsia="华文仿宋" w:hAnsi="Times New Roman" w:cs="Times New Roman" w:hint="eastAsia"/>
+          <w:sz w:val="24"/>
+          <w:szCs w:val="24"/>
+        </w:rPr>
+        <w:t>个文件，分别为</w:t>
+      </w:r>
+      <w:r>
+        <w:rPr>
+          <w:rFonts w:ascii="Times New Roman" w:eastAsia="华文仿宋" w:hAnsi="Times New Roman" w:cs="Times New Roman" w:hint="eastAsia"/>
+          <w:sz w:val="24"/>
+          <w:szCs w:val="24"/>
+        </w:rPr>
+        <w:t>PreGBHM</w:t>
+      </w:r>
+      <w:r>
+        <w:rPr>
+          <w:rFonts w:ascii="Times New Roman" w:eastAsia="华文仿宋" w:hAnsi="Times New Roman" w:cs="Times New Roman" w:hint="eastAsia"/>
+          <w:sz w:val="24"/>
+          <w:szCs w:val="24"/>
+        </w:rPr>
+        <w:t>.F90,</w:t>
+      </w:r>
+      <w:r>
+        <w:rPr>
+          <w:rFonts w:ascii="Times New Roman" w:eastAsia="华文仿宋" w:hAnsi="Times New Roman" w:cs="Times New Roman" w:hint="eastAsia"/>
+          <w:sz w:val="24"/>
+          <w:szCs w:val="24"/>
+        </w:rPr>
+        <w:t xml:space="preserve"> </w:t>
+      </w:r>
+      <w:r>
+        <w:rPr>
+          <w:rFonts w:ascii="Times New Roman" w:eastAsia="华文仿宋" w:hAnsi="Times New Roman" w:cs="Times New Roman" w:hint="eastAsia"/>
+          <w:sz w:val="24"/>
+          <w:szCs w:val="24"/>
+        </w:rPr>
+        <w:t>mod_preprocess.F90, gisutil.F90</w:t>
       </w:r>
       <w:r>
         <w:rPr>
@@ -1126,39 +2265,33 @@
           <w:sz w:val="24"/>
           <w:szCs w:val="24"/>
         </w:rPr>
-        <w:t>g++</w:t>
-      </w:r>
-      <w:r>
-        <w:rPr>
-          <w:rFonts w:ascii="Times New Roman" w:eastAsia="华文仿宋" w:hAnsi="Times New Roman" w:cs="Times New Roman" w:hint="eastAsia"/>
-          <w:sz w:val="24"/>
-          <w:szCs w:val="24"/>
-        </w:rPr>
-        <w:t>为最新版本</w:t>
-      </w:r>
-      <w:r>
-        <w:rPr>
-          <w:rFonts w:ascii="Times New Roman" w:eastAsia="华文仿宋" w:hAnsi="Times New Roman" w:cs="Times New Roman" w:hint="eastAsia"/>
-          <w:sz w:val="24"/>
-          <w:szCs w:val="24"/>
-        </w:rPr>
-        <w:t>(5.4)</w:t>
-      </w:r>
-      <w:r>
-        <w:rPr>
-          <w:rFonts w:ascii="Times New Roman" w:eastAsia="华文仿宋" w:hAnsi="Times New Roman" w:cs="Times New Roman" w:hint="eastAsia"/>
-          <w:sz w:val="24"/>
-          <w:szCs w:val="24"/>
-        </w:rPr>
-        <w:t>，编译出来的</w:t>
-      </w:r>
-      <w:r>
-        <w:rPr>
-          <w:rFonts w:ascii="Times New Roman" w:eastAsia="华文仿宋" w:hAnsi="Times New Roman" w:cs="Times New Roman" w:hint="eastAsia"/>
-          <w:sz w:val="24"/>
-          <w:szCs w:val="24"/>
-        </w:rPr>
-        <w:t>gdal</w:t>
+        <w:t>Makefile</w:t>
+      </w:r>
+      <w:r>
+        <w:rPr>
+          <w:rFonts w:ascii="Times New Roman" w:eastAsia="华文仿宋" w:hAnsi="Times New Roman" w:cs="Times New Roman" w:hint="eastAsia"/>
+          <w:sz w:val="24"/>
+          <w:szCs w:val="24"/>
+        </w:rPr>
+        <w:t>.win</w:t>
+      </w:r>
+      <w:bookmarkStart w:id="0" w:name="_GoBack"/>
+      <w:bookmarkEnd w:id="0"/>
+      <w:r>
+        <w:rPr>
+          <w:rFonts w:ascii="Times New Roman" w:eastAsia="华文仿宋" w:hAnsi="Times New Roman" w:cs="Times New Roman" w:hint="eastAsia"/>
+          <w:sz w:val="24"/>
+          <w:szCs w:val="24"/>
+        </w:rPr>
+        <w:t>。另外，随源程序一起，有一个命名为</w:t>
+      </w:r>
+      <w:r>
+        <w:rPr>
+          <w:rFonts w:ascii="Times New Roman" w:eastAsia="华文仿宋" w:hAnsi="Times New Roman" w:cs="Times New Roman" w:hint="eastAsia"/>
+          <w:sz w:val="24"/>
+          <w:szCs w:val="24"/>
+        </w:rPr>
+        <w:t>setup</w:t>
       </w:r>
       <w:r>
         <w:rPr>
@@ -1174,23 +2307,47 @@
           <w:sz w:val="24"/>
           <w:szCs w:val="24"/>
         </w:rPr>
-        <w:t>taudem</w:t>
-      </w:r>
-      <w:r>
-        <w:rPr>
-          <w:rFonts w:ascii="Times New Roman" w:eastAsia="华文仿宋" w:hAnsi="Times New Roman" w:cs="Times New Roman" w:hint="eastAsia"/>
-          <w:sz w:val="24"/>
-          <w:szCs w:val="24"/>
-        </w:rPr>
-        <w:t>有问题，建议使用低版本的。本文档的测试版本为</w:t>
-      </w:r>
-      <w:r>
-        <w:rPr>
-          <w:rFonts w:ascii="Times New Roman" w:eastAsia="华文仿宋" w:hAnsi="Times New Roman" w:cs="Times New Roman" w:hint="eastAsia"/>
-          <w:sz w:val="24"/>
-          <w:szCs w:val="24"/>
-        </w:rPr>
-        <w:t>4.9</w:t>
+        <w:t>subcatchment2.dat</w:t>
+      </w:r>
+      <w:r>
+        <w:rPr>
+          <w:rFonts w:ascii="Times New Roman" w:eastAsia="华文仿宋" w:hAnsi="Times New Roman" w:cs="Times New Roman" w:hint="eastAsia"/>
+          <w:sz w:val="24"/>
+          <w:szCs w:val="24"/>
+        </w:rPr>
+        <w:t>的文件，</w:t>
+      </w:r>
+      <w:r>
+        <w:rPr>
+          <w:rFonts w:ascii="Times New Roman" w:eastAsia="华文仿宋" w:hAnsi="Times New Roman" w:cs="Times New Roman" w:hint="eastAsia"/>
+          <w:sz w:val="24"/>
+          <w:szCs w:val="24"/>
+        </w:rPr>
+        <w:t>示例</w:t>
+      </w:r>
+      <w:r>
+        <w:rPr>
+          <w:rFonts w:ascii="Times New Roman" w:eastAsia="华文仿宋" w:hAnsi="Times New Roman" w:cs="Times New Roman" w:hint="eastAsia"/>
+          <w:sz w:val="24"/>
+          <w:szCs w:val="24"/>
+        </w:rPr>
+        <w:t>数据处理时进行配置</w:t>
+      </w:r>
+      <w:r>
+        <w:rPr>
+          <w:rFonts w:ascii="Times New Roman" w:eastAsia="华文仿宋" w:hAnsi="Times New Roman" w:cs="Times New Roman" w:hint="eastAsia"/>
+          <w:sz w:val="24"/>
+          <w:szCs w:val="24"/>
+        </w:rPr>
+        <w:t>和提供各子流域的河道参数</w:t>
+      </w:r>
+      <w:r>
+        <w:rPr>
+          <w:rFonts w:ascii="Times New Roman" w:eastAsia="华文仿宋" w:hAnsi="Times New Roman" w:cs="Times New Roman" w:hint="eastAsia"/>
+          <w:sz w:val="24"/>
+          <w:szCs w:val="24"/>
+        </w:rPr>
+        <w:t>。</w:t>
       </w:r>
     </w:p>
     <w:p>
@@ -1219,7 +2376,23 @@
           <w:sz w:val="24"/>
           <w:szCs w:val="24"/>
         </w:rPr>
-        <w:t>如果系统中安装有最新版本，可以配置选择旧版本进行编译，命令如下：</w:t>
+        <w:t>编译</w:t>
+      </w:r>
+      <w:r>
+        <w:rPr>
+          <w:rFonts w:ascii="Times New Roman" w:eastAsia="华文仿宋" w:hAnsi="Times New Roman" w:cs="Times New Roman" w:hint="eastAsia"/>
+          <w:sz w:val="24"/>
+          <w:szCs w:val="24"/>
+        </w:rPr>
+        <w:t>和安装</w:t>
+      </w:r>
+      <w:r>
+        <w:rPr>
+          <w:rFonts w:ascii="Times New Roman" w:eastAsia="华文仿宋" w:hAnsi="Times New Roman" w:cs="Times New Roman" w:hint="eastAsia"/>
+          <w:sz w:val="24"/>
+          <w:szCs w:val="24"/>
+        </w:rPr>
+        <w:t>PreGBHM</w:t>
       </w:r>
     </w:p>
     <w:p>
@@ -1234,1389 +2407,6 @@
           <w:szCs w:val="24"/>
         </w:rPr>
       </w:pPr>
-      <w:r>
-        <w:rPr>
-          <w:rFonts w:ascii="Times New Roman" w:eastAsia="华文仿宋" w:hAnsi="Times New Roman" w:cs="Times New Roman" w:hint="eastAsia"/>
-          <w:sz w:val="24"/>
-          <w:szCs w:val="24"/>
-        </w:rPr>
-        <w:tab/>
-      </w:r>
-      <w:r>
-        <w:rPr>
-          <w:rFonts w:ascii="Times New Roman" w:eastAsia="华文仿宋" w:hAnsi="Times New Roman" w:cs="Times New Roman" w:hint="eastAsia"/>
-          <w:sz w:val="24"/>
-          <w:szCs w:val="24"/>
-        </w:rPr>
-        <w:t>命令：</w:t>
-      </w:r>
-      <w:r>
-        <w:rPr>
-          <w:rFonts w:ascii="Times New Roman" w:eastAsia="华文仿宋" w:hAnsi="Times New Roman" w:cs="Times New Roman"/>
-          <w:sz w:val="24"/>
-          <w:szCs w:val="24"/>
-        </w:rPr>
-        <w:t>ls /usr/bin/gcc*</w:t>
-      </w:r>
-      <w:r>
-        <w:rPr>
-          <w:rFonts w:ascii="Times New Roman" w:eastAsia="华文仿宋" w:hAnsi="Times New Roman" w:cs="Times New Roman" w:hint="eastAsia"/>
-          <w:sz w:val="24"/>
-          <w:szCs w:val="24"/>
-        </w:rPr>
-        <w:t xml:space="preserve">  </w:t>
-      </w:r>
-      <w:r>
-        <w:rPr>
-          <w:rFonts w:ascii="Times New Roman" w:eastAsia="华文仿宋" w:hAnsi="Times New Roman" w:cs="Times New Roman" w:hint="eastAsia"/>
-          <w:sz w:val="24"/>
-          <w:szCs w:val="24"/>
-        </w:rPr>
-        <w:t>回显系统中</w:t>
-      </w:r>
-      <w:r>
-        <w:rPr>
-          <w:rFonts w:ascii="Times New Roman" w:eastAsia="华文仿宋" w:hAnsi="Times New Roman" w:cs="Times New Roman" w:hint="eastAsia"/>
-          <w:sz w:val="24"/>
-          <w:szCs w:val="24"/>
-        </w:rPr>
-        <w:t>gcc</w:t>
-      </w:r>
-      <w:r>
-        <w:rPr>
-          <w:rFonts w:ascii="Times New Roman" w:eastAsia="华文仿宋" w:hAnsi="Times New Roman" w:cs="Times New Roman" w:hint="eastAsia"/>
-          <w:sz w:val="24"/>
-          <w:szCs w:val="24"/>
-        </w:rPr>
-        <w:t>的版本</w:t>
-      </w:r>
-      <w:r>
-        <w:rPr>
-          <w:rFonts w:ascii="Times New Roman" w:eastAsia="华文仿宋" w:hAnsi="Times New Roman" w:cs="Times New Roman" w:hint="eastAsia"/>
-          <w:sz w:val="24"/>
-          <w:szCs w:val="24"/>
-        </w:rPr>
-        <w:t>，假设系统有</w:t>
-      </w:r>
-      <w:r>
-        <w:rPr>
-          <w:rFonts w:ascii="Times New Roman" w:eastAsia="华文仿宋" w:hAnsi="Times New Roman" w:cs="Times New Roman" w:hint="eastAsia"/>
-          <w:sz w:val="24"/>
-          <w:szCs w:val="24"/>
-        </w:rPr>
-        <w:t>4.9</w:t>
-      </w:r>
-      <w:r>
-        <w:rPr>
-          <w:rFonts w:ascii="Times New Roman" w:eastAsia="华文仿宋" w:hAnsi="Times New Roman" w:cs="Times New Roman" w:hint="eastAsia"/>
-          <w:sz w:val="24"/>
-          <w:szCs w:val="24"/>
-        </w:rPr>
-        <w:t>和</w:t>
-      </w:r>
-      <w:r>
-        <w:rPr>
-          <w:rFonts w:ascii="Times New Roman" w:eastAsia="华文仿宋" w:hAnsi="Times New Roman" w:cs="Times New Roman" w:hint="eastAsia"/>
-          <w:sz w:val="24"/>
-          <w:szCs w:val="24"/>
-        </w:rPr>
-        <w:t>5</w:t>
-      </w:r>
-      <w:r>
-        <w:rPr>
-          <w:rFonts w:ascii="Times New Roman" w:eastAsia="华文仿宋" w:hAnsi="Times New Roman" w:cs="Times New Roman" w:hint="eastAsia"/>
-          <w:sz w:val="24"/>
-          <w:szCs w:val="24"/>
-        </w:rPr>
-        <w:t>两个版本</w:t>
-      </w:r>
-    </w:p>
-    <w:p>
-      <w:pPr>
-        <w:adjustRightInd w:val="0"/>
-        <w:snapToGrid w:val="0"/>
-        <w:spacing w:line="300" w:lineRule="auto"/>
-        <w:jc w:val="left"/>
-        <w:rPr>
-          <w:rFonts w:ascii="Times New Roman" w:eastAsia="华文仿宋" w:hAnsi="Times New Roman" w:cs="Times New Roman"/>
-          <w:sz w:val="24"/>
-          <w:szCs w:val="24"/>
-        </w:rPr>
-      </w:pPr>
-      <w:r>
-        <w:rPr>
-          <w:rFonts w:ascii="Times New Roman" w:eastAsia="华文仿宋" w:hAnsi="Times New Roman" w:cs="Times New Roman" w:hint="eastAsia"/>
-          <w:sz w:val="24"/>
-          <w:szCs w:val="24"/>
-        </w:rPr>
-        <w:tab/>
-      </w:r>
-      <w:r>
-        <w:rPr>
-          <w:rFonts w:ascii="Times New Roman" w:eastAsia="华文仿宋" w:hAnsi="Times New Roman" w:cs="Times New Roman" w:hint="eastAsia"/>
-          <w:sz w:val="24"/>
-          <w:szCs w:val="24"/>
-        </w:rPr>
-        <w:t>命令：</w:t>
-      </w:r>
-      <w:r>
-        <w:rPr>
-          <w:rFonts w:ascii="Times New Roman" w:eastAsia="华文仿宋" w:hAnsi="Times New Roman" w:cs="Times New Roman"/>
-          <w:sz w:val="24"/>
-          <w:szCs w:val="24"/>
-        </w:rPr>
-        <w:t xml:space="preserve">sudo update-alternatives --install /usr/bin/gcc gcc /usr/bin/gcc-4.4 </w:t>
-      </w:r>
-      <w:r>
-        <w:rPr>
-          <w:rFonts w:ascii="Times New Roman" w:eastAsia="华文仿宋" w:hAnsi="Times New Roman" w:cs="Times New Roman" w:hint="eastAsia"/>
-          <w:sz w:val="24"/>
-          <w:szCs w:val="24"/>
-        </w:rPr>
-        <w:t>5</w:t>
-      </w:r>
-      <w:r>
-        <w:rPr>
-          <w:rFonts w:ascii="Times New Roman" w:eastAsia="华文仿宋" w:hAnsi="Times New Roman" w:cs="Times New Roman" w:hint="eastAsia"/>
-          <w:sz w:val="24"/>
-          <w:szCs w:val="24"/>
-        </w:rPr>
-        <w:t>0</w:t>
-      </w:r>
-    </w:p>
-    <w:p>
-      <w:pPr>
-        <w:adjustRightInd w:val="0"/>
-        <w:snapToGrid w:val="0"/>
-        <w:spacing w:line="300" w:lineRule="auto"/>
-        <w:jc w:val="left"/>
-        <w:rPr>
-          <w:rFonts w:ascii="Times New Roman" w:eastAsia="华文仿宋" w:hAnsi="Times New Roman" w:cs="Times New Roman"/>
-          <w:sz w:val="24"/>
-          <w:szCs w:val="24"/>
-        </w:rPr>
-      </w:pPr>
-      <w:r>
-        <w:rPr>
-          <w:rFonts w:ascii="Times New Roman" w:eastAsia="华文仿宋" w:hAnsi="Times New Roman" w:cs="Times New Roman" w:hint="eastAsia"/>
-          <w:sz w:val="24"/>
-          <w:szCs w:val="24"/>
-        </w:rPr>
-        <w:tab/>
-      </w:r>
-      <w:r>
-        <w:rPr>
-          <w:rFonts w:ascii="Times New Roman" w:eastAsia="华文仿宋" w:hAnsi="Times New Roman" w:cs="Times New Roman" w:hint="eastAsia"/>
-          <w:sz w:val="24"/>
-          <w:szCs w:val="24"/>
-        </w:rPr>
-        <w:t>命令：</w:t>
-      </w:r>
-      <w:r>
-        <w:rPr>
-          <w:rFonts w:ascii="Times New Roman" w:eastAsia="华文仿宋" w:hAnsi="Times New Roman" w:cs="Times New Roman"/>
-          <w:sz w:val="24"/>
-          <w:szCs w:val="24"/>
-        </w:rPr>
-        <w:t>sudo update-alternatives --install /usr/bin/gcc gcc /usr/bin/gcc-4.5 40</w:t>
-      </w:r>
-    </w:p>
-    <w:p>
-      <w:pPr>
-        <w:adjustRightInd w:val="0"/>
-        <w:snapToGrid w:val="0"/>
-        <w:spacing w:line="300" w:lineRule="auto"/>
-        <w:jc w:val="left"/>
-        <w:rPr>
-          <w:rFonts w:ascii="Times New Roman" w:eastAsia="华文仿宋" w:hAnsi="Times New Roman" w:cs="Times New Roman"/>
-          <w:sz w:val="24"/>
-          <w:szCs w:val="24"/>
-        </w:rPr>
-      </w:pPr>
-      <w:r>
-        <w:rPr>
-          <w:rFonts w:ascii="Times New Roman" w:eastAsia="华文仿宋" w:hAnsi="Times New Roman" w:cs="Times New Roman" w:hint="eastAsia"/>
-          <w:sz w:val="24"/>
-          <w:szCs w:val="24"/>
-        </w:rPr>
-        <w:t>接着输入：</w:t>
-      </w:r>
-    </w:p>
-    <w:p>
-      <w:pPr>
-        <w:adjustRightInd w:val="0"/>
-        <w:snapToGrid w:val="0"/>
-        <w:spacing w:line="300" w:lineRule="auto"/>
-        <w:ind w:firstLine="420"/>
-        <w:jc w:val="left"/>
-        <w:rPr>
-          <w:rFonts w:ascii="Times New Roman" w:eastAsia="华文仿宋" w:hAnsi="Times New Roman" w:cs="Times New Roman"/>
-          <w:sz w:val="24"/>
-          <w:szCs w:val="24"/>
-        </w:rPr>
-      </w:pPr>
-      <w:r>
-        <w:rPr>
-          <w:rFonts w:ascii="Times New Roman" w:eastAsia="华文仿宋" w:hAnsi="Times New Roman" w:cs="Times New Roman" w:hint="eastAsia"/>
-          <w:sz w:val="24"/>
-          <w:szCs w:val="24"/>
-        </w:rPr>
-        <w:t>命令：</w:t>
-      </w:r>
-      <w:r>
-        <w:rPr>
-          <w:rFonts w:ascii="Times New Roman" w:eastAsia="华文仿宋" w:hAnsi="Times New Roman" w:cs="Times New Roman"/>
-          <w:sz w:val="24"/>
-          <w:szCs w:val="24"/>
-        </w:rPr>
-        <w:t>sudo update-alternatives --config gcc</w:t>
-      </w:r>
-    </w:p>
-    <w:p>
-      <w:pPr>
-        <w:adjustRightInd w:val="0"/>
-        <w:snapToGrid w:val="0"/>
-        <w:spacing w:line="300" w:lineRule="auto"/>
-        <w:ind w:firstLine="420"/>
-        <w:jc w:val="left"/>
-        <w:rPr>
-          <w:rFonts w:ascii="Times New Roman" w:eastAsia="华文仿宋" w:hAnsi="Times New Roman" w:cs="Times New Roman"/>
-          <w:sz w:val="24"/>
-          <w:szCs w:val="24"/>
-        </w:rPr>
-      </w:pPr>
-      <w:r>
-        <w:rPr>
-          <w:rFonts w:ascii="Times New Roman" w:eastAsia="华文仿宋" w:hAnsi="Times New Roman" w:cs="Times New Roman" w:hint="eastAsia"/>
-          <w:sz w:val="24"/>
-          <w:szCs w:val="24"/>
-        </w:rPr>
-        <w:t>有</w:t>
-      </w:r>
-      <w:r>
-        <w:rPr>
-          <w:rFonts w:ascii="Times New Roman" w:eastAsia="华文仿宋" w:hAnsi="Times New Roman" w:cs="Times New Roman" w:hint="eastAsia"/>
-          <w:sz w:val="24"/>
-          <w:szCs w:val="24"/>
-        </w:rPr>
-        <w:t xml:space="preserve"> 3 </w:t>
-      </w:r>
-      <w:r>
-        <w:rPr>
-          <w:rFonts w:ascii="Times New Roman" w:eastAsia="华文仿宋" w:hAnsi="Times New Roman" w:cs="Times New Roman" w:hint="eastAsia"/>
-          <w:sz w:val="24"/>
-          <w:szCs w:val="24"/>
-        </w:rPr>
-        <w:t>个候选项可用于替换</w:t>
-      </w:r>
-      <w:r>
-        <w:rPr>
-          <w:rFonts w:ascii="Times New Roman" w:eastAsia="华文仿宋" w:hAnsi="Times New Roman" w:cs="Times New Roman" w:hint="eastAsia"/>
-          <w:sz w:val="24"/>
-          <w:szCs w:val="24"/>
-        </w:rPr>
-        <w:t xml:space="preserve"> gcc</w:t>
-      </w:r>
-      <w:r>
-        <w:rPr>
-          <w:rFonts w:ascii="Times New Roman" w:eastAsia="华文仿宋" w:hAnsi="Times New Roman" w:cs="Times New Roman" w:hint="eastAsia"/>
-          <w:sz w:val="24"/>
-          <w:szCs w:val="24"/>
-        </w:rPr>
-        <w:t>，</w:t>
-      </w:r>
-      <w:r>
-        <w:rPr>
-          <w:rFonts w:ascii="Times New Roman" w:eastAsia="华文仿宋" w:hAnsi="Times New Roman" w:cs="Times New Roman" w:hint="eastAsia"/>
-          <w:sz w:val="24"/>
-          <w:szCs w:val="24"/>
-        </w:rPr>
-        <w:t>要想用哪个</w:t>
-      </w:r>
-      <w:r>
-        <w:rPr>
-          <w:rFonts w:ascii="Times New Roman" w:eastAsia="华文仿宋" w:hAnsi="Times New Roman" w:cs="Times New Roman" w:hint="eastAsia"/>
-          <w:sz w:val="24"/>
-          <w:szCs w:val="24"/>
-        </w:rPr>
-        <w:t>gcc</w:t>
-      </w:r>
-      <w:r>
-        <w:rPr>
-          <w:rFonts w:ascii="Times New Roman" w:eastAsia="华文仿宋" w:hAnsi="Times New Roman" w:cs="Times New Roman" w:hint="eastAsia"/>
-          <w:sz w:val="24"/>
-          <w:szCs w:val="24"/>
-        </w:rPr>
-        <w:t>就输入</w:t>
-      </w:r>
-      <w:r>
-        <w:rPr>
-          <w:rFonts w:ascii="Times New Roman" w:eastAsia="华文仿宋" w:hAnsi="Times New Roman" w:cs="Times New Roman" w:hint="eastAsia"/>
-          <w:sz w:val="24"/>
-          <w:szCs w:val="24"/>
-        </w:rPr>
-        <w:t>对应编号，</w:t>
-      </w:r>
-      <w:r>
-        <w:rPr>
-          <w:rFonts w:ascii="Times New Roman" w:eastAsia="华文仿宋" w:hAnsi="Times New Roman" w:cs="Times New Roman" w:hint="eastAsia"/>
-          <w:sz w:val="24"/>
-          <w:szCs w:val="24"/>
-        </w:rPr>
-        <w:t>要维持当前值</w:t>
-      </w:r>
-      <w:r>
-        <w:rPr>
-          <w:rFonts w:ascii="Times New Roman" w:eastAsia="华文仿宋" w:hAnsi="Times New Roman" w:cs="Times New Roman" w:hint="eastAsia"/>
-          <w:sz w:val="24"/>
-          <w:szCs w:val="24"/>
-        </w:rPr>
-        <w:t>[*]</w:t>
-      </w:r>
-      <w:r>
-        <w:rPr>
-          <w:rFonts w:ascii="Times New Roman" w:eastAsia="华文仿宋" w:hAnsi="Times New Roman" w:cs="Times New Roman" w:hint="eastAsia"/>
-          <w:sz w:val="24"/>
-          <w:szCs w:val="24"/>
-        </w:rPr>
-        <w:t>请按回车键。</w:t>
-      </w:r>
-    </w:p>
-    <w:p>
-      <w:pPr>
-        <w:adjustRightInd w:val="0"/>
-        <w:snapToGrid w:val="0"/>
-        <w:spacing w:line="300" w:lineRule="auto"/>
-        <w:ind w:firstLine="420"/>
-        <w:jc w:val="left"/>
-        <w:rPr>
-          <w:rFonts w:ascii="Times New Roman" w:eastAsia="华文仿宋" w:hAnsi="Times New Roman" w:cs="Times New Roman"/>
-          <w:sz w:val="24"/>
-          <w:szCs w:val="24"/>
-        </w:rPr>
-      </w:pPr>
-      <w:r>
-        <w:rPr>
-          <w:rFonts w:ascii="Times New Roman" w:eastAsia="华文仿宋" w:hAnsi="Times New Roman" w:cs="Times New Roman" w:hint="eastAsia"/>
-          <w:sz w:val="24"/>
-          <w:szCs w:val="24"/>
-        </w:rPr>
-        <w:t>可以通过命令</w:t>
-      </w:r>
-      <w:r>
-        <w:rPr>
-          <w:rFonts w:ascii="Times New Roman" w:eastAsia="华文仿宋" w:hAnsi="Times New Roman" w:cs="Times New Roman" w:hint="eastAsia"/>
-          <w:sz w:val="24"/>
-          <w:szCs w:val="24"/>
-        </w:rPr>
-        <w:t xml:space="preserve"> gcc </w:t>
-      </w:r>
-      <w:r>
-        <w:rPr>
-          <w:rFonts w:ascii="Times New Roman" w:eastAsia="华文仿宋" w:hAnsi="Times New Roman" w:cs="Times New Roman"/>
-          <w:sz w:val="24"/>
-          <w:szCs w:val="24"/>
-        </w:rPr>
-        <w:t>–</w:t>
-      </w:r>
-      <w:r>
-        <w:rPr>
-          <w:rFonts w:ascii="Times New Roman" w:eastAsia="华文仿宋" w:hAnsi="Times New Roman" w:cs="Times New Roman" w:hint="eastAsia"/>
-          <w:sz w:val="24"/>
-          <w:szCs w:val="24"/>
-        </w:rPr>
-        <w:t>v</w:t>
-      </w:r>
-      <w:r>
-        <w:rPr>
-          <w:rFonts w:ascii="Times New Roman" w:eastAsia="华文仿宋" w:hAnsi="Times New Roman" w:cs="Times New Roman" w:hint="eastAsia"/>
-          <w:sz w:val="24"/>
-          <w:szCs w:val="24"/>
-        </w:rPr>
-        <w:t>确认版本号。</w:t>
-      </w:r>
-    </w:p>
-    <w:p>
-      <w:pPr>
-        <w:adjustRightInd w:val="0"/>
-        <w:snapToGrid w:val="0"/>
-        <w:spacing w:line="300" w:lineRule="auto"/>
-        <w:ind w:firstLine="420"/>
-        <w:jc w:val="left"/>
-        <w:rPr>
-          <w:rFonts w:ascii="Times New Roman" w:eastAsia="华文仿宋" w:hAnsi="Times New Roman" w:cs="Times New Roman"/>
-          <w:sz w:val="24"/>
-          <w:szCs w:val="24"/>
-        </w:rPr>
-      </w:pPr>
-      <w:r>
-        <w:rPr>
-          <w:rFonts w:ascii="Times New Roman" w:eastAsia="华文仿宋" w:hAnsi="Times New Roman" w:cs="Times New Roman" w:hint="eastAsia"/>
-          <w:sz w:val="24"/>
-          <w:szCs w:val="24"/>
-        </w:rPr>
-        <w:t>同样配置</w:t>
-      </w:r>
-      <w:r>
-        <w:rPr>
-          <w:rFonts w:ascii="Times New Roman" w:eastAsia="华文仿宋" w:hAnsi="Times New Roman" w:cs="Times New Roman" w:hint="eastAsia"/>
-          <w:sz w:val="24"/>
-          <w:szCs w:val="24"/>
-        </w:rPr>
-        <w:t>g++</w:t>
-      </w:r>
-      <w:r>
-        <w:rPr>
-          <w:rFonts w:ascii="Times New Roman" w:eastAsia="华文仿宋" w:hAnsi="Times New Roman" w:cs="Times New Roman" w:hint="eastAsia"/>
-          <w:sz w:val="24"/>
-          <w:szCs w:val="24"/>
-        </w:rPr>
-        <w:t>和</w:t>
-      </w:r>
-      <w:r>
-        <w:rPr>
-          <w:rFonts w:ascii="Times New Roman" w:eastAsia="华文仿宋" w:hAnsi="Times New Roman" w:cs="Times New Roman" w:hint="eastAsia"/>
-          <w:sz w:val="24"/>
-          <w:szCs w:val="24"/>
-        </w:rPr>
-        <w:t>gfortran</w:t>
-      </w:r>
-    </w:p>
-    <w:p>
-      <w:pPr>
-        <w:adjustRightInd w:val="0"/>
-        <w:snapToGrid w:val="0"/>
-        <w:spacing w:line="300" w:lineRule="auto"/>
-        <w:ind w:firstLine="420"/>
-        <w:jc w:val="left"/>
-        <w:rPr>
-          <w:rFonts w:ascii="Times New Roman" w:eastAsia="华文仿宋" w:hAnsi="Times New Roman" w:cs="Times New Roman"/>
-          <w:sz w:val="24"/>
-          <w:szCs w:val="24"/>
-        </w:rPr>
-      </w:pPr>
-      <w:r>
-        <w:rPr>
-          <w:rFonts w:ascii="Times New Roman" w:eastAsia="华文仿宋" w:hAnsi="Times New Roman" w:cs="Times New Roman" w:hint="eastAsia"/>
-          <w:sz w:val="24"/>
-          <w:szCs w:val="24"/>
-        </w:rPr>
-        <w:t>命令：</w:t>
-      </w:r>
-      <w:r>
-        <w:rPr>
-          <w:rFonts w:ascii="Times New Roman" w:eastAsia="华文仿宋" w:hAnsi="Times New Roman" w:cs="Times New Roman"/>
-          <w:sz w:val="24"/>
-          <w:szCs w:val="24"/>
-        </w:rPr>
-        <w:t>sudo update-alternatives --install /usr/bin/g++ g++ /usr/bin/g++-4.4 50</w:t>
-      </w:r>
-    </w:p>
-    <w:p>
-      <w:pPr>
-        <w:adjustRightInd w:val="0"/>
-        <w:snapToGrid w:val="0"/>
-        <w:spacing w:line="300" w:lineRule="auto"/>
-        <w:ind w:firstLine="420"/>
-        <w:jc w:val="left"/>
-        <w:rPr>
-          <w:rFonts w:ascii="Times New Roman" w:eastAsia="华文仿宋" w:hAnsi="Times New Roman" w:cs="Times New Roman"/>
-          <w:sz w:val="24"/>
-          <w:szCs w:val="24"/>
-        </w:rPr>
-      </w:pPr>
-      <w:r>
-        <w:rPr>
-          <w:rFonts w:ascii="Times New Roman" w:eastAsia="华文仿宋" w:hAnsi="Times New Roman" w:cs="Times New Roman" w:hint="eastAsia"/>
-          <w:sz w:val="24"/>
-          <w:szCs w:val="24"/>
-        </w:rPr>
-        <w:t>命令：</w:t>
-      </w:r>
-      <w:r>
-        <w:rPr>
-          <w:rFonts w:ascii="Times New Roman" w:eastAsia="华文仿宋" w:hAnsi="Times New Roman" w:cs="Times New Roman"/>
-          <w:sz w:val="24"/>
-          <w:szCs w:val="24"/>
-        </w:rPr>
-        <w:t>sudo update-alternatives --install /usr/bin/g++ g++ /usr/bin/g++-4.5 40</w:t>
-      </w:r>
-    </w:p>
-    <w:p>
-      <w:pPr>
-        <w:adjustRightInd w:val="0"/>
-        <w:snapToGrid w:val="0"/>
-        <w:spacing w:line="300" w:lineRule="auto"/>
-        <w:ind w:firstLine="420"/>
-        <w:jc w:val="left"/>
-        <w:rPr>
-          <w:rFonts w:ascii="Times New Roman" w:eastAsia="华文仿宋" w:hAnsi="Times New Roman" w:cs="Times New Roman"/>
-          <w:sz w:val="24"/>
-          <w:szCs w:val="24"/>
-        </w:rPr>
-      </w:pPr>
-      <w:r>
-        <w:rPr>
-          <w:rFonts w:ascii="Times New Roman" w:eastAsia="华文仿宋" w:hAnsi="Times New Roman" w:cs="Times New Roman" w:hint="eastAsia"/>
-          <w:sz w:val="24"/>
-          <w:szCs w:val="24"/>
-        </w:rPr>
-        <w:t>命令：</w:t>
-      </w:r>
-      <w:r>
-        <w:rPr>
-          <w:rFonts w:ascii="Times New Roman" w:eastAsia="华文仿宋" w:hAnsi="Times New Roman" w:cs="Times New Roman"/>
-          <w:sz w:val="24"/>
-          <w:szCs w:val="24"/>
-        </w:rPr>
-        <w:t xml:space="preserve">sudo </w:t>
-      </w:r>
-      <w:r>
-        <w:rPr>
-          <w:rFonts w:ascii="Times New Roman" w:eastAsia="华文仿宋" w:hAnsi="Times New Roman" w:cs="Times New Roman"/>
-          <w:sz w:val="24"/>
-          <w:szCs w:val="24"/>
-        </w:rPr>
-        <w:t>update-alternatives --config g</w:t>
-      </w:r>
-      <w:r>
-        <w:rPr>
-          <w:rFonts w:ascii="Times New Roman" w:eastAsia="华文仿宋" w:hAnsi="Times New Roman" w:cs="Times New Roman" w:hint="eastAsia"/>
-          <w:sz w:val="24"/>
-          <w:szCs w:val="24"/>
-        </w:rPr>
-        <w:t>++</w:t>
-      </w:r>
-    </w:p>
-    <w:p>
-      <w:pPr>
-        <w:adjustRightInd w:val="0"/>
-        <w:snapToGrid w:val="0"/>
-        <w:spacing w:line="300" w:lineRule="auto"/>
-        <w:jc w:val="left"/>
-        <w:rPr>
-          <w:rFonts w:ascii="Times New Roman" w:eastAsia="华文仿宋" w:hAnsi="Times New Roman" w:cs="Times New Roman"/>
-          <w:sz w:val="24"/>
-          <w:szCs w:val="24"/>
-        </w:rPr>
-      </w:pPr>
-      <w:r>
-        <w:rPr>
-          <w:rFonts w:ascii="Times New Roman" w:eastAsia="华文仿宋" w:hAnsi="Times New Roman" w:cs="Times New Roman"/>
-          <w:sz w:val="24"/>
-          <w:szCs w:val="24"/>
-        </w:rPr>
-        <w:tab/>
-        <w:t xml:space="preserve">2) </w:t>
-      </w:r>
-      <w:r>
-        <w:rPr>
-          <w:rFonts w:ascii="Times New Roman" w:eastAsia="华文仿宋" w:hAnsi="Times New Roman" w:cs="Times New Roman"/>
-          <w:sz w:val="24"/>
-          <w:szCs w:val="24"/>
-        </w:rPr>
-        <w:t>安装</w:t>
-      </w:r>
-      <w:r>
-        <w:rPr>
-          <w:rFonts w:ascii="Times New Roman" w:eastAsia="华文仿宋" w:hAnsi="Times New Roman" w:cs="Times New Roman"/>
-          <w:sz w:val="24"/>
-          <w:szCs w:val="24"/>
-        </w:rPr>
-        <w:t>netcdf</w:t>
-      </w:r>
-    </w:p>
-    <w:p>
-      <w:pPr>
-        <w:adjustRightInd w:val="0"/>
-        <w:snapToGrid w:val="0"/>
-        <w:spacing w:line="300" w:lineRule="auto"/>
-        <w:jc w:val="left"/>
-        <w:rPr>
-          <w:rFonts w:ascii="Times New Roman" w:eastAsia="华文仿宋" w:hAnsi="Times New Roman" w:cs="Times New Roman"/>
-          <w:i/>
-          <w:sz w:val="24"/>
-          <w:szCs w:val="24"/>
-        </w:rPr>
-      </w:pPr>
-      <w:r>
-        <w:rPr>
-          <w:rFonts w:ascii="Times New Roman" w:eastAsia="华文仿宋" w:hAnsi="Times New Roman" w:cs="Times New Roman"/>
-          <w:i/>
-          <w:sz w:val="24"/>
-          <w:szCs w:val="24"/>
-        </w:rPr>
-        <w:tab/>
-      </w:r>
-      <w:r>
-        <w:rPr>
-          <w:rFonts w:ascii="Times New Roman" w:eastAsia="华文仿宋" w:hAnsi="Times New Roman" w:cs="Times New Roman"/>
-          <w:i/>
-          <w:sz w:val="24"/>
-          <w:szCs w:val="24"/>
-        </w:rPr>
-        <w:tab/>
-      </w:r>
-      <w:r>
-        <w:rPr>
-          <w:rFonts w:ascii="Times New Roman" w:eastAsia="华文仿宋" w:hAnsi="Times New Roman" w:cs="Times New Roman" w:hint="eastAsia"/>
-          <w:sz w:val="24"/>
-          <w:szCs w:val="24"/>
-        </w:rPr>
-        <w:t>命令：</w:t>
-      </w:r>
-      <w:r>
-        <w:rPr>
-          <w:rFonts w:ascii="Times New Roman" w:eastAsia="华文仿宋" w:hAnsi="Times New Roman" w:cs="Times New Roman"/>
-          <w:i/>
-          <w:sz w:val="24"/>
-          <w:szCs w:val="24"/>
-        </w:rPr>
-        <w:t>sudo apt-get install libnetcdf-dev libnetcdff-dev</w:t>
-      </w:r>
-    </w:p>
-    <w:p>
-      <w:pPr>
-        <w:adjustRightInd w:val="0"/>
-        <w:snapToGrid w:val="0"/>
-        <w:spacing w:line="300" w:lineRule="auto"/>
-        <w:jc w:val="left"/>
-        <w:rPr>
-          <w:rFonts w:ascii="Times New Roman" w:eastAsia="华文仿宋" w:hAnsi="Times New Roman" w:cs="Times New Roman"/>
-          <w:sz w:val="24"/>
-          <w:szCs w:val="24"/>
-        </w:rPr>
-      </w:pPr>
-      <w:r>
-        <w:rPr>
-          <w:rFonts w:ascii="Times New Roman" w:eastAsia="华文仿宋" w:hAnsi="Times New Roman" w:cs="Times New Roman"/>
-          <w:sz w:val="24"/>
-          <w:szCs w:val="24"/>
-        </w:rPr>
-        <w:tab/>
-        <w:t xml:space="preserve">3) </w:t>
-      </w:r>
-      <w:r>
-        <w:rPr>
-          <w:rFonts w:ascii="Times New Roman" w:eastAsia="华文仿宋" w:hAnsi="Times New Roman" w:cs="Times New Roman"/>
-          <w:sz w:val="24"/>
-          <w:szCs w:val="24"/>
-        </w:rPr>
-        <w:t>安装</w:t>
-      </w:r>
-      <w:r>
-        <w:rPr>
-          <w:rFonts w:ascii="Times New Roman" w:eastAsia="华文仿宋" w:hAnsi="Times New Roman" w:cs="Times New Roman"/>
-          <w:sz w:val="24"/>
-          <w:szCs w:val="24"/>
-        </w:rPr>
-        <w:t xml:space="preserve"> gdal-2.1.2</w:t>
-      </w:r>
-    </w:p>
-    <w:p>
-      <w:pPr>
-        <w:adjustRightInd w:val="0"/>
-        <w:snapToGrid w:val="0"/>
-        <w:spacing w:line="300" w:lineRule="auto"/>
-        <w:ind w:left="420" w:firstLine="420"/>
-        <w:jc w:val="left"/>
-        <w:rPr>
-          <w:rFonts w:ascii="Times New Roman" w:eastAsia="华文仿宋" w:hAnsi="Times New Roman" w:cs="Times New Roman"/>
-          <w:sz w:val="24"/>
-          <w:szCs w:val="24"/>
-        </w:rPr>
-      </w:pPr>
-      <w:r>
-        <w:rPr>
-          <w:rFonts w:ascii="Times New Roman" w:eastAsia="华文仿宋" w:hAnsi="Times New Roman" w:cs="Times New Roman"/>
-          <w:sz w:val="24"/>
-          <w:szCs w:val="24"/>
-        </w:rPr>
-        <w:t xml:space="preserve">1&gt; </w:t>
-      </w:r>
-      <w:r>
-        <w:rPr>
-          <w:rFonts w:ascii="Times New Roman" w:eastAsia="华文仿宋" w:hAnsi="Times New Roman" w:cs="Times New Roman"/>
-          <w:sz w:val="24"/>
-          <w:szCs w:val="24"/>
-        </w:rPr>
-        <w:t>进入</w:t>
-      </w:r>
-      <w:r>
-        <w:rPr>
-          <w:rFonts w:ascii="Times New Roman" w:eastAsia="华文仿宋" w:hAnsi="Times New Roman" w:cs="Times New Roman"/>
-          <w:sz w:val="24"/>
-          <w:szCs w:val="24"/>
-        </w:rPr>
-        <w:t xml:space="preserve"> gdal-2.1.2</w:t>
-      </w:r>
-      <w:r>
-        <w:rPr>
-          <w:rFonts w:ascii="Times New Roman" w:eastAsia="华文仿宋" w:hAnsi="Times New Roman" w:cs="Times New Roman"/>
-          <w:sz w:val="24"/>
-          <w:szCs w:val="24"/>
-        </w:rPr>
-        <w:t>安装目录，配置安装目录</w:t>
-      </w:r>
-    </w:p>
-    <w:p>
-      <w:pPr>
-        <w:adjustRightInd w:val="0"/>
-        <w:snapToGrid w:val="0"/>
-        <w:spacing w:line="300" w:lineRule="auto"/>
-        <w:ind w:left="840" w:firstLine="420"/>
-        <w:jc w:val="left"/>
-        <w:rPr>
-          <w:rFonts w:ascii="Times New Roman" w:eastAsia="华文仿宋" w:hAnsi="Times New Roman" w:cs="Times New Roman"/>
-          <w:sz w:val="24"/>
-          <w:szCs w:val="24"/>
-        </w:rPr>
-      </w:pPr>
-      <w:r>
-        <w:rPr>
-          <w:rFonts w:ascii="Times New Roman" w:eastAsia="华文仿宋" w:hAnsi="Times New Roman" w:cs="Times New Roman"/>
-          <w:sz w:val="24"/>
-          <w:szCs w:val="24"/>
-        </w:rPr>
-        <w:t>命令：</w:t>
-      </w:r>
-      <w:r>
-        <w:rPr>
-          <w:rFonts w:ascii="Times New Roman" w:eastAsia="华文仿宋" w:hAnsi="Times New Roman" w:cs="Times New Roman"/>
-          <w:i/>
-          <w:sz w:val="24"/>
-          <w:szCs w:val="24"/>
-        </w:rPr>
-        <w:t>./configure --prefix=</w:t>
-      </w:r>
-      <w:r>
-        <w:rPr>
-          <w:rFonts w:ascii="Times New Roman" w:eastAsia="华文仿宋" w:hAnsi="Times New Roman" w:cs="Times New Roman"/>
-          <w:i/>
-          <w:sz w:val="24"/>
-          <w:szCs w:val="24"/>
-        </w:rPr>
-        <w:t>安装目录</w:t>
-      </w:r>
-      <w:r>
-        <w:rPr>
-          <w:rFonts w:ascii="Times New Roman" w:eastAsia="华文仿宋" w:hAnsi="Times New Roman" w:cs="Times New Roman"/>
-          <w:i/>
-          <w:sz w:val="24"/>
-          <w:szCs w:val="24"/>
-        </w:rPr>
-        <w:t>(</w:t>
-      </w:r>
-      <w:r>
-        <w:rPr>
-          <w:rFonts w:ascii="Times New Roman" w:eastAsia="华文仿宋" w:hAnsi="Times New Roman" w:cs="Times New Roman"/>
-          <w:i/>
-          <w:sz w:val="24"/>
-          <w:szCs w:val="24"/>
-        </w:rPr>
-        <w:t>如</w:t>
-      </w:r>
-      <w:r>
-        <w:rPr>
-          <w:rFonts w:ascii="Times New Roman" w:eastAsia="华文仿宋" w:hAnsi="Times New Roman" w:cs="Times New Roman"/>
-          <w:i/>
-          <w:sz w:val="24"/>
-          <w:szCs w:val="24"/>
-        </w:rPr>
-        <w:t xml:space="preserve">  ./configure --prefix=/opt)</w:t>
-      </w:r>
-    </w:p>
-    <w:p>
-      <w:pPr>
-        <w:adjustRightInd w:val="0"/>
-        <w:snapToGrid w:val="0"/>
-        <w:spacing w:line="300" w:lineRule="auto"/>
-        <w:jc w:val="left"/>
-        <w:rPr>
-          <w:rFonts w:ascii="Times New Roman" w:eastAsia="华文仿宋" w:hAnsi="Times New Roman" w:cs="Times New Roman"/>
-          <w:sz w:val="24"/>
-          <w:szCs w:val="24"/>
-        </w:rPr>
-      </w:pPr>
-      <w:r>
-        <w:rPr>
-          <w:rFonts w:ascii="Times New Roman" w:eastAsia="华文仿宋" w:hAnsi="Times New Roman" w:cs="Times New Roman"/>
-          <w:sz w:val="24"/>
-          <w:szCs w:val="24"/>
-        </w:rPr>
-        <w:tab/>
-      </w:r>
-      <w:r>
-        <w:rPr>
-          <w:rFonts w:ascii="Times New Roman" w:eastAsia="华文仿宋" w:hAnsi="Times New Roman" w:cs="Times New Roman"/>
-          <w:sz w:val="24"/>
-          <w:szCs w:val="24"/>
-        </w:rPr>
-        <w:tab/>
-        <w:t xml:space="preserve">2&gt; </w:t>
-      </w:r>
-      <w:r>
-        <w:rPr>
-          <w:rFonts w:ascii="Times New Roman" w:eastAsia="华文仿宋" w:hAnsi="Times New Roman" w:cs="Times New Roman"/>
-          <w:sz w:val="24"/>
-          <w:szCs w:val="24"/>
-        </w:rPr>
-        <w:t>编译和安装</w:t>
-      </w:r>
-    </w:p>
-    <w:p>
-      <w:pPr>
-        <w:adjustRightInd w:val="0"/>
-        <w:snapToGrid w:val="0"/>
-        <w:spacing w:line="300" w:lineRule="auto"/>
-        <w:jc w:val="left"/>
-        <w:rPr>
-          <w:rFonts w:ascii="Times New Roman" w:eastAsia="华文仿宋" w:hAnsi="Times New Roman" w:cs="Times New Roman"/>
-          <w:sz w:val="24"/>
-          <w:szCs w:val="24"/>
-        </w:rPr>
-      </w:pPr>
-      <w:r>
-        <w:rPr>
-          <w:rFonts w:ascii="Times New Roman" w:eastAsia="华文仿宋" w:hAnsi="Times New Roman" w:cs="Times New Roman"/>
-          <w:sz w:val="24"/>
-          <w:szCs w:val="24"/>
-        </w:rPr>
-        <w:tab/>
-      </w:r>
-      <w:r>
-        <w:rPr>
-          <w:rFonts w:ascii="Times New Roman" w:eastAsia="华文仿宋" w:hAnsi="Times New Roman" w:cs="Times New Roman"/>
-          <w:sz w:val="24"/>
-          <w:szCs w:val="24"/>
-        </w:rPr>
-        <w:tab/>
-      </w:r>
-      <w:r>
-        <w:rPr>
-          <w:rFonts w:ascii="Times New Roman" w:eastAsia="华文仿宋" w:hAnsi="Times New Roman" w:cs="Times New Roman"/>
-          <w:sz w:val="24"/>
-          <w:szCs w:val="24"/>
-        </w:rPr>
-        <w:tab/>
-      </w:r>
-      <w:r>
-        <w:rPr>
-          <w:rFonts w:ascii="Times New Roman" w:eastAsia="华文仿宋" w:hAnsi="Times New Roman" w:cs="Times New Roman"/>
-          <w:sz w:val="24"/>
-          <w:szCs w:val="24"/>
-        </w:rPr>
-        <w:t>命令：</w:t>
-      </w:r>
-      <w:r>
-        <w:rPr>
-          <w:rFonts w:ascii="Times New Roman" w:eastAsia="华文仿宋" w:hAnsi="Times New Roman" w:cs="Times New Roman"/>
-          <w:i/>
-          <w:sz w:val="24"/>
-          <w:szCs w:val="24"/>
-        </w:rPr>
-        <w:t>make</w:t>
-      </w:r>
-    </w:p>
-    <w:p>
-      <w:pPr>
-        <w:adjustRightInd w:val="0"/>
-        <w:snapToGrid w:val="0"/>
-        <w:spacing w:line="300" w:lineRule="auto"/>
-        <w:jc w:val="left"/>
-        <w:rPr>
-          <w:rFonts w:ascii="Times New Roman" w:eastAsia="华文仿宋" w:hAnsi="Times New Roman" w:cs="Times New Roman"/>
-          <w:i/>
-          <w:sz w:val="24"/>
-          <w:szCs w:val="24"/>
-        </w:rPr>
-      </w:pPr>
-      <w:r>
-        <w:rPr>
-          <w:rFonts w:ascii="Times New Roman" w:eastAsia="华文仿宋" w:hAnsi="Times New Roman" w:cs="Times New Roman"/>
-          <w:sz w:val="24"/>
-          <w:szCs w:val="24"/>
-        </w:rPr>
-        <w:tab/>
-      </w:r>
-      <w:r>
-        <w:rPr>
-          <w:rFonts w:ascii="Times New Roman" w:eastAsia="华文仿宋" w:hAnsi="Times New Roman" w:cs="Times New Roman"/>
-          <w:sz w:val="24"/>
-          <w:szCs w:val="24"/>
-        </w:rPr>
-        <w:tab/>
-      </w:r>
-      <w:r>
-        <w:rPr>
-          <w:rFonts w:ascii="Times New Roman" w:eastAsia="华文仿宋" w:hAnsi="Times New Roman" w:cs="Times New Roman"/>
-          <w:sz w:val="24"/>
-          <w:szCs w:val="24"/>
-        </w:rPr>
-        <w:tab/>
-      </w:r>
-      <w:r>
-        <w:rPr>
-          <w:rFonts w:ascii="Times New Roman" w:eastAsia="华文仿宋" w:hAnsi="Times New Roman" w:cs="Times New Roman"/>
-          <w:sz w:val="24"/>
-          <w:szCs w:val="24"/>
-        </w:rPr>
-        <w:t>命令：</w:t>
-      </w:r>
-      <w:r>
-        <w:rPr>
-          <w:rFonts w:ascii="Times New Roman" w:eastAsia="华文仿宋" w:hAnsi="Times New Roman" w:cs="Times New Roman"/>
-          <w:i/>
-          <w:sz w:val="24"/>
-          <w:szCs w:val="24"/>
-        </w:rPr>
-        <w:t>sudo make install</w:t>
-      </w:r>
-    </w:p>
-    <w:p>
-      <w:pPr>
-        <w:adjustRightInd w:val="0"/>
-        <w:snapToGrid w:val="0"/>
-        <w:spacing w:line="300" w:lineRule="auto"/>
-        <w:jc w:val="left"/>
-        <w:rPr>
-          <w:rFonts w:ascii="Times New Roman" w:eastAsia="华文仿宋" w:hAnsi="Times New Roman" w:cs="Times New Roman"/>
-          <w:sz w:val="24"/>
-          <w:szCs w:val="24"/>
-        </w:rPr>
-      </w:pPr>
-      <w:r>
-        <w:rPr>
-          <w:rFonts w:ascii="Times New Roman" w:eastAsia="华文仿宋" w:hAnsi="Times New Roman" w:cs="Times New Roman"/>
-          <w:sz w:val="24"/>
-          <w:szCs w:val="24"/>
-        </w:rPr>
-        <w:tab/>
-      </w:r>
-      <w:r>
-        <w:rPr>
-          <w:rFonts w:ascii="Times New Roman" w:eastAsia="华文仿宋" w:hAnsi="Times New Roman" w:cs="Times New Roman"/>
-          <w:sz w:val="24"/>
-          <w:szCs w:val="24"/>
-        </w:rPr>
-        <w:tab/>
-        <w:t xml:space="preserve">3&gt; </w:t>
-      </w:r>
-      <w:r>
-        <w:rPr>
-          <w:rFonts w:ascii="Times New Roman" w:eastAsia="华文仿宋" w:hAnsi="Times New Roman" w:cs="Times New Roman"/>
-          <w:sz w:val="24"/>
-          <w:szCs w:val="24"/>
-        </w:rPr>
-        <w:t>配置</w:t>
-      </w:r>
-      <w:r>
-        <w:rPr>
-          <w:rFonts w:ascii="Times New Roman" w:eastAsia="华文仿宋" w:hAnsi="Times New Roman" w:cs="Times New Roman"/>
-          <w:sz w:val="24"/>
-          <w:szCs w:val="24"/>
-        </w:rPr>
-        <w:t xml:space="preserve">  </w:t>
-      </w:r>
-      <w:r>
-        <w:rPr>
-          <w:rFonts w:ascii="Times New Roman" w:eastAsia="华文仿宋" w:hAnsi="Times New Roman" w:cs="Times New Roman"/>
-          <w:sz w:val="24"/>
-          <w:szCs w:val="24"/>
-        </w:rPr>
-        <w:t>在</w:t>
-      </w:r>
-      <w:r>
-        <w:rPr>
-          <w:rFonts w:ascii="Times New Roman" w:eastAsia="华文仿宋" w:hAnsi="Times New Roman" w:cs="Times New Roman"/>
-          <w:sz w:val="24"/>
-          <w:szCs w:val="24"/>
-        </w:rPr>
-        <w:t>~/.bashrc</w:t>
-      </w:r>
-      <w:r>
-        <w:rPr>
-          <w:rFonts w:ascii="Times New Roman" w:eastAsia="华文仿宋" w:hAnsi="Times New Roman" w:cs="Times New Roman"/>
-          <w:sz w:val="24"/>
-          <w:szCs w:val="24"/>
-        </w:rPr>
-        <w:t>文件末尾，增加以下配置指令</w:t>
-      </w:r>
-    </w:p>
-    <w:p>
-      <w:pPr>
-        <w:adjustRightInd w:val="0"/>
-        <w:snapToGrid w:val="0"/>
-        <w:spacing w:line="300" w:lineRule="auto"/>
-        <w:jc w:val="left"/>
-        <w:rPr>
-          <w:rFonts w:ascii="Times New Roman" w:eastAsia="华文仿宋" w:hAnsi="Times New Roman" w:cs="Times New Roman"/>
-          <w:szCs w:val="21"/>
-        </w:rPr>
-      </w:pPr>
-      <w:r>
-        <w:rPr>
-          <w:rFonts w:ascii="Times New Roman" w:eastAsia="华文仿宋" w:hAnsi="Times New Roman" w:cs="Times New Roman"/>
-          <w:sz w:val="24"/>
-          <w:szCs w:val="24"/>
-        </w:rPr>
-        <w:tab/>
-      </w:r>
-      <w:r>
-        <w:rPr>
-          <w:rFonts w:ascii="Times New Roman" w:eastAsia="华文仿宋" w:hAnsi="Times New Roman" w:cs="Times New Roman"/>
-          <w:sz w:val="24"/>
-          <w:szCs w:val="24"/>
-        </w:rPr>
-        <w:tab/>
-      </w:r>
-      <w:r>
-        <w:rPr>
-          <w:rFonts w:ascii="Times New Roman" w:eastAsia="华文仿宋" w:hAnsi="Times New Roman" w:cs="Times New Roman"/>
-          <w:szCs w:val="21"/>
-        </w:rPr>
-        <w:tab/>
-      </w:r>
-      <w:r>
-        <w:rPr>
-          <w:rFonts w:ascii="Times New Roman" w:eastAsia="华文仿宋" w:hAnsi="Times New Roman" w:cs="Times New Roman"/>
-          <w:szCs w:val="21"/>
-        </w:rPr>
-        <w:t>export PATH=/opt/bin:$PATH</w:t>
-      </w:r>
-    </w:p>
-    <w:p>
-      <w:pPr>
-        <w:adjustRightInd w:val="0"/>
-        <w:snapToGrid w:val="0"/>
-        <w:spacing w:line="300" w:lineRule="auto"/>
-        <w:jc w:val="left"/>
-        <w:rPr>
-          <w:rFonts w:ascii="Times New Roman" w:eastAsia="华文仿宋" w:hAnsi="Times New Roman" w:cs="Times New Roman"/>
-          <w:szCs w:val="21"/>
-        </w:rPr>
-      </w:pPr>
-      <w:r>
-        <w:rPr>
-          <w:rFonts w:ascii="Times New Roman" w:eastAsia="华文仿宋" w:hAnsi="Times New Roman" w:cs="Times New Roman" w:hint="eastAsia"/>
-          <w:szCs w:val="21"/>
-        </w:rPr>
-        <w:tab/>
-      </w:r>
-      <w:r>
-        <w:rPr>
-          <w:rFonts w:ascii="Times New Roman" w:eastAsia="华文仿宋" w:hAnsi="Times New Roman" w:cs="Times New Roman" w:hint="eastAsia"/>
-          <w:szCs w:val="21"/>
-        </w:rPr>
-        <w:tab/>
-      </w:r>
-      <w:r>
-        <w:rPr>
-          <w:rFonts w:ascii="Times New Roman" w:eastAsia="华文仿宋" w:hAnsi="Times New Roman" w:cs="Times New Roman" w:hint="eastAsia"/>
-          <w:szCs w:val="21"/>
-        </w:rPr>
-        <w:tab/>
-        <w:t>export LD_LIBRARY_PATH=/opt/lib:$</w:t>
-      </w:r>
-      <w:r>
-        <w:rPr>
-          <w:rFonts w:ascii="Times New Roman" w:eastAsia="华文仿宋" w:hAnsi="Times New Roman" w:cs="Times New Roman" w:hint="eastAsia"/>
-          <w:szCs w:val="21"/>
-        </w:rPr>
-        <w:t>LD_LIBRARY_PATH</w:t>
-      </w:r>
-      <w:r>
-        <w:rPr>
-          <w:rFonts w:ascii="Times New Roman" w:eastAsia="华文仿宋" w:hAnsi="Times New Roman" w:cs="Times New Roman" w:hint="eastAsia"/>
-          <w:szCs w:val="21"/>
-        </w:rPr>
-        <w:t xml:space="preserve"> #</w:t>
-      </w:r>
-      <w:r>
-        <w:rPr>
-          <w:rFonts w:ascii="Times New Roman" w:eastAsia="华文仿宋" w:hAnsi="Times New Roman" w:cs="Times New Roman" w:hint="eastAsia"/>
-          <w:szCs w:val="21"/>
-        </w:rPr>
-        <w:t>增加</w:t>
-      </w:r>
-      <w:r>
-        <w:rPr>
-          <w:rFonts w:ascii="Times New Roman" w:eastAsia="华文仿宋" w:hAnsi="Times New Roman" w:cs="Times New Roman" w:hint="eastAsia"/>
-          <w:szCs w:val="21"/>
-        </w:rPr>
-        <w:t>.so</w:t>
-      </w:r>
-      <w:r>
-        <w:rPr>
-          <w:rFonts w:ascii="Times New Roman" w:eastAsia="华文仿宋" w:hAnsi="Times New Roman" w:cs="Times New Roman" w:hint="eastAsia"/>
-          <w:szCs w:val="21"/>
-        </w:rPr>
-        <w:t>搜索</w:t>
-      </w:r>
-    </w:p>
-    <w:p>
-      <w:pPr>
-        <w:adjustRightInd w:val="0"/>
-        <w:snapToGrid w:val="0"/>
-        <w:spacing w:line="300" w:lineRule="auto"/>
-        <w:jc w:val="left"/>
-        <w:rPr>
-          <w:rFonts w:ascii="Times New Roman" w:eastAsia="华文仿宋" w:hAnsi="Times New Roman" w:cs="Times New Roman"/>
-          <w:szCs w:val="21"/>
-        </w:rPr>
-      </w:pPr>
-      <w:r>
-        <w:rPr>
-          <w:rFonts w:ascii="Times New Roman" w:eastAsia="华文仿宋" w:hAnsi="Times New Roman" w:cs="Times New Roman" w:hint="eastAsia"/>
-          <w:szCs w:val="21"/>
-        </w:rPr>
-        <w:tab/>
-      </w:r>
-      <w:r>
-        <w:rPr>
-          <w:rFonts w:ascii="Times New Roman" w:eastAsia="华文仿宋" w:hAnsi="Times New Roman" w:cs="Times New Roman" w:hint="eastAsia"/>
-          <w:szCs w:val="21"/>
-        </w:rPr>
-        <w:tab/>
-      </w:r>
-      <w:r>
-        <w:rPr>
-          <w:rFonts w:ascii="Times New Roman" w:eastAsia="华文仿宋" w:hAnsi="Times New Roman" w:cs="Times New Roman" w:hint="eastAsia"/>
-          <w:szCs w:val="21"/>
-        </w:rPr>
-        <w:tab/>
-        <w:t>export LIBRARY_PATH=/opt/lib:$LIBRARY_PATH</w:t>
-      </w:r>
-      <w:r>
-        <w:rPr>
-          <w:rFonts w:ascii="Times New Roman" w:eastAsia="华文仿宋" w:hAnsi="Times New Roman" w:cs="Times New Roman" w:hint="eastAsia"/>
-          <w:szCs w:val="21"/>
-        </w:rPr>
-        <w:t xml:space="preserve">  #</w:t>
-      </w:r>
-      <w:r>
-        <w:rPr>
-          <w:rFonts w:ascii="Times New Roman" w:eastAsia="华文仿宋" w:hAnsi="Times New Roman" w:cs="Times New Roman" w:hint="eastAsia"/>
-          <w:szCs w:val="21"/>
-        </w:rPr>
-        <w:t>增加</w:t>
-      </w:r>
-      <w:r>
-        <w:rPr>
-          <w:rFonts w:ascii="Times New Roman" w:eastAsia="华文仿宋" w:hAnsi="Times New Roman" w:cs="Times New Roman" w:hint="eastAsia"/>
-          <w:szCs w:val="21"/>
-        </w:rPr>
-        <w:t>.a</w:t>
-      </w:r>
-      <w:r>
-        <w:rPr>
-          <w:rFonts w:ascii="Times New Roman" w:eastAsia="华文仿宋" w:hAnsi="Times New Roman" w:cs="Times New Roman" w:hint="eastAsia"/>
-          <w:szCs w:val="21"/>
-        </w:rPr>
-        <w:t>搜索路径</w:t>
-      </w:r>
-    </w:p>
-    <w:p>
-      <w:pPr>
-        <w:adjustRightInd w:val="0"/>
-        <w:snapToGrid w:val="0"/>
-        <w:spacing w:line="300" w:lineRule="auto"/>
-        <w:jc w:val="left"/>
-        <w:rPr>
-          <w:rFonts w:ascii="Times New Roman" w:eastAsia="华文仿宋" w:hAnsi="Times New Roman" w:cs="Times New Roman"/>
-          <w:sz w:val="24"/>
-          <w:szCs w:val="24"/>
-        </w:rPr>
-      </w:pPr>
-      <w:r>
-        <w:rPr>
-          <w:rFonts w:ascii="Times New Roman" w:eastAsia="华文仿宋" w:hAnsi="Times New Roman" w:cs="Times New Roman" w:hint="eastAsia"/>
-          <w:szCs w:val="21"/>
-        </w:rPr>
-        <w:tab/>
-      </w:r>
-      <w:r>
-        <w:rPr>
-          <w:rFonts w:ascii="Times New Roman" w:eastAsia="华文仿宋" w:hAnsi="Times New Roman" w:cs="Times New Roman" w:hint="eastAsia"/>
-          <w:sz w:val="24"/>
-          <w:szCs w:val="24"/>
-        </w:rPr>
-        <w:t xml:space="preserve">4) </w:t>
-      </w:r>
-      <w:r>
-        <w:rPr>
-          <w:rFonts w:ascii="Times New Roman" w:eastAsia="华文仿宋" w:hAnsi="Times New Roman" w:cs="Times New Roman" w:hint="eastAsia"/>
-          <w:sz w:val="24"/>
-          <w:szCs w:val="24"/>
-        </w:rPr>
-        <w:t>安装</w:t>
-      </w:r>
-      <w:r>
-        <w:rPr>
-          <w:rFonts w:ascii="Times New Roman" w:eastAsia="华文仿宋" w:hAnsi="Times New Roman" w:cs="Times New Roman" w:hint="eastAsia"/>
-          <w:sz w:val="24"/>
-          <w:szCs w:val="24"/>
-        </w:rPr>
-        <w:t>openmpi</w:t>
-      </w:r>
-    </w:p>
-    <w:p>
-      <w:pPr>
-        <w:adjustRightInd w:val="0"/>
-        <w:snapToGrid w:val="0"/>
-        <w:spacing w:line="300" w:lineRule="auto"/>
-        <w:jc w:val="left"/>
-        <w:rPr>
-          <w:rFonts w:ascii="Times New Roman" w:eastAsia="华文仿宋" w:hAnsi="Times New Roman" w:cs="Times New Roman"/>
-          <w:i/>
-          <w:sz w:val="24"/>
-          <w:szCs w:val="24"/>
-        </w:rPr>
-      </w:pPr>
-      <w:r>
-        <w:rPr>
-          <w:rFonts w:ascii="Times New Roman" w:eastAsia="华文仿宋" w:hAnsi="Times New Roman" w:cs="Times New Roman" w:hint="eastAsia"/>
-          <w:i/>
-          <w:sz w:val="24"/>
-          <w:szCs w:val="24"/>
-        </w:rPr>
-        <w:tab/>
-      </w:r>
-      <w:r>
-        <w:rPr>
-          <w:rFonts w:ascii="Times New Roman" w:eastAsia="华文仿宋" w:hAnsi="Times New Roman" w:cs="Times New Roman" w:hint="eastAsia"/>
-          <w:i/>
-          <w:sz w:val="24"/>
-          <w:szCs w:val="24"/>
-        </w:rPr>
-        <w:tab/>
-      </w:r>
-      <w:r>
-        <w:rPr>
-          <w:rFonts w:ascii="Times New Roman" w:eastAsia="华文仿宋" w:hAnsi="Times New Roman" w:cs="Times New Roman" w:hint="eastAsia"/>
-          <w:sz w:val="24"/>
-          <w:szCs w:val="24"/>
-        </w:rPr>
-        <w:t>命令：</w:t>
-      </w:r>
-      <w:r>
-        <w:rPr>
-          <w:rFonts w:ascii="Times New Roman" w:eastAsia="华文仿宋" w:hAnsi="Times New Roman" w:cs="Times New Roman" w:hint="eastAsia"/>
-          <w:i/>
-          <w:sz w:val="24"/>
-          <w:szCs w:val="24"/>
-        </w:rPr>
-        <w:t>sudo apt-get install libopenmpi-dev</w:t>
-      </w:r>
-    </w:p>
-    <w:p>
-      <w:pPr>
-        <w:adjustRightInd w:val="0"/>
-        <w:snapToGrid w:val="0"/>
-        <w:spacing w:line="300" w:lineRule="auto"/>
-        <w:jc w:val="left"/>
-        <w:rPr>
-          <w:rFonts w:ascii="Times New Roman" w:eastAsia="华文仿宋" w:hAnsi="Times New Roman" w:cs="Times New Roman"/>
-          <w:sz w:val="24"/>
-          <w:szCs w:val="24"/>
-        </w:rPr>
-      </w:pPr>
-      <w:r>
-        <w:rPr>
-          <w:rFonts w:ascii="Times New Roman" w:eastAsia="华文仿宋" w:hAnsi="Times New Roman" w:cs="Times New Roman" w:hint="eastAsia"/>
-          <w:sz w:val="24"/>
-          <w:szCs w:val="24"/>
-        </w:rPr>
-        <w:tab/>
-        <w:t xml:space="preserve">5) </w:t>
-      </w:r>
-      <w:r>
-        <w:rPr>
-          <w:rFonts w:ascii="Times New Roman" w:eastAsia="华文仿宋" w:hAnsi="Times New Roman" w:cs="Times New Roman" w:hint="eastAsia"/>
-          <w:sz w:val="24"/>
-          <w:szCs w:val="24"/>
-        </w:rPr>
-        <w:t>安装</w:t>
-      </w:r>
-      <w:r>
-        <w:rPr>
-          <w:rFonts w:ascii="Times New Roman" w:eastAsia="华文仿宋" w:hAnsi="Times New Roman" w:cs="Times New Roman" w:hint="eastAsia"/>
-          <w:sz w:val="24"/>
-          <w:szCs w:val="24"/>
-        </w:rPr>
-        <w:t>taudem</w:t>
-      </w:r>
-      <w:r>
-        <w:rPr>
-          <w:rFonts w:ascii="Times New Roman" w:eastAsia="华文仿宋" w:hAnsi="Times New Roman" w:cs="Times New Roman" w:hint="eastAsia"/>
-          <w:sz w:val="24"/>
-          <w:szCs w:val="24"/>
-        </w:rPr>
-        <w:t xml:space="preserve"> </w:t>
-      </w:r>
-      <w:r>
-        <w:rPr>
-          <w:rFonts w:ascii="Times New Roman" w:eastAsia="华文仿宋" w:hAnsi="Times New Roman" w:cs="Times New Roman" w:hint="eastAsia"/>
-          <w:sz w:val="24"/>
-          <w:szCs w:val="24"/>
-        </w:rPr>
-        <w:t>进入</w:t>
-      </w:r>
-      <w:r>
-        <w:rPr>
-          <w:rFonts w:ascii="Times New Roman" w:eastAsia="华文仿宋" w:hAnsi="Times New Roman" w:cs="Times New Roman" w:hint="eastAsia"/>
-          <w:sz w:val="24"/>
-          <w:szCs w:val="24"/>
-        </w:rPr>
-        <w:t>TauDEM-Develop</w:t>
-      </w:r>
-      <w:r>
-        <w:rPr>
-          <w:rFonts w:ascii="Times New Roman" w:eastAsia="华文仿宋" w:hAnsi="Times New Roman" w:cs="Times New Roman" w:hint="eastAsia"/>
-          <w:sz w:val="24"/>
-          <w:szCs w:val="24"/>
-        </w:rPr>
-        <w:t>源文件</w:t>
-      </w:r>
-      <w:r>
-        <w:rPr>
-          <w:rFonts w:ascii="Times New Roman" w:eastAsia="华文仿宋" w:hAnsi="Times New Roman" w:cs="Times New Roman" w:hint="eastAsia"/>
-          <w:sz w:val="24"/>
-          <w:szCs w:val="24"/>
-        </w:rPr>
-        <w:t>src</w:t>
-      </w:r>
-      <w:r>
-        <w:rPr>
-          <w:rFonts w:ascii="Times New Roman" w:eastAsia="华文仿宋" w:hAnsi="Times New Roman" w:cs="Times New Roman" w:hint="eastAsia"/>
-          <w:sz w:val="24"/>
-          <w:szCs w:val="24"/>
-        </w:rPr>
-        <w:t>目录</w:t>
-      </w:r>
-    </w:p>
-    <w:p>
-      <w:pPr>
-        <w:adjustRightInd w:val="0"/>
-        <w:snapToGrid w:val="0"/>
-        <w:spacing w:line="300" w:lineRule="auto"/>
-        <w:jc w:val="left"/>
-        <w:rPr>
-          <w:rFonts w:ascii="Times New Roman" w:eastAsia="华文仿宋" w:hAnsi="Times New Roman" w:cs="Times New Roman"/>
-          <w:i/>
-          <w:sz w:val="24"/>
-          <w:szCs w:val="24"/>
-        </w:rPr>
-      </w:pPr>
-      <w:r>
-        <w:rPr>
-          <w:rFonts w:ascii="Times New Roman" w:eastAsia="华文仿宋" w:hAnsi="Times New Roman" w:cs="Times New Roman" w:hint="eastAsia"/>
-          <w:sz w:val="24"/>
-          <w:szCs w:val="24"/>
-        </w:rPr>
-        <w:lastRenderedPageBreak/>
-        <w:tab/>
-      </w:r>
       <w:r>
         <w:rPr>
           <w:rFonts w:ascii="Times New Roman" w:eastAsia="华文仿宋" w:hAnsi="Times New Roman" w:cs="Times New Roman" w:hint="eastAsia"/>
@@ -2632,6 +2422,84 @@
           <w:sz w:val="24"/>
           <w:szCs w:val="24"/>
         </w:rPr>
+        <w:t>修改</w:t>
+      </w:r>
+      <w:r>
+        <w:rPr>
+          <w:rFonts w:ascii="Times New Roman" w:eastAsia="华文仿宋" w:hAnsi="Times New Roman" w:cs="Times New Roman" w:hint="eastAsia"/>
+          <w:sz w:val="24"/>
+          <w:szCs w:val="24"/>
+        </w:rPr>
+        <w:t>MakeFile</w:t>
+      </w:r>
+      <w:r>
+        <w:rPr>
+          <w:rFonts w:ascii="Times New Roman" w:eastAsia="华文仿宋" w:hAnsi="Times New Roman" w:cs="Times New Roman" w:hint="eastAsia"/>
+          <w:sz w:val="24"/>
+          <w:szCs w:val="24"/>
+        </w:rPr>
+        <w:t>中的</w:t>
+      </w:r>
+      <w:r>
+        <w:rPr>
+          <w:rFonts w:ascii="Times New Roman" w:eastAsia="华文仿宋" w:hAnsi="Times New Roman" w:cs="Times New Roman" w:hint="eastAsia"/>
+          <w:sz w:val="24"/>
+          <w:szCs w:val="24"/>
+        </w:rPr>
+        <w:t>prefix</w:t>
+      </w:r>
+      <w:r>
+        <w:rPr>
+          <w:rFonts w:ascii="Times New Roman" w:eastAsia="华文仿宋" w:hAnsi="Times New Roman" w:cs="Times New Roman" w:hint="eastAsia"/>
+          <w:sz w:val="24"/>
+          <w:szCs w:val="24"/>
+        </w:rPr>
+        <w:t>，确定安装目录</w:t>
+      </w:r>
+    </w:p>
+    <w:p>
+      <w:pPr>
+        <w:adjustRightInd w:val="0"/>
+        <w:snapToGrid w:val="0"/>
+        <w:spacing w:line="300" w:lineRule="auto"/>
+        <w:jc w:val="left"/>
+        <w:rPr>
+          <w:rFonts w:ascii="Times New Roman" w:eastAsia="华文仿宋" w:hAnsi="Times New Roman" w:cs="Times New Roman" w:hint="eastAsia"/>
+          <w:i/>
+          <w:sz w:val="24"/>
+          <w:szCs w:val="24"/>
+        </w:rPr>
+      </w:pPr>
+      <w:r>
+        <w:rPr>
+          <w:rFonts w:ascii="Times New Roman" w:eastAsia="华文仿宋" w:hAnsi="Times New Roman" w:cs="Times New Roman" w:hint="eastAsia"/>
+          <w:sz w:val="24"/>
+          <w:szCs w:val="24"/>
+        </w:rPr>
+        <w:tab/>
+      </w:r>
+      <w:r>
+        <w:rPr>
+          <w:rFonts w:ascii="Times New Roman" w:eastAsia="华文仿宋" w:hAnsi="Times New Roman" w:cs="Times New Roman" w:hint="eastAsia"/>
+          <w:sz w:val="24"/>
+          <w:szCs w:val="24"/>
+        </w:rPr>
+        <w:t>2</w:t>
+      </w:r>
+      <w:r>
+        <w:rPr>
+          <w:rFonts w:ascii="Times New Roman" w:eastAsia="华文仿宋" w:hAnsi="Times New Roman" w:cs="Times New Roman" w:hint="eastAsia"/>
+          <w:sz w:val="24"/>
+          <w:szCs w:val="24"/>
+        </w:rPr>
+        <w:t xml:space="preserve">&gt; </w:t>
+      </w:r>
+      <w:r>
+        <w:rPr>
+          <w:rFonts w:ascii="Times New Roman" w:eastAsia="华文仿宋" w:hAnsi="Times New Roman" w:cs="Times New Roman" w:hint="eastAsia"/>
+          <w:sz w:val="24"/>
+          <w:szCs w:val="24"/>
+        </w:rPr>
         <w:t>命令：</w:t>
       </w:r>
       <w:r>
@@ -2641,7 +2509,34 @@
           <w:sz w:val="24"/>
           <w:szCs w:val="24"/>
         </w:rPr>
-        <w:t>mkdir ../bin</w:t>
+        <w:t>make</w:t>
+      </w:r>
+      <w:r>
+        <w:rPr>
+          <w:rFonts w:ascii="Times New Roman" w:eastAsia="华文仿宋" w:hAnsi="Times New Roman" w:cs="Times New Roman"/>
+          <w:i/>
+          <w:sz w:val="24"/>
+          <w:szCs w:val="24"/>
+        </w:rPr>
+        <w:t xml:space="preserve"> </w:t>
+      </w:r>
+      <w:r>
+        <w:rPr>
+          <w:rFonts w:ascii="Times New Roman" w:eastAsia="华文仿宋" w:hAnsi="Times New Roman" w:cs="Times New Roman" w:hint="eastAsia"/>
+          <w:i/>
+          <w:sz w:val="24"/>
+          <w:szCs w:val="24"/>
+        </w:rPr>
+        <w:t xml:space="preserve">-f </w:t>
+      </w:r>
+      <w:r>
+        <w:rPr>
+          <w:rFonts w:ascii="Times New Roman" w:eastAsia="华文仿宋" w:hAnsi="Times New Roman" w:cs="Times New Roman"/>
+          <w:i/>
+          <w:sz w:val="24"/>
+          <w:szCs w:val="24"/>
+        </w:rPr>
+        <w:t>Makefile.win</w:t>
       </w:r>
     </w:p>
     <w:p>
@@ -2659,6 +2554,7 @@
       <w:r>
         <w:rPr>
           <w:rFonts w:ascii="Times New Roman" w:eastAsia="华文仿宋" w:hAnsi="Times New Roman" w:cs="Times New Roman" w:hint="eastAsia"/>
+          <w:i/>
           <w:sz w:val="24"/>
           <w:szCs w:val="24"/>
         </w:rPr>
@@ -2670,8 +2566,15 @@
           <w:sz w:val="24"/>
           <w:szCs w:val="24"/>
         </w:rPr>
-        <w:tab/>
-        <w:t xml:space="preserve">2&gt; </w:t>
+        <w:t>3</w:t>
+      </w:r>
+      <w:r>
+        <w:rPr>
+          <w:rFonts w:ascii="Times New Roman" w:eastAsia="华文仿宋" w:hAnsi="Times New Roman" w:cs="Times New Roman" w:hint="eastAsia"/>
+          <w:sz w:val="24"/>
+          <w:szCs w:val="24"/>
+        </w:rPr>
+        <w:t xml:space="preserve">&gt; </w:t>
       </w:r>
       <w:r>
         <w:rPr>
@@ -2688,475 +2591,16 @@
           <w:sz w:val="24"/>
           <w:szCs w:val="24"/>
         </w:rPr>
-        <w:t>make</w:t>
-      </w:r>
-    </w:p>
-    <w:p>
-      <w:pPr>
-        <w:adjustRightInd w:val="0"/>
-        <w:snapToGrid w:val="0"/>
-        <w:spacing w:line="300" w:lineRule="auto"/>
-        <w:jc w:val="left"/>
+        <w:t>make install</w:t>
+      </w:r>
+      <w:r>
         <w:rPr>
           <w:rFonts w:ascii="Times New Roman" w:eastAsia="华文仿宋" w:hAnsi="Times New Roman" w:cs="Times New Roman"/>
           <w:i/>
           <w:sz w:val="24"/>
           <w:szCs w:val="24"/>
         </w:rPr>
-      </w:pPr>
-      <w:r>
-        <w:rPr>
-          <w:rFonts w:ascii="Times New Roman" w:eastAsia="华文仿宋" w:hAnsi="Times New Roman" w:cs="Times New Roman" w:hint="eastAsia"/>
-          <w:sz w:val="24"/>
-          <w:szCs w:val="24"/>
-        </w:rPr>
-        <w:tab/>
-      </w:r>
-      <w:r>
-        <w:rPr>
-          <w:rFonts w:ascii="Times New Roman" w:eastAsia="华文仿宋" w:hAnsi="Times New Roman" w:cs="Times New Roman" w:hint="eastAsia"/>
-          <w:sz w:val="24"/>
-          <w:szCs w:val="24"/>
-        </w:rPr>
-        <w:tab/>
-        <w:t xml:space="preserve">3&gt; </w:t>
-      </w:r>
-      <w:r>
-        <w:rPr>
-          <w:rFonts w:ascii="Times New Roman" w:eastAsia="华文仿宋" w:hAnsi="Times New Roman" w:cs="Times New Roman" w:hint="eastAsia"/>
-          <w:sz w:val="24"/>
-          <w:szCs w:val="24"/>
-        </w:rPr>
-        <w:t>命令：</w:t>
-      </w:r>
-      <w:r>
-        <w:rPr>
-          <w:rFonts w:ascii="Times New Roman" w:eastAsia="华文仿宋" w:hAnsi="Times New Roman" w:cs="Times New Roman" w:hint="eastAsia"/>
-          <w:i/>
-          <w:sz w:val="24"/>
-          <w:szCs w:val="24"/>
-        </w:rPr>
-        <w:t>sudo cp ../bin/* /opt/bin</w:t>
-      </w:r>
-    </w:p>
-    <w:p>
-      <w:pPr>
-        <w:adjustRightInd w:val="0"/>
-        <w:snapToGrid w:val="0"/>
-        <w:spacing w:line="300" w:lineRule="auto"/>
-        <w:jc w:val="left"/>
-        <w:rPr>
-          <w:rFonts w:ascii="Times New Roman" w:eastAsia="华文仿宋" w:hAnsi="Times New Roman" w:cs="Times New Roman"/>
-          <w:sz w:val="24"/>
-          <w:szCs w:val="24"/>
-        </w:rPr>
-      </w:pPr>
-      <w:r>
-        <w:rPr>
-          <w:rFonts w:ascii="Times New Roman" w:eastAsia="华文仿宋" w:hAnsi="Times New Roman" w:cs="Times New Roman" w:hint="eastAsia"/>
-          <w:sz w:val="24"/>
-          <w:szCs w:val="24"/>
-        </w:rPr>
-        <w:tab/>
-        <w:t xml:space="preserve">6) </w:t>
-      </w:r>
-      <w:r>
-        <w:rPr>
-          <w:rFonts w:ascii="Times New Roman" w:eastAsia="华文仿宋" w:hAnsi="Times New Roman" w:cs="Times New Roman" w:hint="eastAsia"/>
-          <w:sz w:val="24"/>
-          <w:szCs w:val="24"/>
-        </w:rPr>
-        <w:t>编译</w:t>
-      </w:r>
-      <w:r>
-        <w:rPr>
-          <w:rFonts w:ascii="Times New Roman" w:eastAsia="华文仿宋" w:hAnsi="Times New Roman" w:cs="Times New Roman" w:hint="eastAsia"/>
-          <w:sz w:val="24"/>
-          <w:szCs w:val="24"/>
-        </w:rPr>
-        <w:t>PreGBHM</w:t>
-      </w:r>
-      <w:r>
-        <w:rPr>
-          <w:rFonts w:ascii="Times New Roman" w:eastAsia="华文仿宋" w:hAnsi="Times New Roman" w:cs="Times New Roman" w:hint="eastAsia"/>
-          <w:sz w:val="24"/>
-          <w:szCs w:val="24"/>
-        </w:rPr>
-        <w:t>程序</w:t>
-      </w:r>
-    </w:p>
-    <w:p>
-      <w:pPr>
-        <w:adjustRightInd w:val="0"/>
-        <w:snapToGrid w:val="0"/>
-        <w:spacing w:line="300" w:lineRule="auto"/>
-        <w:jc w:val="left"/>
-        <w:rPr>
-          <w:rFonts w:ascii="Times New Roman" w:eastAsia="华文仿宋" w:hAnsi="Times New Roman" w:cs="Times New Roman"/>
-          <w:sz w:val="24"/>
-          <w:szCs w:val="24"/>
-        </w:rPr>
-      </w:pPr>
-      <w:r>
-        <w:rPr>
-          <w:rFonts w:ascii="Times New Roman" w:eastAsia="华文仿宋" w:hAnsi="Times New Roman" w:cs="Times New Roman" w:hint="eastAsia"/>
-          <w:sz w:val="24"/>
-          <w:szCs w:val="24"/>
-        </w:rPr>
-        <w:tab/>
-      </w:r>
-      <w:r>
-        <w:rPr>
-          <w:rFonts w:ascii="Times New Roman" w:eastAsia="华文仿宋" w:hAnsi="Times New Roman" w:cs="Times New Roman" w:hint="eastAsia"/>
-          <w:sz w:val="24"/>
-          <w:szCs w:val="24"/>
-        </w:rPr>
-        <w:t>本程序包含四</w:t>
-      </w:r>
-      <w:r>
-        <w:rPr>
-          <w:rFonts w:ascii="Times New Roman" w:eastAsia="华文仿宋" w:hAnsi="Times New Roman" w:cs="Times New Roman" w:hint="eastAsia"/>
-          <w:sz w:val="24"/>
-          <w:szCs w:val="24"/>
-        </w:rPr>
-        <w:t>个文件，分别为</w:t>
-      </w:r>
-      <w:r>
-        <w:rPr>
-          <w:rFonts w:ascii="Times New Roman" w:eastAsia="华文仿宋" w:hAnsi="Times New Roman" w:cs="Times New Roman" w:hint="eastAsia"/>
-          <w:sz w:val="24"/>
-          <w:szCs w:val="24"/>
-        </w:rPr>
-        <w:t>PreGBHM</w:t>
-      </w:r>
-      <w:r>
-        <w:rPr>
-          <w:rFonts w:ascii="Times New Roman" w:eastAsia="华文仿宋" w:hAnsi="Times New Roman" w:cs="Times New Roman" w:hint="eastAsia"/>
-          <w:sz w:val="24"/>
-          <w:szCs w:val="24"/>
-        </w:rPr>
-        <w:t>.F90,</w:t>
-      </w:r>
-      <w:r>
-        <w:rPr>
-          <w:rFonts w:ascii="Times New Roman" w:eastAsia="华文仿宋" w:hAnsi="Times New Roman" w:cs="Times New Roman" w:hint="eastAsia"/>
-          <w:sz w:val="24"/>
-          <w:szCs w:val="24"/>
-        </w:rPr>
-        <w:t xml:space="preserve"> </w:t>
-      </w:r>
-      <w:r>
-        <w:rPr>
-          <w:rFonts w:ascii="Times New Roman" w:eastAsia="华文仿宋" w:hAnsi="Times New Roman" w:cs="Times New Roman" w:hint="eastAsia"/>
-          <w:sz w:val="24"/>
-          <w:szCs w:val="24"/>
-        </w:rPr>
-        <w:t>mod_preprocess.F90, gisutil.F90</w:t>
-      </w:r>
-      <w:r>
-        <w:rPr>
-          <w:rFonts w:ascii="Times New Roman" w:eastAsia="华文仿宋" w:hAnsi="Times New Roman" w:cs="Times New Roman" w:hint="eastAsia"/>
-          <w:sz w:val="24"/>
-          <w:szCs w:val="24"/>
-        </w:rPr>
-        <w:t>和</w:t>
-      </w:r>
-      <w:r>
-        <w:rPr>
-          <w:rFonts w:ascii="Times New Roman" w:eastAsia="华文仿宋" w:hAnsi="Times New Roman" w:cs="Times New Roman" w:hint="eastAsia"/>
-          <w:sz w:val="24"/>
-          <w:szCs w:val="24"/>
-        </w:rPr>
-        <w:t>Makefile</w:t>
-      </w:r>
-      <w:r>
-        <w:rPr>
-          <w:rFonts w:ascii="Times New Roman" w:eastAsia="华文仿宋" w:hAnsi="Times New Roman" w:cs="Times New Roman" w:hint="eastAsia"/>
-          <w:sz w:val="24"/>
-          <w:szCs w:val="24"/>
-        </w:rPr>
-        <w:t>。另外，随源程序一起，有一个命名为</w:t>
-      </w:r>
-      <w:r>
-        <w:rPr>
-          <w:rFonts w:ascii="Times New Roman" w:eastAsia="华文仿宋" w:hAnsi="Times New Roman" w:cs="Times New Roman" w:hint="eastAsia"/>
-          <w:sz w:val="24"/>
-          <w:szCs w:val="24"/>
-        </w:rPr>
-        <w:t>setup</w:t>
-      </w:r>
-      <w:r>
-        <w:rPr>
-          <w:rFonts w:ascii="Times New Roman" w:eastAsia="华文仿宋" w:hAnsi="Times New Roman" w:cs="Times New Roman" w:hint="eastAsia"/>
-          <w:sz w:val="24"/>
-          <w:szCs w:val="24"/>
-        </w:rPr>
-        <w:t>和</w:t>
-      </w:r>
-      <w:r>
-        <w:rPr>
-          <w:rFonts w:ascii="Times New Roman" w:eastAsia="华文仿宋" w:hAnsi="Times New Roman" w:cs="Times New Roman" w:hint="eastAsia"/>
-          <w:sz w:val="24"/>
-          <w:szCs w:val="24"/>
-        </w:rPr>
-        <w:t>subcatchment2.dat</w:t>
-      </w:r>
-      <w:r>
-        <w:rPr>
-          <w:rFonts w:ascii="Times New Roman" w:eastAsia="华文仿宋" w:hAnsi="Times New Roman" w:cs="Times New Roman" w:hint="eastAsia"/>
-          <w:sz w:val="24"/>
-          <w:szCs w:val="24"/>
-        </w:rPr>
-        <w:t>的文件，</w:t>
-      </w:r>
-      <w:r>
-        <w:rPr>
-          <w:rFonts w:ascii="Times New Roman" w:eastAsia="华文仿宋" w:hAnsi="Times New Roman" w:cs="Times New Roman" w:hint="eastAsia"/>
-          <w:sz w:val="24"/>
-          <w:szCs w:val="24"/>
-        </w:rPr>
-        <w:t>示例</w:t>
-      </w:r>
-      <w:r>
-        <w:rPr>
-          <w:rFonts w:ascii="Times New Roman" w:eastAsia="华文仿宋" w:hAnsi="Times New Roman" w:cs="Times New Roman" w:hint="eastAsia"/>
-          <w:sz w:val="24"/>
-          <w:szCs w:val="24"/>
-        </w:rPr>
-        <w:t>数据处理时进行配置</w:t>
-      </w:r>
-      <w:r>
-        <w:rPr>
-          <w:rFonts w:ascii="Times New Roman" w:eastAsia="华文仿宋" w:hAnsi="Times New Roman" w:cs="Times New Roman" w:hint="eastAsia"/>
-          <w:sz w:val="24"/>
-          <w:szCs w:val="24"/>
-        </w:rPr>
-        <w:t>和提供各子流域的河道参数</w:t>
-      </w:r>
-      <w:r>
-        <w:rPr>
-          <w:rFonts w:ascii="Times New Roman" w:eastAsia="华文仿宋" w:hAnsi="Times New Roman" w:cs="Times New Roman" w:hint="eastAsia"/>
-          <w:sz w:val="24"/>
-          <w:szCs w:val="24"/>
-        </w:rPr>
-        <w:t>。</w:t>
-      </w:r>
-    </w:p>
-    <w:p>
-      <w:pPr>
-        <w:adjustRightInd w:val="0"/>
-        <w:snapToGrid w:val="0"/>
-        <w:spacing w:line="300" w:lineRule="auto"/>
-        <w:jc w:val="left"/>
-        <w:rPr>
-          <w:rFonts w:ascii="Times New Roman" w:eastAsia="华文仿宋" w:hAnsi="Times New Roman" w:cs="Times New Roman"/>
-          <w:sz w:val="24"/>
-          <w:szCs w:val="24"/>
-        </w:rPr>
-      </w:pPr>
-      <w:r>
-        <w:rPr>
-          <w:rFonts w:ascii="Times New Roman" w:eastAsia="华文仿宋" w:hAnsi="Times New Roman" w:cs="Times New Roman" w:hint="eastAsia"/>
-          <w:sz w:val="24"/>
-          <w:szCs w:val="24"/>
-        </w:rPr>
-        <w:tab/>
-      </w:r>
-      <w:r>
-        <w:rPr>
-          <w:rFonts w:ascii="Times New Roman" w:eastAsia="华文仿宋" w:hAnsi="Times New Roman" w:cs="Times New Roman" w:hint="eastAsia"/>
-          <w:sz w:val="24"/>
-          <w:szCs w:val="24"/>
-        </w:rPr>
-        <w:t>编译</w:t>
-      </w:r>
-      <w:r>
-        <w:rPr>
-          <w:rFonts w:ascii="Times New Roman" w:eastAsia="华文仿宋" w:hAnsi="Times New Roman" w:cs="Times New Roman" w:hint="eastAsia"/>
-          <w:sz w:val="24"/>
-          <w:szCs w:val="24"/>
-        </w:rPr>
-        <w:t>和安装</w:t>
-      </w:r>
-      <w:r>
-        <w:rPr>
-          <w:rFonts w:ascii="Times New Roman" w:eastAsia="华文仿宋" w:hAnsi="Times New Roman" w:cs="Times New Roman" w:hint="eastAsia"/>
-          <w:sz w:val="24"/>
-          <w:szCs w:val="24"/>
-        </w:rPr>
-        <w:t>PreGBHM</w:t>
-      </w:r>
-    </w:p>
-    <w:p>
-      <w:pPr>
-        <w:adjustRightInd w:val="0"/>
-        <w:snapToGrid w:val="0"/>
-        <w:spacing w:line="300" w:lineRule="auto"/>
-        <w:jc w:val="left"/>
-        <w:rPr>
-          <w:rFonts w:ascii="Times New Roman" w:eastAsia="华文仿宋" w:hAnsi="Times New Roman" w:cs="Times New Roman"/>
-          <w:sz w:val="24"/>
-          <w:szCs w:val="24"/>
-        </w:rPr>
-      </w:pPr>
-      <w:r>
-        <w:rPr>
-          <w:rFonts w:ascii="Times New Roman" w:eastAsia="华文仿宋" w:hAnsi="Times New Roman" w:cs="Times New Roman" w:hint="eastAsia"/>
-          <w:sz w:val="24"/>
-          <w:szCs w:val="24"/>
-        </w:rPr>
-        <w:tab/>
-        <w:t xml:space="preserve">1&gt; </w:t>
-      </w:r>
-      <w:r>
-        <w:rPr>
-          <w:rFonts w:ascii="Times New Roman" w:eastAsia="华文仿宋" w:hAnsi="Times New Roman" w:cs="Times New Roman" w:hint="eastAsia"/>
-          <w:sz w:val="24"/>
-          <w:szCs w:val="24"/>
-        </w:rPr>
-        <w:t>修改</w:t>
-      </w:r>
-      <w:r>
-        <w:rPr>
-          <w:rFonts w:ascii="Times New Roman" w:eastAsia="华文仿宋" w:hAnsi="Times New Roman" w:cs="Times New Roman" w:hint="eastAsia"/>
-          <w:sz w:val="24"/>
-          <w:szCs w:val="24"/>
-        </w:rPr>
-        <w:t>MakeFile</w:t>
-      </w:r>
-      <w:r>
-        <w:rPr>
-          <w:rFonts w:ascii="Times New Roman" w:eastAsia="华文仿宋" w:hAnsi="Times New Roman" w:cs="Times New Roman" w:hint="eastAsia"/>
-          <w:sz w:val="24"/>
-          <w:szCs w:val="24"/>
-        </w:rPr>
-        <w:t>中的</w:t>
-      </w:r>
-      <w:r>
-        <w:rPr>
-          <w:rFonts w:ascii="Times New Roman" w:eastAsia="华文仿宋" w:hAnsi="Times New Roman" w:cs="Times New Roman" w:hint="eastAsia"/>
-          <w:sz w:val="24"/>
-          <w:szCs w:val="24"/>
-        </w:rPr>
-        <w:t>prefix</w:t>
-      </w:r>
-      <w:r>
-        <w:rPr>
-          <w:rFonts w:ascii="Times New Roman" w:eastAsia="华文仿宋" w:hAnsi="Times New Roman" w:cs="Times New Roman" w:hint="eastAsia"/>
-          <w:sz w:val="24"/>
-          <w:szCs w:val="24"/>
-        </w:rPr>
-        <w:t>，确定安装目录</w:t>
-      </w:r>
-    </w:p>
-    <w:p>
-      <w:pPr>
-        <w:adjustRightInd w:val="0"/>
-        <w:snapToGrid w:val="0"/>
-        <w:spacing w:line="300" w:lineRule="auto"/>
-        <w:jc w:val="left"/>
-        <w:rPr>
-          <w:rFonts w:ascii="Times New Roman" w:eastAsia="华文仿宋" w:hAnsi="Times New Roman" w:cs="Times New Roman"/>
-          <w:i/>
-          <w:sz w:val="24"/>
-          <w:szCs w:val="24"/>
-        </w:rPr>
-      </w:pPr>
-      <w:r>
-        <w:rPr>
-          <w:rFonts w:ascii="Times New Roman" w:eastAsia="华文仿宋" w:hAnsi="Times New Roman" w:cs="Times New Roman" w:hint="eastAsia"/>
-          <w:sz w:val="24"/>
-          <w:szCs w:val="24"/>
-        </w:rPr>
-        <w:tab/>
-      </w:r>
-      <w:r>
-        <w:rPr>
-          <w:rFonts w:ascii="Times New Roman" w:eastAsia="华文仿宋" w:hAnsi="Times New Roman" w:cs="Times New Roman" w:hint="eastAsia"/>
-          <w:sz w:val="24"/>
-          <w:szCs w:val="24"/>
-        </w:rPr>
-        <w:t>2</w:t>
-      </w:r>
-      <w:r>
-        <w:rPr>
-          <w:rFonts w:ascii="Times New Roman" w:eastAsia="华文仿宋" w:hAnsi="Times New Roman" w:cs="Times New Roman" w:hint="eastAsia"/>
-          <w:sz w:val="24"/>
-          <w:szCs w:val="24"/>
-        </w:rPr>
-        <w:t xml:space="preserve">&gt; </w:t>
-      </w:r>
-      <w:r>
-        <w:rPr>
-          <w:rFonts w:ascii="Times New Roman" w:eastAsia="华文仿宋" w:hAnsi="Times New Roman" w:cs="Times New Roman" w:hint="eastAsia"/>
-          <w:sz w:val="24"/>
-          <w:szCs w:val="24"/>
-        </w:rPr>
-        <w:t>命令：</w:t>
-      </w:r>
-      <w:r>
-        <w:rPr>
-          <w:rFonts w:ascii="Times New Roman" w:eastAsia="华文仿宋" w:hAnsi="Times New Roman" w:cs="Times New Roman" w:hint="eastAsia"/>
-          <w:i/>
-          <w:sz w:val="24"/>
-          <w:szCs w:val="24"/>
-        </w:rPr>
-        <w:t>make</w:t>
-      </w:r>
-    </w:p>
-    <w:p>
-      <w:pPr>
-        <w:adjustRightInd w:val="0"/>
-        <w:snapToGrid w:val="0"/>
-        <w:spacing w:line="300" w:lineRule="auto"/>
-        <w:jc w:val="left"/>
-        <w:rPr>
-          <w:rFonts w:ascii="Times New Roman" w:eastAsia="华文仿宋" w:hAnsi="Times New Roman" w:cs="Times New Roman"/>
-          <w:sz w:val="24"/>
-          <w:szCs w:val="24"/>
-        </w:rPr>
-      </w:pPr>
-      <w:r>
-        <w:rPr>
-          <w:rFonts w:ascii="Times New Roman" w:eastAsia="华文仿宋" w:hAnsi="Times New Roman" w:cs="Times New Roman" w:hint="eastAsia"/>
-          <w:i/>
-          <w:sz w:val="24"/>
-          <w:szCs w:val="24"/>
-        </w:rPr>
-        <w:tab/>
-      </w:r>
-      <w:r>
-        <w:rPr>
-          <w:rFonts w:ascii="Times New Roman" w:eastAsia="华文仿宋" w:hAnsi="Times New Roman" w:cs="Times New Roman" w:hint="eastAsia"/>
-          <w:sz w:val="24"/>
-          <w:szCs w:val="24"/>
-        </w:rPr>
-        <w:t>3</w:t>
-      </w:r>
-      <w:r>
-        <w:rPr>
-          <w:rFonts w:ascii="Times New Roman" w:eastAsia="华文仿宋" w:hAnsi="Times New Roman" w:cs="Times New Roman" w:hint="eastAsia"/>
-          <w:sz w:val="24"/>
-          <w:szCs w:val="24"/>
-        </w:rPr>
-        <w:t xml:space="preserve">&gt; </w:t>
-      </w:r>
-      <w:r>
-        <w:rPr>
-          <w:rFonts w:ascii="Times New Roman" w:eastAsia="华文仿宋" w:hAnsi="Times New Roman" w:cs="Times New Roman" w:hint="eastAsia"/>
-          <w:sz w:val="24"/>
-          <w:szCs w:val="24"/>
-        </w:rPr>
-        <w:t>命令：</w:t>
-      </w:r>
-      <w:r>
-        <w:rPr>
-          <w:rFonts w:ascii="Times New Roman" w:eastAsia="华文仿宋" w:hAnsi="Times New Roman" w:cs="Times New Roman" w:hint="eastAsia"/>
-          <w:i/>
-          <w:sz w:val="24"/>
-          <w:szCs w:val="24"/>
-        </w:rPr>
-        <w:t>make install</w:t>
+        <w:t xml:space="preserve"> -f Makefile.win</w:t>
       </w:r>
     </w:p>
     <w:p>
@@ -3244,6 +2688,7 @@
           <w:sz w:val="24"/>
           <w:szCs w:val="24"/>
         </w:rPr>
+        <w:lastRenderedPageBreak/>
         <w:tab/>
       </w:r>
       <w:r>
@@ -4180,16 +3625,7 @@
           <w:sz w:val="24"/>
           <w:szCs w:val="24"/>
         </w:rPr>
-        <w:t>根目录下，</w:t>
-      </w:r>
-      <w:r>
-        <w:rPr>
-          <w:rFonts w:ascii="Times New Roman" w:eastAsia="华文仿宋" w:hAnsi="Times New Roman" w:cs="Times New Roman" w:hint="eastAsia"/>
-          <w:sz w:val="24"/>
-          <w:szCs w:val="24"/>
-        </w:rPr>
-        <w:lastRenderedPageBreak/>
-        <w:t>包括以下相关文件：</w:t>
+        <w:t>根目录下，包括以下相关文件：</w:t>
       </w:r>
     </w:p>
     <w:p>
@@ -4791,6 +4227,7 @@
           <w:sz w:val="24"/>
           <w:szCs w:val="24"/>
         </w:rPr>
+        <w:lastRenderedPageBreak/>
         <w:t>cell_area.asc</w:t>
       </w:r>
     </w:p>
@@ -5545,7 +4982,6 @@
           <w:sz w:val="24"/>
           <w:szCs w:val="24"/>
         </w:rPr>
-        <w:lastRenderedPageBreak/>
         <w:t>skyviewfile</w:t>
       </w:r>
       <w:r>
@@ -6135,6 +5571,7 @@
           <w:szCs w:val="24"/>
           <w:highlight w:val="yellow"/>
         </w:rPr>
+        <w:lastRenderedPageBreak/>
         <w:t xml:space="preserve">      CoarseRes=1000</w:t>
       </w:r>
     </w:p>
@@ -6822,7 +6259,6 @@
           <w:sz w:val="24"/>
           <w:szCs w:val="24"/>
         </w:rPr>
-        <w:lastRenderedPageBreak/>
         <w:t>smallestWSshed</w:t>
       </w:r>
       <w:r>
@@ -7224,7 +6660,16 @@
           <w:sz w:val="24"/>
           <w:szCs w:val="24"/>
         </w:rPr>
-        <w:t>所支持的类型。该部分程序需要进一步确定修改。</w:t>
+        <w:t>所支持的类型。该部分程序需要</w:t>
+      </w:r>
+      <w:r>
+        <w:rPr>
+          <w:rFonts w:ascii="Times New Roman" w:eastAsia="华文仿宋" w:hAnsi="Times New Roman" w:cs="Times New Roman" w:hint="eastAsia"/>
+          <w:sz w:val="24"/>
+          <w:szCs w:val="24"/>
+        </w:rPr>
+        <w:lastRenderedPageBreak/>
+        <w:t>进一步确定修改。</w:t>
       </w:r>
     </w:p>
     <w:p>
@@ -8102,6 +7547,95 @@
     </w:lvl>
   </w:abstractNum>
   <w:abstractNum w:abstractNumId="4" w15:restartNumberingAfterBreak="0">
+    <w:nsid w:val="58C66EDC"/>
+    <w:multiLevelType w:val="hybridMultilevel"/>
+    <w:tmpl w:val="098A5892"/>
+    <w:lvl w:ilvl="0" w:tplc="9F7868CE">
+      <w:start w:val="1"/>
+      <w:numFmt w:val="decimal"/>
+      <w:lvlText w:val="%1）"/>
+      <w:lvlJc w:val="left"/>
+      <w:pPr>
+        <w:ind w:left="360" w:hanging="360"/>
+      </w:pPr>
+      <w:rPr>
+        <w:rFonts w:hint="default"/>
+      </w:rPr>
+    </w:lvl>
+    <w:lvl w:ilvl="1" w:tplc="04090019" w:tentative="1">
+      <w:start w:val="1"/>
+      <w:numFmt w:val="lowerLetter"/>
+      <w:lvlText w:val="%2)"/>
+      <w:lvlJc w:val="left"/>
+      <w:pPr>
+        <w:ind w:left="840" w:hanging="420"/>
+      </w:pPr>
+    </w:lvl>
+    <w:lvl w:ilvl="2" w:tplc="0409001B" w:tentative="1">
+      <w:start w:val="1"/>
+      <w:numFmt w:val="lowerRoman"/>
+      <w:lvlText w:val="%3."/>
+      <w:lvlJc w:val="right"/>
+      <w:pPr>
+        <w:ind w:left="1260" w:hanging="420"/>
+      </w:pPr>
+    </w:lvl>
+    <w:lvl w:ilvl="3" w:tplc="0409000F" w:tentative="1">
+      <w:start w:val="1"/>
+      <w:numFmt w:val="decimal"/>
+      <w:lvlText w:val="%4."/>
+      <w:lvlJc w:val="left"/>
+      <w:pPr>
+        <w:ind w:left="1680" w:hanging="420"/>
+      </w:pPr>
+    </w:lvl>
+    <w:lvl w:ilvl="4" w:tplc="04090019" w:tentative="1">
+      <w:start w:val="1"/>
+      <w:numFmt w:val="lowerLetter"/>
+      <w:lvlText w:val="%5)"/>
+      <w:lvlJc w:val="left"/>
+      <w:pPr>
+        <w:ind w:left="2100" w:hanging="420"/>
+      </w:pPr>
+    </w:lvl>
+    <w:lvl w:ilvl="5" w:tplc="0409001B" w:tentative="1">
+      <w:start w:val="1"/>
+      <w:numFmt w:val="lowerRoman"/>
+      <w:lvlText w:val="%6."/>
+      <w:lvlJc w:val="right"/>
+      <w:pPr>
+        <w:ind w:left="2520" w:hanging="420"/>
+      </w:pPr>
+    </w:lvl>
+    <w:lvl w:ilvl="6" w:tplc="0409000F" w:tentative="1">
+      <w:start w:val="1"/>
+      <w:numFmt w:val="decimal"/>
+      <w:lvlText w:val="%7."/>
+      <w:lvlJc w:val="left"/>
+      <w:pPr>
+        <w:ind w:left="2940" w:hanging="420"/>
+      </w:pPr>
+    </w:lvl>
+    <w:lvl w:ilvl="7" w:tplc="04090019" w:tentative="1">
+      <w:start w:val="1"/>
+      <w:numFmt w:val="lowerLetter"/>
+      <w:lvlText w:val="%8)"/>
+      <w:lvlJc w:val="left"/>
+      <w:pPr>
+        <w:ind w:left="3360" w:hanging="420"/>
+      </w:pPr>
+    </w:lvl>
+    <w:lvl w:ilvl="8" w:tplc="0409001B" w:tentative="1">
+      <w:start w:val="1"/>
+      <w:numFmt w:val="lowerRoman"/>
+      <w:lvlText w:val="%9."/>
+      <w:lvlJc w:val="right"/>
+      <w:pPr>
+        <w:ind w:left="3780" w:hanging="420"/>
+      </w:pPr>
+    </w:lvl>
+  </w:abstractNum>
+  <w:abstractNum w:abstractNumId="5" w15:restartNumberingAfterBreak="0">
     <w:nsid w:val="5F910247"/>
     <w:multiLevelType w:val="hybridMultilevel"/>
     <w:tmpl w:val="A9BC3CF0"/>
@@ -8214,7 +7748,7 @@
       </w:rPr>
     </w:lvl>
   </w:abstractNum>
-  <w:abstractNum w:abstractNumId="5" w15:restartNumberingAfterBreak="0">
+  <w:abstractNum w:abstractNumId="6" w15:restartNumberingAfterBreak="0">
     <w:nsid w:val="64322A51"/>
     <w:multiLevelType w:val="hybridMultilevel"/>
     <w:tmpl w:val="47E81866"/>
@@ -8327,7 +7861,7 @@
       </w:rPr>
     </w:lvl>
   </w:abstractNum>
-  <w:abstractNum w:abstractNumId="6" w15:restartNumberingAfterBreak="0">
+  <w:abstractNum w:abstractNumId="7" w15:restartNumberingAfterBreak="0">
     <w:nsid w:val="7F744F7F"/>
     <w:multiLevelType w:val="hybridMultilevel"/>
     <w:tmpl w:val="DDACADDC"/>
@@ -8441,13 +7975,13 @@
     </w:lvl>
   </w:abstractNum>
   <w:num w:numId="1">
-    <w:abstractNumId w:val="6"/>
+    <w:abstractNumId w:val="7"/>
   </w:num>
   <w:num w:numId="2">
     <w:abstractNumId w:val="1"/>
   </w:num>
   <w:num w:numId="3">
-    <w:abstractNumId w:val="4"/>
+    <w:abstractNumId w:val="5"/>
   </w:num>
   <w:num w:numId="4">
     <w:abstractNumId w:val="0"/>
@@ -8456,10 +7990,13 @@
     <w:abstractNumId w:val="3"/>
   </w:num>
   <w:num w:numId="6">
-    <w:abstractNumId w:val="5"/>
+    <w:abstractNumId w:val="6"/>
   </w:num>
   <w:num w:numId="7">
     <w:abstractNumId w:val="2"/>
+  </w:num>
+  <w:num w:numId="8">
+    <w:abstractNumId w:val="4"/>
   </w:num>
 </w:numbering>
 </file>
@@ -8633,7 +8170,7 @@
     <w:lsdException w:name="Table Web 2" w:semiHidden="1" w:unhideWhenUsed="1"/>
     <w:lsdException w:name="Table Web 3" w:semiHidden="1" w:unhideWhenUsed="1"/>
     <w:lsdException w:name="Balloon Text" w:semiHidden="1" w:unhideWhenUsed="1"/>
-    <w:lsdException w:name="Table Grid" w:semiHidden="1" w:uiPriority="59" w:unhideWhenUsed="1"/>
+    <w:lsdException w:name="Table Grid" w:uiPriority="59"/>
     <w:lsdException w:name="Table Theme" w:semiHidden="1" w:unhideWhenUsed="1"/>
     <w:lsdException w:name="Placeholder Text" w:semiHidden="1"/>
     <w:lsdException w:name="No Spacing" w:uiPriority="1" w:qFormat="1"/>

--- a/PreGBHM/PreGBHM for windows说明文档.docx
+++ b/PreGBHM/PreGBHM for windows说明文档.docx
@@ -2107,97 +2107,11 @@
           <w:sz w:val="24"/>
           <w:szCs w:val="24"/>
         </w:rPr>
-        <w:t>确认这几个路径已经被加入</w:t>
-      </w:r>
-      <w:r>
-        <w:rPr>
-          <w:rFonts w:ascii="Times New Roman" w:eastAsia="华文仿宋" w:hAnsi="Times New Roman" w:cs="Times New Roman" w:hint="eastAsia"/>
-          <w:sz w:val="24"/>
-          <w:szCs w:val="24"/>
-        </w:rPr>
-        <w:t>Path</w:t>
-      </w:r>
-      <w:r>
-        <w:rPr>
-          <w:rFonts w:ascii="Times New Roman" w:eastAsia="华文仿宋" w:hAnsi="Times New Roman" w:cs="Times New Roman" w:hint="eastAsia"/>
-          <w:sz w:val="24"/>
-          <w:szCs w:val="24"/>
-        </w:rPr>
-        <w:t>环境变量，如果没有，手动添加。</w:t>
-      </w:r>
-    </w:p>
-    <w:p>
-      <w:pPr>
-        <w:adjustRightInd w:val="0"/>
-        <w:snapToGrid w:val="0"/>
-        <w:spacing w:line="300" w:lineRule="auto"/>
-        <w:rPr>
-          <w:rFonts w:ascii="Times New Roman" w:eastAsia="华文仿宋" w:hAnsi="Times New Roman" w:cs="Times New Roman"/>
-          <w:sz w:val="24"/>
-          <w:szCs w:val="24"/>
-        </w:rPr>
-      </w:pPr>
-      <w:r>
-        <w:rPr>
-          <w:rFonts w:ascii="Times New Roman" w:eastAsia="华文仿宋" w:hAnsi="Times New Roman" w:cs="Times New Roman"/>
-          <w:b/>
-          <w:sz w:val="24"/>
-          <w:szCs w:val="24"/>
-        </w:rPr>
-        <w:t>3</w:t>
-      </w:r>
-      <w:r>
-        <w:rPr>
-          <w:rFonts w:ascii="Times New Roman" w:eastAsia="华文仿宋" w:hAnsi="Times New Roman" w:cs="Times New Roman" w:hint="eastAsia"/>
-          <w:b/>
-          <w:sz w:val="24"/>
-          <w:szCs w:val="24"/>
-        </w:rPr>
-        <w:t>）</w:t>
-      </w:r>
-      <w:r>
-        <w:rPr>
-          <w:rFonts w:ascii="Times New Roman" w:eastAsia="华文仿宋" w:hAnsi="Times New Roman" w:cs="Times New Roman" w:hint="eastAsia"/>
-          <w:b/>
-          <w:sz w:val="24"/>
-          <w:szCs w:val="24"/>
-        </w:rPr>
-        <w:t>编译</w:t>
-      </w:r>
-      <w:r>
-        <w:rPr>
-          <w:rFonts w:ascii="Times New Roman" w:eastAsia="华文仿宋" w:hAnsi="Times New Roman" w:cs="Times New Roman" w:hint="eastAsia"/>
-          <w:b/>
-          <w:sz w:val="24"/>
-          <w:szCs w:val="24"/>
-        </w:rPr>
-        <w:t>PreGBHM</w:t>
-      </w:r>
-      <w:r>
-        <w:rPr>
-          <w:rFonts w:ascii="Times New Roman" w:eastAsia="华文仿宋" w:hAnsi="Times New Roman" w:cs="Times New Roman" w:hint="eastAsia"/>
-          <w:b/>
-          <w:sz w:val="24"/>
-          <w:szCs w:val="24"/>
-        </w:rPr>
-        <w:t>程序</w:t>
-      </w:r>
-    </w:p>
-    <w:p>
-      <w:pPr>
-        <w:adjustRightInd w:val="0"/>
-        <w:snapToGrid w:val="0"/>
-        <w:spacing w:line="300" w:lineRule="auto"/>
-        <w:jc w:val="left"/>
-        <w:rPr>
-          <w:rFonts w:ascii="Times New Roman" w:eastAsia="华文仿宋" w:hAnsi="Times New Roman" w:cs="Times New Roman"/>
-          <w:sz w:val="24"/>
-          <w:szCs w:val="24"/>
-        </w:rPr>
-      </w:pPr>
-      <w:r>
-        <w:rPr>
-          <w:rFonts w:ascii="Times New Roman" w:eastAsia="华文仿宋" w:hAnsi="Times New Roman" w:cs="Times New Roman" w:hint="eastAsia"/>
+        <w:t>Cygwin</w:t>
+      </w:r>
+      <w:r>
+        <w:rPr>
+          <w:rFonts w:ascii="Times New Roman" w:eastAsia="华文仿宋" w:hAnsi="Times New Roman" w:cs="Times New Roman"/>
           <w:sz w:val="24"/>
           <w:szCs w:val="24"/>
         </w:rPr>
@@ -2205,78 +2119,410 @@
       </w:r>
       <w:r>
         <w:rPr>
-          <w:rFonts w:ascii="Times New Roman" w:eastAsia="华文仿宋" w:hAnsi="Times New Roman" w:cs="Times New Roman" w:hint="eastAsia"/>
-          <w:sz w:val="24"/>
-          <w:szCs w:val="24"/>
-        </w:rPr>
-        <w:t>本程序包含四</w:t>
-      </w:r>
-      <w:r>
-        <w:rPr>
-          <w:rFonts w:ascii="Times New Roman" w:eastAsia="华文仿宋" w:hAnsi="Times New Roman" w:cs="Times New Roman" w:hint="eastAsia"/>
-          <w:sz w:val="24"/>
-          <w:szCs w:val="24"/>
-        </w:rPr>
-        <w:t>个文件，分别为</w:t>
-      </w:r>
-      <w:r>
-        <w:rPr>
-          <w:rFonts w:ascii="Times New Roman" w:eastAsia="华文仿宋" w:hAnsi="Times New Roman" w:cs="Times New Roman" w:hint="eastAsia"/>
-          <w:sz w:val="24"/>
-          <w:szCs w:val="24"/>
-        </w:rPr>
-        <w:t>PreGBHM</w:t>
-      </w:r>
-      <w:r>
-        <w:rPr>
-          <w:rFonts w:ascii="Times New Roman" w:eastAsia="华文仿宋" w:hAnsi="Times New Roman" w:cs="Times New Roman" w:hint="eastAsia"/>
-          <w:sz w:val="24"/>
-          <w:szCs w:val="24"/>
-        </w:rPr>
-        <w:t>.F90,</w:t>
-      </w:r>
-      <w:r>
-        <w:rPr>
-          <w:rFonts w:ascii="Times New Roman" w:eastAsia="华文仿宋" w:hAnsi="Times New Roman" w:cs="Times New Roman" w:hint="eastAsia"/>
-          <w:sz w:val="24"/>
-          <w:szCs w:val="24"/>
-        </w:rPr>
-        <w:t xml:space="preserve"> </w:t>
-      </w:r>
-      <w:r>
-        <w:rPr>
-          <w:rFonts w:ascii="Times New Roman" w:eastAsia="华文仿宋" w:hAnsi="Times New Roman" w:cs="Times New Roman" w:hint="eastAsia"/>
-          <w:sz w:val="24"/>
-          <w:szCs w:val="24"/>
-        </w:rPr>
-        <w:t>mod_preprocess.F90, gisutil.F90</w:t>
-      </w:r>
-      <w:r>
-        <w:rPr>
-          <w:rFonts w:ascii="Times New Roman" w:eastAsia="华文仿宋" w:hAnsi="Times New Roman" w:cs="Times New Roman" w:hint="eastAsia"/>
-          <w:sz w:val="24"/>
-          <w:szCs w:val="24"/>
-        </w:rPr>
-        <w:t>和</w:t>
-      </w:r>
-      <w:r>
-        <w:rPr>
-          <w:rFonts w:ascii="Times New Roman" w:eastAsia="华文仿宋" w:hAnsi="Times New Roman" w:cs="Times New Roman" w:hint="eastAsia"/>
-          <w:sz w:val="24"/>
-          <w:szCs w:val="24"/>
-        </w:rPr>
-        <w:t>Makefile</w:t>
-      </w:r>
-      <w:r>
-        <w:rPr>
-          <w:rFonts w:ascii="Times New Roman" w:eastAsia="华文仿宋" w:hAnsi="Times New Roman" w:cs="Times New Roman" w:hint="eastAsia"/>
-          <w:sz w:val="24"/>
-          <w:szCs w:val="24"/>
-        </w:rPr>
-        <w:t>.win</w:t>
+          <w:rFonts w:ascii="Times New Roman" w:eastAsia="华文仿宋" w:hAnsi="Times New Roman" w:cs="Times New Roman"/>
+          <w:sz w:val="24"/>
+          <w:szCs w:val="24"/>
+        </w:rPr>
+        <w:tab/>
+      </w:r>
+      <w:r>
+        <w:rPr>
+          <w:rFonts w:ascii="Times New Roman" w:eastAsia="华文仿宋" w:hAnsi="Times New Roman" w:cs="Times New Roman" w:hint="eastAsia"/>
+          <w:sz w:val="24"/>
+          <w:szCs w:val="24"/>
+        </w:rPr>
+        <w:t>C</w:t>
+      </w:r>
+      <w:r>
+        <w:rPr>
+          <w:rFonts w:ascii="Times New Roman" w:eastAsia="华文仿宋" w:hAnsi="Times New Roman" w:cs="Times New Roman"/>
+          <w:sz w:val="24"/>
+          <w:szCs w:val="24"/>
+        </w:rPr>
+        <w:t>:\cygwin\bin</w:t>
       </w:r>
       <w:bookmarkStart w:id="0" w:name="_GoBack"/>
       <w:bookmarkEnd w:id="0"/>
+    </w:p>
+    <w:p>
+      <w:pPr>
+        <w:adjustRightInd w:val="0"/>
+        <w:snapToGrid w:val="0"/>
+        <w:spacing w:line="300" w:lineRule="auto"/>
+        <w:ind w:firstLineChars="200" w:firstLine="480"/>
+        <w:jc w:val="left"/>
+        <w:rPr>
+          <w:rFonts w:ascii="Times New Roman" w:eastAsia="华文仿宋" w:hAnsi="Times New Roman" w:cs="Times New Roman"/>
+          <w:sz w:val="24"/>
+          <w:szCs w:val="24"/>
+        </w:rPr>
+      </w:pPr>
+      <w:r>
+        <w:rPr>
+          <w:rFonts w:ascii="Times New Roman" w:eastAsia="华文仿宋" w:hAnsi="Times New Roman" w:cs="Times New Roman" w:hint="eastAsia"/>
+          <w:sz w:val="24"/>
+          <w:szCs w:val="24"/>
+        </w:rPr>
+        <w:t>确认这几个路径已经被加入</w:t>
+      </w:r>
+      <w:r>
+        <w:rPr>
+          <w:rFonts w:ascii="Times New Roman" w:eastAsia="华文仿宋" w:hAnsi="Times New Roman" w:cs="Times New Roman" w:hint="eastAsia"/>
+          <w:sz w:val="24"/>
+          <w:szCs w:val="24"/>
+        </w:rPr>
+        <w:t>Path</w:t>
+      </w:r>
+      <w:r>
+        <w:rPr>
+          <w:rFonts w:ascii="Times New Roman" w:eastAsia="华文仿宋" w:hAnsi="Times New Roman" w:cs="Times New Roman" w:hint="eastAsia"/>
+          <w:sz w:val="24"/>
+          <w:szCs w:val="24"/>
+        </w:rPr>
+        <w:t>环境变量，如果没有，手动添加。</w:t>
+      </w:r>
+    </w:p>
+    <w:p>
+      <w:pPr>
+        <w:adjustRightInd w:val="0"/>
+        <w:snapToGrid w:val="0"/>
+        <w:spacing w:line="300" w:lineRule="auto"/>
+        <w:ind w:firstLineChars="200" w:firstLine="480"/>
+        <w:rPr>
+          <w:rFonts w:ascii="Times New Roman" w:eastAsia="华文仿宋" w:hAnsi="Times New Roman" w:cs="Times New Roman" w:hint="eastAsia"/>
+          <w:sz w:val="24"/>
+          <w:szCs w:val="24"/>
+        </w:rPr>
+      </w:pPr>
+      <w:r>
+        <w:rPr>
+          <w:rFonts w:ascii="Times New Roman" w:eastAsia="华文仿宋" w:hAnsi="Times New Roman" w:cs="Times New Roman" w:hint="eastAsia"/>
+          <w:sz w:val="24"/>
+          <w:szCs w:val="24"/>
+        </w:rPr>
+        <w:t>特别注意：</w:t>
+      </w:r>
+      <w:r>
+        <w:rPr>
+          <w:rFonts w:ascii="Times New Roman" w:eastAsia="华文仿宋" w:hAnsi="Times New Roman" w:cs="Times New Roman"/>
+          <w:sz w:val="24"/>
+          <w:szCs w:val="24"/>
+        </w:rPr>
+        <w:t>GDAL_DRIVER_PATH</w:t>
+      </w:r>
+      <w:r>
+        <w:rPr>
+          <w:rFonts w:ascii="Times New Roman" w:eastAsia="华文仿宋" w:hAnsi="Times New Roman" w:cs="Times New Roman" w:hint="eastAsia"/>
+          <w:sz w:val="24"/>
+          <w:szCs w:val="24"/>
+        </w:rPr>
+        <w:t>变量指向</w:t>
+      </w:r>
+      <w:r>
+        <w:rPr>
+          <w:rFonts w:ascii="Times New Roman" w:eastAsia="华文仿宋" w:hAnsi="Times New Roman" w:cs="Times New Roman"/>
+          <w:sz w:val="24"/>
+          <w:szCs w:val="24"/>
+        </w:rPr>
+        <w:t>C:\Program Files\GDAL\gdalplugins</w:t>
+      </w:r>
+      <w:r>
+        <w:rPr>
+          <w:rFonts w:ascii="Times New Roman" w:eastAsia="华文仿宋" w:hAnsi="Times New Roman" w:cs="Times New Roman" w:hint="eastAsia"/>
+          <w:sz w:val="24"/>
+          <w:szCs w:val="24"/>
+        </w:rPr>
+        <w:t>，某些计算机如果安装过</w:t>
+      </w:r>
+      <w:r>
+        <w:rPr>
+          <w:rFonts w:ascii="Times New Roman" w:eastAsia="华文仿宋" w:hAnsi="Times New Roman" w:cs="Times New Roman" w:hint="eastAsia"/>
+          <w:sz w:val="24"/>
+          <w:szCs w:val="24"/>
+        </w:rPr>
+        <w:t>gdal</w:t>
+      </w:r>
+      <w:r>
+        <w:rPr>
+          <w:rFonts w:ascii="Times New Roman" w:eastAsia="华文仿宋" w:hAnsi="Times New Roman" w:cs="Times New Roman" w:hint="eastAsia"/>
+          <w:sz w:val="24"/>
+          <w:szCs w:val="24"/>
+        </w:rPr>
+        <w:t>的</w:t>
+      </w:r>
+      <w:r>
+        <w:rPr>
+          <w:rFonts w:ascii="Times New Roman" w:eastAsia="华文仿宋" w:hAnsi="Times New Roman" w:cs="Times New Roman" w:hint="eastAsia"/>
+          <w:sz w:val="24"/>
+          <w:szCs w:val="24"/>
+        </w:rPr>
+        <w:t>python</w:t>
+      </w:r>
+      <w:r>
+        <w:rPr>
+          <w:rFonts w:ascii="Times New Roman" w:eastAsia="华文仿宋" w:hAnsi="Times New Roman" w:cs="Times New Roman" w:hint="eastAsia"/>
+          <w:sz w:val="24"/>
+          <w:szCs w:val="24"/>
+        </w:rPr>
+        <w:t>安装包，可能会改变此环境变量</w:t>
+      </w:r>
+    </w:p>
+    <w:p>
+      <w:pPr>
+        <w:adjustRightInd w:val="0"/>
+        <w:snapToGrid w:val="0"/>
+        <w:spacing w:line="300" w:lineRule="auto"/>
+        <w:ind w:firstLineChars="200" w:firstLine="420"/>
+        <w:rPr>
+          <w:rFonts w:ascii="Times New Roman" w:eastAsia="华文仿宋" w:hAnsi="Times New Roman" w:cs="Times New Roman"/>
+          <w:sz w:val="24"/>
+          <w:szCs w:val="24"/>
+        </w:rPr>
+      </w:pPr>
+      <w:r>
+        <w:rPr>
+          <w:noProof/>
+        </w:rPr>
+        <w:drawing>
+          <wp:inline distT="0" distB="0" distL="0" distR="0" wp14:anchorId="74872B73" wp14:editId="371A713B">
+            <wp:extent cx="4696854" cy="1186936"/>
+            <wp:effectExtent l="0" t="0" r="8890" b="0"/>
+            <wp:docPr id="3" name="图片 3"/>
+            <wp:cNvGraphicFramePr>
+              <a:graphicFrameLocks xmlns:a="http://schemas.openxmlformats.org/drawingml/2006/main" noChangeAspect="1"/>
+            </wp:cNvGraphicFramePr>
+            <a:graphic xmlns:a="http://schemas.openxmlformats.org/drawingml/2006/main">
+              <a:graphicData uri="http://schemas.openxmlformats.org/drawingml/2006/picture">
+                <pic:pic xmlns:pic="http://schemas.openxmlformats.org/drawingml/2006/picture">
+                  <pic:nvPicPr>
+                    <pic:cNvPr id="1" name=""/>
+                    <pic:cNvPicPr/>
+                  </pic:nvPicPr>
+                  <pic:blipFill>
+                    <a:blip r:embed="rId11"/>
+                    <a:stretch>
+                      <a:fillRect/>
+                    </a:stretch>
+                  </pic:blipFill>
+                  <pic:spPr>
+                    <a:xfrm>
+                      <a:off x="0" y="0"/>
+                      <a:ext cx="4719281" cy="1192604"/>
+                    </a:xfrm>
+                    <a:prstGeom prst="rect">
+                      <a:avLst/>
+                    </a:prstGeom>
+                  </pic:spPr>
+                </pic:pic>
+              </a:graphicData>
+            </a:graphic>
+          </wp:inline>
+        </w:drawing>
+      </w:r>
+    </w:p>
+    <w:p>
+      <w:pPr>
+        <w:adjustRightInd w:val="0"/>
+        <w:snapToGrid w:val="0"/>
+        <w:spacing w:line="300" w:lineRule="auto"/>
+        <w:ind w:firstLineChars="200" w:firstLine="420"/>
+        <w:rPr>
+          <w:rFonts w:ascii="Times New Roman" w:eastAsia="华文仿宋" w:hAnsi="Times New Roman" w:cs="Times New Roman" w:hint="eastAsia"/>
+          <w:sz w:val="24"/>
+          <w:szCs w:val="24"/>
+        </w:rPr>
+      </w:pPr>
+      <w:r>
+        <w:rPr>
+          <w:noProof/>
+        </w:rPr>
+        <w:lastRenderedPageBreak/>
+        <w:drawing>
+          <wp:inline distT="0" distB="0" distL="0" distR="0" wp14:anchorId="387CACD4" wp14:editId="78726EE3">
+            <wp:extent cx="5274310" cy="1332865"/>
+            <wp:effectExtent l="0" t="0" r="2540" b="635"/>
+            <wp:docPr id="6" name="图片 6"/>
+            <wp:cNvGraphicFramePr>
+              <a:graphicFrameLocks xmlns:a="http://schemas.openxmlformats.org/drawingml/2006/main" noChangeAspect="1"/>
+            </wp:cNvGraphicFramePr>
+            <a:graphic xmlns:a="http://schemas.openxmlformats.org/drawingml/2006/main">
+              <a:graphicData uri="http://schemas.openxmlformats.org/drawingml/2006/picture">
+                <pic:pic xmlns:pic="http://schemas.openxmlformats.org/drawingml/2006/picture">
+                  <pic:nvPicPr>
+                    <pic:cNvPr id="1" name=""/>
+                    <pic:cNvPicPr/>
+                  </pic:nvPicPr>
+                  <pic:blipFill>
+                    <a:blip r:embed="rId12"/>
+                    <a:stretch>
+                      <a:fillRect/>
+                    </a:stretch>
+                  </pic:blipFill>
+                  <pic:spPr>
+                    <a:xfrm>
+                      <a:off x="0" y="0"/>
+                      <a:ext cx="5274310" cy="1332865"/>
+                    </a:xfrm>
+                    <a:prstGeom prst="rect">
+                      <a:avLst/>
+                    </a:prstGeom>
+                  </pic:spPr>
+                </pic:pic>
+              </a:graphicData>
+            </a:graphic>
+          </wp:inline>
+        </w:drawing>
+      </w:r>
+    </w:p>
+    <w:p>
+      <w:pPr>
+        <w:adjustRightInd w:val="0"/>
+        <w:snapToGrid w:val="0"/>
+        <w:spacing w:line="300" w:lineRule="auto"/>
+        <w:rPr>
+          <w:rFonts w:ascii="Times New Roman" w:eastAsia="华文仿宋" w:hAnsi="Times New Roman" w:cs="Times New Roman"/>
+          <w:sz w:val="24"/>
+          <w:szCs w:val="24"/>
+        </w:rPr>
+      </w:pPr>
+      <w:r>
+        <w:rPr>
+          <w:rFonts w:ascii="Times New Roman" w:eastAsia="华文仿宋" w:hAnsi="Times New Roman" w:cs="Times New Roman"/>
+          <w:b/>
+          <w:sz w:val="24"/>
+          <w:szCs w:val="24"/>
+        </w:rPr>
+        <w:t>3</w:t>
+      </w:r>
+      <w:r>
+        <w:rPr>
+          <w:rFonts w:ascii="Times New Roman" w:eastAsia="华文仿宋" w:hAnsi="Times New Roman" w:cs="Times New Roman" w:hint="eastAsia"/>
+          <w:b/>
+          <w:sz w:val="24"/>
+          <w:szCs w:val="24"/>
+        </w:rPr>
+        <w:t>）</w:t>
+      </w:r>
+      <w:r>
+        <w:rPr>
+          <w:rFonts w:ascii="Times New Roman" w:eastAsia="华文仿宋" w:hAnsi="Times New Roman" w:cs="Times New Roman" w:hint="eastAsia"/>
+          <w:b/>
+          <w:sz w:val="24"/>
+          <w:szCs w:val="24"/>
+        </w:rPr>
+        <w:t>编译</w:t>
+      </w:r>
+      <w:r>
+        <w:rPr>
+          <w:rFonts w:ascii="Times New Roman" w:eastAsia="华文仿宋" w:hAnsi="Times New Roman" w:cs="Times New Roman" w:hint="eastAsia"/>
+          <w:b/>
+          <w:sz w:val="24"/>
+          <w:szCs w:val="24"/>
+        </w:rPr>
+        <w:t>PreGBHM</w:t>
+      </w:r>
+      <w:r>
+        <w:rPr>
+          <w:rFonts w:ascii="Times New Roman" w:eastAsia="华文仿宋" w:hAnsi="Times New Roman" w:cs="Times New Roman" w:hint="eastAsia"/>
+          <w:b/>
+          <w:sz w:val="24"/>
+          <w:szCs w:val="24"/>
+        </w:rPr>
+        <w:t>程序</w:t>
+      </w:r>
+    </w:p>
+    <w:p>
+      <w:pPr>
+        <w:adjustRightInd w:val="0"/>
+        <w:snapToGrid w:val="0"/>
+        <w:spacing w:line="300" w:lineRule="auto"/>
+        <w:jc w:val="left"/>
+        <w:rPr>
+          <w:rFonts w:ascii="Times New Roman" w:eastAsia="华文仿宋" w:hAnsi="Times New Roman" w:cs="Times New Roman"/>
+          <w:sz w:val="24"/>
+          <w:szCs w:val="24"/>
+        </w:rPr>
+      </w:pPr>
+      <w:r>
+        <w:rPr>
+          <w:rFonts w:ascii="Times New Roman" w:eastAsia="华文仿宋" w:hAnsi="Times New Roman" w:cs="Times New Roman" w:hint="eastAsia"/>
+          <w:sz w:val="24"/>
+          <w:szCs w:val="24"/>
+        </w:rPr>
+        <w:tab/>
+      </w:r>
+      <w:r>
+        <w:rPr>
+          <w:rFonts w:ascii="Times New Roman" w:eastAsia="华文仿宋" w:hAnsi="Times New Roman" w:cs="Times New Roman" w:hint="eastAsia"/>
+          <w:sz w:val="24"/>
+          <w:szCs w:val="24"/>
+        </w:rPr>
+        <w:t>本程序包含四</w:t>
+      </w:r>
+      <w:r>
+        <w:rPr>
+          <w:rFonts w:ascii="Times New Roman" w:eastAsia="华文仿宋" w:hAnsi="Times New Roman" w:cs="Times New Roman" w:hint="eastAsia"/>
+          <w:sz w:val="24"/>
+          <w:szCs w:val="24"/>
+        </w:rPr>
+        <w:t>个文件，分别为</w:t>
+      </w:r>
+      <w:r>
+        <w:rPr>
+          <w:rFonts w:ascii="Times New Roman" w:eastAsia="华文仿宋" w:hAnsi="Times New Roman" w:cs="Times New Roman" w:hint="eastAsia"/>
+          <w:sz w:val="24"/>
+          <w:szCs w:val="24"/>
+        </w:rPr>
+        <w:t>PreGBHM</w:t>
+      </w:r>
+      <w:r>
+        <w:rPr>
+          <w:rFonts w:ascii="Times New Roman" w:eastAsia="华文仿宋" w:hAnsi="Times New Roman" w:cs="Times New Roman" w:hint="eastAsia"/>
+          <w:sz w:val="24"/>
+          <w:szCs w:val="24"/>
+        </w:rPr>
+        <w:t>.F90,</w:t>
+      </w:r>
+      <w:r>
+        <w:rPr>
+          <w:rFonts w:ascii="Times New Roman" w:eastAsia="华文仿宋" w:hAnsi="Times New Roman" w:cs="Times New Roman" w:hint="eastAsia"/>
+          <w:sz w:val="24"/>
+          <w:szCs w:val="24"/>
+        </w:rPr>
+        <w:t xml:space="preserve"> </w:t>
+      </w:r>
+      <w:r>
+        <w:rPr>
+          <w:rFonts w:ascii="Times New Roman" w:eastAsia="华文仿宋" w:hAnsi="Times New Roman" w:cs="Times New Roman" w:hint="eastAsia"/>
+          <w:sz w:val="24"/>
+          <w:szCs w:val="24"/>
+        </w:rPr>
+        <w:t>mod_preprocess.F90, gisutil.F90</w:t>
+      </w:r>
+      <w:r>
+        <w:rPr>
+          <w:rFonts w:ascii="Times New Roman" w:eastAsia="华文仿宋" w:hAnsi="Times New Roman" w:cs="Times New Roman" w:hint="eastAsia"/>
+          <w:sz w:val="24"/>
+          <w:szCs w:val="24"/>
+        </w:rPr>
+        <w:t>和</w:t>
+      </w:r>
+      <w:r>
+        <w:rPr>
+          <w:rFonts w:ascii="Times New Roman" w:eastAsia="华文仿宋" w:hAnsi="Times New Roman" w:cs="Times New Roman" w:hint="eastAsia"/>
+          <w:sz w:val="24"/>
+          <w:szCs w:val="24"/>
+        </w:rPr>
+        <w:t>Makefile</w:t>
+      </w:r>
+      <w:r>
+        <w:rPr>
+          <w:rFonts w:ascii="Times New Roman" w:eastAsia="华文仿宋" w:hAnsi="Times New Roman" w:cs="Times New Roman" w:hint="eastAsia"/>
+          <w:sz w:val="24"/>
+          <w:szCs w:val="24"/>
+        </w:rPr>
+        <w:t>.win</w:t>
+      </w:r>
       <w:r>
         <w:rPr>
           <w:rFonts w:ascii="Times New Roman" w:eastAsia="华文仿宋" w:hAnsi="Times New Roman" w:cs="Times New Roman" w:hint="eastAsia"/>
@@ -2403,6 +2649,7 @@
         <w:jc w:val="left"/>
         <w:rPr>
           <w:rFonts w:ascii="Times New Roman" w:eastAsia="华文仿宋" w:hAnsi="Times New Roman" w:cs="Times New Roman"/>
+          <w:i/>
           <w:sz w:val="24"/>
           <w:szCs w:val="24"/>
         </w:rPr>
@@ -2414,47 +2661,66 @@
           <w:szCs w:val="24"/>
         </w:rPr>
         <w:tab/>
-        <w:t xml:space="preserve">1&gt; </w:t>
-      </w:r>
-      <w:r>
-        <w:rPr>
-          <w:rFonts w:ascii="Times New Roman" w:eastAsia="华文仿宋" w:hAnsi="Times New Roman" w:cs="Times New Roman" w:hint="eastAsia"/>
-          <w:sz w:val="24"/>
-          <w:szCs w:val="24"/>
-        </w:rPr>
-        <w:t>修改</w:t>
-      </w:r>
-      <w:r>
-        <w:rPr>
-          <w:rFonts w:ascii="Times New Roman" w:eastAsia="华文仿宋" w:hAnsi="Times New Roman" w:cs="Times New Roman" w:hint="eastAsia"/>
-          <w:sz w:val="24"/>
-          <w:szCs w:val="24"/>
-        </w:rPr>
-        <w:t>MakeFile</w:t>
-      </w:r>
-      <w:r>
-        <w:rPr>
-          <w:rFonts w:ascii="Times New Roman" w:eastAsia="华文仿宋" w:hAnsi="Times New Roman" w:cs="Times New Roman" w:hint="eastAsia"/>
-          <w:sz w:val="24"/>
-          <w:szCs w:val="24"/>
-        </w:rPr>
-        <w:t>中的</w:t>
-      </w:r>
-      <w:r>
-        <w:rPr>
-          <w:rFonts w:ascii="Times New Roman" w:eastAsia="华文仿宋" w:hAnsi="Times New Roman" w:cs="Times New Roman" w:hint="eastAsia"/>
-          <w:sz w:val="24"/>
-          <w:szCs w:val="24"/>
-        </w:rPr>
-        <w:t>prefix</w:t>
-      </w:r>
-      <w:r>
-        <w:rPr>
-          <w:rFonts w:ascii="Times New Roman" w:eastAsia="华文仿宋" w:hAnsi="Times New Roman" w:cs="Times New Roman" w:hint="eastAsia"/>
-          <w:sz w:val="24"/>
-          <w:szCs w:val="24"/>
-        </w:rPr>
-        <w:t>，确定安装目录</w:t>
+      </w:r>
+      <w:r>
+        <w:rPr>
+          <w:rFonts w:ascii="Times New Roman" w:eastAsia="华文仿宋" w:hAnsi="Times New Roman" w:cs="Times New Roman"/>
+          <w:sz w:val="24"/>
+          <w:szCs w:val="24"/>
+        </w:rPr>
+        <w:t>1</w:t>
+      </w:r>
+      <w:r>
+        <w:rPr>
+          <w:rFonts w:ascii="Times New Roman" w:eastAsia="华文仿宋" w:hAnsi="Times New Roman" w:cs="Times New Roman" w:hint="eastAsia"/>
+          <w:sz w:val="24"/>
+          <w:szCs w:val="24"/>
+        </w:rPr>
+        <w:t xml:space="preserve">&gt; </w:t>
+      </w:r>
+      <w:r>
+        <w:rPr>
+          <w:rFonts w:ascii="Times New Roman" w:eastAsia="华文仿宋" w:hAnsi="Times New Roman" w:cs="Times New Roman" w:hint="eastAsia"/>
+          <w:sz w:val="24"/>
+          <w:szCs w:val="24"/>
+        </w:rPr>
+        <w:t>命令：</w:t>
+      </w:r>
+      <w:r>
+        <w:rPr>
+          <w:rFonts w:ascii="Times New Roman" w:eastAsia="华文仿宋" w:hAnsi="Times New Roman" w:cs="Times New Roman" w:hint="eastAsia"/>
+          <w:i/>
+          <w:sz w:val="24"/>
+          <w:szCs w:val="24"/>
+        </w:rPr>
+        <w:t>make</w:t>
+      </w:r>
+      <w:r>
+        <w:rPr>
+          <w:rFonts w:ascii="Times New Roman" w:eastAsia="华文仿宋" w:hAnsi="Times New Roman" w:cs="Times New Roman"/>
+          <w:i/>
+          <w:sz w:val="24"/>
+          <w:szCs w:val="24"/>
+        </w:rPr>
+        <w:t xml:space="preserve"> </w:t>
+      </w:r>
+      <w:r>
+        <w:rPr>
+          <w:rFonts w:ascii="Times New Roman" w:eastAsia="华文仿宋" w:hAnsi="Times New Roman" w:cs="Times New Roman" w:hint="eastAsia"/>
+          <w:i/>
+          <w:sz w:val="24"/>
+          <w:szCs w:val="24"/>
+        </w:rPr>
+        <w:t xml:space="preserve">-f </w:t>
+      </w:r>
+      <w:r>
+        <w:rPr>
+          <w:rFonts w:ascii="Times New Roman" w:eastAsia="华文仿宋" w:hAnsi="Times New Roman" w:cs="Times New Roman"/>
+          <w:i/>
+          <w:sz w:val="24"/>
+          <w:szCs w:val="24"/>
+        </w:rPr>
+        <w:t>Makefile.win</w:t>
       </w:r>
     </w:p>
     <w:p>
@@ -2464,109 +2730,27 @@
         <w:spacing w:line="300" w:lineRule="auto"/>
         <w:jc w:val="left"/>
         <w:rPr>
+          <w:rFonts w:ascii="Times New Roman" w:eastAsia="华文仿宋" w:hAnsi="Times New Roman" w:cs="Times New Roman"/>
+          <w:sz w:val="24"/>
+          <w:szCs w:val="24"/>
+        </w:rPr>
+      </w:pPr>
+      <w:r>
+        <w:rPr>
           <w:rFonts w:ascii="Times New Roman" w:eastAsia="华文仿宋" w:hAnsi="Times New Roman" w:cs="Times New Roman" w:hint="eastAsia"/>
           <w:i/>
           <w:sz w:val="24"/>
           <w:szCs w:val="24"/>
         </w:rPr>
-      </w:pPr>
-      <w:r>
-        <w:rPr>
-          <w:rFonts w:ascii="Times New Roman" w:eastAsia="华文仿宋" w:hAnsi="Times New Roman" w:cs="Times New Roman" w:hint="eastAsia"/>
-          <w:sz w:val="24"/>
-          <w:szCs w:val="24"/>
-        </w:rPr>
         <w:tab/>
       </w:r>
       <w:r>
         <w:rPr>
-          <w:rFonts w:ascii="Times New Roman" w:eastAsia="华文仿宋" w:hAnsi="Times New Roman" w:cs="Times New Roman" w:hint="eastAsia"/>
+          <w:rFonts w:ascii="Times New Roman" w:eastAsia="华文仿宋" w:hAnsi="Times New Roman" w:cs="Times New Roman"/>
           <w:sz w:val="24"/>
           <w:szCs w:val="24"/>
         </w:rPr>
         <w:t>2</w:t>
-      </w:r>
-      <w:r>
-        <w:rPr>
-          <w:rFonts w:ascii="Times New Roman" w:eastAsia="华文仿宋" w:hAnsi="Times New Roman" w:cs="Times New Roman" w:hint="eastAsia"/>
-          <w:sz w:val="24"/>
-          <w:szCs w:val="24"/>
-        </w:rPr>
-        <w:t xml:space="preserve">&gt; </w:t>
-      </w:r>
-      <w:r>
-        <w:rPr>
-          <w:rFonts w:ascii="Times New Roman" w:eastAsia="华文仿宋" w:hAnsi="Times New Roman" w:cs="Times New Roman" w:hint="eastAsia"/>
-          <w:sz w:val="24"/>
-          <w:szCs w:val="24"/>
-        </w:rPr>
-        <w:t>命令：</w:t>
-      </w:r>
-      <w:r>
-        <w:rPr>
-          <w:rFonts w:ascii="Times New Roman" w:eastAsia="华文仿宋" w:hAnsi="Times New Roman" w:cs="Times New Roman" w:hint="eastAsia"/>
-          <w:i/>
-          <w:sz w:val="24"/>
-          <w:szCs w:val="24"/>
-        </w:rPr>
-        <w:t>make</w:t>
-      </w:r>
-      <w:r>
-        <w:rPr>
-          <w:rFonts w:ascii="Times New Roman" w:eastAsia="华文仿宋" w:hAnsi="Times New Roman" w:cs="Times New Roman"/>
-          <w:i/>
-          <w:sz w:val="24"/>
-          <w:szCs w:val="24"/>
-        </w:rPr>
-        <w:t xml:space="preserve"> </w:t>
-      </w:r>
-      <w:r>
-        <w:rPr>
-          <w:rFonts w:ascii="Times New Roman" w:eastAsia="华文仿宋" w:hAnsi="Times New Roman" w:cs="Times New Roman" w:hint="eastAsia"/>
-          <w:i/>
-          <w:sz w:val="24"/>
-          <w:szCs w:val="24"/>
-        </w:rPr>
-        <w:t xml:space="preserve">-f </w:t>
-      </w:r>
-      <w:r>
-        <w:rPr>
-          <w:rFonts w:ascii="Times New Roman" w:eastAsia="华文仿宋" w:hAnsi="Times New Roman" w:cs="Times New Roman"/>
-          <w:i/>
-          <w:sz w:val="24"/>
-          <w:szCs w:val="24"/>
-        </w:rPr>
-        <w:t>Makefile.win</w:t>
-      </w:r>
-    </w:p>
-    <w:p>
-      <w:pPr>
-        <w:adjustRightInd w:val="0"/>
-        <w:snapToGrid w:val="0"/>
-        <w:spacing w:line="300" w:lineRule="auto"/>
-        <w:jc w:val="left"/>
-        <w:rPr>
-          <w:rFonts w:ascii="Times New Roman" w:eastAsia="华文仿宋" w:hAnsi="Times New Roman" w:cs="Times New Roman"/>
-          <w:sz w:val="24"/>
-          <w:szCs w:val="24"/>
-        </w:rPr>
-      </w:pPr>
-      <w:r>
-        <w:rPr>
-          <w:rFonts w:ascii="Times New Roman" w:eastAsia="华文仿宋" w:hAnsi="Times New Roman" w:cs="Times New Roman" w:hint="eastAsia"/>
-          <w:i/>
-          <w:sz w:val="24"/>
-          <w:szCs w:val="24"/>
-        </w:rPr>
-        <w:tab/>
-      </w:r>
-      <w:r>
-        <w:rPr>
-          <w:rFonts w:ascii="Times New Roman" w:eastAsia="华文仿宋" w:hAnsi="Times New Roman" w:cs="Times New Roman" w:hint="eastAsia"/>
-          <w:sz w:val="24"/>
-          <w:szCs w:val="24"/>
-        </w:rPr>
-        <w:t>3</w:t>
       </w:r>
       <w:r>
         <w:rPr>
@@ -2688,7 +2872,6 @@
           <w:sz w:val="24"/>
           <w:szCs w:val="24"/>
         </w:rPr>
-        <w:lastRenderedPageBreak/>
         <w:tab/>
       </w:r>
       <w:r>
@@ -3601,7 +3784,16 @@
           <w:sz w:val="24"/>
           <w:szCs w:val="24"/>
         </w:rPr>
-        <w:t>存放各子流域内的河道参数和网格行列号。</w:t>
+        <w:t>存放各子</w:t>
+      </w:r>
+      <w:r>
+        <w:rPr>
+          <w:rFonts w:ascii="Times New Roman" w:eastAsia="华文仿宋" w:hAnsi="Times New Roman" w:cs="Times New Roman" w:hint="eastAsia"/>
+          <w:sz w:val="24"/>
+          <w:szCs w:val="24"/>
+        </w:rPr>
+        <w:lastRenderedPageBreak/>
+        <w:t>流域内的河道参数和网格行列号。</w:t>
       </w:r>
       <w:r>
         <w:rPr>
@@ -4227,7 +4419,6 @@
           <w:sz w:val="24"/>
           <w:szCs w:val="24"/>
         </w:rPr>
-        <w:lastRenderedPageBreak/>
         <w:t>cell_area.asc</w:t>
       </w:r>
     </w:p>
@@ -4928,6 +5119,7 @@
           <w:sz w:val="24"/>
           <w:szCs w:val="24"/>
         </w:rPr>
+        <w:lastRenderedPageBreak/>
         <w:t>在流域范围周围，只保留</w:t>
       </w:r>
       <w:r>
@@ -5571,7 +5763,6 @@
           <w:szCs w:val="24"/>
           <w:highlight w:val="yellow"/>
         </w:rPr>
-        <w:lastRenderedPageBreak/>
         <w:t xml:space="preserve">      CoarseRes=1000</w:t>
       </w:r>
     </w:p>
@@ -6231,7 +6422,16 @@
           <w:sz w:val="24"/>
           <w:szCs w:val="24"/>
         </w:rPr>
-        <w:t>指定的分辨率最好是整除关系，便于程序后期进行网格平均计算。</w:t>
+        <w:t>指定的分辨率最好是整除关系，便于程</w:t>
+      </w:r>
+      <w:r>
+        <w:rPr>
+          <w:rFonts w:ascii="Times New Roman" w:eastAsia="华文仿宋" w:hAnsi="Times New Roman" w:cs="Times New Roman" w:hint="eastAsia"/>
+          <w:sz w:val="24"/>
+          <w:szCs w:val="24"/>
+        </w:rPr>
+        <w:lastRenderedPageBreak/>
+        <w:t>序后期进行网格平均计算。</w:t>
       </w:r>
     </w:p>
     <w:p>
@@ -6660,16 +6860,7 @@
           <w:sz w:val="24"/>
           <w:szCs w:val="24"/>
         </w:rPr>
-        <w:t>所支持的类型。该部分程序需要</w:t>
-      </w:r>
-      <w:r>
-        <w:rPr>
-          <w:rFonts w:ascii="Times New Roman" w:eastAsia="华文仿宋" w:hAnsi="Times New Roman" w:cs="Times New Roman" w:hint="eastAsia"/>
-          <w:sz w:val="24"/>
-          <w:szCs w:val="24"/>
-        </w:rPr>
-        <w:lastRenderedPageBreak/>
-        <w:t>进一步确定修改。</w:t>
+        <w:t>所支持的类型。该部分程序需要进一步确定修改。</w:t>
       </w:r>
     </w:p>
     <w:p>

--- a/PreGBHM/PreGBHM for windows说明文档.docx
+++ b/PreGBHM/PreGBHM for windows说明文档.docx
@@ -1352,7 +1352,13 @@
                     <pic:cNvPicPr/>
                   </pic:nvPicPr>
                   <pic:blipFill>
-                    <a:blip r:embed="rId8"/>
+                    <a:blip r:embed="rId8" cstate="print">
+                      <a:extLst>
+                        <a:ext uri="{28A0092B-C50C-407E-A947-70E740481C1C}">
+                          <a14:useLocalDpi xmlns:a14="http://schemas.microsoft.com/office/drawing/2010/main"/>
+                        </a:ext>
+                      </a:extLst>
+                    </a:blip>
                     <a:stretch>
                       <a:fillRect/>
                     </a:stretch>
@@ -1561,7 +1567,13 @@
                     <pic:cNvPicPr/>
                   </pic:nvPicPr>
                   <pic:blipFill>
-                    <a:blip r:embed="rId9"/>
+                    <a:blip r:embed="rId9" cstate="print">
+                      <a:extLst>
+                        <a:ext uri="{28A0092B-C50C-407E-A947-70E740481C1C}">
+                          <a14:useLocalDpi xmlns:a14="http://schemas.microsoft.com/office/drawing/2010/main"/>
+                        </a:ext>
+                      </a:extLst>
+                    </a:blip>
                     <a:stretch>
                       <a:fillRect/>
                     </a:stretch>
@@ -1725,7 +1737,13 @@
                     <pic:cNvPicPr/>
                   </pic:nvPicPr>
                   <pic:blipFill>
-                    <a:blip r:embed="rId10"/>
+                    <a:blip r:embed="rId10" cstate="print">
+                      <a:extLst>
+                        <a:ext uri="{28A0092B-C50C-407E-A947-70E740481C1C}">
+                          <a14:useLocalDpi xmlns:a14="http://schemas.microsoft.com/office/drawing/2010/main"/>
+                        </a:ext>
+                      </a:extLst>
+                    </a:blip>
                     <a:stretch>
                       <a:fillRect/>
                     </a:stretch>
@@ -2139,10 +2157,24 @@
           <w:sz w:val="24"/>
           <w:szCs w:val="24"/>
         </w:rPr>
-        <w:t>:\cygwin\bin</w:t>
-      </w:r>
-      <w:bookmarkStart w:id="0" w:name="_GoBack"/>
-      <w:bookmarkEnd w:id="0"/>
+        <w:t>:\cygwin</w:t>
+      </w:r>
+      <w:r>
+        <w:rPr>
+          <w:rFonts w:ascii="Times New Roman" w:eastAsia="华文仿宋" w:hAnsi="Times New Roman" w:cs="Times New Roman"/>
+          <w:sz w:val="24"/>
+          <w:szCs w:val="24"/>
+        </w:rPr>
+        <w:t>64</w:t>
+      </w:r>
+      <w:r>
+        <w:rPr>
+          <w:rFonts w:ascii="Times New Roman" w:eastAsia="华文仿宋" w:hAnsi="Times New Roman" w:cs="Times New Roman"/>
+          <w:sz w:val="24"/>
+          <w:szCs w:val="24"/>
+        </w:rPr>
+        <w:t>\bin</w:t>
+      </w:r>
     </w:p>
     <w:p>
       <w:pPr>
@@ -2189,7 +2221,7 @@
         <w:spacing w:line="300" w:lineRule="auto"/>
         <w:ind w:firstLineChars="200" w:firstLine="480"/>
         <w:rPr>
-          <w:rFonts w:ascii="Times New Roman" w:eastAsia="华文仿宋" w:hAnsi="Times New Roman" w:cs="Times New Roman" w:hint="eastAsia"/>
+          <w:rFonts w:ascii="Times New Roman" w:eastAsia="华文仿宋" w:hAnsi="Times New Roman" w:cs="Times New Roman"/>
           <w:sz w:val="24"/>
           <w:szCs w:val="24"/>
         </w:rPr>
@@ -2224,7 +2256,23 @@
           <w:sz w:val="24"/>
           <w:szCs w:val="24"/>
         </w:rPr>
-        <w:t>C:\Program Files\GDAL\gdalplugins</w:t>
+        <w:t>C:\Program Files\</w:t>
+      </w:r>
+      <w:r>
+        <w:rPr>
+          <w:rFonts w:ascii="Times New Roman" w:eastAsia="华文仿宋" w:hAnsi="Times New Roman" w:cs="Times New Roman"/>
+          <w:sz w:val="24"/>
+          <w:szCs w:val="24"/>
+        </w:rPr>
+        <w:t xml:space="preserve"> </w:t>
+      </w:r>
+      <w:r>
+        <w:rPr>
+          <w:rFonts w:ascii="Times New Roman" w:eastAsia="华文仿宋" w:hAnsi="Times New Roman" w:cs="Times New Roman"/>
+          <w:sz w:val="24"/>
+          <w:szCs w:val="24"/>
+        </w:rPr>
+        <w:t>GDAL\gdalplugins</w:t>
       </w:r>
       <w:r>
         <w:rPr>
@@ -2265,6 +2313,14 @@
           <w:szCs w:val="24"/>
         </w:rPr>
         <w:t>安装包，可能会改变此环境变量</w:t>
+      </w:r>
+      <w:r>
+        <w:rPr>
+          <w:rFonts w:ascii="Times New Roman" w:eastAsia="华文仿宋" w:hAnsi="Times New Roman" w:cs="Times New Roman" w:hint="eastAsia"/>
+          <w:sz w:val="24"/>
+          <w:szCs w:val="24"/>
+        </w:rPr>
+        <w:t>，导致运行时出错。</w:t>
       </w:r>
     </w:p>
     <w:p>
@@ -2327,7 +2383,7 @@
         <w:spacing w:line="300" w:lineRule="auto"/>
         <w:ind w:firstLineChars="200" w:firstLine="420"/>
         <w:rPr>
-          <w:rFonts w:ascii="Times New Roman" w:eastAsia="华文仿宋" w:hAnsi="Times New Roman" w:cs="Times New Roman" w:hint="eastAsia"/>
+          <w:rFonts w:ascii="Times New Roman" w:eastAsia="华文仿宋" w:hAnsi="Times New Roman" w:cs="Times New Roman"/>
           <w:sz w:val="24"/>
           <w:szCs w:val="24"/>
         </w:rPr>
@@ -2529,7 +2585,7 @@
           <w:sz w:val="24"/>
           <w:szCs w:val="24"/>
         </w:rPr>
-        <w:t>。另外，随源程序一起，有一个命名为</w:t>
+        <w:t>。另外，随源程序一起，有命名为</w:t>
       </w:r>
       <w:r>
         <w:rPr>
@@ -2561,23 +2617,23 @@
           <w:sz w:val="24"/>
           <w:szCs w:val="24"/>
         </w:rPr>
-        <w:t>的文件，</w:t>
-      </w:r>
-      <w:r>
-        <w:rPr>
-          <w:rFonts w:ascii="Times New Roman" w:eastAsia="华文仿宋" w:hAnsi="Times New Roman" w:cs="Times New Roman" w:hint="eastAsia"/>
-          <w:sz w:val="24"/>
-          <w:szCs w:val="24"/>
-        </w:rPr>
-        <w:t>示例</w:t>
-      </w:r>
-      <w:r>
-        <w:rPr>
-          <w:rFonts w:ascii="Times New Roman" w:eastAsia="华文仿宋" w:hAnsi="Times New Roman" w:cs="Times New Roman" w:hint="eastAsia"/>
-          <w:sz w:val="24"/>
-          <w:szCs w:val="24"/>
-        </w:rPr>
-        <w:t>数据处理时进行配置</w:t>
+        <w:t>的文件，进行</w:t>
+      </w:r>
+      <w:r>
+        <w:rPr>
+          <w:rFonts w:ascii="Times New Roman" w:eastAsia="华文仿宋" w:hAnsi="Times New Roman" w:cs="Times New Roman" w:hint="eastAsia"/>
+          <w:sz w:val="24"/>
+          <w:szCs w:val="24"/>
+        </w:rPr>
+        <w:t>数据处理的</w:t>
+      </w:r>
+      <w:r>
+        <w:rPr>
+          <w:rFonts w:ascii="Times New Roman" w:eastAsia="华文仿宋" w:hAnsi="Times New Roman" w:cs="Times New Roman" w:hint="eastAsia"/>
+          <w:sz w:val="24"/>
+          <w:szCs w:val="24"/>
+        </w:rPr>
+        <w:t>配置</w:t>
       </w:r>
       <w:r>
         <w:rPr>
@@ -2731,6 +2787,7 @@
         <w:jc w:val="left"/>
         <w:rPr>
           <w:rFonts w:ascii="Times New Roman" w:eastAsia="华文仿宋" w:hAnsi="Times New Roman" w:cs="Times New Roman"/>
+          <w:i/>
           <w:sz w:val="24"/>
           <w:szCs w:val="24"/>
         </w:rPr>
@@ -2794,11 +2851,27 @@
         <w:spacing w:line="300" w:lineRule="auto"/>
         <w:jc w:val="left"/>
         <w:rPr>
-          <w:rFonts w:ascii="Times New Roman" w:eastAsia="华文仿宋" w:hAnsi="Times New Roman" w:cs="Times New Roman"/>
-          <w:sz w:val="24"/>
-          <w:szCs w:val="24"/>
-        </w:rPr>
-      </w:pPr>
+          <w:rFonts w:ascii="Times New Roman" w:eastAsia="华文仿宋" w:hAnsi="Times New Roman" w:cs="Times New Roman" w:hint="eastAsia"/>
+          <w:sz w:val="24"/>
+          <w:szCs w:val="24"/>
+        </w:rPr>
+      </w:pPr>
+      <w:r>
+        <w:rPr>
+          <w:rFonts w:ascii="Times New Roman" w:eastAsia="华文仿宋" w:hAnsi="Times New Roman" w:cs="Times New Roman"/>
+          <w:sz w:val="24"/>
+          <w:szCs w:val="24"/>
+        </w:rPr>
+        <w:tab/>
+      </w:r>
+      <w:r>
+        <w:rPr>
+          <w:rFonts w:ascii="Times New Roman" w:eastAsia="华文仿宋" w:hAnsi="Times New Roman" w:cs="Times New Roman" w:hint="eastAsia"/>
+          <w:sz w:val="24"/>
+          <w:szCs w:val="24"/>
+        </w:rPr>
+        <w:t>到此为止，所有程序安装完毕。</w:t>
+      </w:r>
     </w:p>
     <w:p>
       <w:pPr>
@@ -2808,29 +2881,10 @@
         <w:jc w:val="left"/>
         <w:rPr>
           <w:rFonts w:ascii="Times New Roman" w:eastAsia="华文仿宋" w:hAnsi="Times New Roman" w:cs="Times New Roman"/>
-          <w:b/>
-          <w:sz w:val="24"/>
-          <w:szCs w:val="24"/>
-        </w:rPr>
-      </w:pPr>
-      <w:r>
-        <w:rPr>
-          <w:rFonts w:ascii="Times New Roman" w:eastAsia="华文仿宋" w:hAnsi="Times New Roman" w:cs="Times New Roman" w:hint="eastAsia"/>
-          <w:b/>
-          <w:sz w:val="24"/>
-          <w:szCs w:val="24"/>
-        </w:rPr>
-        <w:t>1.2</w:t>
-      </w:r>
-      <w:r>
-        <w:rPr>
-          <w:rFonts w:ascii="Times New Roman" w:eastAsia="华文仿宋" w:hAnsi="Times New Roman" w:cs="Times New Roman"/>
-          <w:b/>
-          <w:sz w:val="24"/>
-          <w:szCs w:val="24"/>
-        </w:rPr>
-        <w:t>程序使用</w:t>
-      </w:r>
+          <w:sz w:val="24"/>
+          <w:szCs w:val="24"/>
+        </w:rPr>
+      </w:pPr>
     </w:p>
     <w:p>
       <w:pPr>
@@ -2840,18 +2894,37 @@
         <w:jc w:val="left"/>
         <w:rPr>
           <w:rFonts w:ascii="Times New Roman" w:eastAsia="华文仿宋" w:hAnsi="Times New Roman" w:cs="Times New Roman"/>
-          <w:sz w:val="24"/>
-          <w:szCs w:val="24"/>
-        </w:rPr>
-      </w:pPr>
-      <w:r>
-        <w:rPr>
-          <w:rFonts w:ascii="Times New Roman" w:eastAsia="华文仿宋" w:hAnsi="Times New Roman" w:cs="Times New Roman" w:hint="eastAsia"/>
-          <w:sz w:val="24"/>
-          <w:szCs w:val="24"/>
-        </w:rPr>
-        <w:tab/>
-        <w:t>PreGBHM ./setup</w:t>
+          <w:b/>
+          <w:sz w:val="24"/>
+          <w:szCs w:val="24"/>
+        </w:rPr>
+      </w:pPr>
+      <w:r>
+        <w:rPr>
+          <w:rFonts w:ascii="Times New Roman" w:eastAsia="华文仿宋" w:hAnsi="Times New Roman" w:cs="Times New Roman" w:hint="eastAsia"/>
+          <w:b/>
+          <w:sz w:val="24"/>
+          <w:szCs w:val="24"/>
+        </w:rPr>
+        <w:t>1.2</w:t>
+      </w:r>
+      <w:r>
+        <w:rPr>
+          <w:rFonts w:ascii="Times New Roman" w:eastAsia="华文仿宋" w:hAnsi="Times New Roman" w:cs="Times New Roman"/>
+          <w:b/>
+          <w:sz w:val="24"/>
+          <w:szCs w:val="24"/>
+        </w:rPr>
+        <w:t>程序使用</w:t>
+      </w:r>
+      <w:r>
+        <w:rPr>
+          <w:rFonts w:ascii="Times New Roman" w:eastAsia="华文仿宋" w:hAnsi="Times New Roman" w:cs="Times New Roman" w:hint="eastAsia"/>
+          <w:b/>
+          <w:sz w:val="24"/>
+          <w:szCs w:val="24"/>
+        </w:rPr>
+        <w:t>说明</w:t>
       </w:r>
     </w:p>
     <w:p>
@@ -2868,7 +2941,8 @@
       </w:pPr>
       <w:r>
         <w:rPr>
-          <w:rFonts w:ascii="Times New Roman" w:eastAsia="华文仿宋" w:hAnsi="Times New Roman" w:cs="Times New Roman" w:hint="eastAsia"/>
+          <w:rFonts w:ascii="Times New Roman" w:eastAsia="华文仿宋" w:hAnsi="Times New Roman" w:cs="Times New Roman"/>
+          <w:b/>
           <w:sz w:val="24"/>
           <w:szCs w:val="24"/>
         </w:rPr>
@@ -2880,24 +2954,732 @@
           <w:sz w:val="24"/>
           <w:szCs w:val="24"/>
         </w:rPr>
-        <w:t>其中</w:t>
-      </w:r>
-      <w:r>
-        <w:rPr>
-          <w:rFonts w:ascii="Times New Roman" w:eastAsia="华文仿宋" w:hAnsi="Times New Roman" w:cs="Times New Roman" w:hint="eastAsia"/>
-          <w:sz w:val="24"/>
-          <w:szCs w:val="24"/>
-        </w:rPr>
-        <w:t>setup</w:t>
-      </w:r>
-      <w:r>
-        <w:rPr>
-          <w:rFonts w:ascii="Times New Roman" w:eastAsia="华文仿宋" w:hAnsi="Times New Roman" w:cs="Times New Roman" w:hint="eastAsia"/>
-          <w:sz w:val="24"/>
-          <w:szCs w:val="24"/>
-        </w:rPr>
-        <w:t>为数据处理的配置文件，对输入和输出数据以及一些参数进行配置。以下是配置文件中各项参数的具体说明。</w:t>
-      </w:r>
+        <w:t>编译好的</w:t>
+      </w:r>
+      <w:r>
+        <w:rPr>
+          <w:rFonts w:ascii="Times New Roman" w:eastAsia="华文仿宋" w:hAnsi="Times New Roman" w:cs="Times New Roman" w:hint="eastAsia"/>
+          <w:sz w:val="24"/>
+          <w:szCs w:val="24"/>
+        </w:rPr>
+        <w:t>PreGBHM</w:t>
+      </w:r>
+      <w:r>
+        <w:rPr>
+          <w:rFonts w:ascii="Times New Roman" w:eastAsia="华文仿宋" w:hAnsi="Times New Roman" w:cs="Times New Roman" w:hint="eastAsia"/>
+          <w:sz w:val="24"/>
+          <w:szCs w:val="24"/>
+        </w:rPr>
+        <w:t>通过</w:t>
+      </w:r>
+      <w:r>
+        <w:rPr>
+          <w:rFonts w:ascii="Times New Roman" w:eastAsia="华文仿宋" w:hAnsi="Times New Roman" w:cs="Times New Roman" w:hint="eastAsia"/>
+          <w:sz w:val="24"/>
+          <w:szCs w:val="24"/>
+        </w:rPr>
+        <w:t>make</w:t>
+      </w:r>
+      <w:r>
+        <w:rPr>
+          <w:rFonts w:ascii="Times New Roman" w:eastAsia="华文仿宋" w:hAnsi="Times New Roman" w:cs="Times New Roman"/>
+          <w:sz w:val="24"/>
+          <w:szCs w:val="24"/>
+        </w:rPr>
+        <w:t xml:space="preserve"> in</w:t>
+      </w:r>
+      <w:r>
+        <w:rPr>
+          <w:rFonts w:ascii="Times New Roman" w:eastAsia="华文仿宋" w:hAnsi="Times New Roman" w:cs="Times New Roman" w:hint="eastAsia"/>
+          <w:sz w:val="24"/>
+          <w:szCs w:val="24"/>
+        </w:rPr>
+        <w:t>stall</w:t>
+      </w:r>
+      <w:r>
+        <w:rPr>
+          <w:rFonts w:ascii="Times New Roman" w:eastAsia="华文仿宋" w:hAnsi="Times New Roman" w:cs="Times New Roman" w:hint="eastAsia"/>
+          <w:sz w:val="24"/>
+          <w:szCs w:val="24"/>
+        </w:rPr>
+        <w:t>被安装于</w:t>
+      </w:r>
+      <w:r>
+        <w:rPr>
+          <w:rFonts w:ascii="Times New Roman" w:eastAsia="华文仿宋" w:hAnsi="Times New Roman" w:cs="Times New Roman" w:hint="eastAsia"/>
+          <w:sz w:val="24"/>
+          <w:szCs w:val="24"/>
+        </w:rPr>
+        <w:t>c:\cygwin</w:t>
+      </w:r>
+      <w:r>
+        <w:rPr>
+          <w:rFonts w:ascii="Times New Roman" w:eastAsia="华文仿宋" w:hAnsi="Times New Roman" w:cs="Times New Roman"/>
+          <w:sz w:val="24"/>
+          <w:szCs w:val="24"/>
+        </w:rPr>
+        <w:t>64</w:t>
+      </w:r>
+      <w:r>
+        <w:rPr>
+          <w:rFonts w:ascii="Times New Roman" w:eastAsia="华文仿宋" w:hAnsi="Times New Roman" w:cs="Times New Roman" w:hint="eastAsia"/>
+          <w:sz w:val="24"/>
+          <w:szCs w:val="24"/>
+        </w:rPr>
+        <w:t>\</w:t>
+      </w:r>
+      <w:r>
+        <w:rPr>
+          <w:rFonts w:ascii="Times New Roman" w:eastAsia="华文仿宋" w:hAnsi="Times New Roman" w:cs="Times New Roman"/>
+          <w:sz w:val="24"/>
+          <w:szCs w:val="24"/>
+        </w:rPr>
+        <w:t>bin</w:t>
+      </w:r>
+      <w:r>
+        <w:rPr>
+          <w:rFonts w:ascii="Times New Roman" w:eastAsia="华文仿宋" w:hAnsi="Times New Roman" w:cs="Times New Roman" w:hint="eastAsia"/>
+          <w:sz w:val="24"/>
+          <w:szCs w:val="24"/>
+        </w:rPr>
+        <w:t>目录下，由于该目录已经被加入</w:t>
+      </w:r>
+      <w:r>
+        <w:rPr>
+          <w:rFonts w:ascii="Times New Roman" w:eastAsia="华文仿宋" w:hAnsi="Times New Roman" w:cs="Times New Roman" w:hint="eastAsia"/>
+          <w:sz w:val="24"/>
+          <w:szCs w:val="24"/>
+        </w:rPr>
+        <w:t>Path</w:t>
+      </w:r>
+      <w:r>
+        <w:rPr>
+          <w:rFonts w:ascii="Times New Roman" w:eastAsia="华文仿宋" w:hAnsi="Times New Roman" w:cs="Times New Roman" w:hint="eastAsia"/>
+          <w:sz w:val="24"/>
+          <w:szCs w:val="24"/>
+        </w:rPr>
+        <w:t>环境变量，因此我们可以在命令行直接调用该程序。</w:t>
+      </w:r>
+    </w:p>
+    <w:p>
+      <w:pPr>
+        <w:pStyle w:val="a3"/>
+        <w:numPr>
+          <w:ilvl w:val="0"/>
+          <w:numId w:val="10"/>
+        </w:numPr>
+        <w:adjustRightInd w:val="0"/>
+        <w:snapToGrid w:val="0"/>
+        <w:spacing w:line="300" w:lineRule="auto"/>
+        <w:ind w:firstLineChars="0"/>
+        <w:jc w:val="left"/>
+        <w:rPr>
+          <w:rFonts w:ascii="Times New Roman" w:eastAsia="华文仿宋" w:hAnsi="Times New Roman" w:cs="Times New Roman"/>
+          <w:sz w:val="24"/>
+          <w:szCs w:val="24"/>
+        </w:rPr>
+      </w:pPr>
+      <w:r>
+        <w:rPr>
+          <w:rFonts w:ascii="Times New Roman" w:eastAsia="华文仿宋" w:hAnsi="Times New Roman" w:cs="Times New Roman" w:hint="eastAsia"/>
+          <w:sz w:val="24"/>
+          <w:szCs w:val="24"/>
+        </w:rPr>
+        <w:t>打开命令行</w:t>
+      </w:r>
+      <w:r>
+        <w:rPr>
+          <w:rFonts w:ascii="Times New Roman" w:eastAsia="华文仿宋" w:hAnsi="Times New Roman" w:cs="Times New Roman" w:hint="eastAsia"/>
+          <w:sz w:val="24"/>
+          <w:szCs w:val="24"/>
+        </w:rPr>
+        <w:t xml:space="preserve"> </w:t>
+      </w:r>
+      <w:r>
+        <w:rPr>
+          <w:rFonts w:ascii="Times New Roman" w:eastAsia="华文仿宋" w:hAnsi="Times New Roman" w:cs="Times New Roman" w:hint="eastAsia"/>
+          <w:sz w:val="24"/>
+          <w:szCs w:val="24"/>
+        </w:rPr>
+        <w:t>（可以是</w:t>
+      </w:r>
+      <w:r>
+        <w:rPr>
+          <w:rFonts w:ascii="Times New Roman" w:eastAsia="华文仿宋" w:hAnsi="Times New Roman" w:cs="Times New Roman" w:hint="eastAsia"/>
+          <w:sz w:val="24"/>
+          <w:szCs w:val="24"/>
+        </w:rPr>
+        <w:t>windows</w:t>
+      </w:r>
+      <w:r>
+        <w:rPr>
+          <w:rFonts w:ascii="Times New Roman" w:eastAsia="华文仿宋" w:hAnsi="Times New Roman" w:cs="Times New Roman" w:hint="eastAsia"/>
+          <w:sz w:val="24"/>
+          <w:szCs w:val="24"/>
+        </w:rPr>
+        <w:t>自带的</w:t>
+      </w:r>
+      <w:r>
+        <w:rPr>
+          <w:rFonts w:ascii="Times New Roman" w:eastAsia="华文仿宋" w:hAnsi="Times New Roman" w:cs="Times New Roman" w:hint="eastAsia"/>
+          <w:sz w:val="24"/>
+          <w:szCs w:val="24"/>
+        </w:rPr>
+        <w:t>cmd</w:t>
+      </w:r>
+      <w:r>
+        <w:rPr>
+          <w:rFonts w:ascii="Times New Roman" w:eastAsia="华文仿宋" w:hAnsi="Times New Roman" w:cs="Times New Roman" w:hint="eastAsia"/>
+          <w:sz w:val="24"/>
+          <w:szCs w:val="24"/>
+        </w:rPr>
+        <w:t>，此时需要保证</w:t>
+      </w:r>
+      <w:r>
+        <w:rPr>
+          <w:rFonts w:ascii="Times New Roman" w:eastAsia="华文仿宋" w:hAnsi="Times New Roman" w:cs="Times New Roman" w:hint="eastAsia"/>
+          <w:sz w:val="24"/>
+          <w:szCs w:val="24"/>
+        </w:rPr>
+        <w:t>c:\cygwin64\bin</w:t>
+      </w:r>
+      <w:r>
+        <w:rPr>
+          <w:rFonts w:ascii="Times New Roman" w:eastAsia="华文仿宋" w:hAnsi="Times New Roman" w:cs="Times New Roman" w:hint="eastAsia"/>
+          <w:sz w:val="24"/>
+          <w:szCs w:val="24"/>
+        </w:rPr>
+        <w:t>被列入</w:t>
+      </w:r>
+      <w:r>
+        <w:rPr>
+          <w:rFonts w:ascii="Times New Roman" w:eastAsia="华文仿宋" w:hAnsi="Times New Roman" w:cs="Times New Roman" w:hint="eastAsia"/>
+          <w:sz w:val="24"/>
+          <w:szCs w:val="24"/>
+        </w:rPr>
+        <w:t>path</w:t>
+      </w:r>
+      <w:r>
+        <w:rPr>
+          <w:rFonts w:ascii="Times New Roman" w:eastAsia="华文仿宋" w:hAnsi="Times New Roman" w:cs="Times New Roman" w:hint="eastAsia"/>
+          <w:sz w:val="24"/>
+          <w:szCs w:val="24"/>
+        </w:rPr>
+        <w:t>环境变量；</w:t>
+      </w:r>
+      <w:r>
+        <w:rPr>
+          <w:rFonts w:ascii="Times New Roman" w:eastAsia="华文仿宋" w:hAnsi="Times New Roman" w:cs="Times New Roman" w:hint="eastAsia"/>
+          <w:sz w:val="24"/>
+          <w:szCs w:val="24"/>
+        </w:rPr>
+        <w:t>也可以是</w:t>
+      </w:r>
+      <w:r>
+        <w:rPr>
+          <w:rFonts w:ascii="Times New Roman" w:eastAsia="华文仿宋" w:hAnsi="Times New Roman" w:cs="Times New Roman" w:hint="eastAsia"/>
+          <w:sz w:val="24"/>
+          <w:szCs w:val="24"/>
+        </w:rPr>
+        <w:t>cygwin</w:t>
+      </w:r>
+      <w:r>
+        <w:rPr>
+          <w:rFonts w:ascii="Times New Roman" w:eastAsia="华文仿宋" w:hAnsi="Times New Roman" w:cs="Times New Roman" w:hint="eastAsia"/>
+          <w:sz w:val="24"/>
+          <w:szCs w:val="24"/>
+        </w:rPr>
+        <w:t>程序带的</w:t>
+      </w:r>
+      <w:r>
+        <w:rPr>
+          <w:rFonts w:ascii="Times New Roman" w:eastAsia="华文仿宋" w:hAnsi="Times New Roman" w:cs="Times New Roman"/>
+          <w:sz w:val="24"/>
+          <w:szCs w:val="24"/>
+        </w:rPr>
+        <w:t>Cygwin64 Terminal</w:t>
+      </w:r>
+      <w:r>
+        <w:rPr>
+          <w:rFonts w:ascii="Times New Roman" w:eastAsia="华文仿宋" w:hAnsi="Times New Roman" w:cs="Times New Roman" w:hint="eastAsia"/>
+          <w:sz w:val="24"/>
+          <w:szCs w:val="24"/>
+        </w:rPr>
+        <w:t>，</w:t>
+      </w:r>
+      <w:r>
+        <w:rPr>
+          <w:noProof/>
+        </w:rPr>
+        <w:drawing>
+          <wp:inline distT="0" distB="0" distL="0" distR="0" wp14:anchorId="32ED50A6" wp14:editId="58D2FB4D">
+            <wp:extent cx="1339850" cy="209716"/>
+            <wp:effectExtent l="0" t="0" r="0" b="0"/>
+            <wp:docPr id="7" name="图片 7"/>
+            <wp:cNvGraphicFramePr>
+              <a:graphicFrameLocks xmlns:a="http://schemas.openxmlformats.org/drawingml/2006/main" noChangeAspect="1"/>
+            </wp:cNvGraphicFramePr>
+            <a:graphic xmlns:a="http://schemas.openxmlformats.org/drawingml/2006/main">
+              <a:graphicData uri="http://schemas.openxmlformats.org/drawingml/2006/picture">
+                <pic:pic xmlns:pic="http://schemas.openxmlformats.org/drawingml/2006/picture">
+                  <pic:nvPicPr>
+                    <pic:cNvPr id="1" name=""/>
+                    <pic:cNvPicPr/>
+                  </pic:nvPicPr>
+                  <pic:blipFill>
+                    <a:blip r:embed="rId13"/>
+                    <a:stretch>
+                      <a:fillRect/>
+                    </a:stretch>
+                  </pic:blipFill>
+                  <pic:spPr>
+                    <a:xfrm>
+                      <a:off x="0" y="0"/>
+                      <a:ext cx="1371097" cy="214607"/>
+                    </a:xfrm>
+                    <a:prstGeom prst="rect">
+                      <a:avLst/>
+                    </a:prstGeom>
+                  </pic:spPr>
+                </pic:pic>
+              </a:graphicData>
+            </a:graphic>
+          </wp:inline>
+        </w:drawing>
+      </w:r>
+      <w:r>
+        <w:rPr>
+          <w:rFonts w:ascii="Times New Roman" w:eastAsia="华文仿宋" w:hAnsi="Times New Roman" w:cs="Times New Roman" w:hint="eastAsia"/>
+          <w:sz w:val="24"/>
+          <w:szCs w:val="24"/>
+        </w:rPr>
+        <w:t>）</w:t>
+      </w:r>
+    </w:p>
+    <w:p>
+      <w:pPr>
+        <w:pStyle w:val="a3"/>
+        <w:numPr>
+          <w:ilvl w:val="0"/>
+          <w:numId w:val="10"/>
+        </w:numPr>
+        <w:adjustRightInd w:val="0"/>
+        <w:snapToGrid w:val="0"/>
+        <w:spacing w:line="300" w:lineRule="auto"/>
+        <w:ind w:firstLineChars="0"/>
+        <w:jc w:val="left"/>
+        <w:rPr>
+          <w:rFonts w:ascii="Times New Roman" w:eastAsia="华文仿宋" w:hAnsi="Times New Roman" w:cs="Times New Roman"/>
+          <w:sz w:val="24"/>
+          <w:szCs w:val="24"/>
+          <w:u w:val="single"/>
+        </w:rPr>
+      </w:pPr>
+      <w:r>
+        <w:rPr>
+          <w:rFonts w:ascii="Times New Roman" w:eastAsia="华文仿宋" w:hAnsi="Times New Roman" w:cs="Times New Roman" w:hint="eastAsia"/>
+          <w:sz w:val="24"/>
+          <w:szCs w:val="24"/>
+        </w:rPr>
+        <w:t>在命令行输入</w:t>
+      </w:r>
+      <w:r>
+        <w:rPr>
+          <w:rFonts w:ascii="Times New Roman" w:eastAsia="华文仿宋" w:hAnsi="Times New Roman" w:cs="Times New Roman" w:hint="eastAsia"/>
+          <w:sz w:val="24"/>
+          <w:szCs w:val="24"/>
+        </w:rPr>
+        <w:t xml:space="preserve"> </w:t>
+      </w:r>
+      <w:r>
+        <w:rPr>
+          <w:rFonts w:ascii="Times New Roman" w:eastAsia="华文仿宋" w:hAnsi="Times New Roman" w:cs="Times New Roman" w:hint="eastAsia"/>
+          <w:sz w:val="24"/>
+          <w:szCs w:val="24"/>
+        </w:rPr>
+        <w:t>PreGBHM ./setup</w:t>
+      </w:r>
+      <w:r>
+        <w:rPr>
+          <w:rFonts w:ascii="Times New Roman" w:eastAsia="华文仿宋" w:hAnsi="Times New Roman" w:cs="Times New Roman" w:hint="eastAsia"/>
+          <w:sz w:val="24"/>
+          <w:szCs w:val="24"/>
+        </w:rPr>
+        <w:t>，执行程序进行流域划分处理</w:t>
+      </w:r>
+      <w:r>
+        <w:rPr>
+          <w:rFonts w:ascii="Times New Roman" w:eastAsia="华文仿宋" w:hAnsi="Times New Roman" w:cs="Times New Roman" w:hint="eastAsia"/>
+          <w:sz w:val="24"/>
+          <w:szCs w:val="24"/>
+        </w:rPr>
+        <w:t>。</w:t>
+      </w:r>
+    </w:p>
+    <w:p>
+      <w:pPr>
+        <w:pStyle w:val="a3"/>
+        <w:adjustRightInd w:val="0"/>
+        <w:snapToGrid w:val="0"/>
+        <w:spacing w:line="300" w:lineRule="auto"/>
+        <w:ind w:left="840" w:firstLineChars="0" w:firstLine="0"/>
+        <w:jc w:val="left"/>
+        <w:rPr>
+          <w:rFonts w:ascii="Times New Roman" w:eastAsia="华文仿宋" w:hAnsi="Times New Roman" w:cs="Times New Roman"/>
+          <w:sz w:val="24"/>
+          <w:szCs w:val="24"/>
+          <w:u w:val="single"/>
+        </w:rPr>
+      </w:pPr>
+      <w:r>
+        <w:rPr>
+          <w:rFonts w:ascii="Times New Roman" w:eastAsia="华文仿宋" w:hAnsi="Times New Roman" w:cs="Times New Roman" w:hint="eastAsia"/>
+          <w:b/>
+          <w:sz w:val="24"/>
+          <w:szCs w:val="24"/>
+          <w:u w:val="single"/>
+        </w:rPr>
+        <w:t>注意：</w:t>
+      </w:r>
+      <w:r>
+        <w:rPr>
+          <w:rFonts w:ascii="Times New Roman" w:eastAsia="华文仿宋" w:hAnsi="Times New Roman" w:cs="Times New Roman" w:hint="eastAsia"/>
+          <w:sz w:val="24"/>
+          <w:szCs w:val="24"/>
+          <w:u w:val="single"/>
+        </w:rPr>
+        <w:t>因为河道参数的设置</w:t>
+      </w:r>
+      <w:r>
+        <w:rPr>
+          <w:rFonts w:ascii="Times New Roman" w:eastAsia="华文仿宋" w:hAnsi="Times New Roman" w:cs="Times New Roman" w:hint="eastAsia"/>
+          <w:sz w:val="24"/>
+          <w:szCs w:val="24"/>
+          <w:u w:val="single"/>
+        </w:rPr>
+        <w:t>依赖于河网划分的结果</w:t>
+      </w:r>
+      <w:r>
+        <w:rPr>
+          <w:rFonts w:ascii="Times New Roman" w:eastAsia="华文仿宋" w:hAnsi="Times New Roman" w:cs="Times New Roman" w:hint="eastAsia"/>
+          <w:sz w:val="24"/>
+          <w:szCs w:val="24"/>
+          <w:u w:val="single"/>
+        </w:rPr>
+        <w:t>，</w:t>
+      </w:r>
+      <w:r>
+        <w:rPr>
+          <w:rFonts w:ascii="Times New Roman" w:eastAsia="华文仿宋" w:hAnsi="Times New Roman" w:cs="Times New Roman" w:hint="eastAsia"/>
+          <w:sz w:val="24"/>
+          <w:szCs w:val="24"/>
+          <w:u w:val="single"/>
+        </w:rPr>
+        <w:t>PreGBHM</w:t>
+      </w:r>
+      <w:r>
+        <w:rPr>
+          <w:rFonts w:ascii="Times New Roman" w:eastAsia="华文仿宋" w:hAnsi="Times New Roman" w:cs="Times New Roman" w:hint="eastAsia"/>
+          <w:sz w:val="24"/>
+          <w:szCs w:val="24"/>
+          <w:u w:val="single"/>
+        </w:rPr>
+        <w:t>程序</w:t>
+      </w:r>
+      <w:r>
+        <w:rPr>
+          <w:rFonts w:ascii="Times New Roman" w:eastAsia="华文仿宋" w:hAnsi="Times New Roman" w:cs="Times New Roman" w:hint="eastAsia"/>
+          <w:sz w:val="24"/>
+          <w:szCs w:val="24"/>
+          <w:u w:val="single"/>
+        </w:rPr>
+        <w:t>运行需要分为两步</w:t>
+      </w:r>
+      <w:r>
+        <w:rPr>
+          <w:rFonts w:ascii="Times New Roman" w:eastAsia="华文仿宋" w:hAnsi="Times New Roman" w:cs="Times New Roman" w:hint="eastAsia"/>
+          <w:sz w:val="24"/>
+          <w:szCs w:val="24"/>
+          <w:u w:val="single"/>
+        </w:rPr>
+        <w:t>，</w:t>
+      </w:r>
+      <w:r>
+        <w:rPr>
+          <w:rFonts w:ascii="Times New Roman" w:eastAsia="华文仿宋" w:hAnsi="Times New Roman" w:cs="Times New Roman" w:hint="eastAsia"/>
+          <w:sz w:val="24"/>
+          <w:szCs w:val="24"/>
+          <w:u w:val="single"/>
+        </w:rPr>
+        <w:t>前后两次分别</w:t>
+      </w:r>
+      <w:r>
+        <w:rPr>
+          <w:rFonts w:ascii="Times New Roman" w:eastAsia="华文仿宋" w:hAnsi="Times New Roman" w:cs="Times New Roman" w:hint="eastAsia"/>
+          <w:sz w:val="24"/>
+          <w:szCs w:val="24"/>
+          <w:u w:val="single"/>
+        </w:rPr>
+        <w:t>设置</w:t>
+      </w:r>
+      <w:r>
+        <w:rPr>
+          <w:rFonts w:ascii="Times New Roman" w:eastAsia="华文仿宋" w:hAnsi="Times New Roman" w:cs="Times New Roman" w:hint="eastAsia"/>
+          <w:sz w:val="24"/>
+          <w:szCs w:val="24"/>
+          <w:u w:val="single"/>
+        </w:rPr>
+        <w:t>para</w:t>
+      </w:r>
+      <w:r>
+        <w:rPr>
+          <w:rFonts w:ascii="Times New Roman" w:eastAsia="华文仿宋" w:hAnsi="Times New Roman" w:cs="Times New Roman" w:hint="eastAsia"/>
+          <w:sz w:val="24"/>
+          <w:szCs w:val="24"/>
+          <w:u w:val="single"/>
+        </w:rPr>
+        <w:t>部分的</w:t>
+      </w:r>
+      <w:r>
+        <w:rPr>
+          <w:rFonts w:ascii="Times New Roman" w:eastAsia="华文仿宋" w:hAnsi="Times New Roman" w:cs="Times New Roman"/>
+          <w:sz w:val="24"/>
+          <w:szCs w:val="24"/>
+          <w:u w:val="single"/>
+        </w:rPr>
+        <w:t>river_parameter_onl</w:t>
+      </w:r>
+      <w:r>
+        <w:rPr>
+          <w:rFonts w:ascii="Times New Roman" w:eastAsia="华文仿宋" w:hAnsi="Times New Roman" w:cs="Times New Roman" w:hint="eastAsia"/>
+          <w:sz w:val="24"/>
+          <w:szCs w:val="24"/>
+          <w:u w:val="single"/>
+        </w:rPr>
+        <w:t>y</w:t>
+      </w:r>
+      <w:r>
+        <w:rPr>
+          <w:rFonts w:ascii="Times New Roman" w:eastAsia="华文仿宋" w:hAnsi="Times New Roman" w:cs="Times New Roman" w:hint="eastAsia"/>
+          <w:sz w:val="24"/>
+          <w:szCs w:val="24"/>
+          <w:u w:val="single"/>
+        </w:rPr>
+        <w:t>参数</w:t>
+      </w:r>
+      <w:r>
+        <w:rPr>
+          <w:rFonts w:ascii="Times New Roman" w:eastAsia="华文仿宋" w:hAnsi="Times New Roman" w:cs="Times New Roman" w:hint="eastAsia"/>
+          <w:sz w:val="24"/>
+          <w:szCs w:val="24"/>
+          <w:u w:val="single"/>
+        </w:rPr>
+        <w:t>为</w:t>
+      </w:r>
+      <w:r>
+        <w:rPr>
+          <w:rFonts w:ascii="Times New Roman" w:eastAsia="华文仿宋" w:hAnsi="Times New Roman" w:cs="Times New Roman" w:hint="eastAsia"/>
+          <w:sz w:val="24"/>
+          <w:szCs w:val="24"/>
+          <w:u w:val="single"/>
+        </w:rPr>
+        <w:t xml:space="preserve">0 </w:t>
+      </w:r>
+      <w:r>
+        <w:rPr>
+          <w:rFonts w:ascii="Times New Roman" w:eastAsia="华文仿宋" w:hAnsi="Times New Roman" w:cs="Times New Roman" w:hint="eastAsia"/>
+          <w:sz w:val="24"/>
+          <w:szCs w:val="24"/>
+          <w:u w:val="single"/>
+        </w:rPr>
+        <w:t>和</w:t>
+      </w:r>
+      <w:r>
+        <w:rPr>
+          <w:rFonts w:ascii="Times New Roman" w:eastAsia="华文仿宋" w:hAnsi="Times New Roman" w:cs="Times New Roman" w:hint="eastAsia"/>
+          <w:sz w:val="24"/>
+          <w:szCs w:val="24"/>
+          <w:u w:val="single"/>
+        </w:rPr>
+        <w:t xml:space="preserve"> 1</w:t>
+      </w:r>
+      <w:r>
+        <w:rPr>
+          <w:rFonts w:ascii="Times New Roman" w:eastAsia="华文仿宋" w:hAnsi="Times New Roman" w:cs="Times New Roman" w:hint="eastAsia"/>
+          <w:sz w:val="24"/>
+          <w:szCs w:val="24"/>
+          <w:u w:val="single"/>
+        </w:rPr>
+        <w:t>。</w:t>
+      </w:r>
+      <w:r>
+        <w:rPr>
+          <w:rFonts w:ascii="Times New Roman" w:eastAsia="华文仿宋" w:hAnsi="Times New Roman" w:cs="Times New Roman" w:hint="eastAsia"/>
+          <w:sz w:val="24"/>
+          <w:szCs w:val="24"/>
+          <w:u w:val="single"/>
+        </w:rPr>
+        <w:t>当</w:t>
+      </w:r>
+      <w:r>
+        <w:rPr>
+          <w:rFonts w:ascii="Times New Roman" w:eastAsia="华文仿宋" w:hAnsi="Times New Roman" w:cs="Times New Roman"/>
+          <w:sz w:val="24"/>
+          <w:szCs w:val="24"/>
+          <w:u w:val="single"/>
+        </w:rPr>
+        <w:t xml:space="preserve">river_parameter_only </w:t>
+      </w:r>
+      <w:r>
+        <w:rPr>
+          <w:rFonts w:ascii="Times New Roman" w:eastAsia="华文仿宋" w:hAnsi="Times New Roman" w:cs="Times New Roman" w:hint="eastAsia"/>
+          <w:sz w:val="24"/>
+          <w:szCs w:val="24"/>
+          <w:u w:val="single"/>
+        </w:rPr>
+        <w:t>=</w:t>
+      </w:r>
+      <w:r>
+        <w:rPr>
+          <w:rFonts w:ascii="Times New Roman" w:eastAsia="华文仿宋" w:hAnsi="Times New Roman" w:cs="Times New Roman"/>
+          <w:sz w:val="24"/>
+          <w:szCs w:val="24"/>
+          <w:u w:val="single"/>
+        </w:rPr>
+        <w:t xml:space="preserve"> </w:t>
+      </w:r>
+      <w:r>
+        <w:rPr>
+          <w:rFonts w:ascii="Times New Roman" w:eastAsia="华文仿宋" w:hAnsi="Times New Roman" w:cs="Times New Roman" w:hint="eastAsia"/>
+          <w:sz w:val="24"/>
+          <w:szCs w:val="24"/>
+          <w:u w:val="single"/>
+        </w:rPr>
+        <w:t>0</w:t>
+      </w:r>
+      <w:r>
+        <w:rPr>
+          <w:rFonts w:ascii="Times New Roman" w:eastAsia="华文仿宋" w:hAnsi="Times New Roman" w:cs="Times New Roman" w:hint="eastAsia"/>
+          <w:sz w:val="24"/>
+          <w:szCs w:val="24"/>
+          <w:u w:val="single"/>
+        </w:rPr>
+        <w:t>时，程序只进行河网划分，并输出</w:t>
+      </w:r>
+      <w:r>
+        <w:rPr>
+          <w:rFonts w:ascii="Times New Roman" w:eastAsia="华文仿宋" w:hAnsi="Times New Roman" w:cs="Times New Roman" w:hint="eastAsia"/>
+          <w:sz w:val="24"/>
+          <w:szCs w:val="24"/>
+          <w:u w:val="single"/>
+        </w:rPr>
+        <w:t>subcatchment.txt</w:t>
+      </w:r>
+      <w:r>
+        <w:rPr>
+          <w:rFonts w:ascii="Times New Roman" w:eastAsia="华文仿宋" w:hAnsi="Times New Roman" w:cs="Times New Roman" w:hint="eastAsia"/>
+          <w:sz w:val="24"/>
+          <w:szCs w:val="24"/>
+          <w:u w:val="single"/>
+        </w:rPr>
+        <w:t>文件。修改</w:t>
+      </w:r>
+      <w:r>
+        <w:rPr>
+          <w:rFonts w:ascii="Times New Roman" w:eastAsia="华文仿宋" w:hAnsi="Times New Roman" w:cs="Times New Roman" w:hint="eastAsia"/>
+          <w:sz w:val="24"/>
+          <w:szCs w:val="24"/>
+          <w:u w:val="single"/>
+        </w:rPr>
+        <w:t>subcatchment.txt</w:t>
+      </w:r>
+      <w:r>
+        <w:rPr>
+          <w:rFonts w:ascii="Times New Roman" w:eastAsia="华文仿宋" w:hAnsi="Times New Roman" w:cs="Times New Roman" w:hint="eastAsia"/>
+          <w:sz w:val="24"/>
+          <w:szCs w:val="24"/>
+          <w:u w:val="single"/>
+        </w:rPr>
+        <w:t>文件以提供各子流域的河道参数，然后再</w:t>
+      </w:r>
+      <w:r>
+        <w:rPr>
+          <w:rFonts w:ascii="Times New Roman" w:eastAsia="华文仿宋" w:hAnsi="Times New Roman" w:cs="Times New Roman"/>
+          <w:sz w:val="24"/>
+          <w:szCs w:val="24"/>
+          <w:u w:val="single"/>
+        </w:rPr>
+        <w:t xml:space="preserve">river_parameter_only </w:t>
+      </w:r>
+      <w:r>
+        <w:rPr>
+          <w:rFonts w:ascii="Times New Roman" w:eastAsia="华文仿宋" w:hAnsi="Times New Roman" w:cs="Times New Roman" w:hint="eastAsia"/>
+          <w:sz w:val="24"/>
+          <w:szCs w:val="24"/>
+          <w:u w:val="single"/>
+        </w:rPr>
+        <w:t>=</w:t>
+      </w:r>
+      <w:r>
+        <w:rPr>
+          <w:rFonts w:ascii="Times New Roman" w:eastAsia="华文仿宋" w:hAnsi="Times New Roman" w:cs="Times New Roman"/>
+          <w:sz w:val="24"/>
+          <w:szCs w:val="24"/>
+          <w:u w:val="single"/>
+        </w:rPr>
+        <w:t xml:space="preserve"> </w:t>
+      </w:r>
+      <w:r>
+        <w:rPr>
+          <w:rFonts w:ascii="Times New Roman" w:eastAsia="华文仿宋" w:hAnsi="Times New Roman" w:cs="Times New Roman" w:hint="eastAsia"/>
+          <w:sz w:val="24"/>
+          <w:szCs w:val="24"/>
+          <w:u w:val="single"/>
+        </w:rPr>
+        <w:t>1</w:t>
+      </w:r>
+      <w:r>
+        <w:rPr>
+          <w:rFonts w:ascii="Times New Roman" w:eastAsia="华文仿宋" w:hAnsi="Times New Roman" w:cs="Times New Roman" w:hint="eastAsia"/>
+          <w:sz w:val="24"/>
+          <w:szCs w:val="24"/>
+          <w:u w:val="single"/>
+        </w:rPr>
+        <w:t>重新运行一次</w:t>
+      </w:r>
+      <w:r>
+        <w:rPr>
+          <w:rFonts w:ascii="Times New Roman" w:eastAsia="华文仿宋" w:hAnsi="Times New Roman" w:cs="Times New Roman" w:hint="eastAsia"/>
+          <w:sz w:val="24"/>
+          <w:szCs w:val="24"/>
+          <w:u w:val="single"/>
+        </w:rPr>
+        <w:t>PreGBHM</w:t>
+      </w:r>
+      <w:r>
+        <w:rPr>
+          <w:rFonts w:ascii="Times New Roman" w:eastAsia="华文仿宋" w:hAnsi="Times New Roman" w:cs="Times New Roman" w:hint="eastAsia"/>
+          <w:sz w:val="24"/>
+          <w:szCs w:val="24"/>
+          <w:u w:val="single"/>
+        </w:rPr>
+        <w:t>。</w:t>
+      </w:r>
+    </w:p>
+    <w:p>
+      <w:pPr>
+        <w:adjustRightInd w:val="0"/>
+        <w:snapToGrid w:val="0"/>
+        <w:spacing w:line="300" w:lineRule="auto"/>
+        <w:ind w:left="420"/>
+        <w:jc w:val="left"/>
+        <w:rPr>
+          <w:rFonts w:ascii="Times New Roman" w:eastAsia="华文仿宋" w:hAnsi="Times New Roman" w:cs="Times New Roman"/>
+          <w:sz w:val="24"/>
+          <w:szCs w:val="24"/>
+          <w:u w:val="single"/>
+        </w:rPr>
+      </w:pPr>
     </w:p>
     <w:p>
       <w:pPr>
@@ -2925,43 +3707,115 @@
           <w:sz w:val="24"/>
           <w:szCs w:val="24"/>
         </w:rPr>
-        <w:t>本配置文件采用</w:t>
-      </w:r>
-      <w:r>
-        <w:rPr>
-          <w:rFonts w:ascii="Times New Roman" w:eastAsia="华文仿宋" w:hAnsi="Times New Roman" w:cs="Times New Roman" w:hint="eastAsia"/>
-          <w:sz w:val="24"/>
-          <w:szCs w:val="24"/>
-        </w:rPr>
-        <w:t xml:space="preserve">Fortran </w:t>
-      </w:r>
-      <w:r>
-        <w:rPr>
-          <w:rFonts w:ascii="Times New Roman" w:eastAsia="华文仿宋" w:hAnsi="Times New Roman" w:cs="Times New Roman" w:hint="eastAsia"/>
-          <w:sz w:val="24"/>
-          <w:szCs w:val="24"/>
-        </w:rPr>
-        <w:t>语言中的</w:t>
-      </w:r>
-      <w:r>
-        <w:rPr>
-          <w:rFonts w:ascii="Times New Roman" w:eastAsia="华文仿宋" w:hAnsi="Times New Roman" w:cs="Times New Roman" w:hint="eastAsia"/>
-          <w:sz w:val="24"/>
-          <w:szCs w:val="24"/>
-        </w:rPr>
-        <w:t>Namelist</w:t>
-      </w:r>
-      <w:r>
-        <w:rPr>
-          <w:rFonts w:ascii="Times New Roman" w:eastAsia="华文仿宋" w:hAnsi="Times New Roman" w:cs="Times New Roman" w:hint="eastAsia"/>
-          <w:sz w:val="24"/>
-          <w:szCs w:val="24"/>
-        </w:rPr>
-        <w:t>格式，分为三个部分，分别为</w:t>
-      </w:r>
-      <w:r>
-        <w:rPr>
-          <w:rFonts w:ascii="Times New Roman" w:eastAsia="华文仿宋" w:hAnsi="Times New Roman" w:cs="Times New Roman" w:hint="eastAsia"/>
+        <w:t>其中</w:t>
+      </w:r>
+      <w:r>
+        <w:rPr>
+          <w:rFonts w:ascii="Times New Roman" w:eastAsia="华文仿宋" w:hAnsi="Times New Roman" w:cs="Times New Roman" w:hint="eastAsia"/>
+          <w:sz w:val="24"/>
+          <w:szCs w:val="24"/>
+        </w:rPr>
+        <w:t>setup</w:t>
+      </w:r>
+      <w:r>
+        <w:rPr>
+          <w:rFonts w:ascii="Times New Roman" w:eastAsia="华文仿宋" w:hAnsi="Times New Roman" w:cs="Times New Roman" w:hint="eastAsia"/>
+          <w:sz w:val="24"/>
+          <w:szCs w:val="24"/>
+        </w:rPr>
+        <w:t>为</w:t>
+      </w:r>
+      <w:r>
+        <w:rPr>
+          <w:rFonts w:ascii="Times New Roman" w:eastAsia="华文仿宋" w:hAnsi="Times New Roman" w:cs="Times New Roman" w:hint="eastAsia"/>
+          <w:sz w:val="24"/>
+          <w:szCs w:val="24"/>
+        </w:rPr>
+        <w:t>进行</w:t>
+      </w:r>
+      <w:r>
+        <w:rPr>
+          <w:rFonts w:ascii="Times New Roman" w:eastAsia="华文仿宋" w:hAnsi="Times New Roman" w:cs="Times New Roman" w:hint="eastAsia"/>
+          <w:sz w:val="24"/>
+          <w:szCs w:val="24"/>
+        </w:rPr>
+        <w:t>数据处理</w:t>
+      </w:r>
+      <w:r>
+        <w:rPr>
+          <w:rFonts w:ascii="Times New Roman" w:eastAsia="华文仿宋" w:hAnsi="Times New Roman" w:cs="Times New Roman" w:hint="eastAsia"/>
+          <w:sz w:val="24"/>
+          <w:szCs w:val="24"/>
+        </w:rPr>
+        <w:t>时</w:t>
+      </w:r>
+      <w:r>
+        <w:rPr>
+          <w:rFonts w:ascii="Times New Roman" w:eastAsia="华文仿宋" w:hAnsi="Times New Roman" w:cs="Times New Roman" w:hint="eastAsia"/>
+          <w:sz w:val="24"/>
+          <w:szCs w:val="24"/>
+        </w:rPr>
+        <w:t>的配置文件，对输入和输出</w:t>
+      </w:r>
+      <w:r>
+        <w:rPr>
+          <w:rFonts w:ascii="Times New Roman" w:eastAsia="华文仿宋" w:hAnsi="Times New Roman" w:cs="Times New Roman" w:hint="eastAsia"/>
+          <w:sz w:val="24"/>
+          <w:szCs w:val="24"/>
+        </w:rPr>
+        <w:t>的文件以</w:t>
+      </w:r>
+      <w:r>
+        <w:rPr>
+          <w:rFonts w:ascii="Times New Roman" w:eastAsia="华文仿宋" w:hAnsi="Times New Roman" w:cs="Times New Roman" w:hint="eastAsia"/>
+          <w:sz w:val="24"/>
+          <w:szCs w:val="24"/>
+        </w:rPr>
+        <w:t>及一些参数进行配置。</w:t>
+      </w:r>
+      <w:r>
+        <w:rPr>
+          <w:rFonts w:ascii="Times New Roman" w:eastAsia="华文仿宋" w:hAnsi="Times New Roman" w:cs="Times New Roman" w:hint="eastAsia"/>
+          <w:sz w:val="24"/>
+          <w:szCs w:val="24"/>
+        </w:rPr>
+        <w:t>（</w:t>
+      </w:r>
+      <w:r>
+        <w:rPr>
+          <w:rFonts w:ascii="Times New Roman" w:eastAsia="华文仿宋" w:hAnsi="Times New Roman" w:cs="Times New Roman" w:hint="eastAsia"/>
+          <w:sz w:val="24"/>
+          <w:szCs w:val="24"/>
+        </w:rPr>
+        <w:t>建议</w:t>
+      </w:r>
+      <w:r>
+        <w:rPr>
+          <w:rFonts w:ascii="Times New Roman" w:eastAsia="华文仿宋" w:hAnsi="Times New Roman" w:cs="Times New Roman" w:hint="eastAsia"/>
+          <w:sz w:val="24"/>
+          <w:szCs w:val="24"/>
+        </w:rPr>
+        <w:t>：</w:t>
+      </w:r>
+      <w:r>
+        <w:rPr>
+          <w:rFonts w:ascii="Times New Roman" w:eastAsia="华文仿宋" w:hAnsi="Times New Roman" w:cs="Times New Roman" w:hint="eastAsia"/>
+          <w:sz w:val="24"/>
+          <w:szCs w:val="24"/>
+        </w:rPr>
+        <w:t>单独创建一个目录，然后通过</w:t>
+      </w:r>
+      <w:r>
+        <w:rPr>
+          <w:rFonts w:ascii="Times New Roman" w:eastAsia="华文仿宋" w:hAnsi="Times New Roman" w:cs="Times New Roman" w:hint="eastAsia"/>
+          <w:sz w:val="24"/>
+          <w:szCs w:val="24"/>
+        </w:rPr>
+        <w:t>cd</w:t>
+      </w:r>
+      <w:r>
+        <w:rPr>
+          <w:rFonts w:ascii="Times New Roman" w:eastAsia="华文仿宋" w:hAnsi="Times New Roman" w:cs="Times New Roman"/>
           <w:sz w:val="24"/>
           <w:szCs w:val="24"/>
         </w:rPr>
@@ -2969,83 +3823,51 @@
       </w:r>
       <w:r>
         <w:rPr>
-          <w:rFonts w:ascii="Times New Roman" w:eastAsia="华文仿宋" w:hAnsi="Times New Roman" w:cs="Times New Roman"/>
-          <w:sz w:val="24"/>
-          <w:szCs w:val="24"/>
-        </w:rPr>
-        <w:t>Dir_and_files</w:t>
-      </w:r>
-      <w:r>
-        <w:rPr>
-          <w:rFonts w:ascii="Times New Roman" w:eastAsia="华文仿宋" w:hAnsi="Times New Roman" w:cs="Times New Roman" w:hint="eastAsia"/>
-          <w:sz w:val="24"/>
-          <w:szCs w:val="24"/>
-        </w:rPr>
-        <w:t xml:space="preserve">, </w:t>
-      </w:r>
-      <w:r>
-        <w:rPr>
-          <w:rFonts w:ascii="Times New Roman" w:eastAsia="华文仿宋" w:hAnsi="Times New Roman" w:cs="Times New Roman"/>
-          <w:sz w:val="24"/>
-          <w:szCs w:val="24"/>
-        </w:rPr>
-        <w:t>para</w:t>
-      </w:r>
-      <w:r>
-        <w:rPr>
-          <w:rFonts w:ascii="Times New Roman" w:eastAsia="华文仿宋" w:hAnsi="Times New Roman" w:cs="Times New Roman" w:hint="eastAsia"/>
-          <w:sz w:val="24"/>
-          <w:szCs w:val="24"/>
-        </w:rPr>
-        <w:t>和</w:t>
-      </w:r>
-      <w:r>
-        <w:rPr>
-          <w:rFonts w:ascii="Times New Roman" w:eastAsia="华文仿宋" w:hAnsi="Times New Roman" w:cs="Times New Roman"/>
-          <w:sz w:val="24"/>
-          <w:szCs w:val="24"/>
-        </w:rPr>
-        <w:t>LU</w:t>
-      </w:r>
-      <w:r>
-        <w:rPr>
-          <w:rFonts w:ascii="Times New Roman" w:eastAsia="华文仿宋" w:hAnsi="Times New Roman" w:cs="Times New Roman" w:hint="eastAsia"/>
-          <w:sz w:val="24"/>
-          <w:szCs w:val="24"/>
-        </w:rPr>
-        <w:t>，该文件中参数的名称不能修改，必须固定。</w:t>
-      </w:r>
-      <w:r>
-        <w:rPr>
-          <w:rFonts w:ascii="Times New Roman" w:eastAsia="华文仿宋" w:hAnsi="Times New Roman" w:cs="Times New Roman"/>
-          <w:sz w:val="24"/>
-          <w:szCs w:val="24"/>
-        </w:rPr>
-        <w:t>Dir_and_files</w:t>
-      </w:r>
-      <w:r>
-        <w:rPr>
-          <w:rFonts w:ascii="Times New Roman" w:eastAsia="华文仿宋" w:hAnsi="Times New Roman" w:cs="Times New Roman" w:hint="eastAsia"/>
-          <w:sz w:val="24"/>
-          <w:szCs w:val="24"/>
-        </w:rPr>
-        <w:t>部分的参数指定输入数据和输出格式，</w:t>
-      </w:r>
-      <w:r>
-        <w:rPr>
-          <w:rFonts w:ascii="Times New Roman" w:eastAsia="华文仿宋" w:hAnsi="Times New Roman" w:cs="Times New Roman" w:hint="eastAsia"/>
-          <w:sz w:val="24"/>
-          <w:szCs w:val="24"/>
-        </w:rPr>
-        <w:t>para</w:t>
-      </w:r>
-      <w:r>
-        <w:rPr>
-          <w:rFonts w:ascii="Times New Roman" w:eastAsia="华文仿宋" w:hAnsi="Times New Roman" w:cs="Times New Roman" w:hint="eastAsia"/>
-          <w:sz w:val="24"/>
-          <w:szCs w:val="24"/>
-        </w:rPr>
-        <w:t>部分的参数配置数据处理时的一些参数。</w:t>
+          <w:rFonts w:ascii="Times New Roman" w:eastAsia="华文仿宋" w:hAnsi="Times New Roman" w:cs="Times New Roman" w:hint="eastAsia"/>
+          <w:sz w:val="24"/>
+          <w:szCs w:val="24"/>
+        </w:rPr>
+        <w:t>进入该目录，拷贝一份</w:t>
+      </w:r>
+      <w:r>
+        <w:rPr>
+          <w:rFonts w:ascii="Times New Roman" w:eastAsia="华文仿宋" w:hAnsi="Times New Roman" w:cs="Times New Roman" w:hint="eastAsia"/>
+          <w:sz w:val="24"/>
+          <w:szCs w:val="24"/>
+        </w:rPr>
+        <w:t>setup</w:t>
+      </w:r>
+      <w:r>
+        <w:rPr>
+          <w:rFonts w:ascii="Times New Roman" w:eastAsia="华文仿宋" w:hAnsi="Times New Roman" w:cs="Times New Roman" w:hint="eastAsia"/>
+          <w:sz w:val="24"/>
+          <w:szCs w:val="24"/>
+        </w:rPr>
+        <w:t>文件放入该目录</w:t>
+      </w:r>
+      <w:r>
+        <w:rPr>
+          <w:rFonts w:ascii="Times New Roman" w:eastAsia="华文仿宋" w:hAnsi="Times New Roman" w:cs="Times New Roman" w:hint="eastAsia"/>
+          <w:sz w:val="24"/>
+          <w:szCs w:val="24"/>
+        </w:rPr>
+        <w:t>进行适当的修改</w:t>
+      </w:r>
+      <w:r>
+        <w:rPr>
+          <w:rFonts w:ascii="Times New Roman" w:eastAsia="华文仿宋" w:hAnsi="Times New Roman" w:cs="Times New Roman" w:hint="eastAsia"/>
+          <w:sz w:val="24"/>
+          <w:szCs w:val="24"/>
+        </w:rPr>
+        <w:t>。不要直接在源程序和输入数据所在目录运行程序，因为程序执行期间会产生大量的中间文件。</w:t>
+      </w:r>
+      <w:r>
+        <w:rPr>
+          <w:rFonts w:ascii="Times New Roman" w:eastAsia="华文仿宋" w:hAnsi="Times New Roman" w:cs="Times New Roman" w:hint="eastAsia"/>
+          <w:sz w:val="24"/>
+          <w:szCs w:val="24"/>
+        </w:rPr>
+        <w:t>）</w:t>
       </w:r>
     </w:p>
     <w:p>
@@ -3060,14 +3882,6 @@
           <w:szCs w:val="24"/>
         </w:rPr>
       </w:pPr>
-      <w:r>
-        <w:rPr>
-          <w:rFonts w:ascii="Times New Roman" w:eastAsia="华文仿宋" w:hAnsi="Times New Roman" w:cs="Times New Roman" w:hint="eastAsia"/>
-          <w:sz w:val="24"/>
-          <w:szCs w:val="24"/>
-        </w:rPr>
-        <w:tab/>
-      </w:r>
     </w:p>
     <w:p>
       <w:pPr>
@@ -3076,6 +3890,376 @@
         <w:spacing w:line="300" w:lineRule="auto"/>
         <w:jc w:val="left"/>
         <w:rPr>
+          <w:rFonts w:ascii="Times New Roman" w:eastAsia="华文仿宋" w:hAnsi="Times New Roman" w:cs="Times New Roman" w:hint="eastAsia"/>
+          <w:b/>
+          <w:sz w:val="24"/>
+          <w:szCs w:val="24"/>
+        </w:rPr>
+      </w:pPr>
+      <w:r>
+        <w:rPr>
+          <w:rFonts w:ascii="Times New Roman" w:eastAsia="华文仿宋" w:hAnsi="Times New Roman" w:cs="Times New Roman"/>
+          <w:sz w:val="24"/>
+          <w:szCs w:val="24"/>
+        </w:rPr>
+        <w:lastRenderedPageBreak/>
+        <w:tab/>
+      </w:r>
+      <w:r>
+        <w:rPr>
+          <w:rFonts w:ascii="Times New Roman" w:eastAsia="华文仿宋" w:hAnsi="Times New Roman" w:cs="Times New Roman"/>
+          <w:b/>
+          <w:sz w:val="24"/>
+          <w:szCs w:val="24"/>
+        </w:rPr>
+        <w:t>setup</w:t>
+      </w:r>
+      <w:r>
+        <w:rPr>
+          <w:rFonts w:ascii="Times New Roman" w:eastAsia="华文仿宋" w:hAnsi="Times New Roman" w:cs="Times New Roman" w:hint="eastAsia"/>
+          <w:b/>
+          <w:sz w:val="24"/>
+          <w:szCs w:val="24"/>
+        </w:rPr>
+        <w:t>配置文件说明</w:t>
+      </w:r>
+    </w:p>
+    <w:p>
+      <w:pPr>
+        <w:adjustRightInd w:val="0"/>
+        <w:snapToGrid w:val="0"/>
+        <w:spacing w:line="300" w:lineRule="auto"/>
+        <w:jc w:val="left"/>
+        <w:rPr>
+          <w:rFonts w:ascii="Times New Roman" w:eastAsia="华文仿宋" w:hAnsi="Times New Roman" w:cs="Times New Roman"/>
+          <w:sz w:val="24"/>
+          <w:szCs w:val="24"/>
+        </w:rPr>
+      </w:pPr>
+      <w:r>
+        <w:rPr>
+          <w:rFonts w:ascii="Times New Roman" w:eastAsia="华文仿宋" w:hAnsi="Times New Roman" w:cs="Times New Roman" w:hint="eastAsia"/>
+          <w:sz w:val="24"/>
+          <w:szCs w:val="24"/>
+        </w:rPr>
+        <w:tab/>
+      </w:r>
+      <w:r>
+        <w:rPr>
+          <w:rFonts w:ascii="Times New Roman" w:eastAsia="华文仿宋" w:hAnsi="Times New Roman" w:cs="Times New Roman" w:hint="eastAsia"/>
+          <w:sz w:val="24"/>
+          <w:szCs w:val="24"/>
+        </w:rPr>
+        <w:t>下面对</w:t>
+      </w:r>
+      <w:r>
+        <w:rPr>
+          <w:rFonts w:ascii="Times New Roman" w:eastAsia="华文仿宋" w:hAnsi="Times New Roman" w:cs="Times New Roman" w:hint="eastAsia"/>
+          <w:sz w:val="24"/>
+          <w:szCs w:val="24"/>
+        </w:rPr>
+        <w:t>setup</w:t>
+      </w:r>
+      <w:r>
+        <w:rPr>
+          <w:rFonts w:ascii="Times New Roman" w:eastAsia="华文仿宋" w:hAnsi="Times New Roman" w:cs="Times New Roman" w:hint="eastAsia"/>
+          <w:sz w:val="24"/>
+          <w:szCs w:val="24"/>
+        </w:rPr>
+        <w:t>配置文件的各项参数进行</w:t>
+      </w:r>
+      <w:r>
+        <w:rPr>
+          <w:rFonts w:ascii="Times New Roman" w:eastAsia="华文仿宋" w:hAnsi="Times New Roman" w:cs="Times New Roman" w:hint="eastAsia"/>
+          <w:sz w:val="24"/>
+          <w:szCs w:val="24"/>
+        </w:rPr>
+        <w:t>具体说明。</w:t>
+      </w:r>
+      <w:r>
+        <w:rPr>
+          <w:rFonts w:ascii="Times New Roman" w:eastAsia="华文仿宋" w:hAnsi="Times New Roman" w:cs="Times New Roman" w:hint="eastAsia"/>
+          <w:sz w:val="24"/>
+          <w:szCs w:val="24"/>
+        </w:rPr>
+        <w:t>本配置文件采用</w:t>
+      </w:r>
+      <w:r>
+        <w:rPr>
+          <w:rFonts w:ascii="Times New Roman" w:eastAsia="华文仿宋" w:hAnsi="Times New Roman" w:cs="Times New Roman" w:hint="eastAsia"/>
+          <w:sz w:val="24"/>
+          <w:szCs w:val="24"/>
+        </w:rPr>
+        <w:t xml:space="preserve">Fortran </w:t>
+      </w:r>
+      <w:r>
+        <w:rPr>
+          <w:rFonts w:ascii="Times New Roman" w:eastAsia="华文仿宋" w:hAnsi="Times New Roman" w:cs="Times New Roman" w:hint="eastAsia"/>
+          <w:sz w:val="24"/>
+          <w:szCs w:val="24"/>
+        </w:rPr>
+        <w:t>语言中的</w:t>
+      </w:r>
+      <w:r>
+        <w:rPr>
+          <w:rFonts w:ascii="Times New Roman" w:eastAsia="华文仿宋" w:hAnsi="Times New Roman" w:cs="Times New Roman" w:hint="eastAsia"/>
+          <w:sz w:val="24"/>
+          <w:szCs w:val="24"/>
+        </w:rPr>
+        <w:t>Namelist</w:t>
+      </w:r>
+      <w:r>
+        <w:rPr>
+          <w:rFonts w:ascii="Times New Roman" w:eastAsia="华文仿宋" w:hAnsi="Times New Roman" w:cs="Times New Roman" w:hint="eastAsia"/>
+          <w:sz w:val="24"/>
+          <w:szCs w:val="24"/>
+        </w:rPr>
+        <w:t>对程序的输入输出参数进行配置</w:t>
+      </w:r>
+      <w:r>
+        <w:rPr>
+          <w:rFonts w:ascii="Times New Roman" w:eastAsia="华文仿宋" w:hAnsi="Times New Roman" w:cs="Times New Roman" w:hint="eastAsia"/>
+          <w:sz w:val="24"/>
+          <w:szCs w:val="24"/>
+        </w:rPr>
+        <w:t>，</w:t>
+      </w:r>
+      <w:r>
+        <w:rPr>
+          <w:rFonts w:ascii="Times New Roman" w:eastAsia="华文仿宋" w:hAnsi="Times New Roman" w:cs="Times New Roman" w:hint="eastAsia"/>
+          <w:sz w:val="24"/>
+          <w:szCs w:val="24"/>
+        </w:rPr>
+        <w:t>主要</w:t>
+      </w:r>
+      <w:r>
+        <w:rPr>
+          <w:rFonts w:ascii="Times New Roman" w:eastAsia="华文仿宋" w:hAnsi="Times New Roman" w:cs="Times New Roman" w:hint="eastAsia"/>
+          <w:sz w:val="24"/>
+          <w:szCs w:val="24"/>
+        </w:rPr>
+        <w:t>分为三个部分，分别为</w:t>
+      </w:r>
+      <w:r>
+        <w:rPr>
+          <w:rFonts w:ascii="Times New Roman" w:eastAsia="华文仿宋" w:hAnsi="Times New Roman" w:cs="Times New Roman" w:hint="eastAsia"/>
+          <w:sz w:val="24"/>
+          <w:szCs w:val="24"/>
+        </w:rPr>
+        <w:t xml:space="preserve"> </w:t>
+      </w:r>
+      <w:r>
+        <w:rPr>
+          <w:rFonts w:ascii="Times New Roman" w:eastAsia="华文仿宋" w:hAnsi="Times New Roman" w:cs="Times New Roman"/>
+          <w:sz w:val="24"/>
+          <w:szCs w:val="24"/>
+        </w:rPr>
+        <w:t>Dir_and_files</w:t>
+      </w:r>
+      <w:r>
+        <w:rPr>
+          <w:rFonts w:ascii="Times New Roman" w:eastAsia="华文仿宋" w:hAnsi="Times New Roman" w:cs="Times New Roman" w:hint="eastAsia"/>
+          <w:sz w:val="24"/>
+          <w:szCs w:val="24"/>
+        </w:rPr>
+        <w:t>（目录和输入输出路径配置）</w:t>
+      </w:r>
+      <w:r>
+        <w:rPr>
+          <w:rFonts w:ascii="Times New Roman" w:eastAsia="华文仿宋" w:hAnsi="Times New Roman" w:cs="Times New Roman" w:hint="eastAsia"/>
+          <w:sz w:val="24"/>
+          <w:szCs w:val="24"/>
+        </w:rPr>
+        <w:t xml:space="preserve">, </w:t>
+      </w:r>
+      <w:r>
+        <w:rPr>
+          <w:rFonts w:ascii="Times New Roman" w:eastAsia="华文仿宋" w:hAnsi="Times New Roman" w:cs="Times New Roman"/>
+          <w:sz w:val="24"/>
+          <w:szCs w:val="24"/>
+        </w:rPr>
+        <w:t>para</w:t>
+      </w:r>
+      <w:r>
+        <w:rPr>
+          <w:rFonts w:ascii="Times New Roman" w:eastAsia="华文仿宋" w:hAnsi="Times New Roman" w:cs="Times New Roman" w:hint="eastAsia"/>
+          <w:sz w:val="24"/>
+          <w:szCs w:val="24"/>
+        </w:rPr>
+        <w:t>（</w:t>
+      </w:r>
+      <w:r>
+        <w:rPr>
+          <w:rFonts w:ascii="Times New Roman" w:eastAsia="华文仿宋" w:hAnsi="Times New Roman" w:cs="Times New Roman" w:hint="eastAsia"/>
+          <w:sz w:val="24"/>
+          <w:szCs w:val="24"/>
+        </w:rPr>
+        <w:t>与流域划分相关的参数</w:t>
+      </w:r>
+      <w:r>
+        <w:rPr>
+          <w:rFonts w:ascii="Times New Roman" w:eastAsia="华文仿宋" w:hAnsi="Times New Roman" w:cs="Times New Roman" w:hint="eastAsia"/>
+          <w:sz w:val="24"/>
+          <w:szCs w:val="24"/>
+        </w:rPr>
+        <w:t>）</w:t>
+      </w:r>
+      <w:r>
+        <w:rPr>
+          <w:rFonts w:ascii="Times New Roman" w:eastAsia="华文仿宋" w:hAnsi="Times New Roman" w:cs="Times New Roman" w:hint="eastAsia"/>
+          <w:sz w:val="24"/>
+          <w:szCs w:val="24"/>
+        </w:rPr>
+        <w:t>和</w:t>
+      </w:r>
+      <w:r>
+        <w:rPr>
+          <w:rFonts w:ascii="Times New Roman" w:eastAsia="华文仿宋" w:hAnsi="Times New Roman" w:cs="Times New Roman"/>
+          <w:sz w:val="24"/>
+          <w:szCs w:val="24"/>
+        </w:rPr>
+        <w:t>LU</w:t>
+      </w:r>
+      <w:r>
+        <w:rPr>
+          <w:rFonts w:ascii="Times New Roman" w:eastAsia="华文仿宋" w:hAnsi="Times New Roman" w:cs="Times New Roman" w:hint="eastAsia"/>
+          <w:sz w:val="24"/>
+          <w:szCs w:val="24"/>
+        </w:rPr>
+        <w:t>（土地利用类型对应表）</w:t>
+      </w:r>
+      <w:r>
+        <w:rPr>
+          <w:rFonts w:ascii="Times New Roman" w:eastAsia="华文仿宋" w:hAnsi="Times New Roman" w:cs="Times New Roman" w:hint="eastAsia"/>
+          <w:sz w:val="24"/>
+          <w:szCs w:val="24"/>
+        </w:rPr>
+        <w:t>。</w:t>
+      </w:r>
+      <w:r>
+        <w:rPr>
+          <w:rFonts w:ascii="Times New Roman" w:eastAsia="华文仿宋" w:hAnsi="Times New Roman" w:cs="Times New Roman" w:hint="eastAsia"/>
+          <w:b/>
+          <w:sz w:val="24"/>
+          <w:szCs w:val="24"/>
+        </w:rPr>
+        <w:t>注意：</w:t>
+      </w:r>
+      <w:r>
+        <w:rPr>
+          <w:rFonts w:ascii="Times New Roman" w:eastAsia="华文仿宋" w:hAnsi="Times New Roman" w:cs="Times New Roman" w:hint="eastAsia"/>
+          <w:b/>
+          <w:sz w:val="24"/>
+          <w:szCs w:val="24"/>
+        </w:rPr>
+        <w:t>该文件中</w:t>
+      </w:r>
+      <w:r>
+        <w:rPr>
+          <w:rFonts w:ascii="Times New Roman" w:eastAsia="华文仿宋" w:hAnsi="Times New Roman" w:cs="Times New Roman" w:hint="eastAsia"/>
+          <w:b/>
+          <w:sz w:val="24"/>
+          <w:szCs w:val="24"/>
+        </w:rPr>
+        <w:t>各</w:t>
+      </w:r>
+      <w:r>
+        <w:rPr>
+          <w:rFonts w:ascii="Times New Roman" w:eastAsia="华文仿宋" w:hAnsi="Times New Roman" w:cs="Times New Roman" w:hint="eastAsia"/>
+          <w:b/>
+          <w:sz w:val="24"/>
+          <w:szCs w:val="24"/>
+        </w:rPr>
+        <w:t>参数的名称不能</w:t>
+      </w:r>
+      <w:r>
+        <w:rPr>
+          <w:rFonts w:ascii="Times New Roman" w:eastAsia="华文仿宋" w:hAnsi="Times New Roman" w:cs="Times New Roman" w:hint="eastAsia"/>
+          <w:b/>
+          <w:sz w:val="24"/>
+          <w:szCs w:val="24"/>
+        </w:rPr>
+        <w:t>被</w:t>
+      </w:r>
+      <w:r>
+        <w:rPr>
+          <w:rFonts w:ascii="Times New Roman" w:eastAsia="华文仿宋" w:hAnsi="Times New Roman" w:cs="Times New Roman" w:hint="eastAsia"/>
+          <w:b/>
+          <w:sz w:val="24"/>
+          <w:szCs w:val="24"/>
+        </w:rPr>
+        <w:t>修改，</w:t>
+      </w:r>
+      <w:r>
+        <w:rPr>
+          <w:rFonts w:ascii="Times New Roman" w:eastAsia="华文仿宋" w:hAnsi="Times New Roman" w:cs="Times New Roman" w:hint="eastAsia"/>
+          <w:b/>
+          <w:sz w:val="24"/>
+          <w:szCs w:val="24"/>
+        </w:rPr>
+        <w:t>否则程序不识别</w:t>
+      </w:r>
+      <w:r>
+        <w:rPr>
+          <w:rFonts w:ascii="Times New Roman" w:eastAsia="华文仿宋" w:hAnsi="Times New Roman" w:cs="Times New Roman" w:hint="eastAsia"/>
+          <w:sz w:val="24"/>
+          <w:szCs w:val="24"/>
+        </w:rPr>
+        <w:t>。</w:t>
+      </w:r>
+      <w:r>
+        <w:rPr>
+          <w:rFonts w:ascii="Times New Roman" w:eastAsia="华文仿宋" w:hAnsi="Times New Roman" w:cs="Times New Roman" w:hint="eastAsia"/>
+          <w:sz w:val="24"/>
+          <w:szCs w:val="24"/>
+        </w:rPr>
+        <w:t>下面</w:t>
+      </w:r>
+      <w:r>
+        <w:rPr>
+          <w:rFonts w:ascii="Times New Roman" w:eastAsia="华文仿宋" w:hAnsi="Times New Roman" w:cs="Times New Roman" w:hint="eastAsia"/>
+          <w:sz w:val="24"/>
+          <w:szCs w:val="24"/>
+        </w:rPr>
+        <w:t>结合巴宝河流域的例子，</w:t>
+      </w:r>
+      <w:r>
+        <w:rPr>
+          <w:rFonts w:ascii="Times New Roman" w:eastAsia="华文仿宋" w:hAnsi="Times New Roman" w:cs="Times New Roman" w:hint="eastAsia"/>
+          <w:sz w:val="24"/>
+          <w:szCs w:val="24"/>
+        </w:rPr>
+        <w:t>分别对这三部分的各项参数进行详细说明。</w:t>
+      </w:r>
+    </w:p>
+    <w:p>
+      <w:pPr>
+        <w:adjustRightInd w:val="0"/>
+        <w:snapToGrid w:val="0"/>
+        <w:spacing w:line="300" w:lineRule="auto"/>
+        <w:jc w:val="left"/>
+        <w:rPr>
+          <w:rFonts w:ascii="Times New Roman" w:eastAsia="华文仿宋" w:hAnsi="Times New Roman" w:cs="Times New Roman"/>
+          <w:sz w:val="24"/>
+          <w:szCs w:val="24"/>
+        </w:rPr>
+      </w:pPr>
+      <w:r>
+        <w:rPr>
+          <w:rFonts w:ascii="Times New Roman" w:eastAsia="华文仿宋" w:hAnsi="Times New Roman" w:cs="Times New Roman" w:hint="eastAsia"/>
+          <w:sz w:val="24"/>
+          <w:szCs w:val="24"/>
+        </w:rPr>
+        <w:tab/>
+      </w:r>
+    </w:p>
+    <w:p>
+      <w:pPr>
+        <w:adjustRightInd w:val="0"/>
+        <w:snapToGrid w:val="0"/>
+        <w:spacing w:line="300" w:lineRule="auto"/>
+        <w:jc w:val="left"/>
+        <w:rPr>
           <w:rFonts w:ascii="Times New Roman" w:eastAsia="华文仿宋" w:hAnsi="Times New Roman" w:cs="Times New Roman"/>
           <w:sz w:val="24"/>
           <w:szCs w:val="24"/>
@@ -3111,7 +4295,55 @@
           <w:sz w:val="24"/>
           <w:szCs w:val="24"/>
         </w:rPr>
-        <w:t>的参数，</w:t>
+        <w:t>部分的参数</w:t>
+      </w:r>
+      <w:r>
+        <w:rPr>
+          <w:rFonts w:ascii="Times New Roman" w:eastAsia="华文仿宋" w:hAnsi="Times New Roman" w:cs="Times New Roman" w:hint="eastAsia"/>
+          <w:sz w:val="24"/>
+          <w:szCs w:val="24"/>
+        </w:rPr>
+        <w:t>主要用于</w:t>
+      </w:r>
+      <w:r>
+        <w:rPr>
+          <w:rFonts w:ascii="Times New Roman" w:eastAsia="华文仿宋" w:hAnsi="Times New Roman" w:cs="Times New Roman" w:hint="eastAsia"/>
+          <w:sz w:val="24"/>
+          <w:szCs w:val="24"/>
+        </w:rPr>
+        <w:t>指定划分结果的输出路径、</w:t>
+      </w:r>
+      <w:r>
+        <w:rPr>
+          <w:rFonts w:ascii="Times New Roman" w:eastAsia="华文仿宋" w:hAnsi="Times New Roman" w:cs="Times New Roman" w:hint="eastAsia"/>
+          <w:sz w:val="24"/>
+          <w:szCs w:val="24"/>
+        </w:rPr>
+        <w:t>输入数据</w:t>
+      </w:r>
+      <w:r>
+        <w:rPr>
+          <w:rFonts w:ascii="Times New Roman" w:eastAsia="华文仿宋" w:hAnsi="Times New Roman" w:cs="Times New Roman" w:hint="eastAsia"/>
+          <w:sz w:val="24"/>
+          <w:szCs w:val="24"/>
+        </w:rPr>
+        <w:t>路径</w:t>
+      </w:r>
+      <w:r>
+        <w:rPr>
+          <w:rFonts w:ascii="Times New Roman" w:eastAsia="华文仿宋" w:hAnsi="Times New Roman" w:cs="Times New Roman" w:hint="eastAsia"/>
+          <w:sz w:val="24"/>
+          <w:szCs w:val="24"/>
+        </w:rPr>
+        <w:t>和输出格式</w:t>
+      </w:r>
+      <w:r>
+        <w:rPr>
+          <w:rFonts w:ascii="Times New Roman" w:eastAsia="华文仿宋" w:hAnsi="Times New Roman" w:cs="Times New Roman" w:hint="eastAsia"/>
+          <w:sz w:val="24"/>
+          <w:szCs w:val="24"/>
+        </w:rPr>
+        <w:t>，</w:t>
       </w:r>
       <w:r>
         <w:rPr>
@@ -3120,6 +4352,14 @@
           <w:szCs w:val="24"/>
         </w:rPr>
         <w:t>如下所示</w:t>
+      </w:r>
+      <w:r>
+        <w:rPr>
+          <w:rFonts w:ascii="Times New Roman" w:eastAsia="华文仿宋" w:hAnsi="Times New Roman" w:cs="Times New Roman" w:hint="eastAsia"/>
+          <w:sz w:val="24"/>
+          <w:szCs w:val="24"/>
+        </w:rPr>
+        <w:t>。可以采用绝对路径，同时也可以采用相对于当前目录的相对路径。</w:t>
       </w:r>
     </w:p>
     <w:p>
@@ -3169,7 +4409,7 @@
           <w:kern w:val="0"/>
           <w:sz w:val="20"/>
           <w:szCs w:val="20"/>
-          <w:highlight w:val="yellow"/>
+          <w:shd w:val="pct15" w:color="auto" w:fill="FFFFFF"/>
         </w:rPr>
       </w:pPr>
       <w:r>
@@ -3179,9 +4419,9 @@
           <w:kern w:val="0"/>
           <w:sz w:val="20"/>
           <w:szCs w:val="20"/>
-          <w:highlight w:val="yellow"/>
-        </w:rPr>
-        <w:t>&amp;Dir_and_files      model_para_dir='/home/zhangyanlin-t7610/model/Horton_SHAWDHM/BBH/input/'</w:t>
+          <w:shd w:val="pct15" w:color="auto" w:fill="FFFFFF"/>
+        </w:rPr>
+        <w:t>&amp;Dir_and_files</w:t>
       </w:r>
     </w:p>
     <w:p>
@@ -3231,7 +4471,7 @@
           <w:kern w:val="0"/>
           <w:sz w:val="20"/>
           <w:szCs w:val="20"/>
-          <w:highlight w:val="yellow"/>
+          <w:shd w:val="pct15" w:color="auto" w:fill="FFFFFF"/>
         </w:rPr>
       </w:pPr>
       <w:r>
@@ -3241,9 +4481,9 @@
           <w:kern w:val="0"/>
           <w:sz w:val="20"/>
           <w:szCs w:val="20"/>
-          <w:highlight w:val="yellow"/>
-        </w:rPr>
-        <w:t>DEM1km = './Funy/examples/bbh/BBH1km.tif'</w:t>
+          <w:shd w:val="pct15" w:color="auto" w:fill="FFFFFF"/>
+        </w:rPr>
+        <w:t xml:space="preserve">      model_para_dir='./'</w:t>
       </w:r>
     </w:p>
     <w:p>
@@ -3293,7 +4533,7 @@
           <w:kern w:val="0"/>
           <w:sz w:val="20"/>
           <w:szCs w:val="20"/>
-          <w:highlight w:val="yellow"/>
+          <w:shd w:val="pct15" w:color="auto" w:fill="FFFFFF"/>
         </w:rPr>
       </w:pPr>
       <w:r>
@@ -3303,9 +4543,9 @@
           <w:kern w:val="0"/>
           <w:sz w:val="20"/>
           <w:szCs w:val="20"/>
-          <w:highlight w:val="yellow"/>
-        </w:rPr>
-        <w:t>FinerDEM = './Funy/examples/bbh/BBH100.tif'</w:t>
+          <w:shd w:val="pct15" w:color="auto" w:fill="FFFFFF"/>
+        </w:rPr>
+        <w:t xml:space="preserve">      DEM1km = '../bbh/BBH1km.tif'</w:t>
       </w:r>
     </w:p>
     <w:p>
@@ -3355,7 +4595,7 @@
           <w:kern w:val="0"/>
           <w:sz w:val="20"/>
           <w:szCs w:val="20"/>
-          <w:highlight w:val="yellow"/>
+          <w:shd w:val="pct15" w:color="auto" w:fill="FFFFFF"/>
         </w:rPr>
       </w:pPr>
       <w:r>
@@ -3365,9 +4605,31 @@
           <w:kern w:val="0"/>
           <w:sz w:val="20"/>
           <w:szCs w:val="20"/>
-          <w:highlight w:val="yellow"/>
-        </w:rPr>
-        <w:t>Outlet='./Funy/examples/bbh/outlet.shp'</w:t>
+          <w:shd w:val="pct15" w:color="auto" w:fill="FFFFFF"/>
+        </w:rPr>
+        <w:t xml:space="preserve">   </w:t>
+      </w:r>
+      <w:r>
+        <w:rPr>
+          <w:rFonts w:ascii="Times New Roman" w:hAnsi="Times New Roman" w:cs="Times New Roman"/>
+          <w:color w:val="000000" w:themeColor="text1"/>
+          <w:kern w:val="0"/>
+          <w:sz w:val="20"/>
+          <w:szCs w:val="20"/>
+          <w:shd w:val="pct15" w:color="auto" w:fill="FFFFFF"/>
+        </w:rPr>
+        <w:t xml:space="preserve">   FinerDEM = '../bbh/dem90.tif</w:t>
+      </w:r>
+      <w:r>
+        <w:rPr>
+          <w:rFonts w:ascii="Times New Roman" w:hAnsi="Times New Roman" w:cs="Times New Roman"/>
+          <w:color w:val="000000" w:themeColor="text1"/>
+          <w:kern w:val="0"/>
+          <w:sz w:val="20"/>
+          <w:szCs w:val="20"/>
+          <w:shd w:val="pct15" w:color="auto" w:fill="FFFFFF"/>
+        </w:rPr>
+        <w:t>'</w:t>
       </w:r>
     </w:p>
     <w:p>
@@ -3417,7 +4679,7 @@
           <w:kern w:val="0"/>
           <w:sz w:val="20"/>
           <w:szCs w:val="20"/>
-          <w:highlight w:val="yellow"/>
+          <w:shd w:val="pct15" w:color="auto" w:fill="FFFFFF"/>
         </w:rPr>
       </w:pPr>
       <w:r>
@@ -3427,9 +4689,9 @@
           <w:kern w:val="0"/>
           <w:sz w:val="20"/>
           <w:szCs w:val="20"/>
-          <w:highlight w:val="yellow"/>
-        </w:rPr>
-        <w:t>skyviewfile="./Funy/examples/bbh/skyview.asc"</w:t>
+          <w:shd w:val="pct15" w:color="auto" w:fill="FFFFFF"/>
+        </w:rPr>
+        <w:t xml:space="preserve">      Outlet='../bbh/outlet.shp'</w:t>
       </w:r>
     </w:p>
     <w:p>
@@ -3479,7 +4741,7 @@
           <w:kern w:val="0"/>
           <w:sz w:val="20"/>
           <w:szCs w:val="20"/>
-          <w:highlight w:val="yellow"/>
+          <w:shd w:val="pct15" w:color="auto" w:fill="FFFFFF"/>
         </w:rPr>
       </w:pPr>
       <w:r>
@@ -3489,9 +4751,9 @@
           <w:kern w:val="0"/>
           <w:sz w:val="20"/>
           <w:szCs w:val="20"/>
-          <w:highlight w:val="yellow"/>
-        </w:rPr>
-        <w:t>subcatchment2file='./Funy/examples/bbh/subcatchment2.dat'</w:t>
+          <w:shd w:val="pct15" w:color="auto" w:fill="FFFFFF"/>
+        </w:rPr>
+        <w:t xml:space="preserve">      skyviewfile="../bbh/skyview.asc"</w:t>
       </w:r>
     </w:p>
     <w:p>
@@ -3541,7 +4803,7 @@
           <w:kern w:val="0"/>
           <w:sz w:val="20"/>
           <w:szCs w:val="20"/>
-          <w:highlight w:val="yellow"/>
+          <w:shd w:val="pct15" w:color="auto" w:fill="FFFFFF"/>
         </w:rPr>
       </w:pPr>
       <w:r>
@@ -3551,9 +4813,9 @@
           <w:kern w:val="0"/>
           <w:sz w:val="20"/>
           <w:szCs w:val="20"/>
-          <w:highlight w:val="yellow"/>
-        </w:rPr>
-        <w:t>midfileformat='.asc'</w:t>
+          <w:shd w:val="pct15" w:color="auto" w:fill="FFFFFF"/>
+        </w:rPr>
+        <w:t xml:space="preserve">      subcatchment2file='../bbh/subcatchment2.dat'</w:t>
       </w:r>
     </w:p>
     <w:p>
@@ -3599,1958 +4861,23 @@
         <w:jc w:val="left"/>
         <w:rPr>
           <w:rFonts w:ascii="Times New Roman" w:hAnsi="Times New Roman" w:cs="Times New Roman"/>
-          <w:kern w:val="0"/>
-          <w:sz w:val="20"/>
-          <w:szCs w:val="20"/>
-        </w:rPr>
-      </w:pPr>
-      <w:r>
-        <w:rPr>
-          <w:rFonts w:ascii="Times New Roman" w:hAnsi="Times New Roman" w:cs="Times New Roman"/>
-          <w:kern w:val="0"/>
-          <w:sz w:val="20"/>
-          <w:szCs w:val="20"/>
-          <w:highlight w:val="yellow"/>
-        </w:rPr>
-        <w:t>/</w:t>
-      </w:r>
-    </w:p>
-    <w:p>
-      <w:pPr>
-        <w:pStyle w:val="a3"/>
-        <w:numPr>
-          <w:ilvl w:val="0"/>
-          <w:numId w:val="3"/>
-        </w:numPr>
-        <w:adjustRightInd w:val="0"/>
-        <w:snapToGrid w:val="0"/>
-        <w:spacing w:line="300" w:lineRule="auto"/>
-        <w:ind w:firstLineChars="0"/>
-        <w:jc w:val="left"/>
-        <w:rPr>
-          <w:rFonts w:ascii="Times New Roman" w:eastAsia="华文仿宋" w:hAnsi="Times New Roman" w:cs="Times New Roman"/>
-          <w:sz w:val="24"/>
-          <w:szCs w:val="24"/>
-        </w:rPr>
-      </w:pPr>
-      <w:r>
-        <w:rPr>
-          <w:rFonts w:ascii="Times New Roman" w:eastAsia="华文仿宋" w:hAnsi="Times New Roman" w:cs="Times New Roman"/>
-          <w:b/>
-          <w:sz w:val="24"/>
-          <w:szCs w:val="24"/>
-        </w:rPr>
-        <w:t>model_para_dir</w:t>
-      </w:r>
-      <w:r>
-        <w:rPr>
-          <w:rFonts w:ascii="Times New Roman" w:eastAsia="华文仿宋" w:hAnsi="Times New Roman" w:cs="Times New Roman" w:hint="eastAsia"/>
-          <w:sz w:val="24"/>
-          <w:szCs w:val="24"/>
-        </w:rPr>
-        <w:t xml:space="preserve"> </w:t>
-      </w:r>
-      <w:r>
-        <w:rPr>
-          <w:rFonts w:ascii="Times New Roman" w:eastAsia="华文仿宋" w:hAnsi="Times New Roman" w:cs="Times New Roman" w:hint="eastAsia"/>
-          <w:sz w:val="24"/>
-          <w:szCs w:val="24"/>
-        </w:rPr>
-        <w:t>指定</w:t>
-      </w:r>
-      <w:r>
-        <w:rPr>
-          <w:rFonts w:ascii="Times New Roman" w:eastAsia="华文仿宋" w:hAnsi="Times New Roman" w:cs="Times New Roman" w:hint="eastAsia"/>
-          <w:sz w:val="24"/>
-          <w:szCs w:val="24"/>
-        </w:rPr>
-        <w:t>GBHM</w:t>
-      </w:r>
-      <w:r>
-        <w:rPr>
-          <w:rFonts w:ascii="Times New Roman" w:eastAsia="华文仿宋" w:hAnsi="Times New Roman" w:cs="Times New Roman" w:hint="eastAsia"/>
-          <w:sz w:val="24"/>
-          <w:szCs w:val="24"/>
-        </w:rPr>
-        <w:t>模型输入数据存放的目录，</w:t>
-      </w:r>
-      <w:r>
-        <w:rPr>
-          <w:rFonts w:ascii="Times New Roman" w:eastAsia="华文仿宋" w:hAnsi="Times New Roman" w:cs="Times New Roman" w:hint="eastAsia"/>
-          <w:sz w:val="24"/>
-          <w:szCs w:val="24"/>
-        </w:rPr>
-        <w:t>PreGBHM</w:t>
-      </w:r>
-      <w:r>
-        <w:rPr>
-          <w:rFonts w:ascii="Times New Roman" w:eastAsia="华文仿宋" w:hAnsi="Times New Roman" w:cs="Times New Roman" w:hint="eastAsia"/>
-          <w:sz w:val="24"/>
-          <w:szCs w:val="24"/>
-        </w:rPr>
-        <w:t>会在该目录下生成</w:t>
-      </w:r>
-      <w:r>
-        <w:rPr>
-          <w:rFonts w:ascii="Times New Roman" w:eastAsia="华文仿宋" w:hAnsi="Times New Roman" w:cs="Times New Roman"/>
-          <w:sz w:val="24"/>
-          <w:szCs w:val="24"/>
-        </w:rPr>
-        <w:t>hydropara</w:t>
-      </w:r>
-      <w:r>
-        <w:rPr>
-          <w:rFonts w:ascii="Times New Roman" w:eastAsia="华文仿宋" w:hAnsi="Times New Roman" w:cs="Times New Roman" w:hint="eastAsia"/>
-          <w:sz w:val="24"/>
-          <w:szCs w:val="24"/>
-        </w:rPr>
-        <w:t>文件夹，用于存放</w:t>
-      </w:r>
-      <w:r>
-        <w:rPr>
-          <w:rFonts w:ascii="Times New Roman" w:eastAsia="华文仿宋" w:hAnsi="Times New Roman" w:cs="Times New Roman" w:hint="eastAsia"/>
-          <w:sz w:val="24"/>
-          <w:szCs w:val="24"/>
-        </w:rPr>
-        <w:t>GBHM</w:t>
-      </w:r>
-      <w:r>
-        <w:rPr>
-          <w:rFonts w:ascii="Times New Roman" w:eastAsia="华文仿宋" w:hAnsi="Times New Roman" w:cs="Times New Roman" w:hint="eastAsia"/>
-          <w:sz w:val="24"/>
-          <w:szCs w:val="24"/>
-        </w:rPr>
-        <w:t>模型需要的河网参数。</w:t>
-      </w:r>
-      <w:r>
-        <w:rPr>
-          <w:rFonts w:ascii="Times New Roman" w:eastAsia="华文仿宋" w:hAnsi="Times New Roman" w:cs="Times New Roman" w:hint="eastAsia"/>
-          <w:sz w:val="24"/>
-          <w:szCs w:val="24"/>
-        </w:rPr>
-        <w:t>PreGBHM</w:t>
-      </w:r>
-      <w:r>
-        <w:rPr>
-          <w:rFonts w:ascii="Times New Roman" w:eastAsia="华文仿宋" w:hAnsi="Times New Roman" w:cs="Times New Roman" w:hint="eastAsia"/>
-          <w:sz w:val="24"/>
-          <w:szCs w:val="24"/>
-        </w:rPr>
-        <w:t>在</w:t>
-      </w:r>
-      <w:r>
-        <w:rPr>
-          <w:rFonts w:ascii="Times New Roman" w:eastAsia="华文仿宋" w:hAnsi="Times New Roman" w:cs="Times New Roman" w:hint="eastAsia"/>
-          <w:sz w:val="24"/>
-          <w:szCs w:val="24"/>
-        </w:rPr>
-        <w:t>hydropara</w:t>
-      </w:r>
-      <w:r>
-        <w:rPr>
-          <w:rFonts w:ascii="Times New Roman" w:eastAsia="华文仿宋" w:hAnsi="Times New Roman" w:cs="Times New Roman" w:hint="eastAsia"/>
-          <w:sz w:val="24"/>
-          <w:szCs w:val="24"/>
-        </w:rPr>
-        <w:t>目录下会生成一个</w:t>
-      </w:r>
-      <w:r>
-        <w:rPr>
-          <w:rFonts w:ascii="Times New Roman" w:eastAsia="华文仿宋" w:hAnsi="Times New Roman" w:cs="Times New Roman" w:hint="eastAsia"/>
-          <w:sz w:val="24"/>
-          <w:szCs w:val="24"/>
-        </w:rPr>
-        <w:t>riverpara</w:t>
-      </w:r>
-      <w:r>
-        <w:rPr>
-          <w:rFonts w:ascii="Times New Roman" w:eastAsia="华文仿宋" w:hAnsi="Times New Roman" w:cs="Times New Roman" w:hint="eastAsia"/>
-          <w:sz w:val="24"/>
-          <w:szCs w:val="24"/>
-        </w:rPr>
-        <w:t>的文件夹</w:t>
-      </w:r>
-      <w:r>
-        <w:rPr>
-          <w:rFonts w:ascii="Times New Roman" w:eastAsia="华文仿宋" w:hAnsi="Times New Roman" w:cs="Times New Roman" w:hint="eastAsia"/>
-          <w:sz w:val="24"/>
-          <w:szCs w:val="24"/>
-        </w:rPr>
-        <w:t>，用于</w:t>
-      </w:r>
-      <w:r>
-        <w:rPr>
-          <w:rFonts w:ascii="Times New Roman" w:eastAsia="华文仿宋" w:hAnsi="Times New Roman" w:cs="Times New Roman" w:hint="eastAsia"/>
-          <w:sz w:val="24"/>
-          <w:szCs w:val="24"/>
-        </w:rPr>
-        <w:t>存放各子</w:t>
-      </w:r>
-      <w:r>
-        <w:rPr>
-          <w:rFonts w:ascii="Times New Roman" w:eastAsia="华文仿宋" w:hAnsi="Times New Roman" w:cs="Times New Roman" w:hint="eastAsia"/>
-          <w:sz w:val="24"/>
-          <w:szCs w:val="24"/>
-        </w:rPr>
-        <w:lastRenderedPageBreak/>
-        <w:t>流域内的河道参数和网格行列号。</w:t>
-      </w:r>
-      <w:r>
-        <w:rPr>
-          <w:rFonts w:ascii="Times New Roman" w:eastAsia="华文仿宋" w:hAnsi="Times New Roman" w:cs="Times New Roman" w:hint="eastAsia"/>
-          <w:sz w:val="24"/>
-          <w:szCs w:val="24"/>
-        </w:rPr>
-        <w:t>其余的输出全部在</w:t>
-      </w:r>
-      <w:r>
-        <w:rPr>
-          <w:rFonts w:ascii="Times New Roman" w:eastAsia="华文仿宋" w:hAnsi="Times New Roman" w:cs="Times New Roman" w:hint="eastAsia"/>
-          <w:sz w:val="24"/>
-          <w:szCs w:val="24"/>
-        </w:rPr>
-        <w:t>hydropara</w:t>
-      </w:r>
-      <w:r>
-        <w:rPr>
-          <w:rFonts w:ascii="Times New Roman" w:eastAsia="华文仿宋" w:hAnsi="Times New Roman" w:cs="Times New Roman" w:hint="eastAsia"/>
-          <w:sz w:val="24"/>
-          <w:szCs w:val="24"/>
-        </w:rPr>
-        <w:t>根目录下，包括以下相关文件：</w:t>
-      </w:r>
-    </w:p>
-    <w:p>
-      <w:pPr>
-        <w:adjustRightInd w:val="0"/>
-        <w:snapToGrid w:val="0"/>
-        <w:spacing w:line="300" w:lineRule="auto"/>
-        <w:ind w:left="420"/>
-        <w:jc w:val="left"/>
-        <w:rPr>
-          <w:rFonts w:ascii="Times New Roman" w:eastAsia="华文仿宋" w:hAnsi="Times New Roman" w:cs="Times New Roman"/>
-          <w:sz w:val="24"/>
-          <w:szCs w:val="24"/>
-        </w:rPr>
-      </w:pPr>
-      <w:r>
-        <w:rPr>
-          <w:rFonts w:ascii="Times New Roman" w:eastAsia="华文仿宋" w:hAnsi="Times New Roman" w:cs="Times New Roman" w:hint="eastAsia"/>
-          <w:b/>
-          <w:sz w:val="24"/>
-          <w:szCs w:val="24"/>
-        </w:rPr>
-        <w:t>ws.asc</w:t>
-      </w:r>
-      <w:r>
-        <w:rPr>
-          <w:rFonts w:ascii="Times New Roman" w:eastAsia="华文仿宋" w:hAnsi="Times New Roman" w:cs="Times New Roman" w:hint="eastAsia"/>
-          <w:sz w:val="24"/>
-          <w:szCs w:val="24"/>
-        </w:rPr>
-        <w:t xml:space="preserve"> </w:t>
-      </w:r>
-      <w:r>
-        <w:rPr>
-          <w:rFonts w:ascii="Times New Roman" w:eastAsia="华文仿宋" w:hAnsi="Times New Roman" w:cs="Times New Roman" w:hint="eastAsia"/>
-          <w:sz w:val="24"/>
-          <w:szCs w:val="24"/>
-        </w:rPr>
-        <w:t>子流域划分结果，</w:t>
-      </w:r>
-      <w:r>
-        <w:rPr>
-          <w:rFonts w:ascii="Times New Roman" w:eastAsia="华文仿宋" w:hAnsi="Times New Roman" w:cs="Times New Roman" w:hint="eastAsia"/>
-          <w:sz w:val="24"/>
-          <w:szCs w:val="24"/>
-        </w:rPr>
-        <w:t>以从</w:t>
-      </w:r>
-      <w:r>
-        <w:rPr>
-          <w:rFonts w:ascii="Times New Roman" w:eastAsia="华文仿宋" w:hAnsi="Times New Roman" w:cs="Times New Roman" w:hint="eastAsia"/>
-          <w:sz w:val="24"/>
-          <w:szCs w:val="24"/>
-        </w:rPr>
-        <w:t>1</w:t>
-      </w:r>
-      <w:r>
-        <w:rPr>
-          <w:rFonts w:ascii="Times New Roman" w:eastAsia="华文仿宋" w:hAnsi="Times New Roman" w:cs="Times New Roman" w:hint="eastAsia"/>
-          <w:sz w:val="24"/>
-          <w:szCs w:val="24"/>
-        </w:rPr>
-        <w:t>开始的自然编码</w:t>
-      </w:r>
-      <w:r>
-        <w:rPr>
-          <w:rFonts w:ascii="Times New Roman" w:eastAsia="华文仿宋" w:hAnsi="Times New Roman" w:cs="Times New Roman" w:hint="eastAsia"/>
-          <w:sz w:val="24"/>
-          <w:szCs w:val="24"/>
-        </w:rPr>
-        <w:t>(ID)</w:t>
-      </w:r>
-      <w:r>
-        <w:rPr>
-          <w:rFonts w:ascii="Times New Roman" w:eastAsia="华文仿宋" w:hAnsi="Times New Roman" w:cs="Times New Roman" w:hint="eastAsia"/>
-          <w:sz w:val="24"/>
-          <w:szCs w:val="24"/>
-        </w:rPr>
-        <w:t>进行表示。</w:t>
-      </w:r>
-    </w:p>
-    <w:p>
-      <w:pPr>
-        <w:adjustRightInd w:val="0"/>
-        <w:snapToGrid w:val="0"/>
-        <w:spacing w:line="300" w:lineRule="auto"/>
-        <w:ind w:left="420"/>
-        <w:jc w:val="left"/>
-        <w:rPr>
-          <w:rFonts w:ascii="Times New Roman" w:eastAsia="华文仿宋" w:hAnsi="Times New Roman" w:cs="Times New Roman"/>
-          <w:sz w:val="24"/>
-          <w:szCs w:val="24"/>
-        </w:rPr>
-      </w:pPr>
-      <w:r>
-        <w:rPr>
-          <w:rFonts w:ascii="Times New Roman" w:eastAsia="华文仿宋" w:hAnsi="Times New Roman" w:cs="Times New Roman"/>
-          <w:b/>
-          <w:sz w:val="24"/>
-          <w:szCs w:val="24"/>
-        </w:rPr>
-        <w:t>subcatchment.tx</w:t>
-      </w:r>
-      <w:r>
-        <w:rPr>
-          <w:rFonts w:ascii="Times New Roman" w:eastAsia="华文仿宋" w:hAnsi="Times New Roman" w:cs="Times New Roman" w:hint="eastAsia"/>
-          <w:b/>
-          <w:sz w:val="24"/>
-          <w:szCs w:val="24"/>
-        </w:rPr>
-        <w:t xml:space="preserve">t </w:t>
-      </w:r>
-      <w:r>
-        <w:rPr>
-          <w:rFonts w:ascii="Times New Roman" w:eastAsia="华文仿宋" w:hAnsi="Times New Roman" w:cs="Times New Roman" w:hint="eastAsia"/>
-          <w:sz w:val="24"/>
-          <w:szCs w:val="24"/>
-        </w:rPr>
-        <w:t>各子流域对应的</w:t>
-      </w:r>
-      <w:r>
-        <w:rPr>
-          <w:rFonts w:ascii="Times New Roman" w:eastAsia="华文仿宋" w:hAnsi="Times New Roman" w:cs="Times New Roman" w:hint="eastAsia"/>
-          <w:sz w:val="24"/>
-          <w:szCs w:val="24"/>
-        </w:rPr>
-        <w:t>Horton</w:t>
-      </w:r>
-      <w:r>
-        <w:rPr>
-          <w:rFonts w:ascii="Times New Roman" w:eastAsia="华文仿宋" w:hAnsi="Times New Roman" w:cs="Times New Roman" w:hint="eastAsia"/>
-          <w:sz w:val="24"/>
-          <w:szCs w:val="24"/>
-        </w:rPr>
-        <w:t>分级编码和子流域名称，该文件包含三列，分别为各子流域对应的</w:t>
-      </w:r>
-      <w:r>
-        <w:rPr>
-          <w:rFonts w:ascii="Times New Roman" w:eastAsia="华文仿宋" w:hAnsi="Times New Roman" w:cs="Times New Roman" w:hint="eastAsia"/>
-          <w:sz w:val="24"/>
-          <w:szCs w:val="24"/>
-        </w:rPr>
-        <w:t>ID</w:t>
-      </w:r>
-      <w:r>
-        <w:rPr>
-          <w:rFonts w:ascii="Times New Roman" w:eastAsia="华文仿宋" w:hAnsi="Times New Roman" w:cs="Times New Roman" w:hint="eastAsia"/>
-          <w:sz w:val="24"/>
-          <w:szCs w:val="24"/>
-        </w:rPr>
-        <w:t>，名称和</w:t>
-      </w:r>
-      <w:r>
-        <w:rPr>
-          <w:rFonts w:ascii="Times New Roman" w:eastAsia="华文仿宋" w:hAnsi="Times New Roman" w:cs="Times New Roman" w:hint="eastAsia"/>
-          <w:sz w:val="24"/>
-          <w:szCs w:val="24"/>
-        </w:rPr>
-        <w:t>Hortan</w:t>
-      </w:r>
-      <w:r>
-        <w:rPr>
-          <w:rFonts w:ascii="Times New Roman" w:eastAsia="华文仿宋" w:hAnsi="Times New Roman" w:cs="Times New Roman" w:hint="eastAsia"/>
-          <w:sz w:val="24"/>
-          <w:szCs w:val="24"/>
-        </w:rPr>
-        <w:t>编码。</w:t>
-      </w:r>
-    </w:p>
-    <w:p>
-      <w:pPr>
-        <w:adjustRightInd w:val="0"/>
-        <w:snapToGrid w:val="0"/>
-        <w:spacing w:line="300" w:lineRule="auto"/>
-        <w:ind w:left="420"/>
-        <w:jc w:val="left"/>
-        <w:rPr>
-          <w:rFonts w:ascii="Times New Roman" w:eastAsia="华文仿宋" w:hAnsi="Times New Roman" w:cs="Times New Roman"/>
-          <w:sz w:val="24"/>
-          <w:szCs w:val="24"/>
-        </w:rPr>
-      </w:pPr>
-      <w:r>
-        <w:rPr>
-          <w:rFonts w:ascii="Times New Roman" w:eastAsia="华文仿宋" w:hAnsi="Times New Roman" w:cs="Times New Roman"/>
-          <w:b/>
-          <w:sz w:val="24"/>
-          <w:szCs w:val="24"/>
-        </w:rPr>
-        <w:t>subbasin.dat</w:t>
-      </w:r>
-      <w:r>
-        <w:rPr>
-          <w:rFonts w:ascii="Times New Roman" w:eastAsia="华文仿宋" w:hAnsi="Times New Roman" w:cs="Times New Roman" w:hint="eastAsia"/>
-          <w:sz w:val="24"/>
-          <w:szCs w:val="24"/>
-        </w:rPr>
-        <w:t xml:space="preserve"> </w:t>
-      </w:r>
-      <w:r>
-        <w:rPr>
-          <w:rFonts w:ascii="Times New Roman" w:eastAsia="华文仿宋" w:hAnsi="Times New Roman" w:cs="Times New Roman" w:hint="eastAsia"/>
-          <w:sz w:val="24"/>
-          <w:szCs w:val="24"/>
-        </w:rPr>
-        <w:t>各子流域之间的拓扑关系，该文件总共包含</w:t>
-      </w:r>
-      <w:r>
-        <w:rPr>
-          <w:rFonts w:ascii="Times New Roman" w:eastAsia="华文仿宋" w:hAnsi="Times New Roman" w:cs="Times New Roman" w:hint="eastAsia"/>
-          <w:sz w:val="24"/>
-          <w:szCs w:val="24"/>
-        </w:rPr>
-        <w:t>10</w:t>
-      </w:r>
-      <w:r>
-        <w:rPr>
-          <w:rFonts w:ascii="Times New Roman" w:eastAsia="华文仿宋" w:hAnsi="Times New Roman" w:cs="Times New Roman" w:hint="eastAsia"/>
-          <w:sz w:val="24"/>
-          <w:szCs w:val="24"/>
-        </w:rPr>
-        <w:t>列，其中第一列为子流域的</w:t>
-      </w:r>
-      <w:r>
-        <w:rPr>
-          <w:rFonts w:ascii="Times New Roman" w:eastAsia="华文仿宋" w:hAnsi="Times New Roman" w:cs="Times New Roman" w:hint="eastAsia"/>
-          <w:sz w:val="24"/>
-          <w:szCs w:val="24"/>
-        </w:rPr>
-        <w:t>ID</w:t>
-      </w:r>
-      <w:r>
-        <w:rPr>
-          <w:rFonts w:ascii="Times New Roman" w:eastAsia="华文仿宋" w:hAnsi="Times New Roman" w:cs="Times New Roman" w:hint="eastAsia"/>
-          <w:sz w:val="24"/>
-          <w:szCs w:val="24"/>
-        </w:rPr>
-        <w:t>，第二列为</w:t>
-      </w:r>
-      <w:r>
-        <w:rPr>
-          <w:rFonts w:ascii="Times New Roman" w:eastAsia="华文仿宋" w:hAnsi="Times New Roman" w:cs="Times New Roman" w:hint="eastAsia"/>
-          <w:sz w:val="24"/>
-          <w:szCs w:val="24"/>
-        </w:rPr>
-        <w:t>Horton</w:t>
-      </w:r>
-      <w:r>
-        <w:rPr>
-          <w:rFonts w:ascii="Times New Roman" w:eastAsia="华文仿宋" w:hAnsi="Times New Roman" w:cs="Times New Roman" w:hint="eastAsia"/>
-          <w:sz w:val="24"/>
-          <w:szCs w:val="24"/>
-        </w:rPr>
-        <w:t>编码，第</w:t>
-      </w:r>
-      <w:r>
-        <w:rPr>
-          <w:rFonts w:ascii="Times New Roman" w:eastAsia="华文仿宋" w:hAnsi="Times New Roman" w:cs="Times New Roman" w:hint="eastAsia"/>
-          <w:sz w:val="24"/>
-          <w:szCs w:val="24"/>
-        </w:rPr>
-        <w:t>3-10</w:t>
-      </w:r>
-      <w:r>
-        <w:rPr>
-          <w:rFonts w:ascii="Times New Roman" w:eastAsia="华文仿宋" w:hAnsi="Times New Roman" w:cs="Times New Roman" w:hint="eastAsia"/>
-          <w:sz w:val="24"/>
-          <w:szCs w:val="24"/>
-        </w:rPr>
-        <w:t>列表示直接汇入该流域的子流域，最多支持</w:t>
-      </w:r>
-      <w:r>
-        <w:rPr>
-          <w:rFonts w:ascii="Times New Roman" w:eastAsia="华文仿宋" w:hAnsi="Times New Roman" w:cs="Times New Roman" w:hint="eastAsia"/>
-          <w:sz w:val="24"/>
-          <w:szCs w:val="24"/>
-        </w:rPr>
-        <w:t>8</w:t>
-      </w:r>
-      <w:r>
-        <w:rPr>
-          <w:rFonts w:ascii="Times New Roman" w:eastAsia="华文仿宋" w:hAnsi="Times New Roman" w:cs="Times New Roman" w:hint="eastAsia"/>
-          <w:sz w:val="24"/>
-          <w:szCs w:val="24"/>
-        </w:rPr>
-        <w:t>个汇入子流域（可拓展）。</w:t>
-      </w:r>
-    </w:p>
-    <w:p>
-      <w:pPr>
-        <w:adjustRightInd w:val="0"/>
-        <w:snapToGrid w:val="0"/>
-        <w:spacing w:line="300" w:lineRule="auto"/>
-        <w:ind w:left="420"/>
-        <w:jc w:val="left"/>
-        <w:rPr>
-          <w:rFonts w:ascii="Times New Roman" w:eastAsia="华文仿宋" w:hAnsi="Times New Roman" w:cs="Times New Roman"/>
-          <w:sz w:val="24"/>
-          <w:szCs w:val="24"/>
-        </w:rPr>
-      </w:pPr>
-      <w:r>
-        <w:rPr>
-          <w:rFonts w:ascii="Times New Roman" w:eastAsia="华文仿宋" w:hAnsi="Times New Roman" w:cs="Times New Roman"/>
-          <w:b/>
-          <w:sz w:val="24"/>
-          <w:szCs w:val="24"/>
-        </w:rPr>
-        <w:t>pbasin.asc</w:t>
-      </w:r>
-      <w:r>
-        <w:rPr>
-          <w:rFonts w:ascii="Times New Roman" w:eastAsia="华文仿宋" w:hAnsi="Times New Roman" w:cs="Times New Roman" w:hint="eastAsia"/>
-          <w:sz w:val="24"/>
-          <w:szCs w:val="24"/>
-        </w:rPr>
-        <w:t xml:space="preserve"> </w:t>
-      </w:r>
-      <w:r>
-        <w:rPr>
-          <w:rFonts w:ascii="Times New Roman" w:eastAsia="华文仿宋" w:hAnsi="Times New Roman" w:cs="Times New Roman" w:hint="eastAsia"/>
-          <w:sz w:val="24"/>
-          <w:szCs w:val="24"/>
-        </w:rPr>
-        <w:t>以</w:t>
-      </w:r>
-      <w:r>
-        <w:rPr>
-          <w:rFonts w:ascii="Times New Roman" w:eastAsia="华文仿宋" w:hAnsi="Times New Roman" w:cs="Times New Roman" w:hint="eastAsia"/>
-          <w:sz w:val="24"/>
-          <w:szCs w:val="24"/>
-        </w:rPr>
-        <w:t>Horton</w:t>
-      </w:r>
-      <w:r>
-        <w:rPr>
-          <w:rFonts w:ascii="Times New Roman" w:eastAsia="华文仿宋" w:hAnsi="Times New Roman" w:cs="Times New Roman" w:hint="eastAsia"/>
-          <w:sz w:val="24"/>
-          <w:szCs w:val="24"/>
-        </w:rPr>
-        <w:t>编码标志的子流域划分。</w:t>
-      </w:r>
-    </w:p>
-    <w:p>
-      <w:pPr>
-        <w:adjustRightInd w:val="0"/>
-        <w:snapToGrid w:val="0"/>
-        <w:spacing w:line="300" w:lineRule="auto"/>
-        <w:ind w:left="420"/>
-        <w:jc w:val="left"/>
-        <w:rPr>
-          <w:rFonts w:ascii="Times New Roman" w:eastAsia="华文仿宋" w:hAnsi="Times New Roman" w:cs="Times New Roman"/>
-          <w:sz w:val="24"/>
-          <w:szCs w:val="24"/>
-        </w:rPr>
-      </w:pPr>
-      <w:r>
-        <w:rPr>
-          <w:rFonts w:ascii="Times New Roman" w:eastAsia="华文仿宋" w:hAnsi="Times New Roman" w:cs="Times New Roman"/>
-          <w:sz w:val="24"/>
-          <w:szCs w:val="24"/>
-        </w:rPr>
-        <w:t>l</w:t>
-      </w:r>
-      <w:r>
-        <w:rPr>
-          <w:rFonts w:ascii="Times New Roman" w:eastAsia="华文仿宋" w:hAnsi="Times New Roman" w:cs="Times New Roman"/>
-          <w:b/>
-          <w:sz w:val="24"/>
-          <w:szCs w:val="24"/>
-        </w:rPr>
-        <w:t>on.asc</w:t>
-      </w:r>
-      <w:r>
-        <w:rPr>
-          <w:rFonts w:ascii="Times New Roman" w:eastAsia="华文仿宋" w:hAnsi="Times New Roman" w:cs="Times New Roman" w:hint="eastAsia"/>
-          <w:sz w:val="24"/>
-          <w:szCs w:val="24"/>
-        </w:rPr>
-        <w:t>和</w:t>
-      </w:r>
-      <w:r>
-        <w:rPr>
-          <w:rFonts w:ascii="Times New Roman" w:eastAsia="华文仿宋" w:hAnsi="Times New Roman" w:cs="Times New Roman" w:hint="eastAsia"/>
-          <w:b/>
-          <w:sz w:val="24"/>
-          <w:szCs w:val="24"/>
-        </w:rPr>
-        <w:t>lat.asc</w:t>
-      </w:r>
-      <w:r>
-        <w:rPr>
-          <w:rFonts w:ascii="Times New Roman" w:eastAsia="华文仿宋" w:hAnsi="Times New Roman" w:cs="Times New Roman" w:hint="eastAsia"/>
-          <w:sz w:val="24"/>
-          <w:szCs w:val="24"/>
-        </w:rPr>
-        <w:t xml:space="preserve"> </w:t>
-      </w:r>
-      <w:r>
-        <w:rPr>
-          <w:rFonts w:ascii="Times New Roman" w:eastAsia="华文仿宋" w:hAnsi="Times New Roman" w:cs="Times New Roman" w:hint="eastAsia"/>
-          <w:sz w:val="24"/>
-          <w:szCs w:val="24"/>
-        </w:rPr>
-        <w:t>分别存储各网格对应的经纬度，用于后期处理驱动程序和参数，例如从其他数据集中提取数据。</w:t>
-      </w:r>
-      <w:r>
-        <w:rPr>
-          <w:rFonts w:ascii="Times New Roman" w:eastAsia="华文仿宋" w:hAnsi="Times New Roman" w:cs="Times New Roman" w:hint="eastAsia"/>
-          <w:sz w:val="24"/>
-          <w:szCs w:val="24"/>
-        </w:rPr>
-        <w:t>这两个文件由驱动数据处理程序输出。</w:t>
-      </w:r>
-    </w:p>
-    <w:p>
-      <w:pPr>
-        <w:adjustRightInd w:val="0"/>
-        <w:snapToGrid w:val="0"/>
-        <w:spacing w:line="300" w:lineRule="auto"/>
-        <w:ind w:left="420"/>
-        <w:jc w:val="left"/>
-        <w:rPr>
-          <w:rFonts w:ascii="Times New Roman" w:eastAsia="华文仿宋" w:hAnsi="Times New Roman" w:cs="Times New Roman"/>
-          <w:sz w:val="24"/>
-          <w:szCs w:val="24"/>
-        </w:rPr>
-      </w:pPr>
-      <w:r>
-        <w:rPr>
-          <w:rFonts w:ascii="Times New Roman" w:eastAsia="华文仿宋" w:hAnsi="Times New Roman" w:cs="Times New Roman"/>
-          <w:b/>
-          <w:sz w:val="24"/>
-          <w:szCs w:val="24"/>
-        </w:rPr>
-        <w:t>bedslope.asc</w:t>
-      </w:r>
-      <w:r>
-        <w:rPr>
-          <w:rFonts w:ascii="Times New Roman" w:eastAsia="华文仿宋" w:hAnsi="Times New Roman" w:cs="Times New Roman" w:hint="eastAsia"/>
-          <w:sz w:val="24"/>
-          <w:szCs w:val="24"/>
-        </w:rPr>
-        <w:t xml:space="preserve"> </w:t>
-      </w:r>
-      <w:r>
-        <w:rPr>
-          <w:rFonts w:ascii="Times New Roman" w:eastAsia="华文仿宋" w:hAnsi="Times New Roman" w:cs="Times New Roman" w:hint="eastAsia"/>
-          <w:sz w:val="24"/>
-          <w:szCs w:val="24"/>
-        </w:rPr>
-        <w:t>河床比降，单位</w:t>
-      </w:r>
-      <w:r>
-        <w:rPr>
-          <w:rFonts w:ascii="Times New Roman" w:eastAsia="华文仿宋" w:hAnsi="Times New Roman" w:cs="Times New Roman" w:hint="eastAsia"/>
-          <w:sz w:val="24"/>
-          <w:szCs w:val="24"/>
-        </w:rPr>
-        <w:t>(m/m)</w:t>
-      </w:r>
-    </w:p>
-    <w:p>
-      <w:pPr>
-        <w:adjustRightInd w:val="0"/>
-        <w:snapToGrid w:val="0"/>
-        <w:spacing w:line="300" w:lineRule="auto"/>
-        <w:ind w:left="420"/>
-        <w:jc w:val="left"/>
-        <w:rPr>
-          <w:rFonts w:ascii="Times New Roman" w:eastAsia="华文仿宋" w:hAnsi="Times New Roman" w:cs="Times New Roman"/>
-          <w:b/>
-          <w:sz w:val="24"/>
-          <w:szCs w:val="24"/>
-        </w:rPr>
-      </w:pPr>
-      <w:r>
-        <w:rPr>
-          <w:rFonts w:ascii="Times New Roman" w:eastAsia="华文仿宋" w:hAnsi="Times New Roman" w:cs="Times New Roman"/>
-          <w:b/>
-          <w:sz w:val="24"/>
-          <w:szCs w:val="24"/>
-        </w:rPr>
-        <w:t>zone.asc</w:t>
-      </w:r>
-    </w:p>
-    <w:p>
-      <w:pPr>
-        <w:adjustRightInd w:val="0"/>
-        <w:snapToGrid w:val="0"/>
-        <w:spacing w:line="300" w:lineRule="auto"/>
-        <w:ind w:left="420"/>
-        <w:jc w:val="left"/>
-        <w:rPr>
-          <w:rFonts w:ascii="Times New Roman" w:eastAsia="华文仿宋" w:hAnsi="Times New Roman" w:cs="Times New Roman"/>
-          <w:sz w:val="24"/>
-          <w:szCs w:val="24"/>
-        </w:rPr>
-      </w:pPr>
-      <w:r>
-        <w:rPr>
-          <w:rFonts w:ascii="Times New Roman" w:eastAsia="华文仿宋" w:hAnsi="Times New Roman" w:cs="Times New Roman"/>
-          <w:b/>
-          <w:sz w:val="24"/>
-          <w:szCs w:val="24"/>
-        </w:rPr>
-        <w:t>slope_length.asc</w:t>
-      </w:r>
-      <w:r>
-        <w:rPr>
-          <w:rFonts w:ascii="Times New Roman" w:eastAsia="华文仿宋" w:hAnsi="Times New Roman" w:cs="Times New Roman" w:hint="eastAsia"/>
-          <w:sz w:val="24"/>
-          <w:szCs w:val="24"/>
-        </w:rPr>
-        <w:t xml:space="preserve"> </w:t>
-      </w:r>
-      <w:r>
-        <w:rPr>
-          <w:rFonts w:ascii="Times New Roman" w:eastAsia="华文仿宋" w:hAnsi="Times New Roman" w:cs="Times New Roman" w:hint="eastAsia"/>
-          <w:sz w:val="24"/>
-          <w:szCs w:val="24"/>
-        </w:rPr>
-        <w:t>坡长，单位</w:t>
-      </w:r>
-      <w:r>
-        <w:rPr>
-          <w:rFonts w:ascii="Times New Roman" w:eastAsia="华文仿宋" w:hAnsi="Times New Roman" w:cs="Times New Roman" w:hint="eastAsia"/>
-          <w:sz w:val="24"/>
-          <w:szCs w:val="24"/>
-        </w:rPr>
-        <w:t>m</w:t>
-      </w:r>
-    </w:p>
-    <w:p>
-      <w:pPr>
-        <w:adjustRightInd w:val="0"/>
-        <w:snapToGrid w:val="0"/>
-        <w:spacing w:line="300" w:lineRule="auto"/>
-        <w:ind w:left="420"/>
-        <w:jc w:val="left"/>
-        <w:rPr>
-          <w:rFonts w:ascii="Times New Roman" w:eastAsia="华文仿宋" w:hAnsi="Times New Roman" w:cs="Times New Roman"/>
-          <w:sz w:val="24"/>
-          <w:szCs w:val="24"/>
-        </w:rPr>
-      </w:pPr>
-      <w:r>
-        <w:rPr>
-          <w:rFonts w:ascii="Times New Roman" w:eastAsia="华文仿宋" w:hAnsi="Times New Roman" w:cs="Times New Roman"/>
-          <w:b/>
-          <w:sz w:val="24"/>
-          <w:szCs w:val="24"/>
-        </w:rPr>
-        <w:t>elevation.asc</w:t>
-      </w:r>
-      <w:r>
-        <w:rPr>
-          <w:rFonts w:ascii="Times New Roman" w:eastAsia="华文仿宋" w:hAnsi="Times New Roman" w:cs="Times New Roman" w:hint="eastAsia"/>
-          <w:sz w:val="24"/>
-          <w:szCs w:val="24"/>
-        </w:rPr>
-        <w:tab/>
-      </w:r>
-      <w:r>
-        <w:rPr>
-          <w:rFonts w:ascii="Times New Roman" w:eastAsia="华文仿宋" w:hAnsi="Times New Roman" w:cs="Times New Roman" w:hint="eastAsia"/>
-          <w:sz w:val="24"/>
-          <w:szCs w:val="24"/>
-        </w:rPr>
-        <w:t>高程，单位</w:t>
-      </w:r>
-      <w:r>
-        <w:rPr>
-          <w:rFonts w:ascii="Times New Roman" w:eastAsia="华文仿宋" w:hAnsi="Times New Roman" w:cs="Times New Roman" w:hint="eastAsia"/>
-          <w:sz w:val="24"/>
-          <w:szCs w:val="24"/>
-        </w:rPr>
-        <w:t>m</w:t>
-      </w:r>
-    </w:p>
-    <w:p>
-      <w:pPr>
-        <w:adjustRightInd w:val="0"/>
-        <w:snapToGrid w:val="0"/>
-        <w:spacing w:line="300" w:lineRule="auto"/>
-        <w:ind w:left="420"/>
-        <w:jc w:val="left"/>
-        <w:rPr>
-          <w:rFonts w:ascii="Times New Roman" w:eastAsia="华文仿宋" w:hAnsi="Times New Roman" w:cs="Times New Roman"/>
-          <w:b/>
-          <w:sz w:val="24"/>
-          <w:szCs w:val="24"/>
-        </w:rPr>
-      </w:pPr>
-      <w:r>
-        <w:rPr>
-          <w:rFonts w:ascii="Times New Roman" w:eastAsia="华文仿宋" w:hAnsi="Times New Roman" w:cs="Times New Roman"/>
-          <w:b/>
-          <w:sz w:val="24"/>
-          <w:szCs w:val="24"/>
-        </w:rPr>
-        <w:t>cell_area.asc</w:t>
-      </w:r>
-    </w:p>
-    <w:p>
-      <w:pPr>
-        <w:adjustRightInd w:val="0"/>
-        <w:snapToGrid w:val="0"/>
-        <w:spacing w:line="300" w:lineRule="auto"/>
-        <w:ind w:left="420"/>
-        <w:jc w:val="left"/>
-        <w:rPr>
-          <w:rFonts w:ascii="Times New Roman" w:eastAsia="华文仿宋" w:hAnsi="Times New Roman" w:cs="Times New Roman"/>
-          <w:sz w:val="24"/>
-          <w:szCs w:val="24"/>
-        </w:rPr>
-      </w:pPr>
-      <w:r>
-        <w:rPr>
-          <w:rFonts w:ascii="Times New Roman" w:eastAsia="华文仿宋" w:hAnsi="Times New Roman" w:cs="Times New Roman"/>
-          <w:b/>
-          <w:sz w:val="24"/>
-          <w:szCs w:val="24"/>
-        </w:rPr>
-        <w:t>slope.asc</w:t>
-      </w:r>
-      <w:r>
-        <w:rPr>
-          <w:rFonts w:ascii="Times New Roman" w:eastAsia="华文仿宋" w:hAnsi="Times New Roman" w:cs="Times New Roman" w:hint="eastAsia"/>
-          <w:sz w:val="24"/>
-          <w:szCs w:val="24"/>
-        </w:rPr>
-        <w:t xml:space="preserve"> </w:t>
-      </w:r>
-      <w:r>
-        <w:rPr>
-          <w:rFonts w:ascii="Times New Roman" w:eastAsia="华文仿宋" w:hAnsi="Times New Roman" w:cs="Times New Roman" w:hint="eastAsia"/>
-          <w:sz w:val="24"/>
-          <w:szCs w:val="24"/>
-        </w:rPr>
-        <w:t>山坡平均坡度，单位</w:t>
-      </w:r>
-      <w:r>
-        <w:rPr>
-          <w:rFonts w:ascii="Times New Roman" w:eastAsia="华文仿宋" w:hAnsi="Times New Roman" w:cs="Times New Roman" w:hint="eastAsia"/>
-          <w:sz w:val="24"/>
-          <w:szCs w:val="24"/>
-        </w:rPr>
-        <w:t>(m/m)</w:t>
-      </w:r>
-    </w:p>
-    <w:p>
-      <w:pPr>
-        <w:adjustRightInd w:val="0"/>
-        <w:snapToGrid w:val="0"/>
-        <w:spacing w:line="300" w:lineRule="auto"/>
-        <w:ind w:left="420"/>
-        <w:jc w:val="left"/>
-        <w:rPr>
-          <w:rFonts w:ascii="Times New Roman" w:eastAsia="华文仿宋" w:hAnsi="Times New Roman" w:cs="Times New Roman"/>
-          <w:sz w:val="24"/>
-          <w:szCs w:val="24"/>
-        </w:rPr>
-      </w:pPr>
-      <w:r>
-        <w:rPr>
-          <w:rFonts w:ascii="Times New Roman" w:eastAsia="华文仿宋" w:hAnsi="Times New Roman" w:cs="Times New Roman"/>
-          <w:b/>
-          <w:sz w:val="24"/>
-          <w:szCs w:val="24"/>
-        </w:rPr>
-        <w:t>aspect.asc</w:t>
-      </w:r>
-      <w:r>
-        <w:rPr>
-          <w:rFonts w:ascii="Times New Roman" w:eastAsia="华文仿宋" w:hAnsi="Times New Roman" w:cs="Times New Roman" w:hint="eastAsia"/>
-          <w:sz w:val="24"/>
-          <w:szCs w:val="24"/>
-        </w:rPr>
-        <w:t xml:space="preserve"> </w:t>
-      </w:r>
-      <w:r>
-        <w:rPr>
-          <w:rFonts w:ascii="Times New Roman" w:eastAsia="华文仿宋" w:hAnsi="Times New Roman" w:cs="Times New Roman" w:hint="eastAsia"/>
-          <w:sz w:val="24"/>
-          <w:szCs w:val="24"/>
-        </w:rPr>
-        <w:t>坡向，单位度</w:t>
-      </w:r>
-    </w:p>
-    <w:p>
-      <w:pPr>
-        <w:adjustRightInd w:val="0"/>
-        <w:snapToGrid w:val="0"/>
-        <w:spacing w:line="300" w:lineRule="auto"/>
-        <w:ind w:left="420"/>
-        <w:jc w:val="left"/>
-        <w:rPr>
-          <w:rFonts w:ascii="Times New Roman" w:eastAsia="华文仿宋" w:hAnsi="Times New Roman" w:cs="Times New Roman"/>
-          <w:b/>
-          <w:sz w:val="24"/>
-          <w:szCs w:val="24"/>
-        </w:rPr>
-      </w:pPr>
-      <w:r>
-        <w:rPr>
-          <w:rFonts w:ascii="Times New Roman" w:eastAsia="华文仿宋" w:hAnsi="Times New Roman" w:cs="Times New Roman"/>
-          <w:b/>
-          <w:sz w:val="24"/>
-          <w:szCs w:val="24"/>
-        </w:rPr>
-        <w:t>distance.asc</w:t>
-      </w:r>
-      <w:r>
-        <w:rPr>
-          <w:rFonts w:ascii="Times New Roman" w:eastAsia="华文仿宋" w:hAnsi="Times New Roman" w:cs="Times New Roman" w:hint="eastAsia"/>
-          <w:b/>
-          <w:sz w:val="24"/>
-          <w:szCs w:val="24"/>
-        </w:rPr>
-        <w:t xml:space="preserve"> </w:t>
-      </w:r>
-      <w:r>
-        <w:rPr>
-          <w:rFonts w:ascii="Times New Roman" w:eastAsia="华文仿宋" w:hAnsi="Times New Roman" w:cs="Times New Roman" w:hint="eastAsia"/>
-          <w:sz w:val="24"/>
-          <w:szCs w:val="24"/>
-        </w:rPr>
-        <w:t>流长</w:t>
-      </w:r>
-    </w:p>
-    <w:p>
-      <w:pPr>
-        <w:pStyle w:val="a3"/>
-        <w:numPr>
-          <w:ilvl w:val="0"/>
-          <w:numId w:val="5"/>
-        </w:numPr>
-        <w:adjustRightInd w:val="0"/>
-        <w:snapToGrid w:val="0"/>
-        <w:spacing w:line="300" w:lineRule="auto"/>
-        <w:ind w:firstLineChars="0"/>
-        <w:jc w:val="left"/>
-        <w:rPr>
-          <w:rFonts w:ascii="Times New Roman" w:eastAsia="华文仿宋" w:hAnsi="Times New Roman" w:cs="Times New Roman"/>
-          <w:sz w:val="24"/>
-          <w:szCs w:val="24"/>
-        </w:rPr>
-      </w:pPr>
-      <w:r>
-        <w:rPr>
-          <w:rFonts w:ascii="Times New Roman" w:eastAsia="华文仿宋" w:hAnsi="Times New Roman" w:cs="Times New Roman"/>
-          <w:b/>
-          <w:sz w:val="24"/>
-          <w:szCs w:val="24"/>
-        </w:rPr>
-        <w:t>DEM1km</w:t>
-      </w:r>
-      <w:r>
-        <w:rPr>
-          <w:rFonts w:ascii="Times New Roman" w:eastAsia="华文仿宋" w:hAnsi="Times New Roman" w:cs="Times New Roman" w:hint="eastAsia"/>
-          <w:sz w:val="24"/>
-          <w:szCs w:val="24"/>
-        </w:rPr>
-        <w:t xml:space="preserve"> </w:t>
-      </w:r>
-      <w:r>
-        <w:rPr>
-          <w:rFonts w:ascii="Times New Roman" w:eastAsia="华文仿宋" w:hAnsi="Times New Roman" w:cs="Times New Roman" w:hint="eastAsia"/>
-          <w:sz w:val="24"/>
-          <w:szCs w:val="24"/>
-        </w:rPr>
-        <w:t>分辨率较粗的</w:t>
-      </w:r>
-      <w:r>
-        <w:rPr>
-          <w:rFonts w:ascii="Times New Roman" w:eastAsia="华文仿宋" w:hAnsi="Times New Roman" w:cs="Times New Roman" w:hint="eastAsia"/>
-          <w:sz w:val="24"/>
-          <w:szCs w:val="24"/>
-        </w:rPr>
-        <w:t>DEM</w:t>
-      </w:r>
-      <w:r>
-        <w:rPr>
-          <w:rFonts w:ascii="Times New Roman" w:eastAsia="华文仿宋" w:hAnsi="Times New Roman" w:cs="Times New Roman" w:hint="eastAsia"/>
-          <w:sz w:val="24"/>
-          <w:szCs w:val="24"/>
-        </w:rPr>
-        <w:t>文件（该命名稍有误导，</w:t>
-      </w:r>
-      <w:r>
-        <w:rPr>
-          <w:rFonts w:ascii="Times New Roman" w:eastAsia="华文仿宋" w:hAnsi="Times New Roman" w:cs="Times New Roman" w:hint="eastAsia"/>
-          <w:sz w:val="24"/>
-          <w:szCs w:val="24"/>
-        </w:rPr>
-        <w:t>真实文件的分辨率</w:t>
-      </w:r>
-      <w:r>
-        <w:rPr>
-          <w:rFonts w:ascii="Times New Roman" w:eastAsia="华文仿宋" w:hAnsi="Times New Roman" w:cs="Times New Roman" w:hint="eastAsia"/>
-          <w:sz w:val="24"/>
-          <w:szCs w:val="24"/>
-        </w:rPr>
-        <w:t>不一定</w:t>
-      </w:r>
-      <w:r>
-        <w:rPr>
-          <w:rFonts w:ascii="Times New Roman" w:eastAsia="华文仿宋" w:hAnsi="Times New Roman" w:cs="Times New Roman" w:hint="eastAsia"/>
-          <w:sz w:val="24"/>
-          <w:szCs w:val="24"/>
-        </w:rPr>
-        <w:t>要求</w:t>
-      </w:r>
-      <w:r>
-        <w:rPr>
-          <w:rFonts w:ascii="Times New Roman" w:eastAsia="华文仿宋" w:hAnsi="Times New Roman" w:cs="Times New Roman" w:hint="eastAsia"/>
-          <w:sz w:val="24"/>
-          <w:szCs w:val="24"/>
-        </w:rPr>
-        <w:t>是</w:t>
-      </w:r>
-      <w:r>
-        <w:rPr>
-          <w:rFonts w:ascii="Times New Roman" w:eastAsia="华文仿宋" w:hAnsi="Times New Roman" w:cs="Times New Roman" w:hint="eastAsia"/>
-          <w:sz w:val="24"/>
-          <w:szCs w:val="24"/>
-        </w:rPr>
-        <w:t>1km</w:t>
-      </w:r>
-      <w:r>
-        <w:rPr>
-          <w:rFonts w:ascii="Times New Roman" w:eastAsia="华文仿宋" w:hAnsi="Times New Roman" w:cs="Times New Roman" w:hint="eastAsia"/>
-          <w:sz w:val="24"/>
-          <w:szCs w:val="24"/>
-        </w:rPr>
-        <w:t>）。</w:t>
-      </w:r>
-      <w:r>
-        <w:rPr>
-          <w:rFonts w:ascii="Times New Roman" w:eastAsia="华文仿宋" w:hAnsi="Times New Roman" w:cs="Times New Roman" w:hint="eastAsia"/>
-          <w:sz w:val="24"/>
-          <w:szCs w:val="24"/>
-        </w:rPr>
-        <w:t xml:space="preserve"> PreGBHM</w:t>
-      </w:r>
-      <w:r>
-        <w:rPr>
-          <w:rFonts w:ascii="Times New Roman" w:eastAsia="华文仿宋" w:hAnsi="Times New Roman" w:cs="Times New Roman" w:hint="eastAsia"/>
-          <w:sz w:val="24"/>
-          <w:szCs w:val="24"/>
-        </w:rPr>
-        <w:t>目前只能支持</w:t>
-      </w:r>
-      <w:r>
-        <w:rPr>
-          <w:rFonts w:ascii="Times New Roman" w:eastAsia="华文仿宋" w:hAnsi="Times New Roman" w:cs="Times New Roman" w:hint="eastAsia"/>
-          <w:sz w:val="24"/>
-          <w:szCs w:val="24"/>
-        </w:rPr>
-        <w:t>tif</w:t>
-      </w:r>
-      <w:r>
-        <w:rPr>
-          <w:rFonts w:ascii="Times New Roman" w:eastAsia="华文仿宋" w:hAnsi="Times New Roman" w:cs="Times New Roman" w:hint="eastAsia"/>
-          <w:sz w:val="24"/>
-          <w:szCs w:val="24"/>
-        </w:rPr>
-        <w:t>的文件格式，</w:t>
-      </w:r>
-      <w:r>
-        <w:rPr>
-          <w:rFonts w:ascii="Times New Roman" w:eastAsia="华文仿宋" w:hAnsi="Times New Roman" w:cs="Times New Roman" w:hint="eastAsia"/>
-          <w:b/>
-          <w:sz w:val="24"/>
-          <w:szCs w:val="24"/>
-        </w:rPr>
-        <w:t>并且要求文件具有投影坐标系统</w:t>
-      </w:r>
-      <w:r>
-        <w:rPr>
-          <w:rFonts w:ascii="Times New Roman" w:eastAsia="华文仿宋" w:hAnsi="Times New Roman" w:cs="Times New Roman" w:hint="eastAsia"/>
-          <w:sz w:val="24"/>
-          <w:szCs w:val="24"/>
-        </w:rPr>
-        <w:t>（单位为</w:t>
-      </w:r>
-      <w:r>
-        <w:rPr>
-          <w:rFonts w:ascii="Times New Roman" w:eastAsia="华文仿宋" w:hAnsi="Times New Roman" w:cs="Times New Roman" w:hint="eastAsia"/>
-          <w:sz w:val="24"/>
-          <w:szCs w:val="24"/>
-        </w:rPr>
-        <w:t>m</w:t>
-      </w:r>
-      <w:r>
-        <w:rPr>
-          <w:rFonts w:ascii="Times New Roman" w:eastAsia="华文仿宋" w:hAnsi="Times New Roman" w:cs="Times New Roman" w:hint="eastAsia"/>
-          <w:sz w:val="24"/>
-          <w:szCs w:val="24"/>
-        </w:rPr>
-        <w:t>，注意：一定要定义坐标系统，不然没有办法转换为经纬度坐标）。</w:t>
-      </w:r>
-      <w:r>
-        <w:rPr>
-          <w:rFonts w:ascii="Times New Roman" w:eastAsia="华文仿宋" w:hAnsi="Times New Roman" w:cs="Times New Roman" w:hint="eastAsia"/>
-          <w:sz w:val="24"/>
-          <w:szCs w:val="24"/>
-        </w:rPr>
-        <w:t>在</w:t>
-      </w:r>
-      <w:r>
-        <w:rPr>
-          <w:rFonts w:ascii="Times New Roman" w:eastAsia="华文仿宋" w:hAnsi="Times New Roman" w:cs="Times New Roman" w:hint="eastAsia"/>
-          <w:sz w:val="24"/>
-          <w:szCs w:val="24"/>
-        </w:rPr>
-        <w:t>para</w:t>
-      </w:r>
-      <w:r>
-        <w:rPr>
-          <w:rFonts w:ascii="Times New Roman" w:eastAsia="华文仿宋" w:hAnsi="Times New Roman" w:cs="Times New Roman" w:hint="eastAsia"/>
-          <w:sz w:val="24"/>
-          <w:szCs w:val="24"/>
-        </w:rPr>
-        <w:t>参数部分，要求指定粗分辨率</w:t>
-      </w:r>
-      <w:r>
-        <w:rPr>
-          <w:rFonts w:ascii="Times New Roman" w:eastAsia="华文仿宋" w:hAnsi="Times New Roman" w:cs="Times New Roman" w:hint="eastAsia"/>
-          <w:sz w:val="24"/>
-          <w:szCs w:val="24"/>
-        </w:rPr>
-        <w:t>DEM</w:t>
-      </w:r>
-      <w:r>
-        <w:rPr>
-          <w:rFonts w:ascii="Times New Roman" w:eastAsia="华文仿宋" w:hAnsi="Times New Roman" w:cs="Times New Roman" w:hint="eastAsia"/>
-          <w:sz w:val="24"/>
-          <w:szCs w:val="24"/>
-        </w:rPr>
-        <w:t>的分辨率，程序会自动进行重采样。</w:t>
-      </w:r>
-    </w:p>
-    <w:p>
-      <w:pPr>
-        <w:pStyle w:val="a3"/>
-        <w:numPr>
-          <w:ilvl w:val="0"/>
-          <w:numId w:val="5"/>
-        </w:numPr>
-        <w:adjustRightInd w:val="0"/>
-        <w:snapToGrid w:val="0"/>
-        <w:spacing w:line="300" w:lineRule="auto"/>
-        <w:ind w:firstLineChars="0"/>
-        <w:jc w:val="left"/>
-        <w:rPr>
-          <w:rFonts w:ascii="Times New Roman" w:eastAsia="华文仿宋" w:hAnsi="Times New Roman" w:cs="Times New Roman"/>
-          <w:sz w:val="24"/>
-          <w:szCs w:val="24"/>
-        </w:rPr>
-      </w:pPr>
-      <w:r>
-        <w:rPr>
-          <w:rFonts w:ascii="Times New Roman" w:hAnsi="Times New Roman" w:cs="Times New Roman"/>
-          <w:b/>
-          <w:color w:val="000000" w:themeColor="text1"/>
-          <w:kern w:val="0"/>
-          <w:sz w:val="24"/>
-          <w:szCs w:val="24"/>
-        </w:rPr>
-        <w:t>FinerDEM</w:t>
-      </w:r>
-      <w:r>
-        <w:rPr>
-          <w:rFonts w:ascii="Times New Roman" w:eastAsia="华文仿宋" w:hAnsi="Times New Roman" w:cs="Times New Roman" w:hint="eastAsia"/>
-          <w:sz w:val="24"/>
-          <w:szCs w:val="24"/>
-        </w:rPr>
-        <w:t>高分辨率</w:t>
-      </w:r>
-      <w:r>
-        <w:rPr>
-          <w:rFonts w:ascii="Times New Roman" w:eastAsia="华文仿宋" w:hAnsi="Times New Roman" w:cs="Times New Roman" w:hint="eastAsia"/>
-          <w:sz w:val="24"/>
-          <w:szCs w:val="24"/>
-        </w:rPr>
-        <w:t>的</w:t>
-      </w:r>
-      <w:r>
-        <w:rPr>
-          <w:rFonts w:ascii="Times New Roman" w:eastAsia="华文仿宋" w:hAnsi="Times New Roman" w:cs="Times New Roman" w:hint="eastAsia"/>
-          <w:sz w:val="24"/>
-          <w:szCs w:val="24"/>
-        </w:rPr>
-        <w:t>DEM</w:t>
-      </w:r>
-      <w:r>
-        <w:rPr>
-          <w:rFonts w:ascii="Times New Roman" w:eastAsia="华文仿宋" w:hAnsi="Times New Roman" w:cs="Times New Roman" w:hint="eastAsia"/>
-          <w:sz w:val="24"/>
-          <w:szCs w:val="24"/>
-        </w:rPr>
-        <w:t>文件。</w:t>
-      </w:r>
-      <w:r>
-        <w:rPr>
-          <w:rFonts w:ascii="Times New Roman" w:eastAsia="华文仿宋" w:hAnsi="Times New Roman" w:cs="Times New Roman" w:hint="eastAsia"/>
-          <w:sz w:val="24"/>
-          <w:szCs w:val="24"/>
-        </w:rPr>
-        <w:t xml:space="preserve"> PreGBHM</w:t>
-      </w:r>
-      <w:r>
-        <w:rPr>
-          <w:rFonts w:ascii="Times New Roman" w:eastAsia="华文仿宋" w:hAnsi="Times New Roman" w:cs="Times New Roman" w:hint="eastAsia"/>
-          <w:sz w:val="24"/>
-          <w:szCs w:val="24"/>
-        </w:rPr>
-        <w:t>目前只能支持</w:t>
-      </w:r>
-      <w:r>
-        <w:rPr>
-          <w:rFonts w:ascii="Times New Roman" w:eastAsia="华文仿宋" w:hAnsi="Times New Roman" w:cs="Times New Roman" w:hint="eastAsia"/>
-          <w:sz w:val="24"/>
-          <w:szCs w:val="24"/>
-        </w:rPr>
-        <w:t>tif</w:t>
-      </w:r>
-      <w:r>
-        <w:rPr>
-          <w:rFonts w:ascii="Times New Roman" w:eastAsia="华文仿宋" w:hAnsi="Times New Roman" w:cs="Times New Roman" w:hint="eastAsia"/>
-          <w:sz w:val="24"/>
-          <w:szCs w:val="24"/>
-        </w:rPr>
-        <w:t>的文件格式，</w:t>
-      </w:r>
-      <w:r>
-        <w:rPr>
-          <w:rFonts w:ascii="Times New Roman" w:eastAsia="华文仿宋" w:hAnsi="Times New Roman" w:cs="Times New Roman" w:hint="eastAsia"/>
-          <w:b/>
-          <w:sz w:val="24"/>
-          <w:szCs w:val="24"/>
-        </w:rPr>
-        <w:t>并且要求文件具有投影坐标系统</w:t>
-      </w:r>
-      <w:r>
-        <w:rPr>
-          <w:rFonts w:ascii="Times New Roman" w:eastAsia="华文仿宋" w:hAnsi="Times New Roman" w:cs="Times New Roman" w:hint="eastAsia"/>
-          <w:sz w:val="24"/>
-          <w:szCs w:val="24"/>
-        </w:rPr>
-        <w:t>（单位为</w:t>
-      </w:r>
-      <w:r>
-        <w:rPr>
-          <w:rFonts w:ascii="Times New Roman" w:eastAsia="华文仿宋" w:hAnsi="Times New Roman" w:cs="Times New Roman" w:hint="eastAsia"/>
-          <w:sz w:val="24"/>
-          <w:szCs w:val="24"/>
-        </w:rPr>
-        <w:t>m</w:t>
-      </w:r>
-      <w:r>
-        <w:rPr>
-          <w:rFonts w:ascii="Times New Roman" w:eastAsia="华文仿宋" w:hAnsi="Times New Roman" w:cs="Times New Roman" w:hint="eastAsia"/>
-          <w:sz w:val="24"/>
-          <w:szCs w:val="24"/>
-        </w:rPr>
-        <w:t>，注意：一定要定义坐标系统，不然没有办法转换为经纬度坐标）。</w:t>
-      </w:r>
-      <w:r>
-        <w:rPr>
-          <w:rFonts w:ascii="Times New Roman" w:eastAsia="华文仿宋" w:hAnsi="Times New Roman" w:cs="Times New Roman" w:hint="eastAsia"/>
-          <w:sz w:val="24"/>
-          <w:szCs w:val="24"/>
-        </w:rPr>
-        <w:t>在</w:t>
-      </w:r>
-      <w:r>
-        <w:rPr>
-          <w:rFonts w:ascii="Times New Roman" w:eastAsia="华文仿宋" w:hAnsi="Times New Roman" w:cs="Times New Roman" w:hint="eastAsia"/>
-          <w:sz w:val="24"/>
-          <w:szCs w:val="24"/>
-        </w:rPr>
-        <w:t>para</w:t>
-      </w:r>
-      <w:r>
-        <w:rPr>
-          <w:rFonts w:ascii="Times New Roman" w:eastAsia="华文仿宋" w:hAnsi="Times New Roman" w:cs="Times New Roman" w:hint="eastAsia"/>
-          <w:sz w:val="24"/>
-          <w:szCs w:val="24"/>
-        </w:rPr>
-        <w:t>参数部分，要求指定粗分辨率</w:t>
-      </w:r>
-      <w:r>
-        <w:rPr>
-          <w:rFonts w:ascii="Times New Roman" w:eastAsia="华文仿宋" w:hAnsi="Times New Roman" w:cs="Times New Roman" w:hint="eastAsia"/>
-          <w:sz w:val="24"/>
-          <w:szCs w:val="24"/>
-        </w:rPr>
-        <w:t>DEM</w:t>
-      </w:r>
-      <w:r>
-        <w:rPr>
-          <w:rFonts w:ascii="Times New Roman" w:eastAsia="华文仿宋" w:hAnsi="Times New Roman" w:cs="Times New Roman" w:hint="eastAsia"/>
-          <w:sz w:val="24"/>
-          <w:szCs w:val="24"/>
-        </w:rPr>
-        <w:t>的分辨率，程序会自动进行重采样。</w:t>
-      </w:r>
-    </w:p>
-    <w:p>
-      <w:pPr>
-        <w:pStyle w:val="a3"/>
-        <w:numPr>
-          <w:ilvl w:val="0"/>
-          <w:numId w:val="5"/>
-        </w:numPr>
-        <w:adjustRightInd w:val="0"/>
-        <w:snapToGrid w:val="0"/>
-        <w:spacing w:line="300" w:lineRule="auto"/>
-        <w:ind w:firstLineChars="0"/>
-        <w:jc w:val="left"/>
-        <w:rPr>
-          <w:rFonts w:ascii="Times New Roman" w:eastAsia="华文仿宋" w:hAnsi="Times New Roman" w:cs="Times New Roman"/>
-          <w:sz w:val="24"/>
-          <w:szCs w:val="24"/>
-        </w:rPr>
-      </w:pPr>
-      <w:r>
-        <w:rPr>
-          <w:rFonts w:ascii="Times New Roman" w:hAnsi="Times New Roman" w:cs="Times New Roman"/>
-          <w:b/>
           <w:color w:val="000000" w:themeColor="text1"/>
           <w:kern w:val="0"/>
           <w:sz w:val="20"/>
           <w:szCs w:val="20"/>
-        </w:rPr>
-        <w:t>Outlet</w:t>
-      </w:r>
-      <w:r>
-        <w:rPr>
-          <w:rFonts w:ascii="Times New Roman" w:eastAsia="华文仿宋" w:hAnsi="Times New Roman" w:cs="Times New Roman" w:hint="eastAsia"/>
-          <w:sz w:val="24"/>
-          <w:szCs w:val="24"/>
-        </w:rPr>
-        <w:t>标注流域出口位置的</w:t>
-      </w:r>
-      <w:r>
-        <w:rPr>
-          <w:rFonts w:ascii="Times New Roman" w:eastAsia="华文仿宋" w:hAnsi="Times New Roman" w:cs="Times New Roman" w:hint="eastAsia"/>
-          <w:sz w:val="24"/>
-          <w:szCs w:val="24"/>
-        </w:rPr>
-        <w:t>shapefile</w:t>
-      </w:r>
-      <w:r>
-        <w:rPr>
-          <w:rFonts w:ascii="Times New Roman" w:eastAsia="华文仿宋" w:hAnsi="Times New Roman" w:cs="Times New Roman" w:hint="eastAsia"/>
-          <w:sz w:val="24"/>
-          <w:szCs w:val="24"/>
-        </w:rPr>
-        <w:t>文件</w:t>
-      </w:r>
-      <w:r>
-        <w:rPr>
-          <w:rFonts w:ascii="Times New Roman" w:eastAsia="华文仿宋" w:hAnsi="Times New Roman" w:cs="Times New Roman" w:hint="eastAsia"/>
-          <w:sz w:val="24"/>
-          <w:szCs w:val="24"/>
-        </w:rPr>
-        <w:t>(</w:t>
-      </w:r>
-      <w:r>
-        <w:rPr>
-          <w:rFonts w:ascii="Times New Roman" w:eastAsia="华文仿宋" w:hAnsi="Times New Roman" w:cs="Times New Roman" w:hint="eastAsia"/>
-          <w:sz w:val="24"/>
-          <w:szCs w:val="24"/>
-        </w:rPr>
-        <w:t>点文件</w:t>
-      </w:r>
-      <w:r>
-        <w:rPr>
-          <w:rFonts w:ascii="Times New Roman" w:eastAsia="华文仿宋" w:hAnsi="Times New Roman" w:cs="Times New Roman" w:hint="eastAsia"/>
-          <w:sz w:val="24"/>
-          <w:szCs w:val="24"/>
-        </w:rPr>
-        <w:t>)</w:t>
-      </w:r>
-      <w:r>
-        <w:rPr>
-          <w:rFonts w:ascii="Times New Roman" w:eastAsia="华文仿宋" w:hAnsi="Times New Roman" w:cs="Times New Roman" w:hint="eastAsia"/>
-          <w:sz w:val="24"/>
-          <w:szCs w:val="24"/>
-        </w:rPr>
-        <w:t xml:space="preserve"> </w:t>
-      </w:r>
-      <w:r>
-        <w:rPr>
-          <w:rFonts w:ascii="Times New Roman" w:eastAsia="华文仿宋" w:hAnsi="Times New Roman" w:cs="Times New Roman" w:hint="eastAsia"/>
-          <w:sz w:val="24"/>
-          <w:szCs w:val="24"/>
-        </w:rPr>
-        <w:t>，要求该文件与</w:t>
-      </w:r>
-      <w:r>
-        <w:rPr>
-          <w:rFonts w:ascii="Times New Roman" w:eastAsia="华文仿宋" w:hAnsi="Times New Roman" w:cs="Times New Roman" w:hint="eastAsia"/>
-          <w:sz w:val="24"/>
-          <w:szCs w:val="24"/>
-        </w:rPr>
-        <w:t>DEM</w:t>
-      </w:r>
-      <w:r>
-        <w:rPr>
-          <w:rFonts w:ascii="Times New Roman" w:eastAsia="华文仿宋" w:hAnsi="Times New Roman" w:cs="Times New Roman" w:hint="eastAsia"/>
-          <w:sz w:val="24"/>
-          <w:szCs w:val="24"/>
-        </w:rPr>
-        <w:t>具有相同的坐标系统</w:t>
-      </w:r>
-      <w:r>
-        <w:rPr>
-          <w:rFonts w:ascii="Times New Roman" w:eastAsia="华文仿宋" w:hAnsi="Times New Roman" w:cs="Times New Roman" w:hint="eastAsia"/>
-          <w:sz w:val="24"/>
-          <w:szCs w:val="24"/>
-        </w:rPr>
-        <w:t>，表示流域出口位置的点不一定要求落于河网上，</w:t>
-      </w:r>
-      <w:r>
-        <w:rPr>
-          <w:rFonts w:ascii="Times New Roman" w:eastAsia="华文仿宋" w:hAnsi="Times New Roman" w:cs="Times New Roman" w:hint="eastAsia"/>
-          <w:b/>
-          <w:sz w:val="24"/>
-          <w:szCs w:val="24"/>
-        </w:rPr>
-        <w:t>PreGBHM</w:t>
-      </w:r>
-      <w:r>
-        <w:rPr>
-          <w:rFonts w:ascii="Times New Roman" w:eastAsia="华文仿宋" w:hAnsi="Times New Roman" w:cs="Times New Roman" w:hint="eastAsia"/>
-          <w:b/>
-          <w:sz w:val="24"/>
-          <w:szCs w:val="24"/>
-        </w:rPr>
-        <w:t>会自</w:t>
-      </w:r>
-      <w:r>
-        <w:rPr>
-          <w:rFonts w:ascii="Times New Roman" w:eastAsia="华文仿宋" w:hAnsi="Times New Roman" w:cs="Times New Roman" w:hint="eastAsia"/>
-          <w:sz w:val="24"/>
-          <w:szCs w:val="24"/>
-        </w:rPr>
-        <w:t>动对该点的位置进行调整</w:t>
-      </w:r>
-      <w:r>
-        <w:rPr>
-          <w:rFonts w:ascii="Times New Roman" w:eastAsia="华文仿宋" w:hAnsi="Times New Roman" w:cs="Times New Roman" w:hint="eastAsia"/>
-          <w:sz w:val="24"/>
-          <w:szCs w:val="24"/>
-        </w:rPr>
-        <w:t>，使它落于离他最近的河网网格</w:t>
-      </w:r>
-      <w:r>
-        <w:rPr>
-          <w:rFonts w:ascii="Times New Roman" w:eastAsia="华文仿宋" w:hAnsi="Times New Roman" w:cs="Times New Roman" w:hint="eastAsia"/>
-          <w:sz w:val="24"/>
-          <w:szCs w:val="24"/>
-        </w:rPr>
-        <w:t>。</w:t>
-      </w:r>
-      <w:r>
-        <w:rPr>
-          <w:rFonts w:ascii="Times New Roman" w:eastAsia="华文仿宋" w:hAnsi="Times New Roman" w:cs="Times New Roman" w:hint="eastAsia"/>
-          <w:sz w:val="24"/>
-          <w:szCs w:val="24"/>
-        </w:rPr>
-        <w:t>另外，</w:t>
-      </w:r>
-      <w:r>
-        <w:rPr>
-          <w:rFonts w:ascii="Times New Roman" w:eastAsia="华文仿宋" w:hAnsi="Times New Roman" w:cs="Times New Roman" w:hint="eastAsia"/>
-          <w:sz w:val="24"/>
-          <w:szCs w:val="24"/>
-        </w:rPr>
-        <w:t>PreGBHM</w:t>
-      </w:r>
-      <w:r>
-        <w:rPr>
-          <w:rFonts w:ascii="Times New Roman" w:eastAsia="华文仿宋" w:hAnsi="Times New Roman" w:cs="Times New Roman" w:hint="eastAsia"/>
-          <w:sz w:val="24"/>
-          <w:szCs w:val="24"/>
-        </w:rPr>
-        <w:t>会根据流域范围的大小自动缩小输出文件的范围，原则为：</w:t>
-      </w:r>
-      <w:r>
-        <w:rPr>
-          <w:rFonts w:ascii="Times New Roman" w:eastAsia="华文仿宋" w:hAnsi="Times New Roman" w:cs="Times New Roman" w:hint="eastAsia"/>
-          <w:b/>
-          <w:sz w:val="24"/>
-          <w:szCs w:val="24"/>
-        </w:rPr>
-        <w:lastRenderedPageBreak/>
-        <w:t>在流域范围周围，只保留</w:t>
-      </w:r>
-      <w:r>
-        <w:rPr>
-          <w:rFonts w:ascii="Times New Roman" w:eastAsia="华文仿宋" w:hAnsi="Times New Roman" w:cs="Times New Roman" w:hint="eastAsia"/>
-          <w:b/>
-          <w:sz w:val="24"/>
-          <w:szCs w:val="24"/>
-        </w:rPr>
-        <w:t>3</w:t>
-      </w:r>
-      <w:r>
-        <w:rPr>
-          <w:rFonts w:ascii="Times New Roman" w:eastAsia="华文仿宋" w:hAnsi="Times New Roman" w:cs="Times New Roman" w:hint="eastAsia"/>
-          <w:b/>
-          <w:sz w:val="24"/>
-          <w:szCs w:val="24"/>
-        </w:rPr>
-        <w:t>行（列）无值区域</w:t>
-      </w:r>
-      <w:r>
-        <w:rPr>
-          <w:rFonts w:ascii="Times New Roman" w:eastAsia="华文仿宋" w:hAnsi="Times New Roman" w:cs="Times New Roman" w:hint="eastAsia"/>
-          <w:sz w:val="24"/>
-          <w:szCs w:val="24"/>
-        </w:rPr>
-        <w:t>。</w:t>
-      </w:r>
-    </w:p>
-    <w:p>
-      <w:pPr>
-        <w:pStyle w:val="a3"/>
-        <w:numPr>
-          <w:ilvl w:val="0"/>
-          <w:numId w:val="5"/>
-        </w:numPr>
-        <w:adjustRightInd w:val="0"/>
-        <w:snapToGrid w:val="0"/>
-        <w:spacing w:line="300" w:lineRule="auto"/>
-        <w:ind w:firstLineChars="0"/>
-        <w:jc w:val="left"/>
-        <w:rPr>
-          <w:rFonts w:ascii="Times New Roman" w:eastAsia="华文仿宋" w:hAnsi="Times New Roman" w:cs="Times New Roman"/>
-          <w:sz w:val="24"/>
-          <w:szCs w:val="24"/>
-        </w:rPr>
-      </w:pPr>
-      <w:r>
-        <w:rPr>
-          <w:rFonts w:ascii="Times New Roman" w:eastAsia="华文仿宋" w:hAnsi="Times New Roman" w:cs="Times New Roman"/>
-          <w:b/>
-          <w:sz w:val="24"/>
-          <w:szCs w:val="24"/>
-        </w:rPr>
-        <w:t>skyviewfile</w:t>
-      </w:r>
-      <w:r>
-        <w:rPr>
-          <w:rFonts w:ascii="Times New Roman" w:eastAsia="华文仿宋" w:hAnsi="Times New Roman" w:cs="Times New Roman" w:hint="eastAsia"/>
-          <w:sz w:val="24"/>
-          <w:szCs w:val="24"/>
-        </w:rPr>
-        <w:t xml:space="preserve"> (</w:t>
-      </w:r>
-      <w:r>
-        <w:rPr>
-          <w:rFonts w:ascii="Times New Roman" w:eastAsia="华文仿宋" w:hAnsi="Times New Roman" w:cs="Times New Roman" w:hint="eastAsia"/>
-          <w:sz w:val="24"/>
-          <w:szCs w:val="24"/>
-        </w:rPr>
-        <w:t>可选</w:t>
-      </w:r>
-      <w:r>
-        <w:rPr>
-          <w:rFonts w:ascii="Times New Roman" w:eastAsia="华文仿宋" w:hAnsi="Times New Roman" w:cs="Times New Roman" w:hint="eastAsia"/>
-          <w:sz w:val="24"/>
-          <w:szCs w:val="24"/>
-        </w:rPr>
-        <w:t xml:space="preserve">) </w:t>
-      </w:r>
-      <w:r>
-        <w:rPr>
-          <w:rFonts w:ascii="Times New Roman" w:eastAsia="华文仿宋" w:hAnsi="Times New Roman" w:cs="Times New Roman" w:hint="eastAsia"/>
-          <w:sz w:val="24"/>
-          <w:szCs w:val="24"/>
-        </w:rPr>
-        <w:t>天空可视因子的输入文件，</w:t>
-      </w:r>
-      <w:r>
-        <w:rPr>
-          <w:rFonts w:ascii="Times New Roman" w:eastAsia="华文仿宋" w:hAnsi="Times New Roman" w:cs="Times New Roman" w:hint="eastAsia"/>
-          <w:sz w:val="24"/>
-          <w:szCs w:val="24"/>
-        </w:rPr>
-        <w:t>PreGBHM</w:t>
-      </w:r>
-      <w:r>
-        <w:rPr>
-          <w:rFonts w:ascii="Times New Roman" w:eastAsia="华文仿宋" w:hAnsi="Times New Roman" w:cs="Times New Roman" w:hint="eastAsia"/>
-          <w:sz w:val="24"/>
-          <w:szCs w:val="24"/>
-        </w:rPr>
-        <w:t>根据</w:t>
-      </w:r>
-      <w:r>
-        <w:rPr>
-          <w:rFonts w:ascii="Times New Roman" w:eastAsia="华文仿宋" w:hAnsi="Times New Roman" w:cs="Times New Roman" w:hint="eastAsia"/>
-          <w:sz w:val="24"/>
-          <w:szCs w:val="24"/>
-        </w:rPr>
-        <w:t>ws.asc</w:t>
-      </w:r>
-      <w:r>
-        <w:rPr>
-          <w:rFonts w:ascii="Times New Roman" w:eastAsia="华文仿宋" w:hAnsi="Times New Roman" w:cs="Times New Roman" w:hint="eastAsia"/>
-          <w:sz w:val="24"/>
-          <w:szCs w:val="24"/>
-        </w:rPr>
-        <w:t>的范围进行裁剪。</w:t>
-      </w:r>
-      <w:r>
-        <w:rPr>
-          <w:rFonts w:ascii="Times New Roman" w:eastAsia="华文仿宋" w:hAnsi="Times New Roman" w:cs="Times New Roman" w:hint="eastAsia"/>
-          <w:sz w:val="24"/>
-          <w:szCs w:val="24"/>
-        </w:rPr>
-        <w:t>如果该文件不提供或者提供的文件不存在，改程序什么也不做。</w:t>
-      </w:r>
-    </w:p>
-    <w:p>
-      <w:pPr>
-        <w:pStyle w:val="a3"/>
-        <w:numPr>
-          <w:ilvl w:val="0"/>
-          <w:numId w:val="5"/>
-        </w:numPr>
-        <w:adjustRightInd w:val="0"/>
-        <w:snapToGrid w:val="0"/>
-        <w:spacing w:line="300" w:lineRule="auto"/>
-        <w:ind w:firstLineChars="0"/>
-        <w:jc w:val="left"/>
-        <w:rPr>
-          <w:rFonts w:ascii="Times New Roman" w:eastAsia="华文仿宋" w:hAnsi="Times New Roman" w:cs="Times New Roman"/>
-          <w:sz w:val="24"/>
-          <w:szCs w:val="24"/>
-        </w:rPr>
-      </w:pPr>
-      <w:r>
-        <w:rPr>
-          <w:rFonts w:ascii="Times New Roman" w:eastAsia="华文仿宋" w:hAnsi="Times New Roman" w:cs="Times New Roman"/>
-          <w:b/>
-          <w:sz w:val="24"/>
-          <w:szCs w:val="24"/>
-        </w:rPr>
-        <w:t>subcatchment2file</w:t>
-      </w:r>
-      <w:r>
-        <w:rPr>
-          <w:rFonts w:ascii="Times New Roman" w:eastAsia="华文仿宋" w:hAnsi="Times New Roman" w:cs="Times New Roman" w:hint="eastAsia"/>
-          <w:sz w:val="24"/>
-          <w:szCs w:val="24"/>
-        </w:rPr>
-        <w:t xml:space="preserve"> </w:t>
-      </w:r>
-      <w:r>
-        <w:rPr>
-          <w:rFonts w:ascii="Times New Roman" w:eastAsia="华文仿宋" w:hAnsi="Times New Roman" w:cs="Times New Roman" w:hint="eastAsia"/>
-          <w:sz w:val="24"/>
-          <w:szCs w:val="24"/>
-        </w:rPr>
-        <w:t>用于配置各子流域的河网参数，包括</w:t>
-      </w:r>
-      <w:r>
-        <w:rPr>
-          <w:rFonts w:ascii="Times New Roman" w:eastAsia="华文仿宋" w:hAnsi="Times New Roman" w:cs="Times New Roman" w:hint="eastAsia"/>
-          <w:sz w:val="24"/>
-          <w:szCs w:val="24"/>
-        </w:rPr>
-        <w:t>9</w:t>
-      </w:r>
-      <w:r>
-        <w:rPr>
-          <w:rFonts w:ascii="Times New Roman" w:eastAsia="华文仿宋" w:hAnsi="Times New Roman" w:cs="Times New Roman" w:hint="eastAsia"/>
-          <w:sz w:val="24"/>
-          <w:szCs w:val="24"/>
-        </w:rPr>
-        <w:t>列，第一列为</w:t>
-      </w:r>
-      <w:r>
-        <w:rPr>
-          <w:rFonts w:ascii="Times New Roman" w:eastAsia="华文仿宋" w:hAnsi="Times New Roman" w:cs="Times New Roman" w:hint="eastAsia"/>
-          <w:sz w:val="24"/>
-          <w:szCs w:val="24"/>
-        </w:rPr>
-        <w:t>ID</w:t>
-      </w:r>
-      <w:r>
-        <w:rPr>
-          <w:rFonts w:ascii="Times New Roman" w:eastAsia="华文仿宋" w:hAnsi="Times New Roman" w:cs="Times New Roman" w:hint="eastAsia"/>
-          <w:sz w:val="24"/>
-          <w:szCs w:val="24"/>
-        </w:rPr>
-        <w:t>，第二列为子流域名称，第三列为</w:t>
-      </w:r>
-      <w:r>
-        <w:rPr>
-          <w:rFonts w:ascii="Times New Roman" w:eastAsia="华文仿宋" w:hAnsi="Times New Roman" w:cs="Times New Roman" w:hint="eastAsia"/>
-          <w:sz w:val="24"/>
-          <w:szCs w:val="24"/>
-        </w:rPr>
-        <w:t>Horton</w:t>
-      </w:r>
-      <w:r>
-        <w:rPr>
-          <w:rFonts w:ascii="Times New Roman" w:eastAsia="华文仿宋" w:hAnsi="Times New Roman" w:cs="Times New Roman" w:hint="eastAsia"/>
-          <w:sz w:val="24"/>
-          <w:szCs w:val="24"/>
-        </w:rPr>
-        <w:t>编码，第四列为子流域内河床宽度最小值，第五列为该子流域内河床宽度最大值，第六列为该子流域内河床深度最小值，第</w:t>
-      </w:r>
-      <w:r>
-        <w:rPr>
-          <w:rFonts w:ascii="Times New Roman" w:eastAsia="华文仿宋" w:hAnsi="Times New Roman" w:cs="Times New Roman" w:hint="eastAsia"/>
-          <w:sz w:val="24"/>
-          <w:szCs w:val="24"/>
-        </w:rPr>
-        <w:t>7</w:t>
-      </w:r>
-      <w:r>
-        <w:rPr>
-          <w:rFonts w:ascii="Times New Roman" w:eastAsia="华文仿宋" w:hAnsi="Times New Roman" w:cs="Times New Roman" w:hint="eastAsia"/>
-          <w:sz w:val="24"/>
-          <w:szCs w:val="24"/>
-        </w:rPr>
-        <w:t>列为河床深度最大值，第八九列分别为糙率的最小值和最大值</w:t>
-      </w:r>
-      <w:r>
-        <w:rPr>
-          <w:rFonts w:ascii="Times New Roman" w:eastAsia="华文仿宋" w:hAnsi="Times New Roman" w:cs="Times New Roman" w:hint="eastAsia"/>
-          <w:sz w:val="24"/>
-          <w:szCs w:val="24"/>
-        </w:rPr>
-        <w:t>。该文件后期考虑通过地形分析进行自动生成，避免不正确的主观设置。</w:t>
-      </w:r>
-      <w:r>
-        <w:rPr>
-          <w:rFonts w:ascii="Times New Roman" w:eastAsia="华文仿宋" w:hAnsi="Times New Roman" w:cs="Times New Roman" w:hint="eastAsia"/>
-          <w:sz w:val="24"/>
-          <w:szCs w:val="24"/>
-        </w:rPr>
-        <w:t>目前该文件需要手动从</w:t>
-      </w:r>
-      <w:r>
-        <w:rPr>
-          <w:rFonts w:ascii="Times New Roman" w:eastAsia="华文仿宋" w:hAnsi="Times New Roman" w:cs="Times New Roman"/>
-          <w:sz w:val="24"/>
-          <w:szCs w:val="24"/>
-        </w:rPr>
-        <w:t>subcatchment</w:t>
-      </w:r>
-      <w:r>
-        <w:rPr>
-          <w:rFonts w:ascii="Times New Roman" w:eastAsia="华文仿宋" w:hAnsi="Times New Roman" w:cs="Times New Roman" w:hint="eastAsia"/>
-          <w:sz w:val="24"/>
-          <w:szCs w:val="24"/>
-        </w:rPr>
-        <w:t>.txt</w:t>
-      </w:r>
-      <w:r>
-        <w:rPr>
-          <w:rFonts w:ascii="Times New Roman" w:eastAsia="华文仿宋" w:hAnsi="Times New Roman" w:cs="Times New Roman" w:hint="eastAsia"/>
-          <w:sz w:val="24"/>
-          <w:szCs w:val="24"/>
-        </w:rPr>
-        <w:t>修改获得。</w:t>
-      </w:r>
-    </w:p>
-    <w:p>
-      <w:pPr>
-        <w:pStyle w:val="a3"/>
-        <w:numPr>
-          <w:ilvl w:val="0"/>
-          <w:numId w:val="5"/>
-        </w:numPr>
-        <w:adjustRightInd w:val="0"/>
-        <w:snapToGrid w:val="0"/>
-        <w:spacing w:line="300" w:lineRule="auto"/>
-        <w:ind w:firstLineChars="0"/>
-        <w:jc w:val="left"/>
-        <w:rPr>
-          <w:rFonts w:ascii="Times New Roman" w:eastAsia="华文仿宋" w:hAnsi="Times New Roman" w:cs="Times New Roman"/>
-          <w:sz w:val="24"/>
-          <w:szCs w:val="24"/>
-        </w:rPr>
-      </w:pPr>
-      <w:r>
-        <w:rPr>
-          <w:rFonts w:ascii="Times New Roman" w:eastAsia="华文仿宋" w:hAnsi="Times New Roman" w:cs="Times New Roman"/>
-          <w:b/>
-          <w:sz w:val="24"/>
-          <w:szCs w:val="24"/>
-        </w:rPr>
-        <w:t>midfileformat</w:t>
-      </w:r>
-      <w:r>
-        <w:rPr>
-          <w:rFonts w:ascii="Times New Roman" w:eastAsia="华文仿宋" w:hAnsi="Times New Roman" w:cs="Times New Roman" w:hint="eastAsia"/>
-          <w:sz w:val="24"/>
-          <w:szCs w:val="24"/>
-        </w:rPr>
-        <w:t xml:space="preserve"> </w:t>
-      </w:r>
-      <w:r>
-        <w:rPr>
-          <w:rFonts w:ascii="Times New Roman" w:eastAsia="华文仿宋" w:hAnsi="Times New Roman" w:cs="Times New Roman" w:hint="eastAsia"/>
-          <w:sz w:val="24"/>
-          <w:szCs w:val="24"/>
-        </w:rPr>
-        <w:t>中间文件和输出文件的格式，目前支持</w:t>
-      </w:r>
-      <w:r>
-        <w:rPr>
-          <w:rFonts w:ascii="Times New Roman" w:eastAsia="华文仿宋" w:hAnsi="Times New Roman" w:cs="Times New Roman"/>
-          <w:sz w:val="24"/>
-          <w:szCs w:val="24"/>
-        </w:rPr>
-        <w:t>’</w:t>
-      </w:r>
-      <w:r>
-        <w:rPr>
-          <w:rFonts w:ascii="Times New Roman" w:eastAsia="华文仿宋" w:hAnsi="Times New Roman" w:cs="Times New Roman" w:hint="eastAsia"/>
-          <w:sz w:val="24"/>
-          <w:szCs w:val="24"/>
-        </w:rPr>
-        <w:t>asc</w:t>
-      </w:r>
-      <w:r>
-        <w:rPr>
-          <w:rFonts w:ascii="Times New Roman" w:eastAsia="华文仿宋" w:hAnsi="Times New Roman" w:cs="Times New Roman"/>
-          <w:sz w:val="24"/>
-          <w:szCs w:val="24"/>
-        </w:rPr>
-        <w:t>’</w:t>
-      </w:r>
-      <w:r>
-        <w:rPr>
-          <w:rFonts w:ascii="Times New Roman" w:eastAsia="华文仿宋" w:hAnsi="Times New Roman" w:cs="Times New Roman" w:hint="eastAsia"/>
-          <w:sz w:val="24"/>
-          <w:szCs w:val="24"/>
-        </w:rPr>
-        <w:t>和</w:t>
-      </w:r>
-      <w:r>
-        <w:rPr>
-          <w:rFonts w:ascii="Times New Roman" w:eastAsia="华文仿宋" w:hAnsi="Times New Roman" w:cs="Times New Roman"/>
-          <w:sz w:val="24"/>
-          <w:szCs w:val="24"/>
-        </w:rPr>
-        <w:t>’</w:t>
-      </w:r>
-      <w:r>
-        <w:rPr>
-          <w:rFonts w:ascii="Times New Roman" w:eastAsia="华文仿宋" w:hAnsi="Times New Roman" w:cs="Times New Roman" w:hint="eastAsia"/>
-          <w:sz w:val="24"/>
-          <w:szCs w:val="24"/>
-        </w:rPr>
-        <w:t>nc</w:t>
-      </w:r>
-      <w:r>
-        <w:rPr>
-          <w:rFonts w:ascii="Times New Roman" w:eastAsia="华文仿宋" w:hAnsi="Times New Roman" w:cs="Times New Roman"/>
-          <w:sz w:val="24"/>
-          <w:szCs w:val="24"/>
-        </w:rPr>
-        <w:t>’</w:t>
-      </w:r>
-      <w:r>
-        <w:rPr>
-          <w:rFonts w:ascii="Times New Roman" w:eastAsia="华文仿宋" w:hAnsi="Times New Roman" w:cs="Times New Roman" w:hint="eastAsia"/>
-          <w:sz w:val="24"/>
-          <w:szCs w:val="24"/>
-        </w:rPr>
-        <w:t>两种格式，目前建议只是用</w:t>
-      </w:r>
-      <w:r>
-        <w:rPr>
-          <w:rFonts w:ascii="Times New Roman" w:eastAsia="华文仿宋" w:hAnsi="Times New Roman" w:cs="Times New Roman"/>
-          <w:sz w:val="24"/>
-          <w:szCs w:val="24"/>
-        </w:rPr>
-        <w:t>’</w:t>
-      </w:r>
-      <w:r>
-        <w:rPr>
-          <w:rFonts w:ascii="Times New Roman" w:eastAsia="华文仿宋" w:hAnsi="Times New Roman" w:cs="Times New Roman" w:hint="eastAsia"/>
-          <w:sz w:val="24"/>
-          <w:szCs w:val="24"/>
-        </w:rPr>
-        <w:t>asc</w:t>
-      </w:r>
-      <w:r>
-        <w:rPr>
-          <w:rFonts w:ascii="Times New Roman" w:eastAsia="华文仿宋" w:hAnsi="Times New Roman" w:cs="Times New Roman"/>
-          <w:sz w:val="24"/>
-          <w:szCs w:val="24"/>
-        </w:rPr>
-        <w:t>’</w:t>
-      </w:r>
-      <w:r>
-        <w:rPr>
-          <w:rFonts w:ascii="Times New Roman" w:eastAsia="华文仿宋" w:hAnsi="Times New Roman" w:cs="Times New Roman" w:hint="eastAsia"/>
-          <w:sz w:val="24"/>
-          <w:szCs w:val="24"/>
-        </w:rPr>
-        <w:t>。使用</w:t>
-      </w:r>
-      <w:r>
-        <w:rPr>
-          <w:rFonts w:ascii="Times New Roman" w:eastAsia="华文仿宋" w:hAnsi="Times New Roman" w:cs="Times New Roman" w:hint="eastAsia"/>
-          <w:sz w:val="24"/>
-          <w:szCs w:val="24"/>
-        </w:rPr>
-        <w:t>nc</w:t>
-      </w:r>
-      <w:r>
-        <w:rPr>
-          <w:rFonts w:ascii="Times New Roman" w:eastAsia="华文仿宋" w:hAnsi="Times New Roman" w:cs="Times New Roman" w:hint="eastAsia"/>
-          <w:sz w:val="24"/>
-          <w:szCs w:val="24"/>
-        </w:rPr>
-        <w:t>格式时，程序读写程序会快不少。</w:t>
+          <w:shd w:val="pct15" w:color="auto" w:fill="FFFFFF"/>
+        </w:rPr>
+      </w:pPr>
+      <w:r>
+        <w:rPr>
+          <w:rFonts w:ascii="Times New Roman" w:hAnsi="Times New Roman" w:cs="Times New Roman"/>
+          <w:color w:val="000000" w:themeColor="text1"/>
+          <w:kern w:val="0"/>
+          <w:sz w:val="20"/>
+          <w:szCs w:val="20"/>
+          <w:shd w:val="pct15" w:color="auto" w:fill="FFFFFF"/>
+        </w:rPr>
+        <w:t xml:space="preserve">      midfileformat='.nc'</w:t>
       </w:r>
     </w:p>
     <w:p>
@@ -5592,14 +4919,599 @@
         <w:autoSpaceDE w:val="0"/>
         <w:autoSpaceDN w:val="0"/>
         <w:adjustRightInd w:val="0"/>
+        <w:ind w:leftChars="400" w:left="840"/>
         <w:jc w:val="left"/>
         <w:rPr>
-          <w:rFonts w:ascii="Lucida Console" w:hAnsi="Lucida Console" w:cs="Lucida Console"/>
+          <w:rFonts w:ascii="Times New Roman" w:hAnsi="Times New Roman" w:cs="Times New Roman"/>
+          <w:color w:val="000000" w:themeColor="text1"/>
           <w:kern w:val="0"/>
           <w:sz w:val="20"/>
           <w:szCs w:val="20"/>
-        </w:rPr>
-      </w:pPr>
+          <w:shd w:val="pct15" w:color="auto" w:fill="FFFFFF"/>
+        </w:rPr>
+      </w:pPr>
+      <w:r>
+        <w:rPr>
+          <w:rFonts w:ascii="Times New Roman" w:hAnsi="Times New Roman" w:cs="Times New Roman"/>
+          <w:color w:val="000000" w:themeColor="text1"/>
+          <w:kern w:val="0"/>
+          <w:sz w:val="20"/>
+          <w:szCs w:val="20"/>
+          <w:shd w:val="pct15" w:color="auto" w:fill="FFFFFF"/>
+        </w:rPr>
+        <w:t>/</w:t>
+      </w:r>
+    </w:p>
+    <w:p>
+      <w:pPr>
+        <w:tabs>
+          <w:tab w:val="left" w:pos="960"/>
+          <w:tab w:val="left" w:pos="1920"/>
+          <w:tab w:val="left" w:pos="2880"/>
+          <w:tab w:val="left" w:pos="3840"/>
+          <w:tab w:val="left" w:pos="4800"/>
+          <w:tab w:val="left" w:pos="5760"/>
+          <w:tab w:val="left" w:pos="6720"/>
+          <w:tab w:val="left" w:pos="7680"/>
+          <w:tab w:val="left" w:pos="8640"/>
+          <w:tab w:val="left" w:pos="9600"/>
+          <w:tab w:val="left" w:pos="10560"/>
+          <w:tab w:val="left" w:pos="11520"/>
+          <w:tab w:val="left" w:pos="12480"/>
+          <w:tab w:val="left" w:pos="13440"/>
+          <w:tab w:val="left" w:pos="14400"/>
+          <w:tab w:val="left" w:pos="15360"/>
+          <w:tab w:val="left" w:pos="16320"/>
+          <w:tab w:val="left" w:pos="17280"/>
+          <w:tab w:val="left" w:pos="18240"/>
+          <w:tab w:val="left" w:pos="19200"/>
+          <w:tab w:val="left" w:pos="20160"/>
+          <w:tab w:val="left" w:pos="21120"/>
+          <w:tab w:val="left" w:pos="22080"/>
+          <w:tab w:val="left" w:pos="23040"/>
+          <w:tab w:val="left" w:pos="24000"/>
+          <w:tab w:val="left" w:pos="24960"/>
+          <w:tab w:val="left" w:pos="25920"/>
+          <w:tab w:val="left" w:pos="26880"/>
+          <w:tab w:val="left" w:pos="27840"/>
+          <w:tab w:val="left" w:pos="28800"/>
+          <w:tab w:val="left" w:pos="29760"/>
+          <w:tab w:val="left" w:pos="30720"/>
+        </w:tabs>
+        <w:autoSpaceDE w:val="0"/>
+        <w:autoSpaceDN w:val="0"/>
+        <w:adjustRightInd w:val="0"/>
+        <w:ind w:leftChars="400" w:left="840"/>
+        <w:jc w:val="left"/>
+        <w:rPr>
+          <w:rFonts w:ascii="Times New Roman" w:hAnsi="Times New Roman" w:cs="Times New Roman"/>
+          <w:color w:val="000000" w:themeColor="text1"/>
+          <w:kern w:val="0"/>
+          <w:sz w:val="20"/>
+          <w:szCs w:val="20"/>
+          <w:shd w:val="pct15" w:color="auto" w:fill="FFFFFF"/>
+        </w:rPr>
+      </w:pPr>
+    </w:p>
+    <w:p>
+      <w:pPr>
+        <w:pStyle w:val="a3"/>
+        <w:numPr>
+          <w:ilvl w:val="0"/>
+          <w:numId w:val="5"/>
+        </w:numPr>
+        <w:adjustRightInd w:val="0"/>
+        <w:snapToGrid w:val="0"/>
+        <w:spacing w:line="300" w:lineRule="auto"/>
+        <w:ind w:firstLineChars="0"/>
+        <w:jc w:val="left"/>
+        <w:rPr>
+          <w:rFonts w:ascii="Times New Roman" w:eastAsia="华文仿宋" w:hAnsi="Times New Roman" w:cs="Times New Roman"/>
+          <w:sz w:val="24"/>
+          <w:szCs w:val="24"/>
+        </w:rPr>
+      </w:pPr>
+      <w:r>
+        <w:rPr>
+          <w:rFonts w:ascii="Times New Roman" w:eastAsia="华文仿宋" w:hAnsi="Times New Roman" w:cs="Times New Roman"/>
+          <w:b/>
+          <w:sz w:val="24"/>
+          <w:szCs w:val="24"/>
+        </w:rPr>
+        <w:t>DEM1km</w:t>
+      </w:r>
+      <w:r>
+        <w:rPr>
+          <w:rFonts w:ascii="Times New Roman" w:eastAsia="华文仿宋" w:hAnsi="Times New Roman" w:cs="Times New Roman" w:hint="eastAsia"/>
+          <w:sz w:val="24"/>
+          <w:szCs w:val="24"/>
+        </w:rPr>
+        <w:t xml:space="preserve"> </w:t>
+      </w:r>
+      <w:r>
+        <w:rPr>
+          <w:rFonts w:ascii="Times New Roman" w:eastAsia="华文仿宋" w:hAnsi="Times New Roman" w:cs="Times New Roman" w:hint="eastAsia"/>
+          <w:sz w:val="24"/>
+          <w:szCs w:val="24"/>
+        </w:rPr>
+        <w:t>指向</w:t>
+      </w:r>
+      <w:r>
+        <w:rPr>
+          <w:rFonts w:ascii="Times New Roman" w:eastAsia="华文仿宋" w:hAnsi="Times New Roman" w:cs="Times New Roman" w:hint="eastAsia"/>
+          <w:sz w:val="24"/>
+          <w:szCs w:val="24"/>
+        </w:rPr>
+        <w:t>分辨率较粗的</w:t>
+      </w:r>
+      <w:r>
+        <w:rPr>
+          <w:rFonts w:ascii="Times New Roman" w:eastAsia="华文仿宋" w:hAnsi="Times New Roman" w:cs="Times New Roman" w:hint="eastAsia"/>
+          <w:sz w:val="24"/>
+          <w:szCs w:val="24"/>
+        </w:rPr>
+        <w:t>DEM</w:t>
+      </w:r>
+      <w:r>
+        <w:rPr>
+          <w:rFonts w:ascii="Times New Roman" w:eastAsia="华文仿宋" w:hAnsi="Times New Roman" w:cs="Times New Roman" w:hint="eastAsia"/>
+          <w:sz w:val="24"/>
+          <w:szCs w:val="24"/>
+        </w:rPr>
+        <w:t>文件（</w:t>
+      </w:r>
+      <w:r>
+        <w:rPr>
+          <w:rFonts w:ascii="Times New Roman" w:eastAsia="华文仿宋" w:hAnsi="Times New Roman" w:cs="Times New Roman" w:hint="eastAsia"/>
+          <w:b/>
+          <w:sz w:val="24"/>
+          <w:szCs w:val="24"/>
+        </w:rPr>
+        <w:t>注意：</w:t>
+      </w:r>
+      <w:r>
+        <w:rPr>
+          <w:rFonts w:ascii="Times New Roman" w:eastAsia="华文仿宋" w:hAnsi="Times New Roman" w:cs="Times New Roman" w:hint="eastAsia"/>
+          <w:b/>
+          <w:sz w:val="24"/>
+          <w:szCs w:val="24"/>
+        </w:rPr>
+        <w:t>该命名稍有误导，</w:t>
+      </w:r>
+      <w:bookmarkStart w:id="0" w:name="_Hlk480445544"/>
+      <w:r>
+        <w:rPr>
+          <w:rFonts w:ascii="Times New Roman" w:eastAsia="华文仿宋" w:hAnsi="Times New Roman" w:cs="Times New Roman" w:hint="eastAsia"/>
+          <w:b/>
+          <w:sz w:val="24"/>
+          <w:szCs w:val="24"/>
+        </w:rPr>
+        <w:t>真实文件的分辨率不一定要求是</w:t>
+      </w:r>
+      <w:r>
+        <w:rPr>
+          <w:rFonts w:ascii="Times New Roman" w:eastAsia="华文仿宋" w:hAnsi="Times New Roman" w:cs="Times New Roman" w:hint="eastAsia"/>
+          <w:b/>
+          <w:sz w:val="24"/>
+          <w:szCs w:val="24"/>
+        </w:rPr>
+        <w:t>1km</w:t>
+      </w:r>
+      <w:bookmarkEnd w:id="0"/>
+      <w:r>
+        <w:rPr>
+          <w:rFonts w:ascii="Times New Roman" w:eastAsia="华文仿宋" w:hAnsi="Times New Roman" w:cs="Times New Roman" w:hint="eastAsia"/>
+          <w:sz w:val="24"/>
+          <w:szCs w:val="24"/>
+        </w:rPr>
+        <w:t>）。</w:t>
+      </w:r>
+      <w:r>
+        <w:rPr>
+          <w:rFonts w:ascii="Times New Roman" w:eastAsia="华文仿宋" w:hAnsi="Times New Roman" w:cs="Times New Roman" w:hint="eastAsia"/>
+          <w:sz w:val="24"/>
+          <w:szCs w:val="24"/>
+        </w:rPr>
+        <w:t xml:space="preserve"> PreGBHM</w:t>
+      </w:r>
+      <w:r>
+        <w:rPr>
+          <w:rFonts w:ascii="Times New Roman" w:eastAsia="华文仿宋" w:hAnsi="Times New Roman" w:cs="Times New Roman" w:hint="eastAsia"/>
+          <w:sz w:val="24"/>
+          <w:szCs w:val="24"/>
+        </w:rPr>
+        <w:t>目前只</w:t>
+      </w:r>
+      <w:r>
+        <w:rPr>
+          <w:rFonts w:ascii="Times New Roman" w:eastAsia="华文仿宋" w:hAnsi="Times New Roman" w:cs="Times New Roman" w:hint="eastAsia"/>
+          <w:sz w:val="24"/>
+          <w:szCs w:val="24"/>
+        </w:rPr>
+        <w:t>支持</w:t>
+      </w:r>
+      <w:r>
+        <w:rPr>
+          <w:rFonts w:ascii="Times New Roman" w:eastAsia="华文仿宋" w:hAnsi="Times New Roman" w:cs="Times New Roman" w:hint="eastAsia"/>
+          <w:sz w:val="24"/>
+          <w:szCs w:val="24"/>
+        </w:rPr>
+        <w:t>tif</w:t>
+      </w:r>
+      <w:r>
+        <w:rPr>
+          <w:rFonts w:ascii="Times New Roman" w:eastAsia="华文仿宋" w:hAnsi="Times New Roman" w:cs="Times New Roman" w:hint="eastAsia"/>
+          <w:sz w:val="24"/>
+          <w:szCs w:val="24"/>
+        </w:rPr>
+        <w:t>的文件格式，</w:t>
+      </w:r>
+      <w:r>
+        <w:rPr>
+          <w:rFonts w:ascii="Times New Roman" w:eastAsia="华文仿宋" w:hAnsi="Times New Roman" w:cs="Times New Roman" w:hint="eastAsia"/>
+          <w:b/>
+          <w:sz w:val="24"/>
+          <w:szCs w:val="24"/>
+        </w:rPr>
+        <w:t>并且要求文件具有投影坐标系统</w:t>
+      </w:r>
+      <w:r>
+        <w:rPr>
+          <w:rFonts w:ascii="Times New Roman" w:eastAsia="华文仿宋" w:hAnsi="Times New Roman" w:cs="Times New Roman" w:hint="eastAsia"/>
+          <w:sz w:val="24"/>
+          <w:szCs w:val="24"/>
+        </w:rPr>
+        <w:t>（单位为</w:t>
+      </w:r>
+      <w:r>
+        <w:rPr>
+          <w:rFonts w:ascii="Times New Roman" w:eastAsia="华文仿宋" w:hAnsi="Times New Roman" w:cs="Times New Roman" w:hint="eastAsia"/>
+          <w:sz w:val="24"/>
+          <w:szCs w:val="24"/>
+        </w:rPr>
+        <w:t>m</w:t>
+      </w:r>
+      <w:r>
+        <w:rPr>
+          <w:rFonts w:ascii="Times New Roman" w:eastAsia="华文仿宋" w:hAnsi="Times New Roman" w:cs="Times New Roman" w:hint="eastAsia"/>
+          <w:sz w:val="24"/>
+          <w:szCs w:val="24"/>
+        </w:rPr>
+        <w:t>，注意：一定要定义坐标系统，不然</w:t>
+      </w:r>
+      <w:r>
+        <w:rPr>
+          <w:rFonts w:ascii="Times New Roman" w:eastAsia="华文仿宋" w:hAnsi="Times New Roman" w:cs="Times New Roman" w:hint="eastAsia"/>
+          <w:sz w:val="24"/>
+          <w:szCs w:val="24"/>
+        </w:rPr>
+        <w:t>后续的</w:t>
+      </w:r>
+      <w:r>
+        <w:rPr>
+          <w:rFonts w:ascii="Times New Roman" w:eastAsia="华文仿宋" w:hAnsi="Times New Roman" w:cs="Times New Roman" w:hint="eastAsia"/>
+          <w:sz w:val="24"/>
+          <w:szCs w:val="24"/>
+        </w:rPr>
+        <w:t>python</w:t>
+      </w:r>
+      <w:r>
+        <w:rPr>
+          <w:rFonts w:ascii="Times New Roman" w:eastAsia="华文仿宋" w:hAnsi="Times New Roman" w:cs="Times New Roman" w:hint="eastAsia"/>
+          <w:sz w:val="24"/>
+          <w:szCs w:val="24"/>
+        </w:rPr>
+        <w:t>程序</w:t>
+      </w:r>
+      <w:r>
+        <w:rPr>
+          <w:rFonts w:ascii="Times New Roman" w:eastAsia="华文仿宋" w:hAnsi="Times New Roman" w:cs="Times New Roman" w:hint="eastAsia"/>
+          <w:sz w:val="24"/>
+          <w:szCs w:val="24"/>
+        </w:rPr>
+        <w:t>不能将投影坐标</w:t>
+      </w:r>
+      <w:r>
+        <w:rPr>
+          <w:rFonts w:ascii="Times New Roman" w:eastAsia="华文仿宋" w:hAnsi="Times New Roman" w:cs="Times New Roman" w:hint="eastAsia"/>
+          <w:sz w:val="24"/>
+          <w:szCs w:val="24"/>
+        </w:rPr>
+        <w:t>转换为经纬度坐标）。在</w:t>
+      </w:r>
+      <w:r>
+        <w:rPr>
+          <w:rFonts w:ascii="Times New Roman" w:eastAsia="华文仿宋" w:hAnsi="Times New Roman" w:cs="Times New Roman" w:hint="eastAsia"/>
+          <w:sz w:val="24"/>
+          <w:szCs w:val="24"/>
+        </w:rPr>
+        <w:t>后面的</w:t>
+      </w:r>
+      <w:r>
+        <w:rPr>
+          <w:rFonts w:ascii="Times New Roman" w:eastAsia="华文仿宋" w:hAnsi="Times New Roman" w:cs="Times New Roman" w:hint="eastAsia"/>
+          <w:sz w:val="24"/>
+          <w:szCs w:val="24"/>
+        </w:rPr>
+        <w:t>para</w:t>
+      </w:r>
+      <w:r>
+        <w:rPr>
+          <w:rFonts w:ascii="Times New Roman" w:eastAsia="华文仿宋" w:hAnsi="Times New Roman" w:cs="Times New Roman" w:hint="eastAsia"/>
+          <w:sz w:val="24"/>
+          <w:szCs w:val="24"/>
+        </w:rPr>
+        <w:t>参数部分，要求指定</w:t>
+      </w:r>
+      <w:r>
+        <w:rPr>
+          <w:rFonts w:ascii="Times New Roman" w:eastAsia="华文仿宋" w:hAnsi="Times New Roman" w:cs="Times New Roman" w:hint="eastAsia"/>
+          <w:sz w:val="24"/>
+          <w:szCs w:val="24"/>
+        </w:rPr>
+        <w:t>模型中</w:t>
+      </w:r>
+      <w:r>
+        <w:rPr>
+          <w:rFonts w:ascii="Times New Roman" w:eastAsia="华文仿宋" w:hAnsi="Times New Roman" w:cs="Times New Roman" w:hint="eastAsia"/>
+          <w:sz w:val="24"/>
+          <w:szCs w:val="24"/>
+        </w:rPr>
+        <w:t>粗分辨率</w:t>
+      </w:r>
+      <w:r>
+        <w:rPr>
+          <w:rFonts w:ascii="Times New Roman" w:eastAsia="华文仿宋" w:hAnsi="Times New Roman" w:cs="Times New Roman" w:hint="eastAsia"/>
+          <w:sz w:val="24"/>
+          <w:szCs w:val="24"/>
+        </w:rPr>
+        <w:t>DEM</w:t>
+      </w:r>
+      <w:r>
+        <w:rPr>
+          <w:rFonts w:ascii="Times New Roman" w:eastAsia="华文仿宋" w:hAnsi="Times New Roman" w:cs="Times New Roman" w:hint="eastAsia"/>
+          <w:sz w:val="24"/>
+          <w:szCs w:val="24"/>
+        </w:rPr>
+        <w:t>的分辨率</w:t>
+      </w:r>
+      <w:r>
+        <w:rPr>
+          <w:rFonts w:ascii="Times New Roman" w:eastAsia="华文仿宋" w:hAnsi="Times New Roman" w:cs="Times New Roman" w:hint="eastAsia"/>
+          <w:sz w:val="24"/>
+          <w:szCs w:val="24"/>
+        </w:rPr>
+        <w:t>（</w:t>
+      </w:r>
+      <w:r>
+        <w:rPr>
+          <w:rFonts w:ascii="Times New Roman" w:eastAsia="华文仿宋" w:hAnsi="Times New Roman" w:cs="Times New Roman"/>
+          <w:sz w:val="24"/>
+          <w:szCs w:val="24"/>
+        </w:rPr>
+        <w:t>CoarseRes</w:t>
+      </w:r>
+      <w:r>
+        <w:rPr>
+          <w:rFonts w:ascii="Times New Roman" w:eastAsia="华文仿宋" w:hAnsi="Times New Roman" w:cs="Times New Roman"/>
+          <w:sz w:val="24"/>
+          <w:szCs w:val="24"/>
+        </w:rPr>
+        <w:t xml:space="preserve"> </w:t>
+      </w:r>
+      <w:r>
+        <w:rPr>
+          <w:rFonts w:ascii="Times New Roman" w:eastAsia="华文仿宋" w:hAnsi="Times New Roman" w:cs="Times New Roman"/>
+          <w:sz w:val="24"/>
+          <w:szCs w:val="24"/>
+        </w:rPr>
+        <w:t>=</w:t>
+      </w:r>
+      <w:r>
+        <w:rPr>
+          <w:rFonts w:ascii="Times New Roman" w:eastAsia="华文仿宋" w:hAnsi="Times New Roman" w:cs="Times New Roman"/>
+          <w:sz w:val="24"/>
+          <w:szCs w:val="24"/>
+        </w:rPr>
+        <w:t xml:space="preserve"> </w:t>
+      </w:r>
+      <w:r>
+        <w:rPr>
+          <w:rFonts w:ascii="Times New Roman" w:eastAsia="华文仿宋" w:hAnsi="Times New Roman" w:cs="Times New Roman"/>
+          <w:sz w:val="24"/>
+          <w:szCs w:val="24"/>
+        </w:rPr>
+        <w:t>1000</w:t>
+      </w:r>
+      <w:r>
+        <w:rPr>
+          <w:rFonts w:ascii="Times New Roman" w:eastAsia="华文仿宋" w:hAnsi="Times New Roman" w:cs="Times New Roman" w:hint="eastAsia"/>
+          <w:sz w:val="24"/>
+          <w:szCs w:val="24"/>
+        </w:rPr>
+        <w:t>）</w:t>
+      </w:r>
+      <w:r>
+        <w:rPr>
+          <w:rFonts w:ascii="Times New Roman" w:eastAsia="华文仿宋" w:hAnsi="Times New Roman" w:cs="Times New Roman" w:hint="eastAsia"/>
+          <w:sz w:val="24"/>
+          <w:szCs w:val="24"/>
+        </w:rPr>
+        <w:t>，程序会自动进行重采样。</w:t>
+      </w:r>
+      <w:r>
+        <w:rPr>
+          <w:rFonts w:ascii="Times New Roman" w:eastAsia="华文仿宋" w:hAnsi="Times New Roman" w:cs="Times New Roman" w:hint="eastAsia"/>
+          <w:sz w:val="24"/>
+          <w:szCs w:val="24"/>
+        </w:rPr>
+        <w:t>例如，如果</w:t>
+      </w:r>
+      <w:r>
+        <w:rPr>
+          <w:rFonts w:ascii="Times New Roman" w:eastAsia="华文仿宋" w:hAnsi="Times New Roman" w:cs="Times New Roman" w:hint="eastAsia"/>
+          <w:sz w:val="24"/>
+          <w:szCs w:val="24"/>
+        </w:rPr>
+        <w:t>DEM</w:t>
+      </w:r>
+      <w:r>
+        <w:rPr>
+          <w:rFonts w:ascii="Times New Roman" w:eastAsia="华文仿宋" w:hAnsi="Times New Roman" w:cs="Times New Roman"/>
+          <w:sz w:val="24"/>
+          <w:szCs w:val="24"/>
+        </w:rPr>
+        <w:t>1</w:t>
+      </w:r>
+      <w:r>
+        <w:rPr>
+          <w:rFonts w:ascii="Times New Roman" w:eastAsia="华文仿宋" w:hAnsi="Times New Roman" w:cs="Times New Roman" w:hint="eastAsia"/>
+          <w:sz w:val="24"/>
+          <w:szCs w:val="24"/>
+        </w:rPr>
+        <w:t>km</w:t>
+      </w:r>
+      <w:r>
+        <w:rPr>
+          <w:rFonts w:ascii="Times New Roman" w:eastAsia="华文仿宋" w:hAnsi="Times New Roman" w:cs="Times New Roman" w:hint="eastAsia"/>
+          <w:sz w:val="24"/>
+          <w:szCs w:val="24"/>
+        </w:rPr>
+        <w:t>的输入分辨率为</w:t>
+      </w:r>
+      <w:r>
+        <w:rPr>
+          <w:rFonts w:ascii="Times New Roman" w:eastAsia="华文仿宋" w:hAnsi="Times New Roman" w:cs="Times New Roman" w:hint="eastAsia"/>
+          <w:sz w:val="24"/>
+          <w:szCs w:val="24"/>
+        </w:rPr>
+        <w:t>900</w:t>
+      </w:r>
+      <w:r>
+        <w:rPr>
+          <w:rFonts w:ascii="Times New Roman" w:eastAsia="华文仿宋" w:hAnsi="Times New Roman" w:cs="Times New Roman"/>
+          <w:sz w:val="24"/>
+          <w:szCs w:val="24"/>
+        </w:rPr>
+        <w:t xml:space="preserve"> </w:t>
+      </w:r>
+      <w:r>
+        <w:rPr>
+          <w:rFonts w:ascii="Times New Roman" w:eastAsia="华文仿宋" w:hAnsi="Times New Roman" w:cs="Times New Roman" w:hint="eastAsia"/>
+          <w:sz w:val="24"/>
+          <w:szCs w:val="24"/>
+        </w:rPr>
+        <w:t>m</w:t>
+      </w:r>
+      <w:r>
+        <w:rPr>
+          <w:rFonts w:ascii="Times New Roman" w:eastAsia="华文仿宋" w:hAnsi="Times New Roman" w:cs="Times New Roman" w:hint="eastAsia"/>
+          <w:sz w:val="24"/>
+          <w:szCs w:val="24"/>
+        </w:rPr>
+        <w:t>，</w:t>
+      </w:r>
+      <w:r>
+        <w:rPr>
+          <w:rFonts w:ascii="Times New Roman" w:eastAsia="华文仿宋" w:hAnsi="Times New Roman" w:cs="Times New Roman" w:hint="eastAsia"/>
+          <w:sz w:val="24"/>
+          <w:szCs w:val="24"/>
+        </w:rPr>
+        <w:t>PreGBHM</w:t>
+      </w:r>
+      <w:r>
+        <w:rPr>
+          <w:rFonts w:ascii="Times New Roman" w:eastAsia="华文仿宋" w:hAnsi="Times New Roman" w:cs="Times New Roman" w:hint="eastAsia"/>
+          <w:sz w:val="24"/>
+          <w:szCs w:val="24"/>
+        </w:rPr>
+        <w:t>会将它重采样为</w:t>
+      </w:r>
+      <w:r>
+        <w:rPr>
+          <w:rFonts w:ascii="Times New Roman" w:eastAsia="华文仿宋" w:hAnsi="Times New Roman" w:cs="Times New Roman" w:hint="eastAsia"/>
+          <w:sz w:val="24"/>
+          <w:szCs w:val="24"/>
+        </w:rPr>
+        <w:t>1000 m</w:t>
+      </w:r>
+      <w:r>
+        <w:rPr>
+          <w:rFonts w:ascii="Times New Roman" w:eastAsia="华文仿宋" w:hAnsi="Times New Roman" w:cs="Times New Roman" w:hint="eastAsia"/>
+          <w:sz w:val="24"/>
+          <w:szCs w:val="24"/>
+        </w:rPr>
+        <w:t>。</w:t>
+      </w:r>
+    </w:p>
+    <w:p>
+      <w:pPr>
+        <w:pStyle w:val="a3"/>
+        <w:adjustRightInd w:val="0"/>
+        <w:snapToGrid w:val="0"/>
+        <w:spacing w:line="300" w:lineRule="auto"/>
+        <w:ind w:firstLineChars="0" w:firstLine="0"/>
+        <w:jc w:val="center"/>
+        <w:rPr>
+          <w:rFonts w:ascii="Times New Roman" w:eastAsia="华文仿宋" w:hAnsi="Times New Roman" w:cs="Times New Roman"/>
+          <w:sz w:val="24"/>
+          <w:szCs w:val="24"/>
+        </w:rPr>
+      </w:pPr>
+      <w:r>
+        <w:rPr>
+          <w:noProof/>
+        </w:rPr>
+        <w:lastRenderedPageBreak/>
+        <w:drawing>
+          <wp:inline distT="0" distB="0" distL="0" distR="0">
+            <wp:extent cx="3240000" cy="3240000"/>
+            <wp:effectExtent l="0" t="0" r="0" b="0"/>
+            <wp:docPr id="12" name="图片 12" descr="C:\Users\Administrator\AppData\Local\Microsoft\Windows\INetCache\Content.Word\dem1km.tif"/>
+            <wp:cNvGraphicFramePr>
+              <a:graphicFrameLocks xmlns:a="http://schemas.openxmlformats.org/drawingml/2006/main" noChangeAspect="1"/>
+            </wp:cNvGraphicFramePr>
+            <a:graphic xmlns:a="http://schemas.openxmlformats.org/drawingml/2006/main">
+              <a:graphicData uri="http://schemas.openxmlformats.org/drawingml/2006/picture">
+                <pic:pic xmlns:pic="http://schemas.openxmlformats.org/drawingml/2006/picture">
+                  <pic:nvPicPr>
+                    <pic:cNvPr id="0" name="Picture 9" descr="C:\Users\Administrator\AppData\Local\Microsoft\Windows\INetCache\Content.Word\dem1km.tif"/>
+                    <pic:cNvPicPr>
+                      <a:picLocks noChangeAspect="1" noChangeArrowheads="1"/>
+                    </pic:cNvPicPr>
+                  </pic:nvPicPr>
+                  <pic:blipFill>
+                    <a:blip r:embed="rId14" cstate="print">
+                      <a:extLst>
+                        <a:ext uri="{28A0092B-C50C-407E-A947-70E740481C1C}">
+                          <a14:useLocalDpi xmlns:a14="http://schemas.microsoft.com/office/drawing/2010/main"/>
+                        </a:ext>
+                      </a:extLst>
+                    </a:blip>
+                    <a:srcRect/>
+                    <a:stretch>
+                      <a:fillRect/>
+                    </a:stretch>
+                  </pic:blipFill>
+                  <pic:spPr bwMode="auto">
+                    <a:xfrm>
+                      <a:off x="0" y="0"/>
+                      <a:ext cx="3240000" cy="3240000"/>
+                    </a:xfrm>
+                    <a:prstGeom prst="rect">
+                      <a:avLst/>
+                    </a:prstGeom>
+                    <a:noFill/>
+                    <a:ln>
+                      <a:noFill/>
+                    </a:ln>
+                  </pic:spPr>
+                </pic:pic>
+              </a:graphicData>
+            </a:graphic>
+          </wp:inline>
+        </w:drawing>
+      </w:r>
     </w:p>
     <w:p>
       <w:pPr>
@@ -5613,6 +5525,3345 @@
           <w:szCs w:val="24"/>
         </w:rPr>
       </w:pPr>
+    </w:p>
+    <w:p>
+      <w:pPr>
+        <w:pStyle w:val="a3"/>
+        <w:numPr>
+          <w:ilvl w:val="0"/>
+          <w:numId w:val="5"/>
+        </w:numPr>
+        <w:adjustRightInd w:val="0"/>
+        <w:snapToGrid w:val="0"/>
+        <w:spacing w:line="300" w:lineRule="auto"/>
+        <w:ind w:firstLineChars="0"/>
+        <w:jc w:val="left"/>
+        <w:rPr>
+          <w:rFonts w:ascii="Times New Roman" w:eastAsia="华文仿宋" w:hAnsi="Times New Roman" w:cs="Times New Roman"/>
+          <w:sz w:val="24"/>
+          <w:szCs w:val="24"/>
+        </w:rPr>
+      </w:pPr>
+      <w:r>
+        <w:rPr>
+          <w:rFonts w:ascii="Times New Roman" w:hAnsi="Times New Roman" w:cs="Times New Roman"/>
+          <w:b/>
+          <w:color w:val="000000" w:themeColor="text1"/>
+          <w:kern w:val="0"/>
+          <w:sz w:val="24"/>
+          <w:szCs w:val="24"/>
+        </w:rPr>
+        <w:t>FinerDEM</w:t>
+      </w:r>
+      <w:r>
+        <w:rPr>
+          <w:rFonts w:ascii="Times New Roman" w:eastAsia="华文仿宋" w:hAnsi="Times New Roman" w:cs="Times New Roman" w:hint="eastAsia"/>
+          <w:sz w:val="24"/>
+          <w:szCs w:val="24"/>
+        </w:rPr>
+        <w:t>指向</w:t>
+      </w:r>
+      <w:r>
+        <w:rPr>
+          <w:rFonts w:ascii="Times New Roman" w:eastAsia="华文仿宋" w:hAnsi="Times New Roman" w:cs="Times New Roman" w:hint="eastAsia"/>
+          <w:sz w:val="24"/>
+          <w:szCs w:val="24"/>
+        </w:rPr>
+        <w:t>高分辨率的</w:t>
+      </w:r>
+      <w:r>
+        <w:rPr>
+          <w:rFonts w:ascii="Times New Roman" w:eastAsia="华文仿宋" w:hAnsi="Times New Roman" w:cs="Times New Roman" w:hint="eastAsia"/>
+          <w:sz w:val="24"/>
+          <w:szCs w:val="24"/>
+        </w:rPr>
+        <w:t>DEM</w:t>
+      </w:r>
+      <w:r>
+        <w:rPr>
+          <w:rFonts w:ascii="Times New Roman" w:eastAsia="华文仿宋" w:hAnsi="Times New Roman" w:cs="Times New Roman" w:hint="eastAsia"/>
+          <w:sz w:val="24"/>
+          <w:szCs w:val="24"/>
+        </w:rPr>
+        <w:t>文件。</w:t>
+      </w:r>
+      <w:r>
+        <w:rPr>
+          <w:rFonts w:ascii="Times New Roman" w:eastAsia="华文仿宋" w:hAnsi="Times New Roman" w:cs="Times New Roman" w:hint="eastAsia"/>
+          <w:sz w:val="24"/>
+          <w:szCs w:val="24"/>
+        </w:rPr>
+        <w:t xml:space="preserve"> PreGBHM</w:t>
+      </w:r>
+      <w:r>
+        <w:rPr>
+          <w:rFonts w:ascii="Times New Roman" w:eastAsia="华文仿宋" w:hAnsi="Times New Roman" w:cs="Times New Roman" w:hint="eastAsia"/>
+          <w:sz w:val="24"/>
+          <w:szCs w:val="24"/>
+        </w:rPr>
+        <w:t>目前只</w:t>
+      </w:r>
+      <w:r>
+        <w:rPr>
+          <w:rFonts w:ascii="Times New Roman" w:eastAsia="华文仿宋" w:hAnsi="Times New Roman" w:cs="Times New Roman" w:hint="eastAsia"/>
+          <w:sz w:val="24"/>
+          <w:szCs w:val="24"/>
+        </w:rPr>
+        <w:t>支持</w:t>
+      </w:r>
+      <w:r>
+        <w:rPr>
+          <w:rFonts w:ascii="Times New Roman" w:eastAsia="华文仿宋" w:hAnsi="Times New Roman" w:cs="Times New Roman" w:hint="eastAsia"/>
+          <w:sz w:val="24"/>
+          <w:szCs w:val="24"/>
+        </w:rPr>
+        <w:t>tif</w:t>
+      </w:r>
+      <w:r>
+        <w:rPr>
+          <w:rFonts w:ascii="Times New Roman" w:eastAsia="华文仿宋" w:hAnsi="Times New Roman" w:cs="Times New Roman" w:hint="eastAsia"/>
+          <w:sz w:val="24"/>
+          <w:szCs w:val="24"/>
+        </w:rPr>
+        <w:t>的文件格式，</w:t>
+      </w:r>
+      <w:r>
+        <w:rPr>
+          <w:rFonts w:ascii="Times New Roman" w:eastAsia="华文仿宋" w:hAnsi="Times New Roman" w:cs="Times New Roman" w:hint="eastAsia"/>
+          <w:sz w:val="24"/>
+          <w:szCs w:val="24"/>
+        </w:rPr>
+        <w:t>并且要求文件具有投影坐标系统</w:t>
+      </w:r>
+      <w:r>
+        <w:rPr>
+          <w:rFonts w:ascii="Times New Roman" w:eastAsia="华文仿宋" w:hAnsi="Times New Roman" w:cs="Times New Roman" w:hint="eastAsia"/>
+          <w:sz w:val="24"/>
+          <w:szCs w:val="24"/>
+        </w:rPr>
+        <w:t>（</w:t>
+      </w:r>
+      <w:r>
+        <w:rPr>
+          <w:rFonts w:ascii="Times New Roman" w:eastAsia="华文仿宋" w:hAnsi="Times New Roman" w:cs="Times New Roman" w:hint="eastAsia"/>
+          <w:sz w:val="24"/>
+          <w:szCs w:val="24"/>
+        </w:rPr>
+        <w:t>单位为</w:t>
+      </w:r>
+      <w:r>
+        <w:rPr>
+          <w:rFonts w:ascii="Times New Roman" w:eastAsia="华文仿宋" w:hAnsi="Times New Roman" w:cs="Times New Roman" w:hint="eastAsia"/>
+          <w:sz w:val="24"/>
+          <w:szCs w:val="24"/>
+        </w:rPr>
+        <w:t>m</w:t>
+      </w:r>
+      <w:r>
+        <w:rPr>
+          <w:rFonts w:ascii="Times New Roman" w:eastAsia="华文仿宋" w:hAnsi="Times New Roman" w:cs="Times New Roman" w:hint="eastAsia"/>
+          <w:sz w:val="24"/>
+          <w:szCs w:val="24"/>
+        </w:rPr>
+        <w:t>，注意：一定要定义坐标系统，不然</w:t>
+      </w:r>
+      <w:r>
+        <w:rPr>
+          <w:rFonts w:ascii="Times New Roman" w:eastAsia="华文仿宋" w:hAnsi="Times New Roman" w:cs="Times New Roman" w:hint="eastAsia"/>
+          <w:sz w:val="24"/>
+          <w:szCs w:val="24"/>
+        </w:rPr>
+        <w:t>后续的</w:t>
+      </w:r>
+      <w:r>
+        <w:rPr>
+          <w:rFonts w:ascii="Times New Roman" w:eastAsia="华文仿宋" w:hAnsi="Times New Roman" w:cs="Times New Roman" w:hint="eastAsia"/>
+          <w:sz w:val="24"/>
+          <w:szCs w:val="24"/>
+        </w:rPr>
+        <w:t>python</w:t>
+      </w:r>
+      <w:r>
+        <w:rPr>
+          <w:rFonts w:ascii="Times New Roman" w:eastAsia="华文仿宋" w:hAnsi="Times New Roman" w:cs="Times New Roman" w:hint="eastAsia"/>
+          <w:sz w:val="24"/>
+          <w:szCs w:val="24"/>
+        </w:rPr>
+        <w:t>程序不能将投影坐标</w:t>
+      </w:r>
+      <w:r>
+        <w:rPr>
+          <w:rFonts w:ascii="Times New Roman" w:eastAsia="华文仿宋" w:hAnsi="Times New Roman" w:cs="Times New Roman" w:hint="eastAsia"/>
+          <w:sz w:val="24"/>
+          <w:szCs w:val="24"/>
+        </w:rPr>
+        <w:t>转换为经纬度坐标</w:t>
+      </w:r>
+      <w:r>
+        <w:rPr>
+          <w:rFonts w:ascii="Times New Roman" w:eastAsia="华文仿宋" w:hAnsi="Times New Roman" w:cs="Times New Roman" w:hint="eastAsia"/>
+          <w:sz w:val="24"/>
+          <w:szCs w:val="24"/>
+        </w:rPr>
+        <w:t>）。</w:t>
+      </w:r>
+      <w:r>
+        <w:rPr>
+          <w:rFonts w:ascii="Times New Roman" w:eastAsia="华文仿宋" w:hAnsi="Times New Roman" w:cs="Times New Roman" w:hint="eastAsia"/>
+          <w:sz w:val="24"/>
+          <w:szCs w:val="24"/>
+        </w:rPr>
+        <w:t>输入文件的空间分辨率不一定与</w:t>
+      </w:r>
+      <w:r>
+        <w:rPr>
+          <w:rFonts w:ascii="Times New Roman" w:eastAsia="华文仿宋" w:hAnsi="Times New Roman" w:cs="Times New Roman" w:hint="eastAsia"/>
+          <w:sz w:val="24"/>
+          <w:szCs w:val="24"/>
+        </w:rPr>
+        <w:t>para</w:t>
+      </w:r>
+      <w:r>
+        <w:rPr>
+          <w:rFonts w:ascii="Times New Roman" w:eastAsia="华文仿宋" w:hAnsi="Times New Roman" w:cs="Times New Roman" w:hint="eastAsia"/>
+          <w:sz w:val="24"/>
+          <w:szCs w:val="24"/>
+        </w:rPr>
+        <w:t>部分</w:t>
+      </w:r>
+      <w:r>
+        <w:rPr>
+          <w:rFonts w:ascii="Times New Roman" w:eastAsia="华文仿宋" w:hAnsi="Times New Roman" w:cs="Times New Roman"/>
+          <w:sz w:val="24"/>
+          <w:szCs w:val="24"/>
+        </w:rPr>
+        <w:t>FineRes</w:t>
+      </w:r>
+      <w:r>
+        <w:rPr>
+          <w:rFonts w:ascii="Times New Roman" w:eastAsia="华文仿宋" w:hAnsi="Times New Roman" w:cs="Times New Roman" w:hint="eastAsia"/>
+          <w:sz w:val="24"/>
+          <w:szCs w:val="24"/>
+        </w:rPr>
+        <w:t>参数所指定的分辨率</w:t>
+      </w:r>
+      <w:r>
+        <w:rPr>
+          <w:rFonts w:ascii="Times New Roman" w:eastAsia="华文仿宋" w:hAnsi="Times New Roman" w:cs="Times New Roman" w:hint="eastAsia"/>
+          <w:sz w:val="24"/>
+          <w:szCs w:val="24"/>
+        </w:rPr>
+        <w:t>相同</w:t>
+      </w:r>
+      <w:r>
+        <w:rPr>
+          <w:rFonts w:ascii="Times New Roman" w:eastAsia="华文仿宋" w:hAnsi="Times New Roman" w:cs="Times New Roman" w:hint="eastAsia"/>
+          <w:sz w:val="24"/>
+          <w:szCs w:val="24"/>
+        </w:rPr>
+        <w:t>（例如</w:t>
+      </w:r>
+      <w:r>
+        <w:rPr>
+          <w:rFonts w:ascii="Times New Roman" w:eastAsia="华文仿宋" w:hAnsi="Times New Roman" w:cs="Times New Roman"/>
+          <w:sz w:val="24"/>
+          <w:szCs w:val="24"/>
+        </w:rPr>
+        <w:t>FineRes</w:t>
+      </w:r>
+      <w:r>
+        <w:rPr>
+          <w:rFonts w:ascii="Times New Roman" w:eastAsia="华文仿宋" w:hAnsi="Times New Roman" w:cs="Times New Roman"/>
+          <w:sz w:val="24"/>
+          <w:szCs w:val="24"/>
+        </w:rPr>
+        <w:t xml:space="preserve"> </w:t>
+      </w:r>
+      <w:r>
+        <w:rPr>
+          <w:rFonts w:ascii="Times New Roman" w:eastAsia="华文仿宋" w:hAnsi="Times New Roman" w:cs="Times New Roman"/>
+          <w:sz w:val="24"/>
+          <w:szCs w:val="24"/>
+        </w:rPr>
+        <w:t>=</w:t>
+      </w:r>
+      <w:r>
+        <w:rPr>
+          <w:rFonts w:ascii="Times New Roman" w:eastAsia="华文仿宋" w:hAnsi="Times New Roman" w:cs="Times New Roman"/>
+          <w:sz w:val="24"/>
+          <w:szCs w:val="24"/>
+        </w:rPr>
+        <w:t xml:space="preserve"> </w:t>
+      </w:r>
+      <w:r>
+        <w:rPr>
+          <w:rFonts w:ascii="Times New Roman" w:eastAsia="华文仿宋" w:hAnsi="Times New Roman" w:cs="Times New Roman"/>
+          <w:sz w:val="24"/>
+          <w:szCs w:val="24"/>
+        </w:rPr>
+        <w:t>100</w:t>
+      </w:r>
+      <w:r>
+        <w:rPr>
+          <w:rFonts w:ascii="Times New Roman" w:eastAsia="华文仿宋" w:hAnsi="Times New Roman" w:cs="Times New Roman" w:hint="eastAsia"/>
+          <w:sz w:val="24"/>
+          <w:szCs w:val="24"/>
+        </w:rPr>
+        <w:t>），</w:t>
+      </w:r>
+      <w:r>
+        <w:rPr>
+          <w:rFonts w:ascii="Times New Roman" w:eastAsia="华文仿宋" w:hAnsi="Times New Roman" w:cs="Times New Roman" w:hint="eastAsia"/>
+          <w:sz w:val="24"/>
+          <w:szCs w:val="24"/>
+        </w:rPr>
+        <w:t>PreGBHM</w:t>
+      </w:r>
+      <w:r>
+        <w:rPr>
+          <w:rFonts w:ascii="Times New Roman" w:eastAsia="华文仿宋" w:hAnsi="Times New Roman" w:cs="Times New Roman" w:hint="eastAsia"/>
+          <w:sz w:val="24"/>
+          <w:szCs w:val="24"/>
+        </w:rPr>
+        <w:t>自动</w:t>
+      </w:r>
+      <w:r>
+        <w:rPr>
+          <w:rFonts w:ascii="Times New Roman" w:eastAsia="华文仿宋" w:hAnsi="Times New Roman" w:cs="Times New Roman" w:hint="eastAsia"/>
+          <w:sz w:val="24"/>
+          <w:szCs w:val="24"/>
+        </w:rPr>
+        <w:t>将输入文件重采样到</w:t>
+      </w:r>
+      <w:r>
+        <w:rPr>
+          <w:rFonts w:ascii="Times New Roman" w:eastAsia="华文仿宋" w:hAnsi="Times New Roman" w:cs="Times New Roman"/>
+          <w:sz w:val="24"/>
+          <w:szCs w:val="24"/>
+        </w:rPr>
+        <w:t>FineRes</w:t>
+      </w:r>
+      <w:r>
+        <w:rPr>
+          <w:rFonts w:ascii="Times New Roman" w:eastAsia="华文仿宋" w:hAnsi="Times New Roman" w:cs="Times New Roman" w:hint="eastAsia"/>
+          <w:sz w:val="24"/>
+          <w:szCs w:val="24"/>
+        </w:rPr>
+        <w:t>所</w:t>
+      </w:r>
+      <w:r>
+        <w:rPr>
+          <w:rFonts w:ascii="Times New Roman" w:eastAsia="华文仿宋" w:hAnsi="Times New Roman" w:cs="Times New Roman" w:hint="eastAsia"/>
+          <w:sz w:val="24"/>
+          <w:szCs w:val="24"/>
+        </w:rPr>
+        <w:t>指定的分辨率</w:t>
+      </w:r>
+      <w:r>
+        <w:rPr>
+          <w:rFonts w:ascii="Times New Roman" w:eastAsia="华文仿宋" w:hAnsi="Times New Roman" w:cs="Times New Roman" w:hint="eastAsia"/>
+          <w:sz w:val="24"/>
+          <w:szCs w:val="24"/>
+        </w:rPr>
+        <w:t>。</w:t>
+      </w:r>
+      <w:r>
+        <w:rPr>
+          <w:rFonts w:ascii="Times New Roman" w:eastAsia="华文仿宋" w:hAnsi="Times New Roman" w:cs="Times New Roman" w:hint="eastAsia"/>
+          <w:sz w:val="24"/>
+          <w:szCs w:val="24"/>
+        </w:rPr>
+        <w:t>如本例子中</w:t>
+      </w:r>
+      <w:r>
+        <w:rPr>
+          <w:rFonts w:ascii="Times New Roman" w:eastAsia="华文仿宋" w:hAnsi="Times New Roman" w:cs="Times New Roman"/>
+          <w:sz w:val="24"/>
+          <w:szCs w:val="24"/>
+        </w:rPr>
+        <w:t>FinerDEM</w:t>
+      </w:r>
+      <w:r>
+        <w:rPr>
+          <w:rFonts w:ascii="Times New Roman" w:eastAsia="华文仿宋" w:hAnsi="Times New Roman" w:cs="Times New Roman" w:hint="eastAsia"/>
+          <w:sz w:val="24"/>
+          <w:szCs w:val="24"/>
+        </w:rPr>
+        <w:t>文件</w:t>
+      </w:r>
+      <w:r>
+        <w:rPr>
+          <w:rFonts w:ascii="Times New Roman" w:eastAsia="华文仿宋" w:hAnsi="Times New Roman" w:cs="Times New Roman" w:hint="eastAsia"/>
+          <w:sz w:val="24"/>
+          <w:szCs w:val="24"/>
+        </w:rPr>
+        <w:t>（</w:t>
+      </w:r>
+      <w:r>
+        <w:rPr>
+          <w:rFonts w:ascii="Times New Roman" w:eastAsia="华文仿宋" w:hAnsi="Times New Roman" w:cs="Times New Roman" w:hint="eastAsia"/>
+          <w:sz w:val="24"/>
+          <w:szCs w:val="24"/>
+        </w:rPr>
+        <w:t>dem</w:t>
+      </w:r>
+      <w:r>
+        <w:rPr>
+          <w:rFonts w:ascii="Times New Roman" w:eastAsia="华文仿宋" w:hAnsi="Times New Roman" w:cs="Times New Roman"/>
+          <w:sz w:val="24"/>
+          <w:szCs w:val="24"/>
+        </w:rPr>
+        <w:t>90.tif</w:t>
+      </w:r>
+      <w:r>
+        <w:rPr>
+          <w:rFonts w:ascii="Times New Roman" w:eastAsia="华文仿宋" w:hAnsi="Times New Roman" w:cs="Times New Roman" w:hint="eastAsia"/>
+          <w:sz w:val="24"/>
+          <w:szCs w:val="24"/>
+        </w:rPr>
+        <w:t>）</w:t>
+      </w:r>
+      <w:r>
+        <w:rPr>
+          <w:rFonts w:ascii="Times New Roman" w:eastAsia="华文仿宋" w:hAnsi="Times New Roman" w:cs="Times New Roman" w:hint="eastAsia"/>
+          <w:sz w:val="24"/>
+          <w:szCs w:val="24"/>
+        </w:rPr>
+        <w:t>的</w:t>
+      </w:r>
+      <w:r>
+        <w:rPr>
+          <w:rFonts w:ascii="Times New Roman" w:eastAsia="华文仿宋" w:hAnsi="Times New Roman" w:cs="Times New Roman" w:hint="eastAsia"/>
+          <w:sz w:val="24"/>
+          <w:szCs w:val="24"/>
+        </w:rPr>
+        <w:t>空间</w:t>
+      </w:r>
+      <w:r>
+        <w:rPr>
+          <w:rFonts w:ascii="Times New Roman" w:eastAsia="华文仿宋" w:hAnsi="Times New Roman" w:cs="Times New Roman" w:hint="eastAsia"/>
+          <w:sz w:val="24"/>
+          <w:szCs w:val="24"/>
+        </w:rPr>
+        <w:t>分辨率为</w:t>
+      </w:r>
+      <w:r>
+        <w:rPr>
+          <w:rFonts w:ascii="Times New Roman" w:eastAsia="华文仿宋" w:hAnsi="Times New Roman" w:cs="Times New Roman" w:hint="eastAsia"/>
+          <w:sz w:val="24"/>
+          <w:szCs w:val="24"/>
+        </w:rPr>
+        <w:t>9</w:t>
+      </w:r>
+      <w:r>
+        <w:rPr>
+          <w:rFonts w:ascii="Times New Roman" w:eastAsia="华文仿宋" w:hAnsi="Times New Roman" w:cs="Times New Roman" w:hint="eastAsia"/>
+          <w:sz w:val="24"/>
+          <w:szCs w:val="24"/>
+        </w:rPr>
+        <w:t>0</w:t>
+      </w:r>
+      <w:r>
+        <w:rPr>
+          <w:rFonts w:ascii="Times New Roman" w:eastAsia="华文仿宋" w:hAnsi="Times New Roman" w:cs="Times New Roman"/>
+          <w:sz w:val="24"/>
+          <w:szCs w:val="24"/>
+        </w:rPr>
+        <w:t xml:space="preserve"> </w:t>
+      </w:r>
+      <w:r>
+        <w:rPr>
+          <w:rFonts w:ascii="Times New Roman" w:eastAsia="华文仿宋" w:hAnsi="Times New Roman" w:cs="Times New Roman" w:hint="eastAsia"/>
+          <w:sz w:val="24"/>
+          <w:szCs w:val="24"/>
+        </w:rPr>
+        <w:t>m</w:t>
+      </w:r>
+      <w:r>
+        <w:rPr>
+          <w:rFonts w:ascii="Times New Roman" w:eastAsia="华文仿宋" w:hAnsi="Times New Roman" w:cs="Times New Roman" w:hint="eastAsia"/>
+          <w:sz w:val="24"/>
+          <w:szCs w:val="24"/>
+        </w:rPr>
+        <w:t>，</w:t>
+      </w:r>
+      <w:r>
+        <w:rPr>
+          <w:rFonts w:ascii="Times New Roman" w:eastAsia="华文仿宋" w:hAnsi="Times New Roman" w:cs="Times New Roman" w:hint="eastAsia"/>
+          <w:sz w:val="24"/>
+          <w:szCs w:val="24"/>
+        </w:rPr>
+        <w:t>PreGBHM</w:t>
+      </w:r>
+      <w:r>
+        <w:rPr>
+          <w:rFonts w:ascii="Times New Roman" w:eastAsia="华文仿宋" w:hAnsi="Times New Roman" w:cs="Times New Roman" w:hint="eastAsia"/>
+          <w:sz w:val="24"/>
+          <w:szCs w:val="24"/>
+        </w:rPr>
+        <w:t>会将它重采样</w:t>
+      </w:r>
+      <w:r>
+        <w:rPr>
+          <w:rFonts w:ascii="Times New Roman" w:eastAsia="华文仿宋" w:hAnsi="Times New Roman" w:cs="Times New Roman" w:hint="eastAsia"/>
+          <w:sz w:val="24"/>
+          <w:szCs w:val="24"/>
+        </w:rPr>
+        <w:t>到</w:t>
+      </w:r>
+      <w:r>
+        <w:rPr>
+          <w:rFonts w:ascii="Times New Roman" w:eastAsia="华文仿宋" w:hAnsi="Times New Roman" w:cs="Times New Roman"/>
+          <w:sz w:val="24"/>
+          <w:szCs w:val="24"/>
+        </w:rPr>
+        <w:t>FineRes</w:t>
+      </w:r>
+      <w:r>
+        <w:rPr>
+          <w:rFonts w:ascii="Times New Roman" w:eastAsia="华文仿宋" w:hAnsi="Times New Roman" w:cs="Times New Roman"/>
+          <w:sz w:val="24"/>
+          <w:szCs w:val="24"/>
+        </w:rPr>
+        <w:t xml:space="preserve"> </w:t>
+      </w:r>
+      <w:r>
+        <w:rPr>
+          <w:rFonts w:ascii="Times New Roman" w:eastAsia="华文仿宋" w:hAnsi="Times New Roman" w:cs="Times New Roman"/>
+          <w:sz w:val="24"/>
+          <w:szCs w:val="24"/>
+        </w:rPr>
+        <w:t xml:space="preserve">= </w:t>
+      </w:r>
+      <w:r>
+        <w:rPr>
+          <w:rFonts w:ascii="Times New Roman" w:eastAsia="华文仿宋" w:hAnsi="Times New Roman" w:cs="Times New Roman" w:hint="eastAsia"/>
+          <w:sz w:val="24"/>
+          <w:szCs w:val="24"/>
+        </w:rPr>
+        <w:t>100</w:t>
+      </w:r>
+      <w:r>
+        <w:rPr>
+          <w:rFonts w:ascii="Times New Roman" w:eastAsia="华文仿宋" w:hAnsi="Times New Roman" w:cs="Times New Roman" w:hint="eastAsia"/>
+          <w:sz w:val="24"/>
+          <w:szCs w:val="24"/>
+        </w:rPr>
+        <w:t xml:space="preserve"> m</w:t>
+      </w:r>
+      <w:r>
+        <w:rPr>
+          <w:rFonts w:ascii="Times New Roman" w:eastAsia="华文仿宋" w:hAnsi="Times New Roman" w:cs="Times New Roman" w:hint="eastAsia"/>
+          <w:sz w:val="24"/>
+          <w:szCs w:val="24"/>
+        </w:rPr>
+        <w:t>。</w:t>
+      </w:r>
+    </w:p>
+    <w:p>
+      <w:pPr>
+        <w:jc w:val="center"/>
+        <w:rPr>
+          <w:rFonts w:ascii="Times New Roman" w:eastAsia="华文仿宋" w:hAnsi="Times New Roman" w:cs="Times New Roman"/>
+          <w:sz w:val="24"/>
+          <w:szCs w:val="24"/>
+        </w:rPr>
+      </w:pPr>
+      <w:r>
+        <w:drawing>
+          <wp:inline distT="0" distB="0" distL="0" distR="0">
+            <wp:extent cx="3240000" cy="3240000"/>
+            <wp:effectExtent l="0" t="0" r="0" b="0"/>
+            <wp:docPr id="14" name="图片 14" descr="C:\Users\Administrator\AppData\Local\Microsoft\Windows\INetCache\Content.Word\finerdem.tif"/>
+            <wp:cNvGraphicFramePr>
+              <a:graphicFrameLocks xmlns:a="http://schemas.openxmlformats.org/drawingml/2006/main" noChangeAspect="1"/>
+            </wp:cNvGraphicFramePr>
+            <a:graphic xmlns:a="http://schemas.openxmlformats.org/drawingml/2006/main">
+              <a:graphicData uri="http://schemas.openxmlformats.org/drawingml/2006/picture">
+                <pic:pic xmlns:pic="http://schemas.openxmlformats.org/drawingml/2006/picture">
+                  <pic:nvPicPr>
+                    <pic:cNvPr id="0" name="Picture 16" descr="C:\Users\Administrator\AppData\Local\Microsoft\Windows\INetCache\Content.Word\finerdem.tif"/>
+                    <pic:cNvPicPr>
+                      <a:picLocks noChangeAspect="1" noChangeArrowheads="1"/>
+                    </pic:cNvPicPr>
+                  </pic:nvPicPr>
+                  <pic:blipFill>
+                    <a:blip r:embed="rId15" cstate="print">
+                      <a:extLst>
+                        <a:ext uri="{28A0092B-C50C-407E-A947-70E740481C1C}">
+                          <a14:useLocalDpi xmlns:a14="http://schemas.microsoft.com/office/drawing/2010/main"/>
+                        </a:ext>
+                      </a:extLst>
+                    </a:blip>
+                    <a:srcRect/>
+                    <a:stretch>
+                      <a:fillRect/>
+                    </a:stretch>
+                  </pic:blipFill>
+                  <pic:spPr bwMode="auto">
+                    <a:xfrm>
+                      <a:off x="0" y="0"/>
+                      <a:ext cx="3240000" cy="3240000"/>
+                    </a:xfrm>
+                    <a:prstGeom prst="rect">
+                      <a:avLst/>
+                    </a:prstGeom>
+                    <a:noFill/>
+                    <a:ln>
+                      <a:noFill/>
+                    </a:ln>
+                  </pic:spPr>
+                </pic:pic>
+              </a:graphicData>
+            </a:graphic>
+          </wp:inline>
+        </w:drawing>
+      </w:r>
+    </w:p>
+    <w:p>
+      <w:pPr>
+        <w:pStyle w:val="a3"/>
+        <w:numPr>
+          <w:ilvl w:val="0"/>
+          <w:numId w:val="5"/>
+        </w:numPr>
+        <w:adjustRightInd w:val="0"/>
+        <w:snapToGrid w:val="0"/>
+        <w:spacing w:line="300" w:lineRule="auto"/>
+        <w:ind w:firstLineChars="0"/>
+        <w:jc w:val="left"/>
+        <w:rPr>
+          <w:rFonts w:ascii="Times New Roman" w:eastAsia="华文仿宋" w:hAnsi="Times New Roman" w:cs="Times New Roman"/>
+          <w:sz w:val="24"/>
+          <w:szCs w:val="24"/>
+        </w:rPr>
+      </w:pPr>
+      <w:r>
+        <w:rPr>
+          <w:rFonts w:ascii="Times New Roman" w:hAnsi="Times New Roman" w:cs="Times New Roman"/>
+          <w:b/>
+          <w:color w:val="000000" w:themeColor="text1"/>
+          <w:kern w:val="0"/>
+          <w:sz w:val="24"/>
+          <w:szCs w:val="24"/>
+        </w:rPr>
+        <w:lastRenderedPageBreak/>
+        <w:t>Outlet</w:t>
+      </w:r>
+      <w:r>
+        <w:rPr>
+          <w:rFonts w:ascii="Times New Roman" w:eastAsia="华文仿宋" w:hAnsi="Times New Roman" w:cs="Times New Roman" w:hint="eastAsia"/>
+          <w:sz w:val="24"/>
+          <w:szCs w:val="24"/>
+        </w:rPr>
+        <w:t>是</w:t>
+      </w:r>
+      <w:r>
+        <w:rPr>
+          <w:rFonts w:ascii="Times New Roman" w:eastAsia="华文仿宋" w:hAnsi="Times New Roman" w:cs="Times New Roman" w:hint="eastAsia"/>
+          <w:sz w:val="24"/>
+          <w:szCs w:val="24"/>
+        </w:rPr>
+        <w:t>流域出口位置的</w:t>
+      </w:r>
+      <w:r>
+        <w:rPr>
+          <w:rFonts w:ascii="Times New Roman" w:eastAsia="华文仿宋" w:hAnsi="Times New Roman" w:cs="Times New Roman" w:hint="eastAsia"/>
+          <w:sz w:val="24"/>
+          <w:szCs w:val="24"/>
+        </w:rPr>
+        <w:t>shapefile</w:t>
+      </w:r>
+      <w:r>
+        <w:rPr>
+          <w:rFonts w:ascii="Times New Roman" w:eastAsia="华文仿宋" w:hAnsi="Times New Roman" w:cs="Times New Roman" w:hint="eastAsia"/>
+          <w:sz w:val="24"/>
+          <w:szCs w:val="24"/>
+        </w:rPr>
+        <w:t>文件</w:t>
+      </w:r>
+      <w:r>
+        <w:rPr>
+          <w:rFonts w:ascii="Times New Roman" w:eastAsia="华文仿宋" w:hAnsi="Times New Roman" w:cs="Times New Roman" w:hint="eastAsia"/>
+          <w:sz w:val="24"/>
+          <w:szCs w:val="24"/>
+        </w:rPr>
+        <w:t>(</w:t>
+      </w:r>
+      <w:r>
+        <w:rPr>
+          <w:rFonts w:ascii="Times New Roman" w:eastAsia="华文仿宋" w:hAnsi="Times New Roman" w:cs="Times New Roman" w:hint="eastAsia"/>
+          <w:sz w:val="24"/>
+          <w:szCs w:val="24"/>
+        </w:rPr>
+        <w:t>点文件</w:t>
+      </w:r>
+      <w:r>
+        <w:rPr>
+          <w:rFonts w:ascii="Times New Roman" w:eastAsia="华文仿宋" w:hAnsi="Times New Roman" w:cs="Times New Roman" w:hint="eastAsia"/>
+          <w:sz w:val="24"/>
+          <w:szCs w:val="24"/>
+        </w:rPr>
+        <w:t xml:space="preserve">) </w:t>
+      </w:r>
+      <w:r>
+        <w:rPr>
+          <w:rFonts w:ascii="Times New Roman" w:eastAsia="华文仿宋" w:hAnsi="Times New Roman" w:cs="Times New Roman" w:hint="eastAsia"/>
+          <w:sz w:val="24"/>
+          <w:szCs w:val="24"/>
+        </w:rPr>
+        <w:t>，该文件与</w:t>
+      </w:r>
+      <w:r>
+        <w:rPr>
+          <w:rFonts w:ascii="Times New Roman" w:eastAsia="华文仿宋" w:hAnsi="Times New Roman" w:cs="Times New Roman" w:hint="eastAsia"/>
+          <w:sz w:val="24"/>
+          <w:szCs w:val="24"/>
+        </w:rPr>
+        <w:t>DEM</w:t>
+      </w:r>
+      <w:r>
+        <w:rPr>
+          <w:rFonts w:ascii="Times New Roman" w:eastAsia="华文仿宋" w:hAnsi="Times New Roman" w:cs="Times New Roman" w:hint="eastAsia"/>
+          <w:sz w:val="24"/>
+          <w:szCs w:val="24"/>
+        </w:rPr>
+        <w:t>具有相同的坐标系统，表示流域出口位置的点不一定要求落于河网上，</w:t>
+      </w:r>
+      <w:r>
+        <w:rPr>
+          <w:rFonts w:ascii="Times New Roman" w:eastAsia="华文仿宋" w:hAnsi="Times New Roman" w:cs="Times New Roman" w:hint="eastAsia"/>
+          <w:b/>
+          <w:sz w:val="24"/>
+          <w:szCs w:val="24"/>
+        </w:rPr>
+        <w:t>PreGBHM</w:t>
+      </w:r>
+      <w:r>
+        <w:rPr>
+          <w:rFonts w:ascii="Times New Roman" w:eastAsia="华文仿宋" w:hAnsi="Times New Roman" w:cs="Times New Roman" w:hint="eastAsia"/>
+          <w:b/>
+          <w:sz w:val="24"/>
+          <w:szCs w:val="24"/>
+        </w:rPr>
+        <w:t>会自</w:t>
+      </w:r>
+      <w:r>
+        <w:rPr>
+          <w:rFonts w:ascii="Times New Roman" w:eastAsia="华文仿宋" w:hAnsi="Times New Roman" w:cs="Times New Roman" w:hint="eastAsia"/>
+          <w:sz w:val="24"/>
+          <w:szCs w:val="24"/>
+        </w:rPr>
+        <w:t>动对该点的位置进行调整，使它落于离他最近的河网网格</w:t>
+      </w:r>
+      <w:r>
+        <w:rPr>
+          <w:rFonts w:ascii="Times New Roman" w:eastAsia="华文仿宋" w:hAnsi="Times New Roman" w:cs="Times New Roman" w:hint="eastAsia"/>
+          <w:sz w:val="24"/>
+          <w:szCs w:val="24"/>
+        </w:rPr>
+        <w:t>（</w:t>
+      </w:r>
+      <w:r>
+        <w:rPr>
+          <w:rFonts w:ascii="Times New Roman" w:eastAsia="华文仿宋" w:hAnsi="Times New Roman" w:cs="Times New Roman" w:hint="eastAsia"/>
+          <w:sz w:val="24"/>
+          <w:szCs w:val="24"/>
+        </w:rPr>
+        <w:t>ADJOutlet</w:t>
+      </w:r>
+      <w:r>
+        <w:rPr>
+          <w:rFonts w:ascii="Times New Roman" w:eastAsia="华文仿宋" w:hAnsi="Times New Roman" w:cs="Times New Roman"/>
+          <w:sz w:val="24"/>
+          <w:szCs w:val="24"/>
+        </w:rPr>
+        <w:t>.shp</w:t>
+      </w:r>
+      <w:r>
+        <w:rPr>
+          <w:rFonts w:ascii="Times New Roman" w:eastAsia="华文仿宋" w:hAnsi="Times New Roman" w:cs="Times New Roman" w:hint="eastAsia"/>
+          <w:sz w:val="24"/>
+          <w:szCs w:val="24"/>
+        </w:rPr>
+        <w:t>）</w:t>
+      </w:r>
+      <w:r>
+        <w:rPr>
+          <w:rFonts w:ascii="Times New Roman" w:eastAsia="华文仿宋" w:hAnsi="Times New Roman" w:cs="Times New Roman" w:hint="eastAsia"/>
+          <w:sz w:val="24"/>
+          <w:szCs w:val="24"/>
+        </w:rPr>
+        <w:t>。另外，</w:t>
+      </w:r>
+      <w:r>
+        <w:rPr>
+          <w:rFonts w:ascii="Times New Roman" w:eastAsia="华文仿宋" w:hAnsi="Times New Roman" w:cs="Times New Roman" w:hint="eastAsia"/>
+          <w:sz w:val="24"/>
+          <w:szCs w:val="24"/>
+        </w:rPr>
+        <w:t>PreGBHM</w:t>
+      </w:r>
+      <w:r>
+        <w:rPr>
+          <w:rFonts w:ascii="Times New Roman" w:eastAsia="华文仿宋" w:hAnsi="Times New Roman" w:cs="Times New Roman" w:hint="eastAsia"/>
+          <w:sz w:val="24"/>
+          <w:szCs w:val="24"/>
+        </w:rPr>
+        <w:t>会根据</w:t>
+      </w:r>
+      <w:r>
+        <w:rPr>
+          <w:rFonts w:ascii="Times New Roman" w:eastAsia="华文仿宋" w:hAnsi="Times New Roman" w:cs="Times New Roman" w:hint="eastAsia"/>
+          <w:sz w:val="24"/>
+          <w:szCs w:val="24"/>
+        </w:rPr>
+        <w:t>所提取</w:t>
+      </w:r>
+      <w:r>
+        <w:rPr>
+          <w:rFonts w:ascii="Times New Roman" w:eastAsia="华文仿宋" w:hAnsi="Times New Roman" w:cs="Times New Roman" w:hint="eastAsia"/>
+          <w:sz w:val="24"/>
+          <w:szCs w:val="24"/>
+        </w:rPr>
+        <w:t>流域范围的大小自动缩小输出文件的范围</w:t>
+      </w:r>
+      <w:r>
+        <w:rPr>
+          <w:rFonts w:ascii="Times New Roman" w:eastAsia="华文仿宋" w:hAnsi="Times New Roman" w:cs="Times New Roman" w:hint="eastAsia"/>
+          <w:sz w:val="24"/>
+          <w:szCs w:val="24"/>
+        </w:rPr>
+        <w:t>（</w:t>
+      </w:r>
+      <w:r>
+        <w:rPr>
+          <w:rFonts w:ascii="Times New Roman" w:eastAsia="华文仿宋" w:hAnsi="Times New Roman" w:cs="Times New Roman" w:hint="eastAsia"/>
+          <w:sz w:val="24"/>
+          <w:szCs w:val="24"/>
+        </w:rPr>
+        <w:t>extent</w:t>
+      </w:r>
+      <w:r>
+        <w:rPr>
+          <w:rFonts w:ascii="Times New Roman" w:eastAsia="华文仿宋" w:hAnsi="Times New Roman" w:cs="Times New Roman" w:hint="eastAsia"/>
+          <w:sz w:val="24"/>
+          <w:szCs w:val="24"/>
+        </w:rPr>
+        <w:t>），尽量减少无效网格的个数。具体</w:t>
+      </w:r>
+      <w:r>
+        <w:rPr>
+          <w:rFonts w:ascii="Times New Roman" w:eastAsia="华文仿宋" w:hAnsi="Times New Roman" w:cs="Times New Roman" w:hint="eastAsia"/>
+          <w:sz w:val="24"/>
+          <w:szCs w:val="24"/>
+        </w:rPr>
+        <w:t>原则为：</w:t>
+      </w:r>
+      <w:r>
+        <w:rPr>
+          <w:rFonts w:ascii="Times New Roman" w:eastAsia="华文仿宋" w:hAnsi="Times New Roman" w:cs="Times New Roman" w:hint="eastAsia"/>
+          <w:b/>
+          <w:sz w:val="24"/>
+          <w:szCs w:val="24"/>
+        </w:rPr>
+        <w:t>在流域范围周围，只保留</w:t>
+      </w:r>
+      <w:r>
+        <w:rPr>
+          <w:rFonts w:ascii="Times New Roman" w:eastAsia="华文仿宋" w:hAnsi="Times New Roman" w:cs="Times New Roman" w:hint="eastAsia"/>
+          <w:b/>
+          <w:sz w:val="24"/>
+          <w:szCs w:val="24"/>
+        </w:rPr>
+        <w:t>3</w:t>
+      </w:r>
+      <w:r>
+        <w:rPr>
+          <w:rFonts w:ascii="Times New Roman" w:eastAsia="华文仿宋" w:hAnsi="Times New Roman" w:cs="Times New Roman" w:hint="eastAsia"/>
+          <w:b/>
+          <w:sz w:val="24"/>
+          <w:szCs w:val="24"/>
+        </w:rPr>
+        <w:t>行（列）无值区域</w:t>
+      </w:r>
+      <w:r>
+        <w:rPr>
+          <w:rFonts w:ascii="Times New Roman" w:eastAsia="华文仿宋" w:hAnsi="Times New Roman" w:cs="Times New Roman" w:hint="eastAsia"/>
+          <w:sz w:val="24"/>
+          <w:szCs w:val="24"/>
+        </w:rPr>
+        <w:t>。</w:t>
+      </w:r>
+    </w:p>
+    <w:p>
+      <w:pPr>
+        <w:pStyle w:val="a3"/>
+        <w:adjustRightInd w:val="0"/>
+        <w:snapToGrid w:val="0"/>
+        <w:spacing w:line="300" w:lineRule="auto"/>
+        <w:ind w:firstLineChars="0" w:firstLine="0"/>
+        <w:jc w:val="center"/>
+        <w:rPr>
+          <w:rFonts w:ascii="Times New Roman" w:eastAsia="华文仿宋" w:hAnsi="Times New Roman" w:cs="Times New Roman"/>
+          <w:sz w:val="24"/>
+          <w:szCs w:val="24"/>
+        </w:rPr>
+      </w:pPr>
+      <w:r>
+        <w:rPr>
+          <w:noProof/>
+        </w:rPr>
+        <w:drawing>
+          <wp:inline distT="0" distB="0" distL="0" distR="0">
+            <wp:extent cx="3240000" cy="3240000"/>
+            <wp:effectExtent l="0" t="0" r="0" b="0"/>
+            <wp:docPr id="15" name="图片 15" descr="C:\Users\Administrator\AppData\Local\Microsoft\Windows\INetCache\Content.Word\outlet.tif"/>
+            <wp:cNvGraphicFramePr>
+              <a:graphicFrameLocks xmlns:a="http://schemas.openxmlformats.org/drawingml/2006/main" noChangeAspect="1"/>
+            </wp:cNvGraphicFramePr>
+            <a:graphic xmlns:a="http://schemas.openxmlformats.org/drawingml/2006/main">
+              <a:graphicData uri="http://schemas.openxmlformats.org/drawingml/2006/picture">
+                <pic:pic xmlns:pic="http://schemas.openxmlformats.org/drawingml/2006/picture">
+                  <pic:nvPicPr>
+                    <pic:cNvPr id="0" name="Picture 18" descr="C:\Users\Administrator\AppData\Local\Microsoft\Windows\INetCache\Content.Word\outlet.tif"/>
+                    <pic:cNvPicPr>
+                      <a:picLocks noChangeAspect="1" noChangeArrowheads="1"/>
+                    </pic:cNvPicPr>
+                  </pic:nvPicPr>
+                  <pic:blipFill>
+                    <a:blip r:embed="rId16" cstate="print">
+                      <a:extLst>
+                        <a:ext uri="{28A0092B-C50C-407E-A947-70E740481C1C}">
+                          <a14:useLocalDpi xmlns:a14="http://schemas.microsoft.com/office/drawing/2010/main"/>
+                        </a:ext>
+                      </a:extLst>
+                    </a:blip>
+                    <a:srcRect/>
+                    <a:stretch>
+                      <a:fillRect/>
+                    </a:stretch>
+                  </pic:blipFill>
+                  <pic:spPr bwMode="auto">
+                    <a:xfrm>
+                      <a:off x="0" y="0"/>
+                      <a:ext cx="3240000" cy="3240000"/>
+                    </a:xfrm>
+                    <a:prstGeom prst="rect">
+                      <a:avLst/>
+                    </a:prstGeom>
+                    <a:noFill/>
+                    <a:ln>
+                      <a:noFill/>
+                    </a:ln>
+                  </pic:spPr>
+                </pic:pic>
+              </a:graphicData>
+            </a:graphic>
+          </wp:inline>
+        </w:drawing>
+      </w:r>
+    </w:p>
+    <w:p>
+      <w:pPr>
+        <w:pStyle w:val="a3"/>
+        <w:adjustRightInd w:val="0"/>
+        <w:snapToGrid w:val="0"/>
+        <w:spacing w:line="300" w:lineRule="auto"/>
+        <w:ind w:left="420" w:firstLineChars="0" w:firstLine="0"/>
+        <w:jc w:val="left"/>
+        <w:rPr>
+          <w:rFonts w:ascii="Times New Roman" w:eastAsia="华文仿宋" w:hAnsi="Times New Roman" w:cs="Times New Roman" w:hint="eastAsia"/>
+          <w:sz w:val="24"/>
+          <w:szCs w:val="24"/>
+        </w:rPr>
+      </w:pPr>
+    </w:p>
+    <w:p>
+      <w:pPr>
+        <w:pStyle w:val="a3"/>
+        <w:numPr>
+          <w:ilvl w:val="0"/>
+          <w:numId w:val="3"/>
+        </w:numPr>
+        <w:adjustRightInd w:val="0"/>
+        <w:snapToGrid w:val="0"/>
+        <w:spacing w:line="300" w:lineRule="auto"/>
+        <w:ind w:firstLineChars="0"/>
+        <w:jc w:val="left"/>
+        <w:rPr>
+          <w:rFonts w:ascii="Times New Roman" w:eastAsia="华文仿宋" w:hAnsi="Times New Roman" w:cs="Times New Roman"/>
+          <w:sz w:val="24"/>
+          <w:szCs w:val="24"/>
+        </w:rPr>
+      </w:pPr>
+      <w:r>
+        <w:rPr>
+          <w:rFonts w:ascii="Times New Roman" w:eastAsia="华文仿宋" w:hAnsi="Times New Roman" w:cs="Times New Roman"/>
+          <w:b/>
+          <w:sz w:val="24"/>
+          <w:szCs w:val="24"/>
+        </w:rPr>
+        <w:t>model_para_dir</w:t>
+      </w:r>
+      <w:r>
+        <w:rPr>
+          <w:rFonts w:ascii="Times New Roman" w:eastAsia="华文仿宋" w:hAnsi="Times New Roman" w:cs="Times New Roman" w:hint="eastAsia"/>
+          <w:sz w:val="24"/>
+          <w:szCs w:val="24"/>
+        </w:rPr>
+        <w:t xml:space="preserve"> </w:t>
+      </w:r>
+      <w:r>
+        <w:rPr>
+          <w:rFonts w:ascii="Times New Roman" w:eastAsia="华文仿宋" w:hAnsi="Times New Roman" w:cs="Times New Roman" w:hint="eastAsia"/>
+          <w:sz w:val="24"/>
+          <w:szCs w:val="24"/>
+        </w:rPr>
+        <w:t>指定</w:t>
+      </w:r>
+      <w:r>
+        <w:rPr>
+          <w:rFonts w:ascii="Times New Roman" w:eastAsia="华文仿宋" w:hAnsi="Times New Roman" w:cs="Times New Roman" w:hint="eastAsia"/>
+          <w:sz w:val="24"/>
+          <w:szCs w:val="24"/>
+        </w:rPr>
+        <w:t>Pre</w:t>
+      </w:r>
+      <w:r>
+        <w:rPr>
+          <w:rFonts w:ascii="Times New Roman" w:eastAsia="华文仿宋" w:hAnsi="Times New Roman" w:cs="Times New Roman" w:hint="eastAsia"/>
+          <w:sz w:val="24"/>
+          <w:szCs w:val="24"/>
+        </w:rPr>
+        <w:t>GBHM</w:t>
+      </w:r>
+      <w:r>
+        <w:rPr>
+          <w:rFonts w:ascii="Times New Roman" w:eastAsia="华文仿宋" w:hAnsi="Times New Roman" w:cs="Times New Roman" w:hint="eastAsia"/>
+          <w:sz w:val="24"/>
+          <w:szCs w:val="24"/>
+        </w:rPr>
+        <w:t>程序流域划分结果的输出</w:t>
+      </w:r>
+      <w:r>
+        <w:rPr>
+          <w:rFonts w:ascii="Times New Roman" w:eastAsia="华文仿宋" w:hAnsi="Times New Roman" w:cs="Times New Roman" w:hint="eastAsia"/>
+          <w:sz w:val="24"/>
+          <w:szCs w:val="24"/>
+        </w:rPr>
+        <w:t>目录</w:t>
+      </w:r>
+      <w:r>
+        <w:rPr>
+          <w:rFonts w:ascii="Times New Roman" w:eastAsia="华文仿宋" w:hAnsi="Times New Roman" w:cs="Times New Roman" w:hint="eastAsia"/>
+          <w:sz w:val="24"/>
+          <w:szCs w:val="24"/>
+        </w:rPr>
+        <w:t>，</w:t>
+      </w:r>
+      <w:r>
+        <w:rPr>
+          <w:rFonts w:ascii="Times New Roman" w:eastAsia="华文仿宋" w:hAnsi="Times New Roman" w:cs="Times New Roman" w:hint="eastAsia"/>
+          <w:sz w:val="24"/>
+          <w:szCs w:val="24"/>
+        </w:rPr>
+        <w:t>PreGBHM</w:t>
+      </w:r>
+      <w:r>
+        <w:rPr>
+          <w:rFonts w:ascii="Times New Roman" w:eastAsia="华文仿宋" w:hAnsi="Times New Roman" w:cs="Times New Roman" w:hint="eastAsia"/>
+          <w:sz w:val="24"/>
+          <w:szCs w:val="24"/>
+        </w:rPr>
+        <w:t>会在该目录下生成</w:t>
+      </w:r>
+      <w:r>
+        <w:rPr>
+          <w:rFonts w:ascii="Times New Roman" w:eastAsia="华文仿宋" w:hAnsi="Times New Roman" w:cs="Times New Roman"/>
+          <w:sz w:val="24"/>
+          <w:szCs w:val="24"/>
+        </w:rPr>
+        <w:t>hydropara</w:t>
+      </w:r>
+      <w:r>
+        <w:rPr>
+          <w:rFonts w:ascii="Times New Roman" w:eastAsia="华文仿宋" w:hAnsi="Times New Roman" w:cs="Times New Roman" w:hint="eastAsia"/>
+          <w:sz w:val="24"/>
+          <w:szCs w:val="24"/>
+        </w:rPr>
+        <w:t>文件夹，用于存放</w:t>
+      </w:r>
+      <w:r>
+        <w:rPr>
+          <w:rFonts w:ascii="Times New Roman" w:eastAsia="华文仿宋" w:hAnsi="Times New Roman" w:cs="Times New Roman" w:hint="eastAsia"/>
+          <w:sz w:val="24"/>
+          <w:szCs w:val="24"/>
+        </w:rPr>
+        <w:t>GBHM</w:t>
+      </w:r>
+      <w:r>
+        <w:rPr>
+          <w:rFonts w:ascii="Times New Roman" w:eastAsia="华文仿宋" w:hAnsi="Times New Roman" w:cs="Times New Roman" w:hint="eastAsia"/>
+          <w:sz w:val="24"/>
+          <w:szCs w:val="24"/>
+        </w:rPr>
+        <w:t>模型需要的河网参数。</w:t>
+      </w:r>
+      <w:r>
+        <w:rPr>
+          <w:rFonts w:ascii="Times New Roman" w:eastAsia="华文仿宋" w:hAnsi="Times New Roman" w:cs="Times New Roman" w:hint="eastAsia"/>
+          <w:sz w:val="24"/>
+          <w:szCs w:val="24"/>
+        </w:rPr>
+        <w:t>同时</w:t>
+      </w:r>
+      <w:r>
+        <w:rPr>
+          <w:rFonts w:ascii="Times New Roman" w:eastAsia="华文仿宋" w:hAnsi="Times New Roman" w:cs="Times New Roman" w:hint="eastAsia"/>
+          <w:sz w:val="24"/>
+          <w:szCs w:val="24"/>
+        </w:rPr>
+        <w:t>PreGBHM</w:t>
+      </w:r>
+      <w:r>
+        <w:rPr>
+          <w:rFonts w:ascii="Times New Roman" w:eastAsia="华文仿宋" w:hAnsi="Times New Roman" w:cs="Times New Roman" w:hint="eastAsia"/>
+          <w:sz w:val="24"/>
+          <w:szCs w:val="24"/>
+        </w:rPr>
+        <w:t>在</w:t>
+      </w:r>
+      <w:r>
+        <w:rPr>
+          <w:rFonts w:ascii="Times New Roman" w:eastAsia="华文仿宋" w:hAnsi="Times New Roman" w:cs="Times New Roman" w:hint="eastAsia"/>
+          <w:sz w:val="24"/>
+          <w:szCs w:val="24"/>
+        </w:rPr>
+        <w:t>hydropara</w:t>
+      </w:r>
+      <w:r>
+        <w:rPr>
+          <w:rFonts w:ascii="Times New Roman" w:eastAsia="华文仿宋" w:hAnsi="Times New Roman" w:cs="Times New Roman" w:hint="eastAsia"/>
+          <w:sz w:val="24"/>
+          <w:szCs w:val="24"/>
+        </w:rPr>
+        <w:t>目录下生成一个</w:t>
+      </w:r>
+      <w:r>
+        <w:rPr>
+          <w:rFonts w:ascii="Times New Roman" w:eastAsia="华文仿宋" w:hAnsi="Times New Roman" w:cs="Times New Roman" w:hint="eastAsia"/>
+          <w:sz w:val="24"/>
+          <w:szCs w:val="24"/>
+        </w:rPr>
+        <w:t>riverpara</w:t>
+      </w:r>
+      <w:r>
+        <w:rPr>
+          <w:rFonts w:ascii="Times New Roman" w:eastAsia="华文仿宋" w:hAnsi="Times New Roman" w:cs="Times New Roman" w:hint="eastAsia"/>
+          <w:sz w:val="24"/>
+          <w:szCs w:val="24"/>
+        </w:rPr>
+        <w:t>的文件夹</w:t>
+      </w:r>
+      <w:r>
+        <w:rPr>
+          <w:rFonts w:ascii="Times New Roman" w:eastAsia="华文仿宋" w:hAnsi="Times New Roman" w:cs="Times New Roman" w:hint="eastAsia"/>
+          <w:sz w:val="24"/>
+          <w:szCs w:val="24"/>
+        </w:rPr>
+        <w:t>，用于</w:t>
+      </w:r>
+      <w:r>
+        <w:rPr>
+          <w:rFonts w:ascii="Times New Roman" w:eastAsia="华文仿宋" w:hAnsi="Times New Roman" w:cs="Times New Roman" w:hint="eastAsia"/>
+          <w:sz w:val="24"/>
+          <w:szCs w:val="24"/>
+        </w:rPr>
+        <w:t>存放各子流域内的河道参数和网格行列号。</w:t>
+      </w:r>
+      <w:r>
+        <w:rPr>
+          <w:rFonts w:ascii="Times New Roman" w:eastAsia="华文仿宋" w:hAnsi="Times New Roman" w:cs="Times New Roman" w:hint="eastAsia"/>
+          <w:sz w:val="24"/>
+          <w:szCs w:val="24"/>
+        </w:rPr>
+        <w:t>其余的输出全部在</w:t>
+      </w:r>
+      <w:r>
+        <w:rPr>
+          <w:rFonts w:ascii="Times New Roman" w:eastAsia="华文仿宋" w:hAnsi="Times New Roman" w:cs="Times New Roman" w:hint="eastAsia"/>
+          <w:sz w:val="24"/>
+          <w:szCs w:val="24"/>
+        </w:rPr>
+        <w:t>hydropara</w:t>
+      </w:r>
+      <w:r>
+        <w:rPr>
+          <w:rFonts w:ascii="Times New Roman" w:eastAsia="华文仿宋" w:hAnsi="Times New Roman" w:cs="Times New Roman" w:hint="eastAsia"/>
+          <w:sz w:val="24"/>
+          <w:szCs w:val="24"/>
+        </w:rPr>
+        <w:t>根目录下，包括以下相关文件：</w:t>
+      </w:r>
+    </w:p>
+    <w:p>
+      <w:pPr>
+        <w:pStyle w:val="a3"/>
+        <w:numPr>
+          <w:ilvl w:val="0"/>
+          <w:numId w:val="11"/>
+        </w:numPr>
+        <w:adjustRightInd w:val="0"/>
+        <w:snapToGrid w:val="0"/>
+        <w:spacing w:line="300" w:lineRule="auto"/>
+        <w:ind w:firstLineChars="0"/>
+        <w:jc w:val="left"/>
+        <w:rPr>
+          <w:rFonts w:ascii="Times New Roman" w:eastAsia="华文仿宋" w:hAnsi="Times New Roman" w:cs="Times New Roman"/>
+          <w:sz w:val="24"/>
+          <w:szCs w:val="24"/>
+        </w:rPr>
+      </w:pPr>
+      <w:r>
+        <w:rPr>
+          <w:rFonts w:ascii="Times New Roman" w:eastAsia="华文仿宋" w:hAnsi="Times New Roman" w:cs="Times New Roman" w:hint="eastAsia"/>
+          <w:b/>
+          <w:sz w:val="24"/>
+          <w:szCs w:val="24"/>
+        </w:rPr>
+        <w:t>ws.asc</w:t>
+      </w:r>
+      <w:r>
+        <w:rPr>
+          <w:rFonts w:ascii="Times New Roman" w:eastAsia="华文仿宋" w:hAnsi="Times New Roman" w:cs="Times New Roman" w:hint="eastAsia"/>
+          <w:sz w:val="24"/>
+          <w:szCs w:val="24"/>
+        </w:rPr>
+        <w:t xml:space="preserve"> </w:t>
+      </w:r>
+      <w:r>
+        <w:rPr>
+          <w:rFonts w:ascii="Times New Roman" w:eastAsia="华文仿宋" w:hAnsi="Times New Roman" w:cs="Times New Roman" w:hint="eastAsia"/>
+          <w:sz w:val="24"/>
+          <w:szCs w:val="24"/>
+        </w:rPr>
+        <w:t>子流域划分</w:t>
+      </w:r>
+      <w:r>
+        <w:rPr>
+          <w:rFonts w:ascii="Times New Roman" w:eastAsia="华文仿宋" w:hAnsi="Times New Roman" w:cs="Times New Roman" w:hint="eastAsia"/>
+          <w:sz w:val="24"/>
+          <w:szCs w:val="24"/>
+        </w:rPr>
+        <w:t>的</w:t>
+      </w:r>
+      <w:r>
+        <w:rPr>
+          <w:rFonts w:ascii="Times New Roman" w:eastAsia="华文仿宋" w:hAnsi="Times New Roman" w:cs="Times New Roman" w:hint="eastAsia"/>
+          <w:sz w:val="24"/>
+          <w:szCs w:val="24"/>
+        </w:rPr>
+        <w:t>结果，</w:t>
+      </w:r>
+      <w:r>
+        <w:rPr>
+          <w:rFonts w:ascii="Times New Roman" w:eastAsia="华文仿宋" w:hAnsi="Times New Roman" w:cs="Times New Roman" w:hint="eastAsia"/>
+          <w:sz w:val="24"/>
+          <w:szCs w:val="24"/>
+        </w:rPr>
+        <w:t>子流域使用</w:t>
+      </w:r>
+      <w:r>
+        <w:rPr>
+          <w:rFonts w:ascii="Times New Roman" w:eastAsia="华文仿宋" w:hAnsi="Times New Roman" w:cs="Times New Roman" w:hint="eastAsia"/>
+          <w:sz w:val="24"/>
+          <w:szCs w:val="24"/>
+        </w:rPr>
+        <w:t>从</w:t>
+      </w:r>
+      <w:r>
+        <w:rPr>
+          <w:rFonts w:ascii="Times New Roman" w:eastAsia="华文仿宋" w:hAnsi="Times New Roman" w:cs="Times New Roman" w:hint="eastAsia"/>
+          <w:sz w:val="24"/>
+          <w:szCs w:val="24"/>
+        </w:rPr>
+        <w:t>1</w:t>
+      </w:r>
+      <w:r>
+        <w:rPr>
+          <w:rFonts w:ascii="Times New Roman" w:eastAsia="华文仿宋" w:hAnsi="Times New Roman" w:cs="Times New Roman" w:hint="eastAsia"/>
+          <w:sz w:val="24"/>
+          <w:szCs w:val="24"/>
+        </w:rPr>
+        <w:t>开始的自然编码</w:t>
+      </w:r>
+      <w:r>
+        <w:rPr>
+          <w:rFonts w:ascii="Times New Roman" w:eastAsia="华文仿宋" w:hAnsi="Times New Roman" w:cs="Times New Roman" w:hint="eastAsia"/>
+          <w:sz w:val="24"/>
+          <w:szCs w:val="24"/>
+        </w:rPr>
+        <w:t>(ID)</w:t>
+      </w:r>
+      <w:r>
+        <w:rPr>
+          <w:rFonts w:ascii="Times New Roman" w:eastAsia="华文仿宋" w:hAnsi="Times New Roman" w:cs="Times New Roman" w:hint="eastAsia"/>
+          <w:sz w:val="24"/>
+          <w:szCs w:val="24"/>
+        </w:rPr>
+        <w:t>进行</w:t>
+      </w:r>
+      <w:r>
+        <w:rPr>
+          <w:rFonts w:ascii="Times New Roman" w:eastAsia="华文仿宋" w:hAnsi="Times New Roman" w:cs="Times New Roman" w:hint="eastAsia"/>
+          <w:sz w:val="24"/>
+          <w:szCs w:val="24"/>
+        </w:rPr>
+        <w:t>标注</w:t>
+      </w:r>
+      <w:r>
+        <w:rPr>
+          <w:rFonts w:ascii="Times New Roman" w:eastAsia="华文仿宋" w:hAnsi="Times New Roman" w:cs="Times New Roman" w:hint="eastAsia"/>
+          <w:sz w:val="24"/>
+          <w:szCs w:val="24"/>
+        </w:rPr>
+        <w:t>。</w:t>
+      </w:r>
+    </w:p>
+    <w:p>
+      <w:pPr>
+        <w:adjustRightInd w:val="0"/>
+        <w:snapToGrid w:val="0"/>
+        <w:spacing w:line="300" w:lineRule="auto"/>
+        <w:jc w:val="center"/>
+        <w:rPr>
+          <w:rFonts w:ascii="Times New Roman" w:eastAsia="华文仿宋" w:hAnsi="Times New Roman" w:cs="Times New Roman" w:hint="eastAsia"/>
+          <w:sz w:val="24"/>
+          <w:szCs w:val="24"/>
+        </w:rPr>
+      </w:pPr>
+      <w:r>
+        <w:rPr>
+          <w:noProof/>
+        </w:rPr>
+        <w:lastRenderedPageBreak/>
+        <w:drawing>
+          <wp:inline distT="0" distB="0" distL="0" distR="0">
+            <wp:extent cx="3240000" cy="3240000"/>
+            <wp:effectExtent l="0" t="0" r="0" b="0"/>
+            <wp:docPr id="16" name="图片 16" descr="C:\Users\Administrator\AppData\Local\Microsoft\Windows\INetCache\Content.Word\ws.asc.tif"/>
+            <wp:cNvGraphicFramePr>
+              <a:graphicFrameLocks xmlns:a="http://schemas.openxmlformats.org/drawingml/2006/main" noChangeAspect="1"/>
+            </wp:cNvGraphicFramePr>
+            <a:graphic xmlns:a="http://schemas.openxmlformats.org/drawingml/2006/main">
+              <a:graphicData uri="http://schemas.openxmlformats.org/drawingml/2006/picture">
+                <pic:pic xmlns:pic="http://schemas.openxmlformats.org/drawingml/2006/picture">
+                  <pic:nvPicPr>
+                    <pic:cNvPr id="0" name="Picture 20" descr="C:\Users\Administrator\AppData\Local\Microsoft\Windows\INetCache\Content.Word\ws.asc.tif"/>
+                    <pic:cNvPicPr>
+                      <a:picLocks noChangeAspect="1" noChangeArrowheads="1"/>
+                    </pic:cNvPicPr>
+                  </pic:nvPicPr>
+                  <pic:blipFill>
+                    <a:blip r:embed="rId17" cstate="print">
+                      <a:extLst>
+                        <a:ext uri="{28A0092B-C50C-407E-A947-70E740481C1C}">
+                          <a14:useLocalDpi xmlns:a14="http://schemas.microsoft.com/office/drawing/2010/main"/>
+                        </a:ext>
+                      </a:extLst>
+                    </a:blip>
+                    <a:srcRect/>
+                    <a:stretch>
+                      <a:fillRect/>
+                    </a:stretch>
+                  </pic:blipFill>
+                  <pic:spPr bwMode="auto">
+                    <a:xfrm>
+                      <a:off x="0" y="0"/>
+                      <a:ext cx="3240000" cy="3240000"/>
+                    </a:xfrm>
+                    <a:prstGeom prst="rect">
+                      <a:avLst/>
+                    </a:prstGeom>
+                    <a:noFill/>
+                    <a:ln>
+                      <a:noFill/>
+                    </a:ln>
+                  </pic:spPr>
+                </pic:pic>
+              </a:graphicData>
+            </a:graphic>
+          </wp:inline>
+        </w:drawing>
+      </w:r>
+    </w:p>
+    <w:p>
+      <w:pPr>
+        <w:pStyle w:val="a3"/>
+        <w:numPr>
+          <w:ilvl w:val="0"/>
+          <w:numId w:val="11"/>
+        </w:numPr>
+        <w:adjustRightInd w:val="0"/>
+        <w:snapToGrid w:val="0"/>
+        <w:spacing w:line="300" w:lineRule="auto"/>
+        <w:ind w:firstLineChars="0"/>
+        <w:jc w:val="left"/>
+        <w:rPr>
+          <w:rFonts w:ascii="Times New Roman" w:eastAsia="华文仿宋" w:hAnsi="Times New Roman" w:cs="Times New Roman"/>
+          <w:sz w:val="24"/>
+          <w:szCs w:val="24"/>
+        </w:rPr>
+      </w:pPr>
+      <w:r>
+        <w:rPr>
+          <w:rFonts w:ascii="Times New Roman" w:eastAsia="华文仿宋" w:hAnsi="Times New Roman" w:cs="Times New Roman"/>
+          <w:b/>
+          <w:sz w:val="24"/>
+          <w:szCs w:val="24"/>
+        </w:rPr>
+        <w:t>subcatchment.tx</w:t>
+      </w:r>
+      <w:r>
+        <w:rPr>
+          <w:rFonts w:ascii="Times New Roman" w:eastAsia="华文仿宋" w:hAnsi="Times New Roman" w:cs="Times New Roman" w:hint="eastAsia"/>
+          <w:b/>
+          <w:sz w:val="24"/>
+          <w:szCs w:val="24"/>
+        </w:rPr>
+        <w:t xml:space="preserve">t </w:t>
+      </w:r>
+      <w:r>
+        <w:rPr>
+          <w:rFonts w:ascii="Times New Roman" w:eastAsia="华文仿宋" w:hAnsi="Times New Roman" w:cs="Times New Roman" w:hint="eastAsia"/>
+          <w:sz w:val="24"/>
+          <w:szCs w:val="24"/>
+        </w:rPr>
+        <w:t>存储</w:t>
+      </w:r>
+      <w:r>
+        <w:rPr>
+          <w:rFonts w:ascii="Times New Roman" w:eastAsia="华文仿宋" w:hAnsi="Times New Roman" w:cs="Times New Roman" w:hint="eastAsia"/>
+          <w:sz w:val="24"/>
+          <w:szCs w:val="24"/>
+        </w:rPr>
+        <w:t>各子流域对应的</w:t>
+      </w:r>
+      <w:r>
+        <w:rPr>
+          <w:rFonts w:ascii="Times New Roman" w:eastAsia="华文仿宋" w:hAnsi="Times New Roman" w:cs="Times New Roman" w:hint="eastAsia"/>
+          <w:sz w:val="24"/>
+          <w:szCs w:val="24"/>
+        </w:rPr>
+        <w:t>Horton</w:t>
+      </w:r>
+      <w:r>
+        <w:rPr>
+          <w:rFonts w:ascii="Times New Roman" w:eastAsia="华文仿宋" w:hAnsi="Times New Roman" w:cs="Times New Roman" w:hint="eastAsia"/>
+          <w:sz w:val="24"/>
+          <w:szCs w:val="24"/>
+        </w:rPr>
+        <w:t>分级编码和子流域名称，该文件包含三列，分别为各子流域对应的</w:t>
+      </w:r>
+      <w:r>
+        <w:rPr>
+          <w:rFonts w:ascii="Times New Roman" w:eastAsia="华文仿宋" w:hAnsi="Times New Roman" w:cs="Times New Roman" w:hint="eastAsia"/>
+          <w:sz w:val="24"/>
+          <w:szCs w:val="24"/>
+        </w:rPr>
+        <w:t>ID</w:t>
+      </w:r>
+      <w:r>
+        <w:rPr>
+          <w:rFonts w:ascii="Times New Roman" w:eastAsia="华文仿宋" w:hAnsi="Times New Roman" w:cs="Times New Roman" w:hint="eastAsia"/>
+          <w:sz w:val="24"/>
+          <w:szCs w:val="24"/>
+        </w:rPr>
+        <w:t>，名称和</w:t>
+      </w:r>
+      <w:r>
+        <w:rPr>
+          <w:rFonts w:ascii="Times New Roman" w:eastAsia="华文仿宋" w:hAnsi="Times New Roman" w:cs="Times New Roman" w:hint="eastAsia"/>
+          <w:sz w:val="24"/>
+          <w:szCs w:val="24"/>
+        </w:rPr>
+        <w:t>Hortan</w:t>
+      </w:r>
+      <w:r>
+        <w:rPr>
+          <w:rFonts w:ascii="Times New Roman" w:eastAsia="华文仿宋" w:hAnsi="Times New Roman" w:cs="Times New Roman" w:hint="eastAsia"/>
+          <w:sz w:val="24"/>
+          <w:szCs w:val="24"/>
+        </w:rPr>
+        <w:t>编码。</w:t>
+      </w:r>
+    </w:p>
+    <w:p>
+      <w:pPr>
+        <w:pStyle w:val="a3"/>
+        <w:adjustRightInd w:val="0"/>
+        <w:snapToGrid w:val="0"/>
+        <w:spacing w:line="300" w:lineRule="auto"/>
+        <w:ind w:firstLineChars="0" w:firstLine="0"/>
+        <w:jc w:val="center"/>
+        <w:rPr>
+          <w:rFonts w:ascii="Times New Roman" w:eastAsia="华文仿宋" w:hAnsi="Times New Roman" w:cs="Times New Roman"/>
+          <w:sz w:val="24"/>
+          <w:szCs w:val="24"/>
+        </w:rPr>
+      </w:pPr>
+      <w:r>
+        <w:rPr>
+          <w:noProof/>
+        </w:rPr>
+        <w:drawing>
+          <wp:inline distT="0" distB="0" distL="0" distR="0" wp14:anchorId="5C934301" wp14:editId="743A6897">
+            <wp:extent cx="1873346" cy="2298818"/>
+            <wp:effectExtent l="0" t="0" r="0" b="6350"/>
+            <wp:docPr id="19" name="图片 19"/>
+            <wp:cNvGraphicFramePr>
+              <a:graphicFrameLocks xmlns:a="http://schemas.openxmlformats.org/drawingml/2006/main" noChangeAspect="1"/>
+            </wp:cNvGraphicFramePr>
+            <a:graphic xmlns:a="http://schemas.openxmlformats.org/drawingml/2006/main">
+              <a:graphicData uri="http://schemas.openxmlformats.org/drawingml/2006/picture">
+                <pic:pic xmlns:pic="http://schemas.openxmlformats.org/drawingml/2006/picture">
+                  <pic:nvPicPr>
+                    <pic:cNvPr id="1" name=""/>
+                    <pic:cNvPicPr/>
+                  </pic:nvPicPr>
+                  <pic:blipFill>
+                    <a:blip r:embed="rId18"/>
+                    <a:stretch>
+                      <a:fillRect/>
+                    </a:stretch>
+                  </pic:blipFill>
+                  <pic:spPr>
+                    <a:xfrm>
+                      <a:off x="0" y="0"/>
+                      <a:ext cx="1873346" cy="2298818"/>
+                    </a:xfrm>
+                    <a:prstGeom prst="rect">
+                      <a:avLst/>
+                    </a:prstGeom>
+                  </pic:spPr>
+                </pic:pic>
+              </a:graphicData>
+            </a:graphic>
+          </wp:inline>
+        </w:drawing>
+      </w:r>
+    </w:p>
+    <w:p>
+      <w:pPr>
+        <w:pStyle w:val="a3"/>
+        <w:adjustRightInd w:val="0"/>
+        <w:snapToGrid w:val="0"/>
+        <w:spacing w:line="300" w:lineRule="auto"/>
+        <w:ind w:firstLineChars="0" w:firstLine="0"/>
+        <w:jc w:val="center"/>
+        <w:rPr>
+          <w:rFonts w:ascii="Times New Roman" w:eastAsia="华文仿宋" w:hAnsi="Times New Roman" w:cs="Times New Roman" w:hint="eastAsia"/>
+          <w:sz w:val="24"/>
+          <w:szCs w:val="24"/>
+        </w:rPr>
+      </w:pPr>
+    </w:p>
+    <w:p>
+      <w:pPr>
+        <w:pStyle w:val="a3"/>
+        <w:numPr>
+          <w:ilvl w:val="0"/>
+          <w:numId w:val="11"/>
+        </w:numPr>
+        <w:adjustRightInd w:val="0"/>
+        <w:snapToGrid w:val="0"/>
+        <w:spacing w:line="300" w:lineRule="auto"/>
+        <w:ind w:firstLineChars="0"/>
+        <w:jc w:val="left"/>
+        <w:rPr>
+          <w:rFonts w:ascii="Times New Roman" w:eastAsia="华文仿宋" w:hAnsi="Times New Roman" w:cs="Times New Roman"/>
+          <w:sz w:val="24"/>
+          <w:szCs w:val="24"/>
+        </w:rPr>
+      </w:pPr>
+      <w:r>
+        <w:rPr>
+          <w:rFonts w:ascii="Times New Roman" w:eastAsia="华文仿宋" w:hAnsi="Times New Roman" w:cs="Times New Roman"/>
+          <w:b/>
+          <w:sz w:val="24"/>
+          <w:szCs w:val="24"/>
+        </w:rPr>
+        <w:t>subbasin.dat</w:t>
+      </w:r>
+      <w:r>
+        <w:rPr>
+          <w:rFonts w:ascii="Times New Roman" w:eastAsia="华文仿宋" w:hAnsi="Times New Roman" w:cs="Times New Roman" w:hint="eastAsia"/>
+          <w:sz w:val="24"/>
+          <w:szCs w:val="24"/>
+        </w:rPr>
+        <w:t xml:space="preserve"> </w:t>
+      </w:r>
+      <w:r>
+        <w:rPr>
+          <w:rFonts w:ascii="Times New Roman" w:eastAsia="华文仿宋" w:hAnsi="Times New Roman" w:cs="Times New Roman" w:hint="eastAsia"/>
+          <w:sz w:val="24"/>
+          <w:szCs w:val="24"/>
+        </w:rPr>
+        <w:t>存储</w:t>
+      </w:r>
+      <w:r>
+        <w:rPr>
+          <w:rFonts w:ascii="Times New Roman" w:eastAsia="华文仿宋" w:hAnsi="Times New Roman" w:cs="Times New Roman" w:hint="eastAsia"/>
+          <w:sz w:val="24"/>
+          <w:szCs w:val="24"/>
+        </w:rPr>
+        <w:t>各子流域之间的</w:t>
+      </w:r>
+      <w:r>
+        <w:rPr>
+          <w:rFonts w:ascii="Times New Roman" w:eastAsia="华文仿宋" w:hAnsi="Times New Roman" w:cs="Times New Roman" w:hint="eastAsia"/>
+          <w:sz w:val="24"/>
+          <w:szCs w:val="24"/>
+        </w:rPr>
+        <w:t>汇流</w:t>
+      </w:r>
+      <w:r>
+        <w:rPr>
+          <w:rFonts w:ascii="Times New Roman" w:eastAsia="华文仿宋" w:hAnsi="Times New Roman" w:cs="Times New Roman" w:hint="eastAsia"/>
+          <w:sz w:val="24"/>
+          <w:szCs w:val="24"/>
+        </w:rPr>
+        <w:t>拓扑关系，该文件总共包含</w:t>
+      </w:r>
+      <w:r>
+        <w:rPr>
+          <w:rFonts w:ascii="Times New Roman" w:eastAsia="华文仿宋" w:hAnsi="Times New Roman" w:cs="Times New Roman" w:hint="eastAsia"/>
+          <w:sz w:val="24"/>
+          <w:szCs w:val="24"/>
+        </w:rPr>
+        <w:t>10</w:t>
+      </w:r>
+      <w:r>
+        <w:rPr>
+          <w:rFonts w:ascii="Times New Roman" w:eastAsia="华文仿宋" w:hAnsi="Times New Roman" w:cs="Times New Roman" w:hint="eastAsia"/>
+          <w:sz w:val="24"/>
+          <w:szCs w:val="24"/>
+        </w:rPr>
+        <w:t>列，其中第一列为子流域的</w:t>
+      </w:r>
+      <w:r>
+        <w:rPr>
+          <w:rFonts w:ascii="Times New Roman" w:eastAsia="华文仿宋" w:hAnsi="Times New Roman" w:cs="Times New Roman" w:hint="eastAsia"/>
+          <w:sz w:val="24"/>
+          <w:szCs w:val="24"/>
+        </w:rPr>
+        <w:t>ID</w:t>
+      </w:r>
+      <w:r>
+        <w:rPr>
+          <w:rFonts w:ascii="Times New Roman" w:eastAsia="华文仿宋" w:hAnsi="Times New Roman" w:cs="Times New Roman" w:hint="eastAsia"/>
+          <w:sz w:val="24"/>
+          <w:szCs w:val="24"/>
+        </w:rPr>
+        <w:t>，第二列为</w:t>
+      </w:r>
+      <w:r>
+        <w:rPr>
+          <w:rFonts w:ascii="Times New Roman" w:eastAsia="华文仿宋" w:hAnsi="Times New Roman" w:cs="Times New Roman" w:hint="eastAsia"/>
+          <w:sz w:val="24"/>
+          <w:szCs w:val="24"/>
+        </w:rPr>
+        <w:t>Horton</w:t>
+      </w:r>
+      <w:r>
+        <w:rPr>
+          <w:rFonts w:ascii="Times New Roman" w:eastAsia="华文仿宋" w:hAnsi="Times New Roman" w:cs="Times New Roman" w:hint="eastAsia"/>
+          <w:sz w:val="24"/>
+          <w:szCs w:val="24"/>
+        </w:rPr>
+        <w:t>编码，第</w:t>
+      </w:r>
+      <w:r>
+        <w:rPr>
+          <w:rFonts w:ascii="Times New Roman" w:eastAsia="华文仿宋" w:hAnsi="Times New Roman" w:cs="Times New Roman" w:hint="eastAsia"/>
+          <w:sz w:val="24"/>
+          <w:szCs w:val="24"/>
+        </w:rPr>
+        <w:t>3-10</w:t>
+      </w:r>
+      <w:r>
+        <w:rPr>
+          <w:rFonts w:ascii="Times New Roman" w:eastAsia="华文仿宋" w:hAnsi="Times New Roman" w:cs="Times New Roman" w:hint="eastAsia"/>
+          <w:sz w:val="24"/>
+          <w:szCs w:val="24"/>
+        </w:rPr>
+        <w:t>列表示直接汇入该流域的子流域</w:t>
+      </w:r>
+      <w:r>
+        <w:rPr>
+          <w:rFonts w:ascii="Times New Roman" w:eastAsia="华文仿宋" w:hAnsi="Times New Roman" w:cs="Times New Roman" w:hint="eastAsia"/>
+          <w:sz w:val="24"/>
+          <w:szCs w:val="24"/>
+        </w:rPr>
+        <w:t>的</w:t>
+      </w:r>
+      <w:r>
+        <w:rPr>
+          <w:rFonts w:ascii="Times New Roman" w:eastAsia="华文仿宋" w:hAnsi="Times New Roman" w:cs="Times New Roman" w:hint="eastAsia"/>
+          <w:sz w:val="24"/>
+          <w:szCs w:val="24"/>
+        </w:rPr>
+        <w:t>Horton</w:t>
+      </w:r>
+      <w:r>
+        <w:rPr>
+          <w:rFonts w:ascii="Times New Roman" w:eastAsia="华文仿宋" w:hAnsi="Times New Roman" w:cs="Times New Roman" w:hint="eastAsia"/>
+          <w:sz w:val="24"/>
+          <w:szCs w:val="24"/>
+        </w:rPr>
+        <w:t>编码</w:t>
+      </w:r>
+      <w:r>
+        <w:rPr>
+          <w:rFonts w:ascii="Times New Roman" w:eastAsia="华文仿宋" w:hAnsi="Times New Roman" w:cs="Times New Roman" w:hint="eastAsia"/>
+          <w:sz w:val="24"/>
+          <w:szCs w:val="24"/>
+        </w:rPr>
+        <w:t>，最多支持</w:t>
+      </w:r>
+      <w:r>
+        <w:rPr>
+          <w:rFonts w:ascii="Times New Roman" w:eastAsia="华文仿宋" w:hAnsi="Times New Roman" w:cs="Times New Roman" w:hint="eastAsia"/>
+          <w:sz w:val="24"/>
+          <w:szCs w:val="24"/>
+        </w:rPr>
+        <w:t>8</w:t>
+      </w:r>
+      <w:r>
+        <w:rPr>
+          <w:rFonts w:ascii="Times New Roman" w:eastAsia="华文仿宋" w:hAnsi="Times New Roman" w:cs="Times New Roman" w:hint="eastAsia"/>
+          <w:sz w:val="24"/>
+          <w:szCs w:val="24"/>
+        </w:rPr>
+        <w:t>个汇入子流域（可拓展）。</w:t>
+      </w:r>
+    </w:p>
+    <w:p>
+      <w:pPr>
+        <w:pStyle w:val="a3"/>
+        <w:adjustRightInd w:val="0"/>
+        <w:snapToGrid w:val="0"/>
+        <w:spacing w:line="300" w:lineRule="auto"/>
+        <w:ind w:firstLineChars="0" w:firstLine="0"/>
+        <w:jc w:val="center"/>
+        <w:rPr>
+          <w:rFonts w:ascii="Times New Roman" w:eastAsia="华文仿宋" w:hAnsi="Times New Roman" w:cs="Times New Roman"/>
+          <w:sz w:val="24"/>
+          <w:szCs w:val="24"/>
+        </w:rPr>
+      </w:pPr>
+      <w:r>
+        <w:rPr>
+          <w:noProof/>
+        </w:rPr>
+        <w:lastRenderedPageBreak/>
+        <w:drawing>
+          <wp:inline distT="0" distB="0" distL="0" distR="0" wp14:anchorId="727A74FC" wp14:editId="0E9BF0F8">
+            <wp:extent cx="4629388" cy="4089610"/>
+            <wp:effectExtent l="0" t="0" r="0" b="6350"/>
+            <wp:docPr id="20" name="图片 20"/>
+            <wp:cNvGraphicFramePr>
+              <a:graphicFrameLocks xmlns:a="http://schemas.openxmlformats.org/drawingml/2006/main" noChangeAspect="1"/>
+            </wp:cNvGraphicFramePr>
+            <a:graphic xmlns:a="http://schemas.openxmlformats.org/drawingml/2006/main">
+              <a:graphicData uri="http://schemas.openxmlformats.org/drawingml/2006/picture">
+                <pic:pic xmlns:pic="http://schemas.openxmlformats.org/drawingml/2006/picture">
+                  <pic:nvPicPr>
+                    <pic:cNvPr id="1" name=""/>
+                    <pic:cNvPicPr/>
+                  </pic:nvPicPr>
+                  <pic:blipFill>
+                    <a:blip r:embed="rId19"/>
+                    <a:stretch>
+                      <a:fillRect/>
+                    </a:stretch>
+                  </pic:blipFill>
+                  <pic:spPr>
+                    <a:xfrm>
+                      <a:off x="0" y="0"/>
+                      <a:ext cx="4629388" cy="4089610"/>
+                    </a:xfrm>
+                    <a:prstGeom prst="rect">
+                      <a:avLst/>
+                    </a:prstGeom>
+                  </pic:spPr>
+                </pic:pic>
+              </a:graphicData>
+            </a:graphic>
+          </wp:inline>
+        </w:drawing>
+      </w:r>
+    </w:p>
+    <w:p>
+      <w:pPr>
+        <w:pStyle w:val="a3"/>
+        <w:adjustRightInd w:val="0"/>
+        <w:snapToGrid w:val="0"/>
+        <w:spacing w:line="300" w:lineRule="auto"/>
+        <w:ind w:firstLineChars="0" w:firstLine="0"/>
+        <w:jc w:val="center"/>
+        <w:rPr>
+          <w:rFonts w:ascii="Times New Roman" w:eastAsia="华文仿宋" w:hAnsi="Times New Roman" w:cs="Times New Roman"/>
+          <w:sz w:val="24"/>
+          <w:szCs w:val="24"/>
+        </w:rPr>
+      </w:pPr>
+    </w:p>
+    <w:p>
+      <w:pPr>
+        <w:pStyle w:val="a3"/>
+        <w:adjustRightInd w:val="0"/>
+        <w:snapToGrid w:val="0"/>
+        <w:spacing w:line="300" w:lineRule="auto"/>
+        <w:ind w:firstLineChars="0" w:firstLine="0"/>
+        <w:jc w:val="center"/>
+        <w:rPr>
+          <w:rFonts w:ascii="Times New Roman" w:eastAsia="华文仿宋" w:hAnsi="Times New Roman" w:cs="Times New Roman"/>
+          <w:sz w:val="24"/>
+          <w:szCs w:val="24"/>
+        </w:rPr>
+      </w:pPr>
+    </w:p>
+    <w:p>
+      <w:pPr>
+        <w:pStyle w:val="a3"/>
+        <w:adjustRightInd w:val="0"/>
+        <w:snapToGrid w:val="0"/>
+        <w:spacing w:line="300" w:lineRule="auto"/>
+        <w:ind w:firstLineChars="0" w:firstLine="0"/>
+        <w:jc w:val="center"/>
+        <w:rPr>
+          <w:rFonts w:ascii="Times New Roman" w:eastAsia="华文仿宋" w:hAnsi="Times New Roman" w:cs="Times New Roman" w:hint="eastAsia"/>
+          <w:sz w:val="24"/>
+          <w:szCs w:val="24"/>
+        </w:rPr>
+      </w:pPr>
+    </w:p>
+    <w:p>
+      <w:pPr>
+        <w:pStyle w:val="a3"/>
+        <w:numPr>
+          <w:ilvl w:val="0"/>
+          <w:numId w:val="11"/>
+        </w:numPr>
+        <w:adjustRightInd w:val="0"/>
+        <w:snapToGrid w:val="0"/>
+        <w:spacing w:line="300" w:lineRule="auto"/>
+        <w:ind w:firstLineChars="0"/>
+        <w:jc w:val="left"/>
+        <w:rPr>
+          <w:rFonts w:ascii="Times New Roman" w:eastAsia="华文仿宋" w:hAnsi="Times New Roman" w:cs="Times New Roman"/>
+          <w:sz w:val="24"/>
+          <w:szCs w:val="24"/>
+        </w:rPr>
+      </w:pPr>
+      <w:r>
+        <w:rPr>
+          <w:rFonts w:ascii="Times New Roman" w:eastAsia="华文仿宋" w:hAnsi="Times New Roman" w:cs="Times New Roman"/>
+          <w:b/>
+          <w:sz w:val="24"/>
+          <w:szCs w:val="24"/>
+        </w:rPr>
+        <w:t>pbasin.asc</w:t>
+      </w:r>
+      <w:r>
+        <w:rPr>
+          <w:rFonts w:ascii="Times New Roman" w:eastAsia="华文仿宋" w:hAnsi="Times New Roman" w:cs="Times New Roman" w:hint="eastAsia"/>
+          <w:sz w:val="24"/>
+          <w:szCs w:val="24"/>
+        </w:rPr>
+        <w:t xml:space="preserve"> </w:t>
+      </w:r>
+      <w:r>
+        <w:rPr>
+          <w:rFonts w:ascii="Times New Roman" w:eastAsia="华文仿宋" w:hAnsi="Times New Roman" w:cs="Times New Roman" w:hint="eastAsia"/>
+          <w:sz w:val="24"/>
+          <w:szCs w:val="24"/>
+        </w:rPr>
+        <w:t>以</w:t>
+      </w:r>
+      <w:r>
+        <w:rPr>
+          <w:rFonts w:ascii="Times New Roman" w:eastAsia="华文仿宋" w:hAnsi="Times New Roman" w:cs="Times New Roman" w:hint="eastAsia"/>
+          <w:sz w:val="24"/>
+          <w:szCs w:val="24"/>
+        </w:rPr>
+        <w:t>Horton</w:t>
+      </w:r>
+      <w:r>
+        <w:rPr>
+          <w:rFonts w:ascii="Times New Roman" w:eastAsia="华文仿宋" w:hAnsi="Times New Roman" w:cs="Times New Roman" w:hint="eastAsia"/>
+          <w:sz w:val="24"/>
+          <w:szCs w:val="24"/>
+        </w:rPr>
+        <w:t>编码标志的子流域划分。</w:t>
+      </w:r>
+    </w:p>
+    <w:p>
+      <w:pPr>
+        <w:adjustRightInd w:val="0"/>
+        <w:snapToGrid w:val="0"/>
+        <w:spacing w:line="300" w:lineRule="auto"/>
+        <w:jc w:val="center"/>
+        <w:rPr>
+          <w:rFonts w:ascii="Times New Roman" w:eastAsia="华文仿宋" w:hAnsi="Times New Roman" w:cs="Times New Roman" w:hint="eastAsia"/>
+          <w:sz w:val="24"/>
+          <w:szCs w:val="24"/>
+        </w:rPr>
+      </w:pPr>
+      <w:r>
+        <w:rPr>
+          <w:noProof/>
+        </w:rPr>
+        <w:drawing>
+          <wp:inline distT="0" distB="0" distL="0" distR="0">
+            <wp:extent cx="3600450" cy="3600450"/>
+            <wp:effectExtent l="0" t="0" r="0" b="0"/>
+            <wp:docPr id="22" name="图片 22" descr="C:\Users\Administrator\AppData\Local\Microsoft\Windows\INetCache\Content.Word\pbasin.tif"/>
+            <wp:cNvGraphicFramePr>
+              <a:graphicFrameLocks xmlns:a="http://schemas.openxmlformats.org/drawingml/2006/main" noChangeAspect="1"/>
+            </wp:cNvGraphicFramePr>
+            <a:graphic xmlns:a="http://schemas.openxmlformats.org/drawingml/2006/main">
+              <a:graphicData uri="http://schemas.openxmlformats.org/drawingml/2006/picture">
+                <pic:pic xmlns:pic="http://schemas.openxmlformats.org/drawingml/2006/picture">
+                  <pic:nvPicPr>
+                    <pic:cNvPr id="0" name="Picture 24" descr="C:\Users\Administrator\AppData\Local\Microsoft\Windows\INetCache\Content.Word\pbasin.tif"/>
+                    <pic:cNvPicPr>
+                      <a:picLocks noChangeAspect="1" noChangeArrowheads="1"/>
+                    </pic:cNvPicPr>
+                  </pic:nvPicPr>
+                  <pic:blipFill>
+                    <a:blip r:embed="rId20">
+                      <a:extLst>
+                        <a:ext uri="{28A0092B-C50C-407E-A947-70E740481C1C}">
+                          <a14:useLocalDpi xmlns:a14="http://schemas.microsoft.com/office/drawing/2010/main"/>
+                        </a:ext>
+                      </a:extLst>
+                    </a:blip>
+                    <a:srcRect/>
+                    <a:stretch>
+                      <a:fillRect/>
+                    </a:stretch>
+                  </pic:blipFill>
+                  <pic:spPr bwMode="auto">
+                    <a:xfrm>
+                      <a:off x="0" y="0"/>
+                      <a:ext cx="3600450" cy="3600450"/>
+                    </a:xfrm>
+                    <a:prstGeom prst="rect">
+                      <a:avLst/>
+                    </a:prstGeom>
+                    <a:noFill/>
+                    <a:ln>
+                      <a:noFill/>
+                    </a:ln>
+                  </pic:spPr>
+                </pic:pic>
+              </a:graphicData>
+            </a:graphic>
+          </wp:inline>
+        </w:drawing>
+      </w:r>
+    </w:p>
+    <w:p>
+      <w:pPr>
+        <w:pStyle w:val="a3"/>
+        <w:numPr>
+          <w:ilvl w:val="0"/>
+          <w:numId w:val="11"/>
+        </w:numPr>
+        <w:adjustRightInd w:val="0"/>
+        <w:snapToGrid w:val="0"/>
+        <w:spacing w:line="300" w:lineRule="auto"/>
+        <w:ind w:firstLineChars="0"/>
+        <w:jc w:val="left"/>
+        <w:rPr>
+          <w:rFonts w:ascii="Times New Roman" w:eastAsia="华文仿宋" w:hAnsi="Times New Roman" w:cs="Times New Roman"/>
+          <w:sz w:val="24"/>
+          <w:szCs w:val="24"/>
+        </w:rPr>
+      </w:pPr>
+      <w:r>
+        <w:rPr>
+          <w:rFonts w:ascii="Times New Roman" w:eastAsia="华文仿宋" w:hAnsi="Times New Roman" w:cs="Times New Roman"/>
+          <w:sz w:val="24"/>
+          <w:szCs w:val="24"/>
+        </w:rPr>
+        <w:lastRenderedPageBreak/>
+        <w:t>l</w:t>
+      </w:r>
+      <w:r>
+        <w:rPr>
+          <w:rFonts w:ascii="Times New Roman" w:eastAsia="华文仿宋" w:hAnsi="Times New Roman" w:cs="Times New Roman"/>
+          <w:b/>
+          <w:sz w:val="24"/>
+          <w:szCs w:val="24"/>
+        </w:rPr>
+        <w:t>on.asc</w:t>
+      </w:r>
+      <w:r>
+        <w:rPr>
+          <w:rFonts w:ascii="Times New Roman" w:eastAsia="华文仿宋" w:hAnsi="Times New Roman" w:cs="Times New Roman" w:hint="eastAsia"/>
+          <w:sz w:val="24"/>
+          <w:szCs w:val="24"/>
+        </w:rPr>
+        <w:t>和</w:t>
+      </w:r>
+      <w:r>
+        <w:rPr>
+          <w:rFonts w:ascii="Times New Roman" w:eastAsia="华文仿宋" w:hAnsi="Times New Roman" w:cs="Times New Roman" w:hint="eastAsia"/>
+          <w:b/>
+          <w:sz w:val="24"/>
+          <w:szCs w:val="24"/>
+        </w:rPr>
+        <w:t>lat.asc</w:t>
+      </w:r>
+      <w:r>
+        <w:rPr>
+          <w:rFonts w:ascii="Times New Roman" w:eastAsia="华文仿宋" w:hAnsi="Times New Roman" w:cs="Times New Roman" w:hint="eastAsia"/>
+          <w:sz w:val="24"/>
+          <w:szCs w:val="24"/>
+        </w:rPr>
+        <w:t xml:space="preserve"> </w:t>
+      </w:r>
+      <w:r>
+        <w:rPr>
+          <w:rFonts w:ascii="Times New Roman" w:eastAsia="华文仿宋" w:hAnsi="Times New Roman" w:cs="Times New Roman" w:hint="eastAsia"/>
+          <w:sz w:val="24"/>
+          <w:szCs w:val="24"/>
+        </w:rPr>
+        <w:t>分别存储各网格对应的经纬度，用于后期处理驱动程序和参数，例如从其他数据集中提取数据。</w:t>
+      </w:r>
+      <w:r>
+        <w:rPr>
+          <w:rFonts w:ascii="Times New Roman" w:eastAsia="华文仿宋" w:hAnsi="Times New Roman" w:cs="Times New Roman" w:hint="eastAsia"/>
+          <w:sz w:val="24"/>
+          <w:szCs w:val="24"/>
+        </w:rPr>
+        <w:t>这两个文件由驱动数据处理程序输出。</w:t>
+      </w:r>
+    </w:p>
+    <w:p>
+      <w:pPr>
+        <w:pStyle w:val="a3"/>
+        <w:numPr>
+          <w:ilvl w:val="0"/>
+          <w:numId w:val="11"/>
+        </w:numPr>
+        <w:adjustRightInd w:val="0"/>
+        <w:snapToGrid w:val="0"/>
+        <w:spacing w:line="300" w:lineRule="auto"/>
+        <w:ind w:firstLineChars="0"/>
+        <w:jc w:val="left"/>
+        <w:rPr>
+          <w:rFonts w:ascii="Times New Roman" w:eastAsia="华文仿宋" w:hAnsi="Times New Roman" w:cs="Times New Roman"/>
+          <w:sz w:val="24"/>
+          <w:szCs w:val="24"/>
+        </w:rPr>
+      </w:pPr>
+      <w:r>
+        <w:rPr>
+          <w:rFonts w:ascii="Times New Roman" w:eastAsia="华文仿宋" w:hAnsi="Times New Roman" w:cs="Times New Roman"/>
+          <w:b/>
+          <w:sz w:val="24"/>
+          <w:szCs w:val="24"/>
+        </w:rPr>
+        <w:t>bedslope.asc</w:t>
+      </w:r>
+      <w:r>
+        <w:rPr>
+          <w:rFonts w:ascii="Times New Roman" w:eastAsia="华文仿宋" w:hAnsi="Times New Roman" w:cs="Times New Roman" w:hint="eastAsia"/>
+          <w:sz w:val="24"/>
+          <w:szCs w:val="24"/>
+        </w:rPr>
+        <w:t xml:space="preserve"> </w:t>
+      </w:r>
+      <w:r>
+        <w:rPr>
+          <w:rFonts w:ascii="Times New Roman" w:eastAsia="华文仿宋" w:hAnsi="Times New Roman" w:cs="Times New Roman" w:hint="eastAsia"/>
+          <w:sz w:val="24"/>
+          <w:szCs w:val="24"/>
+        </w:rPr>
+        <w:t>河床比降，单位</w:t>
+      </w:r>
+      <w:r>
+        <w:rPr>
+          <w:rFonts w:ascii="Times New Roman" w:eastAsia="华文仿宋" w:hAnsi="Times New Roman" w:cs="Times New Roman" w:hint="eastAsia"/>
+          <w:sz w:val="24"/>
+          <w:szCs w:val="24"/>
+        </w:rPr>
+        <w:t>(m/m)</w:t>
+      </w:r>
+    </w:p>
+    <w:p>
+      <w:pPr>
+        <w:adjustRightInd w:val="0"/>
+        <w:snapToGrid w:val="0"/>
+        <w:spacing w:line="300" w:lineRule="auto"/>
+        <w:jc w:val="center"/>
+        <w:rPr>
+          <w:rFonts w:ascii="Times New Roman" w:eastAsia="华文仿宋" w:hAnsi="Times New Roman" w:cs="Times New Roman" w:hint="eastAsia"/>
+          <w:sz w:val="24"/>
+          <w:szCs w:val="24"/>
+        </w:rPr>
+      </w:pPr>
+      <w:r>
+        <w:rPr>
+          <w:noProof/>
+        </w:rPr>
+        <w:drawing>
+          <wp:inline distT="0" distB="0" distL="0" distR="0">
+            <wp:extent cx="3240000" cy="3240000"/>
+            <wp:effectExtent l="0" t="0" r="0" b="0"/>
+            <wp:docPr id="24" name="图片 24" descr="C:\Users\Administrator\AppData\Local\Microsoft\Windows\INetCache\Content.Word\bed slope.tif"/>
+            <wp:cNvGraphicFramePr>
+              <a:graphicFrameLocks xmlns:a="http://schemas.openxmlformats.org/drawingml/2006/main" noChangeAspect="1"/>
+            </wp:cNvGraphicFramePr>
+            <a:graphic xmlns:a="http://schemas.openxmlformats.org/drawingml/2006/main">
+              <a:graphicData uri="http://schemas.openxmlformats.org/drawingml/2006/picture">
+                <pic:pic xmlns:pic="http://schemas.openxmlformats.org/drawingml/2006/picture">
+                  <pic:nvPicPr>
+                    <pic:cNvPr id="0" name="Picture 28" descr="C:\Users\Administrator\AppData\Local\Microsoft\Windows\INetCache\Content.Word\bed slope.tif"/>
+                    <pic:cNvPicPr>
+                      <a:picLocks noChangeAspect="1" noChangeArrowheads="1"/>
+                    </pic:cNvPicPr>
+                  </pic:nvPicPr>
+                  <pic:blipFill>
+                    <a:blip r:embed="rId21" cstate="print">
+                      <a:extLst>
+                        <a:ext uri="{28A0092B-C50C-407E-A947-70E740481C1C}">
+                          <a14:useLocalDpi xmlns:a14="http://schemas.microsoft.com/office/drawing/2010/main"/>
+                        </a:ext>
+                      </a:extLst>
+                    </a:blip>
+                    <a:srcRect/>
+                    <a:stretch>
+                      <a:fillRect/>
+                    </a:stretch>
+                  </pic:blipFill>
+                  <pic:spPr bwMode="auto">
+                    <a:xfrm>
+                      <a:off x="0" y="0"/>
+                      <a:ext cx="3240000" cy="3240000"/>
+                    </a:xfrm>
+                    <a:prstGeom prst="rect">
+                      <a:avLst/>
+                    </a:prstGeom>
+                    <a:noFill/>
+                    <a:ln>
+                      <a:noFill/>
+                    </a:ln>
+                  </pic:spPr>
+                </pic:pic>
+              </a:graphicData>
+            </a:graphic>
+          </wp:inline>
+        </w:drawing>
+      </w:r>
+    </w:p>
+    <w:p>
+      <w:pPr>
+        <w:pStyle w:val="a3"/>
+        <w:numPr>
+          <w:ilvl w:val="0"/>
+          <w:numId w:val="11"/>
+        </w:numPr>
+        <w:adjustRightInd w:val="0"/>
+        <w:snapToGrid w:val="0"/>
+        <w:spacing w:line="300" w:lineRule="auto"/>
+        <w:ind w:firstLineChars="0"/>
+        <w:jc w:val="left"/>
+        <w:rPr>
+          <w:rFonts w:ascii="Times New Roman" w:eastAsia="华文仿宋" w:hAnsi="Times New Roman" w:cs="Times New Roman"/>
+          <w:b/>
+          <w:sz w:val="24"/>
+          <w:szCs w:val="24"/>
+        </w:rPr>
+      </w:pPr>
+      <w:r>
+        <w:rPr>
+          <w:rFonts w:ascii="Times New Roman" w:eastAsia="华文仿宋" w:hAnsi="Times New Roman" w:cs="Times New Roman"/>
+          <w:b/>
+          <w:sz w:val="24"/>
+          <w:szCs w:val="24"/>
+        </w:rPr>
+        <w:t>zone.asc</w:t>
+      </w:r>
+    </w:p>
+    <w:p>
+      <w:pPr>
+        <w:pStyle w:val="a3"/>
+        <w:adjustRightInd w:val="0"/>
+        <w:snapToGrid w:val="0"/>
+        <w:spacing w:line="300" w:lineRule="auto"/>
+        <w:ind w:left="840" w:firstLineChars="0" w:firstLine="0"/>
+        <w:jc w:val="left"/>
+        <w:rPr>
+          <w:rFonts w:ascii="Times New Roman" w:eastAsia="华文仿宋" w:hAnsi="Times New Roman" w:cs="Times New Roman"/>
+          <w:b/>
+          <w:sz w:val="24"/>
+          <w:szCs w:val="24"/>
+        </w:rPr>
+      </w:pPr>
+    </w:p>
+    <w:p>
+      <w:pPr>
+        <w:pStyle w:val="a3"/>
+        <w:numPr>
+          <w:ilvl w:val="0"/>
+          <w:numId w:val="11"/>
+        </w:numPr>
+        <w:adjustRightInd w:val="0"/>
+        <w:snapToGrid w:val="0"/>
+        <w:spacing w:line="300" w:lineRule="auto"/>
+        <w:ind w:firstLineChars="0"/>
+        <w:jc w:val="left"/>
+        <w:rPr>
+          <w:rFonts w:ascii="Times New Roman" w:eastAsia="华文仿宋" w:hAnsi="Times New Roman" w:cs="Times New Roman"/>
+          <w:sz w:val="24"/>
+          <w:szCs w:val="24"/>
+        </w:rPr>
+      </w:pPr>
+      <w:r>
+        <w:rPr>
+          <w:rFonts w:ascii="Times New Roman" w:eastAsia="华文仿宋" w:hAnsi="Times New Roman" w:cs="Times New Roman"/>
+          <w:b/>
+          <w:sz w:val="24"/>
+          <w:szCs w:val="24"/>
+        </w:rPr>
+        <w:t>slope_length.asc</w:t>
+      </w:r>
+      <w:r>
+        <w:rPr>
+          <w:rFonts w:ascii="Times New Roman" w:eastAsia="华文仿宋" w:hAnsi="Times New Roman" w:cs="Times New Roman" w:hint="eastAsia"/>
+          <w:sz w:val="24"/>
+          <w:szCs w:val="24"/>
+        </w:rPr>
+        <w:t xml:space="preserve"> </w:t>
+      </w:r>
+      <w:r>
+        <w:rPr>
+          <w:rFonts w:ascii="Times New Roman" w:eastAsia="华文仿宋" w:hAnsi="Times New Roman" w:cs="Times New Roman" w:hint="eastAsia"/>
+          <w:sz w:val="24"/>
+          <w:szCs w:val="24"/>
+        </w:rPr>
+        <w:t>坡长，单位</w:t>
+      </w:r>
+      <w:r>
+        <w:rPr>
+          <w:rFonts w:ascii="Times New Roman" w:eastAsia="华文仿宋" w:hAnsi="Times New Roman" w:cs="Times New Roman" w:hint="eastAsia"/>
+          <w:sz w:val="24"/>
+          <w:szCs w:val="24"/>
+        </w:rPr>
+        <w:t>m</w:t>
+      </w:r>
+    </w:p>
+    <w:p>
+      <w:pPr>
+        <w:adjustRightInd w:val="0"/>
+        <w:snapToGrid w:val="0"/>
+        <w:spacing w:line="300" w:lineRule="auto"/>
+        <w:jc w:val="center"/>
+        <w:rPr>
+          <w:rFonts w:ascii="Times New Roman" w:eastAsia="华文仿宋" w:hAnsi="Times New Roman" w:cs="Times New Roman" w:hint="eastAsia"/>
+          <w:sz w:val="24"/>
+          <w:szCs w:val="24"/>
+        </w:rPr>
+      </w:pPr>
+      <w:r>
+        <w:rPr>
+          <w:noProof/>
+        </w:rPr>
+        <w:drawing>
+          <wp:inline distT="0" distB="0" distL="0" distR="0">
+            <wp:extent cx="3240000" cy="3240000"/>
+            <wp:effectExtent l="0" t="0" r="0" b="0"/>
+            <wp:docPr id="23" name="图片 23" descr="C:\Users\Administrator\AppData\Local\Microsoft\Windows\INetCache\Content.Word\slopelen.tif"/>
+            <wp:cNvGraphicFramePr>
+              <a:graphicFrameLocks xmlns:a="http://schemas.openxmlformats.org/drawingml/2006/main" noChangeAspect="1"/>
+            </wp:cNvGraphicFramePr>
+            <a:graphic xmlns:a="http://schemas.openxmlformats.org/drawingml/2006/main">
+              <a:graphicData uri="http://schemas.openxmlformats.org/drawingml/2006/picture">
+                <pic:pic xmlns:pic="http://schemas.openxmlformats.org/drawingml/2006/picture">
+                  <pic:nvPicPr>
+                    <pic:cNvPr id="0" name="Picture 26" descr="C:\Users\Administrator\AppData\Local\Microsoft\Windows\INetCache\Content.Word\slopelen.tif"/>
+                    <pic:cNvPicPr>
+                      <a:picLocks noChangeAspect="1" noChangeArrowheads="1"/>
+                    </pic:cNvPicPr>
+                  </pic:nvPicPr>
+                  <pic:blipFill>
+                    <a:blip r:embed="rId22" cstate="print">
+                      <a:extLst>
+                        <a:ext uri="{28A0092B-C50C-407E-A947-70E740481C1C}">
+                          <a14:useLocalDpi xmlns:a14="http://schemas.microsoft.com/office/drawing/2010/main"/>
+                        </a:ext>
+                      </a:extLst>
+                    </a:blip>
+                    <a:srcRect/>
+                    <a:stretch>
+                      <a:fillRect/>
+                    </a:stretch>
+                  </pic:blipFill>
+                  <pic:spPr bwMode="auto">
+                    <a:xfrm>
+                      <a:off x="0" y="0"/>
+                      <a:ext cx="3240000" cy="3240000"/>
+                    </a:xfrm>
+                    <a:prstGeom prst="rect">
+                      <a:avLst/>
+                    </a:prstGeom>
+                    <a:noFill/>
+                    <a:ln>
+                      <a:noFill/>
+                    </a:ln>
+                  </pic:spPr>
+                </pic:pic>
+              </a:graphicData>
+            </a:graphic>
+          </wp:inline>
+        </w:drawing>
+      </w:r>
+    </w:p>
+    <w:p>
+      <w:pPr>
+        <w:pStyle w:val="a3"/>
+        <w:numPr>
+          <w:ilvl w:val="0"/>
+          <w:numId w:val="11"/>
+        </w:numPr>
+        <w:adjustRightInd w:val="0"/>
+        <w:snapToGrid w:val="0"/>
+        <w:spacing w:line="300" w:lineRule="auto"/>
+        <w:ind w:firstLineChars="0"/>
+        <w:jc w:val="left"/>
+        <w:rPr>
+          <w:rFonts w:ascii="Times New Roman" w:eastAsia="华文仿宋" w:hAnsi="Times New Roman" w:cs="Times New Roman"/>
+          <w:sz w:val="24"/>
+          <w:szCs w:val="24"/>
+        </w:rPr>
+      </w:pPr>
+      <w:r>
+        <w:rPr>
+          <w:rFonts w:ascii="Times New Roman" w:eastAsia="华文仿宋" w:hAnsi="Times New Roman" w:cs="Times New Roman"/>
+          <w:b/>
+          <w:sz w:val="24"/>
+          <w:szCs w:val="24"/>
+        </w:rPr>
+        <w:t>elevation.asc</w:t>
+      </w:r>
+      <w:r>
+        <w:rPr>
+          <w:rFonts w:ascii="Times New Roman" w:eastAsia="华文仿宋" w:hAnsi="Times New Roman" w:cs="Times New Roman" w:hint="eastAsia"/>
+          <w:sz w:val="24"/>
+          <w:szCs w:val="24"/>
+        </w:rPr>
+        <w:tab/>
+      </w:r>
+      <w:r>
+        <w:rPr>
+          <w:rFonts w:ascii="Times New Roman" w:eastAsia="华文仿宋" w:hAnsi="Times New Roman" w:cs="Times New Roman" w:hint="eastAsia"/>
+          <w:sz w:val="24"/>
+          <w:szCs w:val="24"/>
+        </w:rPr>
+        <w:t>高程，单位</w:t>
+      </w:r>
+      <w:r>
+        <w:rPr>
+          <w:rFonts w:ascii="Times New Roman" w:eastAsia="华文仿宋" w:hAnsi="Times New Roman" w:cs="Times New Roman" w:hint="eastAsia"/>
+          <w:sz w:val="24"/>
+          <w:szCs w:val="24"/>
+        </w:rPr>
+        <w:t>m</w:t>
+      </w:r>
+    </w:p>
+    <w:p>
+      <w:pPr>
+        <w:pStyle w:val="a3"/>
+        <w:numPr>
+          <w:ilvl w:val="0"/>
+          <w:numId w:val="11"/>
+        </w:numPr>
+        <w:adjustRightInd w:val="0"/>
+        <w:snapToGrid w:val="0"/>
+        <w:spacing w:line="300" w:lineRule="auto"/>
+        <w:ind w:firstLineChars="0"/>
+        <w:jc w:val="left"/>
+        <w:rPr>
+          <w:rFonts w:ascii="Times New Roman" w:eastAsia="华文仿宋" w:hAnsi="Times New Roman" w:cs="Times New Roman"/>
+          <w:b/>
+          <w:sz w:val="24"/>
+          <w:szCs w:val="24"/>
+        </w:rPr>
+      </w:pPr>
+      <w:r>
+        <w:rPr>
+          <w:rFonts w:ascii="Times New Roman" w:eastAsia="华文仿宋" w:hAnsi="Times New Roman" w:cs="Times New Roman"/>
+          <w:b/>
+          <w:sz w:val="24"/>
+          <w:szCs w:val="24"/>
+        </w:rPr>
+        <w:t>cell_area.asc</w:t>
+      </w:r>
+    </w:p>
+    <w:p>
+      <w:pPr>
+        <w:pStyle w:val="a3"/>
+        <w:numPr>
+          <w:ilvl w:val="0"/>
+          <w:numId w:val="11"/>
+        </w:numPr>
+        <w:adjustRightInd w:val="0"/>
+        <w:snapToGrid w:val="0"/>
+        <w:spacing w:line="300" w:lineRule="auto"/>
+        <w:ind w:firstLineChars="0"/>
+        <w:jc w:val="left"/>
+        <w:rPr>
+          <w:rFonts w:ascii="Times New Roman" w:eastAsia="华文仿宋" w:hAnsi="Times New Roman" w:cs="Times New Roman"/>
+          <w:sz w:val="24"/>
+          <w:szCs w:val="24"/>
+        </w:rPr>
+      </w:pPr>
+      <w:r>
+        <w:rPr>
+          <w:rFonts w:ascii="Times New Roman" w:eastAsia="华文仿宋" w:hAnsi="Times New Roman" w:cs="Times New Roman"/>
+          <w:b/>
+          <w:sz w:val="24"/>
+          <w:szCs w:val="24"/>
+        </w:rPr>
+        <w:lastRenderedPageBreak/>
+        <w:t>slope.asc</w:t>
+      </w:r>
+      <w:r>
+        <w:rPr>
+          <w:rFonts w:ascii="Times New Roman" w:eastAsia="华文仿宋" w:hAnsi="Times New Roman" w:cs="Times New Roman" w:hint="eastAsia"/>
+          <w:sz w:val="24"/>
+          <w:szCs w:val="24"/>
+        </w:rPr>
+        <w:t xml:space="preserve"> </w:t>
+      </w:r>
+      <w:r>
+        <w:rPr>
+          <w:rFonts w:ascii="Times New Roman" w:eastAsia="华文仿宋" w:hAnsi="Times New Roman" w:cs="Times New Roman" w:hint="eastAsia"/>
+          <w:sz w:val="24"/>
+          <w:szCs w:val="24"/>
+        </w:rPr>
+        <w:t>山坡平均坡度，单位</w:t>
+      </w:r>
+      <w:r>
+        <w:rPr>
+          <w:rFonts w:ascii="Times New Roman" w:eastAsia="华文仿宋" w:hAnsi="Times New Roman" w:cs="Times New Roman" w:hint="eastAsia"/>
+          <w:sz w:val="24"/>
+          <w:szCs w:val="24"/>
+        </w:rPr>
+        <w:t>(m/m)</w:t>
+      </w:r>
+    </w:p>
+    <w:p>
+      <w:pPr>
+        <w:adjustRightInd w:val="0"/>
+        <w:snapToGrid w:val="0"/>
+        <w:spacing w:line="300" w:lineRule="auto"/>
+        <w:jc w:val="center"/>
+        <w:rPr>
+          <w:rFonts w:ascii="Times New Roman" w:eastAsia="华文仿宋" w:hAnsi="Times New Roman" w:cs="Times New Roman"/>
+          <w:sz w:val="24"/>
+          <w:szCs w:val="24"/>
+        </w:rPr>
+      </w:pPr>
+      <w:r>
+        <w:rPr>
+          <w:noProof/>
+        </w:rPr>
+        <w:drawing>
+          <wp:inline distT="0" distB="0" distL="0" distR="0">
+            <wp:extent cx="3240000" cy="3240000"/>
+            <wp:effectExtent l="0" t="0" r="0" b="0"/>
+            <wp:docPr id="27" name="图片 27" descr="C:\Users\Administrator\AppData\Local\Microsoft\Windows\INetCache\Content.Word\slope.tif"/>
+            <wp:cNvGraphicFramePr>
+              <a:graphicFrameLocks xmlns:a="http://schemas.openxmlformats.org/drawingml/2006/main" noChangeAspect="1"/>
+            </wp:cNvGraphicFramePr>
+            <a:graphic xmlns:a="http://schemas.openxmlformats.org/drawingml/2006/main">
+              <a:graphicData uri="http://schemas.openxmlformats.org/drawingml/2006/picture">
+                <pic:pic xmlns:pic="http://schemas.openxmlformats.org/drawingml/2006/picture">
+                  <pic:nvPicPr>
+                    <pic:cNvPr id="0" name="Picture 34" descr="C:\Users\Administrator\AppData\Local\Microsoft\Windows\INetCache\Content.Word\slope.tif"/>
+                    <pic:cNvPicPr>
+                      <a:picLocks noChangeAspect="1" noChangeArrowheads="1"/>
+                    </pic:cNvPicPr>
+                  </pic:nvPicPr>
+                  <pic:blipFill>
+                    <a:blip r:embed="rId23" cstate="print">
+                      <a:extLst>
+                        <a:ext uri="{28A0092B-C50C-407E-A947-70E740481C1C}">
+                          <a14:useLocalDpi xmlns:a14="http://schemas.microsoft.com/office/drawing/2010/main"/>
+                        </a:ext>
+                      </a:extLst>
+                    </a:blip>
+                    <a:srcRect/>
+                    <a:stretch>
+                      <a:fillRect/>
+                    </a:stretch>
+                  </pic:blipFill>
+                  <pic:spPr bwMode="auto">
+                    <a:xfrm>
+                      <a:off x="0" y="0"/>
+                      <a:ext cx="3240000" cy="3240000"/>
+                    </a:xfrm>
+                    <a:prstGeom prst="rect">
+                      <a:avLst/>
+                    </a:prstGeom>
+                    <a:noFill/>
+                    <a:ln>
+                      <a:noFill/>
+                    </a:ln>
+                  </pic:spPr>
+                </pic:pic>
+              </a:graphicData>
+            </a:graphic>
+          </wp:inline>
+        </w:drawing>
+      </w:r>
+    </w:p>
+    <w:p>
+      <w:pPr>
+        <w:adjustRightInd w:val="0"/>
+        <w:snapToGrid w:val="0"/>
+        <w:spacing w:line="300" w:lineRule="auto"/>
+        <w:jc w:val="center"/>
+        <w:rPr>
+          <w:rFonts w:ascii="Times New Roman" w:eastAsia="华文仿宋" w:hAnsi="Times New Roman" w:cs="Times New Roman"/>
+          <w:sz w:val="24"/>
+          <w:szCs w:val="24"/>
+        </w:rPr>
+      </w:pPr>
+    </w:p>
+    <w:p>
+      <w:pPr>
+        <w:adjustRightInd w:val="0"/>
+        <w:snapToGrid w:val="0"/>
+        <w:spacing w:line="300" w:lineRule="auto"/>
+        <w:jc w:val="center"/>
+        <w:rPr>
+          <w:rFonts w:ascii="Times New Roman" w:eastAsia="华文仿宋" w:hAnsi="Times New Roman" w:cs="Times New Roman"/>
+          <w:sz w:val="24"/>
+          <w:szCs w:val="24"/>
+        </w:rPr>
+      </w:pPr>
+    </w:p>
+    <w:p>
+      <w:pPr>
+        <w:adjustRightInd w:val="0"/>
+        <w:snapToGrid w:val="0"/>
+        <w:spacing w:line="300" w:lineRule="auto"/>
+        <w:jc w:val="center"/>
+        <w:rPr>
+          <w:rFonts w:ascii="Times New Roman" w:eastAsia="华文仿宋" w:hAnsi="Times New Roman" w:cs="Times New Roman"/>
+          <w:sz w:val="24"/>
+          <w:szCs w:val="24"/>
+        </w:rPr>
+      </w:pPr>
+    </w:p>
+    <w:p>
+      <w:pPr>
+        <w:adjustRightInd w:val="0"/>
+        <w:snapToGrid w:val="0"/>
+        <w:spacing w:line="300" w:lineRule="auto"/>
+        <w:jc w:val="center"/>
+        <w:rPr>
+          <w:rFonts w:ascii="Times New Roman" w:eastAsia="华文仿宋" w:hAnsi="Times New Roman" w:cs="Times New Roman"/>
+          <w:sz w:val="24"/>
+          <w:szCs w:val="24"/>
+        </w:rPr>
+      </w:pPr>
+    </w:p>
+    <w:p>
+      <w:pPr>
+        <w:adjustRightInd w:val="0"/>
+        <w:snapToGrid w:val="0"/>
+        <w:spacing w:line="300" w:lineRule="auto"/>
+        <w:jc w:val="center"/>
+        <w:rPr>
+          <w:rFonts w:ascii="Times New Roman" w:eastAsia="华文仿宋" w:hAnsi="Times New Roman" w:cs="Times New Roman" w:hint="eastAsia"/>
+          <w:sz w:val="24"/>
+          <w:szCs w:val="24"/>
+        </w:rPr>
+      </w:pPr>
+    </w:p>
+    <w:p>
+      <w:pPr>
+        <w:pStyle w:val="a3"/>
+        <w:numPr>
+          <w:ilvl w:val="0"/>
+          <w:numId w:val="11"/>
+        </w:numPr>
+        <w:adjustRightInd w:val="0"/>
+        <w:snapToGrid w:val="0"/>
+        <w:spacing w:line="300" w:lineRule="auto"/>
+        <w:ind w:firstLineChars="0"/>
+        <w:jc w:val="left"/>
+        <w:rPr>
+          <w:rFonts w:ascii="Times New Roman" w:eastAsia="华文仿宋" w:hAnsi="Times New Roman" w:cs="Times New Roman"/>
+          <w:sz w:val="24"/>
+          <w:szCs w:val="24"/>
+        </w:rPr>
+      </w:pPr>
+      <w:r>
+        <w:rPr>
+          <w:rFonts w:ascii="Times New Roman" w:eastAsia="华文仿宋" w:hAnsi="Times New Roman" w:cs="Times New Roman"/>
+          <w:b/>
+          <w:sz w:val="24"/>
+          <w:szCs w:val="24"/>
+        </w:rPr>
+        <w:t>aspect.asc</w:t>
+      </w:r>
+      <w:r>
+        <w:rPr>
+          <w:rFonts w:ascii="Times New Roman" w:eastAsia="华文仿宋" w:hAnsi="Times New Roman" w:cs="Times New Roman" w:hint="eastAsia"/>
+          <w:sz w:val="24"/>
+          <w:szCs w:val="24"/>
+        </w:rPr>
+        <w:t xml:space="preserve"> </w:t>
+      </w:r>
+      <w:r>
+        <w:rPr>
+          <w:rFonts w:ascii="Times New Roman" w:eastAsia="华文仿宋" w:hAnsi="Times New Roman" w:cs="Times New Roman" w:hint="eastAsia"/>
+          <w:sz w:val="24"/>
+          <w:szCs w:val="24"/>
+        </w:rPr>
+        <w:t>坡向，单位度</w:t>
+      </w:r>
+    </w:p>
+    <w:p>
+      <w:pPr>
+        <w:adjustRightInd w:val="0"/>
+        <w:snapToGrid w:val="0"/>
+        <w:spacing w:line="300" w:lineRule="auto"/>
+        <w:jc w:val="center"/>
+        <w:rPr>
+          <w:rFonts w:ascii="Times New Roman" w:eastAsia="华文仿宋" w:hAnsi="Times New Roman" w:cs="Times New Roman" w:hint="eastAsia"/>
+          <w:sz w:val="24"/>
+          <w:szCs w:val="24"/>
+        </w:rPr>
+      </w:pPr>
+      <w:r>
+        <w:rPr>
+          <w:noProof/>
+        </w:rPr>
+        <w:drawing>
+          <wp:inline distT="0" distB="0" distL="0" distR="0">
+            <wp:extent cx="3240000" cy="3240000"/>
+            <wp:effectExtent l="0" t="0" r="0" b="0"/>
+            <wp:docPr id="26" name="图片 26" descr="C:\Users\Administrator\AppData\Local\Microsoft\Windows\INetCache\Content.Word\aspect.tif"/>
+            <wp:cNvGraphicFramePr>
+              <a:graphicFrameLocks xmlns:a="http://schemas.openxmlformats.org/drawingml/2006/main" noChangeAspect="1"/>
+            </wp:cNvGraphicFramePr>
+            <a:graphic xmlns:a="http://schemas.openxmlformats.org/drawingml/2006/main">
+              <a:graphicData uri="http://schemas.openxmlformats.org/drawingml/2006/picture">
+                <pic:pic xmlns:pic="http://schemas.openxmlformats.org/drawingml/2006/picture">
+                  <pic:nvPicPr>
+                    <pic:cNvPr id="0" name="Picture 32" descr="C:\Users\Administrator\AppData\Local\Microsoft\Windows\INetCache\Content.Word\aspect.tif"/>
+                    <pic:cNvPicPr>
+                      <a:picLocks noChangeAspect="1" noChangeArrowheads="1"/>
+                    </pic:cNvPicPr>
+                  </pic:nvPicPr>
+                  <pic:blipFill>
+                    <a:blip r:embed="rId24" cstate="print">
+                      <a:extLst>
+                        <a:ext uri="{28A0092B-C50C-407E-A947-70E740481C1C}">
+                          <a14:useLocalDpi xmlns:a14="http://schemas.microsoft.com/office/drawing/2010/main"/>
+                        </a:ext>
+                      </a:extLst>
+                    </a:blip>
+                    <a:srcRect/>
+                    <a:stretch>
+                      <a:fillRect/>
+                    </a:stretch>
+                  </pic:blipFill>
+                  <pic:spPr bwMode="auto">
+                    <a:xfrm>
+                      <a:off x="0" y="0"/>
+                      <a:ext cx="3240000" cy="3240000"/>
+                    </a:xfrm>
+                    <a:prstGeom prst="rect">
+                      <a:avLst/>
+                    </a:prstGeom>
+                    <a:noFill/>
+                    <a:ln>
+                      <a:noFill/>
+                    </a:ln>
+                  </pic:spPr>
+                </pic:pic>
+              </a:graphicData>
+            </a:graphic>
+          </wp:inline>
+        </w:drawing>
+      </w:r>
+    </w:p>
+    <w:p>
+      <w:pPr>
+        <w:pStyle w:val="a3"/>
+        <w:numPr>
+          <w:ilvl w:val="0"/>
+          <w:numId w:val="12"/>
+        </w:numPr>
+        <w:adjustRightInd w:val="0"/>
+        <w:snapToGrid w:val="0"/>
+        <w:spacing w:line="300" w:lineRule="auto"/>
+        <w:ind w:firstLineChars="0"/>
+        <w:jc w:val="left"/>
+        <w:rPr>
+          <w:rFonts w:ascii="Times New Roman" w:eastAsia="华文仿宋" w:hAnsi="Times New Roman" w:cs="Times New Roman"/>
+          <w:b/>
+          <w:sz w:val="24"/>
+          <w:szCs w:val="24"/>
+        </w:rPr>
+      </w:pPr>
+      <w:r>
+        <w:rPr>
+          <w:rFonts w:ascii="Times New Roman" w:eastAsia="华文仿宋" w:hAnsi="Times New Roman" w:cs="Times New Roman"/>
+          <w:b/>
+          <w:sz w:val="24"/>
+          <w:szCs w:val="24"/>
+        </w:rPr>
+        <w:t>distance.asc</w:t>
+      </w:r>
+      <w:r>
+        <w:rPr>
+          <w:rFonts w:ascii="Times New Roman" w:eastAsia="华文仿宋" w:hAnsi="Times New Roman" w:cs="Times New Roman" w:hint="eastAsia"/>
+          <w:b/>
+          <w:sz w:val="24"/>
+          <w:szCs w:val="24"/>
+        </w:rPr>
+        <w:t xml:space="preserve"> </w:t>
+      </w:r>
+      <w:r>
+        <w:rPr>
+          <w:rFonts w:ascii="Times New Roman" w:eastAsia="华文仿宋" w:hAnsi="Times New Roman" w:cs="Times New Roman" w:hint="eastAsia"/>
+          <w:sz w:val="24"/>
+          <w:szCs w:val="24"/>
+        </w:rPr>
+        <w:t>流长</w:t>
+      </w:r>
+    </w:p>
+    <w:p>
+      <w:pPr>
+        <w:jc w:val="center"/>
+        <w:rPr>
+          <w:rFonts w:ascii="Times New Roman" w:eastAsia="华文仿宋" w:hAnsi="Times New Roman" w:cs="Times New Roman"/>
+          <w:b/>
+          <w:sz w:val="24"/>
+          <w:szCs w:val="24"/>
+        </w:rPr>
+      </w:pPr>
+      <w:r>
+        <w:lastRenderedPageBreak/>
+        <w:drawing>
+          <wp:inline distT="0" distB="0" distL="0" distR="0">
+            <wp:extent cx="3240000" cy="3240000"/>
+            <wp:effectExtent l="0" t="0" r="0" b="0"/>
+            <wp:docPr id="25" name="图片 25" descr="C:\Users\Administrator\AppData\Local\Microsoft\Windows\INetCache\Content.Word\flow length.tif"/>
+            <wp:cNvGraphicFramePr>
+              <a:graphicFrameLocks xmlns:a="http://schemas.openxmlformats.org/drawingml/2006/main" noChangeAspect="1"/>
+            </wp:cNvGraphicFramePr>
+            <a:graphic xmlns:a="http://schemas.openxmlformats.org/drawingml/2006/main">
+              <a:graphicData uri="http://schemas.openxmlformats.org/drawingml/2006/picture">
+                <pic:pic xmlns:pic="http://schemas.openxmlformats.org/drawingml/2006/picture">
+                  <pic:nvPicPr>
+                    <pic:cNvPr id="0" name="Picture 30" descr="C:\Users\Administrator\AppData\Local\Microsoft\Windows\INetCache\Content.Word\flow length.tif"/>
+                    <pic:cNvPicPr>
+                      <a:picLocks noChangeAspect="1" noChangeArrowheads="1"/>
+                    </pic:cNvPicPr>
+                  </pic:nvPicPr>
+                  <pic:blipFill>
+                    <a:blip r:embed="rId25" cstate="print">
+                      <a:extLst>
+                        <a:ext uri="{28A0092B-C50C-407E-A947-70E740481C1C}">
+                          <a14:useLocalDpi xmlns:a14="http://schemas.microsoft.com/office/drawing/2010/main"/>
+                        </a:ext>
+                      </a:extLst>
+                    </a:blip>
+                    <a:srcRect/>
+                    <a:stretch>
+                      <a:fillRect/>
+                    </a:stretch>
+                  </pic:blipFill>
+                  <pic:spPr bwMode="auto">
+                    <a:xfrm>
+                      <a:off x="0" y="0"/>
+                      <a:ext cx="3240000" cy="3240000"/>
+                    </a:xfrm>
+                    <a:prstGeom prst="rect">
+                      <a:avLst/>
+                    </a:prstGeom>
+                    <a:noFill/>
+                    <a:ln>
+                      <a:noFill/>
+                    </a:ln>
+                  </pic:spPr>
+                </pic:pic>
+              </a:graphicData>
+            </a:graphic>
+          </wp:inline>
+        </w:drawing>
+      </w:r>
+    </w:p>
+    <w:p>
+      <w:pPr>
+        <w:pStyle w:val="a3"/>
+        <w:numPr>
+          <w:ilvl w:val="0"/>
+          <w:numId w:val="5"/>
+        </w:numPr>
+        <w:adjustRightInd w:val="0"/>
+        <w:snapToGrid w:val="0"/>
+        <w:spacing w:line="300" w:lineRule="auto"/>
+        <w:ind w:firstLineChars="0"/>
+        <w:jc w:val="left"/>
+        <w:rPr>
+          <w:rFonts w:ascii="Times New Roman" w:eastAsia="华文仿宋" w:hAnsi="Times New Roman" w:cs="Times New Roman"/>
+          <w:sz w:val="24"/>
+          <w:szCs w:val="24"/>
+        </w:rPr>
+      </w:pPr>
+      <w:r>
+        <w:rPr>
+          <w:rFonts w:ascii="Times New Roman" w:eastAsia="华文仿宋" w:hAnsi="Times New Roman" w:cs="Times New Roman"/>
+          <w:b/>
+          <w:sz w:val="24"/>
+          <w:szCs w:val="24"/>
+        </w:rPr>
+        <w:t>skyviewfile</w:t>
+      </w:r>
+      <w:r>
+        <w:rPr>
+          <w:rFonts w:ascii="Times New Roman" w:eastAsia="华文仿宋" w:hAnsi="Times New Roman" w:cs="Times New Roman" w:hint="eastAsia"/>
+          <w:sz w:val="24"/>
+          <w:szCs w:val="24"/>
+        </w:rPr>
+        <w:t xml:space="preserve"> (</w:t>
+      </w:r>
+      <w:r>
+        <w:rPr>
+          <w:rFonts w:ascii="Times New Roman" w:eastAsia="华文仿宋" w:hAnsi="Times New Roman" w:cs="Times New Roman" w:hint="eastAsia"/>
+          <w:sz w:val="24"/>
+          <w:szCs w:val="24"/>
+        </w:rPr>
+        <w:t>可选</w:t>
+      </w:r>
+      <w:r>
+        <w:rPr>
+          <w:rFonts w:ascii="Times New Roman" w:eastAsia="华文仿宋" w:hAnsi="Times New Roman" w:cs="Times New Roman" w:hint="eastAsia"/>
+          <w:sz w:val="24"/>
+          <w:szCs w:val="24"/>
+        </w:rPr>
+        <w:t xml:space="preserve">) </w:t>
+      </w:r>
+      <w:r>
+        <w:rPr>
+          <w:rFonts w:ascii="Times New Roman" w:eastAsia="华文仿宋" w:hAnsi="Times New Roman" w:cs="Times New Roman" w:hint="eastAsia"/>
+          <w:sz w:val="24"/>
+          <w:szCs w:val="24"/>
+        </w:rPr>
+        <w:t>指向</w:t>
+      </w:r>
+      <w:r>
+        <w:rPr>
+          <w:rFonts w:ascii="Times New Roman" w:eastAsia="华文仿宋" w:hAnsi="Times New Roman" w:cs="Times New Roman" w:hint="eastAsia"/>
+          <w:sz w:val="24"/>
+          <w:szCs w:val="24"/>
+        </w:rPr>
+        <w:t>天空可视因子的输入文件，</w:t>
+      </w:r>
+      <w:r>
+        <w:rPr>
+          <w:rFonts w:ascii="Times New Roman" w:eastAsia="华文仿宋" w:hAnsi="Times New Roman" w:cs="Times New Roman" w:hint="eastAsia"/>
+          <w:sz w:val="24"/>
+          <w:szCs w:val="24"/>
+        </w:rPr>
+        <w:t>PreGBHM</w:t>
+      </w:r>
+      <w:r>
+        <w:rPr>
+          <w:rFonts w:ascii="Times New Roman" w:eastAsia="华文仿宋" w:hAnsi="Times New Roman" w:cs="Times New Roman" w:hint="eastAsia"/>
+          <w:sz w:val="24"/>
+          <w:szCs w:val="24"/>
+        </w:rPr>
+        <w:t>根据</w:t>
+      </w:r>
+      <w:r>
+        <w:rPr>
+          <w:rFonts w:ascii="Times New Roman" w:eastAsia="华文仿宋" w:hAnsi="Times New Roman" w:cs="Times New Roman" w:hint="eastAsia"/>
+          <w:sz w:val="24"/>
+          <w:szCs w:val="24"/>
+        </w:rPr>
+        <w:t>ws.asc</w:t>
+      </w:r>
+      <w:r>
+        <w:rPr>
+          <w:rFonts w:ascii="Times New Roman" w:eastAsia="华文仿宋" w:hAnsi="Times New Roman" w:cs="Times New Roman" w:hint="eastAsia"/>
+          <w:sz w:val="24"/>
+          <w:szCs w:val="24"/>
+        </w:rPr>
+        <w:t>的范围进行裁剪。</w:t>
+      </w:r>
+      <w:r>
+        <w:rPr>
+          <w:rFonts w:ascii="Times New Roman" w:eastAsia="华文仿宋" w:hAnsi="Times New Roman" w:cs="Times New Roman" w:hint="eastAsia"/>
+          <w:sz w:val="24"/>
+          <w:szCs w:val="24"/>
+        </w:rPr>
+        <w:t>如果该文件不提供或者提供的文件不存在，改程序什么也不做。</w:t>
+      </w:r>
+    </w:p>
+    <w:p>
+      <w:pPr>
+        <w:pStyle w:val="a3"/>
+        <w:numPr>
+          <w:ilvl w:val="0"/>
+          <w:numId w:val="5"/>
+        </w:numPr>
+        <w:adjustRightInd w:val="0"/>
+        <w:snapToGrid w:val="0"/>
+        <w:spacing w:line="300" w:lineRule="auto"/>
+        <w:ind w:firstLineChars="0"/>
+        <w:jc w:val="left"/>
+        <w:rPr>
+          <w:rFonts w:ascii="Times New Roman" w:eastAsia="华文仿宋" w:hAnsi="Times New Roman" w:cs="Times New Roman"/>
+          <w:sz w:val="24"/>
+          <w:szCs w:val="24"/>
+        </w:rPr>
+      </w:pPr>
+      <w:r>
+        <w:rPr>
+          <w:rFonts w:ascii="Times New Roman" w:eastAsia="华文仿宋" w:hAnsi="Times New Roman" w:cs="Times New Roman"/>
+          <w:b/>
+          <w:sz w:val="24"/>
+          <w:szCs w:val="24"/>
+        </w:rPr>
+        <w:t>subcatchment2file</w:t>
+      </w:r>
+      <w:r>
+        <w:rPr>
+          <w:rFonts w:ascii="Times New Roman" w:eastAsia="华文仿宋" w:hAnsi="Times New Roman" w:cs="Times New Roman" w:hint="eastAsia"/>
+          <w:sz w:val="24"/>
+          <w:szCs w:val="24"/>
+        </w:rPr>
+        <w:t xml:space="preserve"> </w:t>
+      </w:r>
+      <w:r>
+        <w:rPr>
+          <w:rFonts w:ascii="Times New Roman" w:eastAsia="华文仿宋" w:hAnsi="Times New Roman" w:cs="Times New Roman" w:hint="eastAsia"/>
+          <w:sz w:val="24"/>
+          <w:szCs w:val="24"/>
+        </w:rPr>
+        <w:t>用于配置各子流域的河网参数，包括</w:t>
+      </w:r>
+      <w:r>
+        <w:rPr>
+          <w:rFonts w:ascii="Times New Roman" w:eastAsia="华文仿宋" w:hAnsi="Times New Roman" w:cs="Times New Roman" w:hint="eastAsia"/>
+          <w:sz w:val="24"/>
+          <w:szCs w:val="24"/>
+        </w:rPr>
+        <w:t>9</w:t>
+      </w:r>
+      <w:r>
+        <w:rPr>
+          <w:rFonts w:ascii="Times New Roman" w:eastAsia="华文仿宋" w:hAnsi="Times New Roman" w:cs="Times New Roman" w:hint="eastAsia"/>
+          <w:sz w:val="24"/>
+          <w:szCs w:val="24"/>
+        </w:rPr>
+        <w:t>列，第一列为</w:t>
+      </w:r>
+      <w:r>
+        <w:rPr>
+          <w:rFonts w:ascii="Times New Roman" w:eastAsia="华文仿宋" w:hAnsi="Times New Roman" w:cs="Times New Roman" w:hint="eastAsia"/>
+          <w:sz w:val="24"/>
+          <w:szCs w:val="24"/>
+        </w:rPr>
+        <w:t>ID</w:t>
+      </w:r>
+      <w:r>
+        <w:rPr>
+          <w:rFonts w:ascii="Times New Roman" w:eastAsia="华文仿宋" w:hAnsi="Times New Roman" w:cs="Times New Roman" w:hint="eastAsia"/>
+          <w:sz w:val="24"/>
+          <w:szCs w:val="24"/>
+        </w:rPr>
+        <w:t>，第二列为子流域名称，第三列为</w:t>
+      </w:r>
+      <w:r>
+        <w:rPr>
+          <w:rFonts w:ascii="Times New Roman" w:eastAsia="华文仿宋" w:hAnsi="Times New Roman" w:cs="Times New Roman" w:hint="eastAsia"/>
+          <w:sz w:val="24"/>
+          <w:szCs w:val="24"/>
+        </w:rPr>
+        <w:t>Horton</w:t>
+      </w:r>
+      <w:r>
+        <w:rPr>
+          <w:rFonts w:ascii="Times New Roman" w:eastAsia="华文仿宋" w:hAnsi="Times New Roman" w:cs="Times New Roman" w:hint="eastAsia"/>
+          <w:sz w:val="24"/>
+          <w:szCs w:val="24"/>
+        </w:rPr>
+        <w:t>编码，第四列为子流域内河床宽度最小值，第五列为该子流域内河床宽度最大值，第六列为该子流域内河床深度最小值，第</w:t>
+      </w:r>
+      <w:r>
+        <w:rPr>
+          <w:rFonts w:ascii="Times New Roman" w:eastAsia="华文仿宋" w:hAnsi="Times New Roman" w:cs="Times New Roman" w:hint="eastAsia"/>
+          <w:sz w:val="24"/>
+          <w:szCs w:val="24"/>
+        </w:rPr>
+        <w:t>7</w:t>
+      </w:r>
+      <w:r>
+        <w:rPr>
+          <w:rFonts w:ascii="Times New Roman" w:eastAsia="华文仿宋" w:hAnsi="Times New Roman" w:cs="Times New Roman" w:hint="eastAsia"/>
+          <w:sz w:val="24"/>
+          <w:szCs w:val="24"/>
+        </w:rPr>
+        <w:t>列为河床深度最大值，第八九列分别为糙率的最小值和最大值</w:t>
+      </w:r>
+      <w:r>
+        <w:rPr>
+          <w:rFonts w:ascii="Times New Roman" w:eastAsia="华文仿宋" w:hAnsi="Times New Roman" w:cs="Times New Roman" w:hint="eastAsia"/>
+          <w:sz w:val="24"/>
+          <w:szCs w:val="24"/>
+        </w:rPr>
+        <w:t>。该文件后期考虑通过地形分析进行自动生成，避免不正确的主观设置。</w:t>
+      </w:r>
+      <w:r>
+        <w:rPr>
+          <w:rFonts w:ascii="Times New Roman" w:eastAsia="华文仿宋" w:hAnsi="Times New Roman" w:cs="Times New Roman" w:hint="eastAsia"/>
+          <w:sz w:val="24"/>
+          <w:szCs w:val="24"/>
+        </w:rPr>
+        <w:t>目前该文件需要手动从</w:t>
+      </w:r>
+      <w:r>
+        <w:rPr>
+          <w:rFonts w:ascii="Times New Roman" w:eastAsia="华文仿宋" w:hAnsi="Times New Roman" w:cs="Times New Roman"/>
+          <w:sz w:val="24"/>
+          <w:szCs w:val="24"/>
+        </w:rPr>
+        <w:t>subcatchment</w:t>
+      </w:r>
+      <w:r>
+        <w:rPr>
+          <w:rFonts w:ascii="Times New Roman" w:eastAsia="华文仿宋" w:hAnsi="Times New Roman" w:cs="Times New Roman" w:hint="eastAsia"/>
+          <w:sz w:val="24"/>
+          <w:szCs w:val="24"/>
+        </w:rPr>
+        <w:t>.txt</w:t>
+      </w:r>
+      <w:r>
+        <w:rPr>
+          <w:rFonts w:ascii="Times New Roman" w:eastAsia="华文仿宋" w:hAnsi="Times New Roman" w:cs="Times New Roman" w:hint="eastAsia"/>
+          <w:sz w:val="24"/>
+          <w:szCs w:val="24"/>
+        </w:rPr>
+        <w:t>修改获得。</w:t>
+      </w:r>
+    </w:p>
+    <w:p>
+      <w:pPr>
+        <w:adjustRightInd w:val="0"/>
+        <w:snapToGrid w:val="0"/>
+        <w:spacing w:line="300" w:lineRule="auto"/>
+        <w:jc w:val="center"/>
+        <w:rPr>
+          <w:rFonts w:ascii="Times New Roman" w:eastAsia="华文仿宋" w:hAnsi="Times New Roman" w:cs="Times New Roman" w:hint="eastAsia"/>
+          <w:sz w:val="24"/>
+          <w:szCs w:val="24"/>
+        </w:rPr>
+      </w:pPr>
+      <w:r>
+        <w:rPr>
+          <w:noProof/>
+        </w:rPr>
+        <w:drawing>
+          <wp:inline distT="0" distB="0" distL="0" distR="0" wp14:anchorId="5F684822" wp14:editId="11DFCCAA">
+            <wp:extent cx="4320000" cy="1891628"/>
+            <wp:effectExtent l="0" t="0" r="4445" b="0"/>
+            <wp:docPr id="28" name="图片 28"/>
+            <wp:cNvGraphicFramePr>
+              <a:graphicFrameLocks xmlns:a="http://schemas.openxmlformats.org/drawingml/2006/main" noChangeAspect="1"/>
+            </wp:cNvGraphicFramePr>
+            <a:graphic xmlns:a="http://schemas.openxmlformats.org/drawingml/2006/main">
+              <a:graphicData uri="http://schemas.openxmlformats.org/drawingml/2006/picture">
+                <pic:pic xmlns:pic="http://schemas.openxmlformats.org/drawingml/2006/picture">
+                  <pic:nvPicPr>
+                    <pic:cNvPr id="1" name=""/>
+                    <pic:cNvPicPr/>
+                  </pic:nvPicPr>
+                  <pic:blipFill rotWithShape="1">
+                    <a:blip r:embed="rId26" cstate="print">
+                      <a:extLst>
+                        <a:ext uri="{28A0092B-C50C-407E-A947-70E740481C1C}">
+                          <a14:useLocalDpi xmlns:a14="http://schemas.microsoft.com/office/drawing/2010/main"/>
+                        </a:ext>
+                      </a:extLst>
+                    </a:blip>
+                    <a:srcRect/>
+                    <a:stretch/>
+                  </pic:blipFill>
+                  <pic:spPr bwMode="auto">
+                    <a:xfrm>
+                      <a:off x="0" y="0"/>
+                      <a:ext cx="4320000" cy="1891628"/>
+                    </a:xfrm>
+                    <a:prstGeom prst="rect">
+                      <a:avLst/>
+                    </a:prstGeom>
+                    <a:ln>
+                      <a:noFill/>
+                    </a:ln>
+                    <a:extLst>
+                      <a:ext uri="{53640926-AAD7-44D8-BBD7-CCE9431645EC}">
+                        <a14:shadowObscured xmlns:a14="http://schemas.microsoft.com/office/drawing/2010/main"/>
+                      </a:ext>
+                    </a:extLst>
+                  </pic:spPr>
+                </pic:pic>
+              </a:graphicData>
+            </a:graphic>
+          </wp:inline>
+        </w:drawing>
+      </w:r>
+    </w:p>
+    <w:p>
+      <w:pPr>
+        <w:pStyle w:val="a3"/>
+        <w:numPr>
+          <w:ilvl w:val="0"/>
+          <w:numId w:val="5"/>
+        </w:numPr>
+        <w:adjustRightInd w:val="0"/>
+        <w:snapToGrid w:val="0"/>
+        <w:spacing w:line="300" w:lineRule="auto"/>
+        <w:ind w:firstLineChars="0"/>
+        <w:jc w:val="left"/>
+        <w:rPr>
+          <w:rFonts w:ascii="Times New Roman" w:eastAsia="华文仿宋" w:hAnsi="Times New Roman" w:cs="Times New Roman"/>
+          <w:sz w:val="24"/>
+          <w:szCs w:val="24"/>
+        </w:rPr>
+      </w:pPr>
+      <w:r>
+        <w:rPr>
+          <w:rFonts w:ascii="Times New Roman" w:eastAsia="华文仿宋" w:hAnsi="Times New Roman" w:cs="Times New Roman"/>
+          <w:b/>
+          <w:sz w:val="24"/>
+          <w:szCs w:val="24"/>
+        </w:rPr>
+        <w:t>midfileformat</w:t>
+      </w:r>
+      <w:r>
+        <w:rPr>
+          <w:rFonts w:ascii="Times New Roman" w:eastAsia="华文仿宋" w:hAnsi="Times New Roman" w:cs="Times New Roman" w:hint="eastAsia"/>
+          <w:sz w:val="24"/>
+          <w:szCs w:val="24"/>
+        </w:rPr>
+        <w:t xml:space="preserve"> </w:t>
+      </w:r>
+      <w:r>
+        <w:rPr>
+          <w:rFonts w:ascii="Times New Roman" w:eastAsia="华文仿宋" w:hAnsi="Times New Roman" w:cs="Times New Roman" w:hint="eastAsia"/>
+          <w:sz w:val="24"/>
+          <w:szCs w:val="24"/>
+        </w:rPr>
+        <w:t>指定</w:t>
+      </w:r>
+      <w:r>
+        <w:rPr>
+          <w:rFonts w:ascii="Times New Roman" w:eastAsia="华文仿宋" w:hAnsi="Times New Roman" w:cs="Times New Roman" w:hint="eastAsia"/>
+          <w:sz w:val="24"/>
+          <w:szCs w:val="24"/>
+        </w:rPr>
+        <w:t>中间文件格式，目前支持</w:t>
+      </w:r>
+      <w:r>
+        <w:rPr>
+          <w:rFonts w:ascii="Times New Roman" w:eastAsia="华文仿宋" w:hAnsi="Times New Roman" w:cs="Times New Roman"/>
+          <w:sz w:val="24"/>
+          <w:szCs w:val="24"/>
+        </w:rPr>
+        <w:t>’</w:t>
+      </w:r>
+      <w:r>
+        <w:rPr>
+          <w:rFonts w:ascii="Times New Roman" w:eastAsia="华文仿宋" w:hAnsi="Times New Roman" w:cs="Times New Roman" w:hint="eastAsia"/>
+          <w:sz w:val="24"/>
+          <w:szCs w:val="24"/>
+        </w:rPr>
+        <w:t>asc</w:t>
+      </w:r>
+      <w:r>
+        <w:rPr>
+          <w:rFonts w:ascii="Times New Roman" w:eastAsia="华文仿宋" w:hAnsi="Times New Roman" w:cs="Times New Roman"/>
+          <w:sz w:val="24"/>
+          <w:szCs w:val="24"/>
+        </w:rPr>
+        <w:t>’</w:t>
+      </w:r>
+      <w:r>
+        <w:rPr>
+          <w:rFonts w:ascii="Times New Roman" w:eastAsia="华文仿宋" w:hAnsi="Times New Roman" w:cs="Times New Roman" w:hint="eastAsia"/>
+          <w:sz w:val="24"/>
+          <w:szCs w:val="24"/>
+        </w:rPr>
+        <w:t>和</w:t>
+      </w:r>
+      <w:r>
+        <w:rPr>
+          <w:rFonts w:ascii="Times New Roman" w:eastAsia="华文仿宋" w:hAnsi="Times New Roman" w:cs="Times New Roman"/>
+          <w:sz w:val="24"/>
+          <w:szCs w:val="24"/>
+        </w:rPr>
+        <w:t>’</w:t>
+      </w:r>
+      <w:r>
+        <w:rPr>
+          <w:rFonts w:ascii="Times New Roman" w:eastAsia="华文仿宋" w:hAnsi="Times New Roman" w:cs="Times New Roman" w:hint="eastAsia"/>
+          <w:sz w:val="24"/>
+          <w:szCs w:val="24"/>
+        </w:rPr>
+        <w:t>nc</w:t>
+      </w:r>
+      <w:r>
+        <w:rPr>
+          <w:rFonts w:ascii="Times New Roman" w:eastAsia="华文仿宋" w:hAnsi="Times New Roman" w:cs="Times New Roman"/>
+          <w:sz w:val="24"/>
+          <w:szCs w:val="24"/>
+        </w:rPr>
+        <w:t>’</w:t>
+      </w:r>
+      <w:r>
+        <w:rPr>
+          <w:rFonts w:ascii="Times New Roman" w:eastAsia="华文仿宋" w:hAnsi="Times New Roman" w:cs="Times New Roman" w:hint="eastAsia"/>
+          <w:sz w:val="24"/>
+          <w:szCs w:val="24"/>
+        </w:rPr>
+        <w:t>两种格式，目前建议只是用</w:t>
+      </w:r>
+      <w:r>
+        <w:rPr>
+          <w:rFonts w:ascii="Times New Roman" w:eastAsia="华文仿宋" w:hAnsi="Times New Roman" w:cs="Times New Roman"/>
+          <w:sz w:val="24"/>
+          <w:szCs w:val="24"/>
+        </w:rPr>
+        <w:t>’</w:t>
+      </w:r>
+      <w:r>
+        <w:rPr>
+          <w:rFonts w:ascii="Times New Roman" w:eastAsia="华文仿宋" w:hAnsi="Times New Roman" w:cs="Times New Roman" w:hint="eastAsia"/>
+          <w:sz w:val="24"/>
+          <w:szCs w:val="24"/>
+        </w:rPr>
+        <w:t>asc</w:t>
+      </w:r>
+      <w:r>
+        <w:rPr>
+          <w:rFonts w:ascii="Times New Roman" w:eastAsia="华文仿宋" w:hAnsi="Times New Roman" w:cs="Times New Roman"/>
+          <w:sz w:val="24"/>
+          <w:szCs w:val="24"/>
+        </w:rPr>
+        <w:t>’</w:t>
+      </w:r>
+      <w:r>
+        <w:rPr>
+          <w:rFonts w:ascii="Times New Roman" w:eastAsia="华文仿宋" w:hAnsi="Times New Roman" w:cs="Times New Roman" w:hint="eastAsia"/>
+          <w:sz w:val="24"/>
+          <w:szCs w:val="24"/>
+        </w:rPr>
+        <w:t>。使用</w:t>
+      </w:r>
+      <w:r>
+        <w:rPr>
+          <w:rFonts w:ascii="Times New Roman" w:eastAsia="华文仿宋" w:hAnsi="Times New Roman" w:cs="Times New Roman" w:hint="eastAsia"/>
+          <w:sz w:val="24"/>
+          <w:szCs w:val="24"/>
+        </w:rPr>
+        <w:t>nc</w:t>
+      </w:r>
+      <w:r>
+        <w:rPr>
+          <w:rFonts w:ascii="Times New Roman" w:eastAsia="华文仿宋" w:hAnsi="Times New Roman" w:cs="Times New Roman" w:hint="eastAsia"/>
+          <w:sz w:val="24"/>
+          <w:szCs w:val="24"/>
+        </w:rPr>
+        <w:t>格式时，程序读写程序会快不少。</w:t>
+      </w:r>
+    </w:p>
+    <w:p>
+      <w:pPr>
+        <w:tabs>
+          <w:tab w:val="left" w:pos="960"/>
+          <w:tab w:val="left" w:pos="1920"/>
+          <w:tab w:val="left" w:pos="2880"/>
+          <w:tab w:val="left" w:pos="3840"/>
+          <w:tab w:val="left" w:pos="4800"/>
+          <w:tab w:val="left" w:pos="5760"/>
+          <w:tab w:val="left" w:pos="6720"/>
+          <w:tab w:val="left" w:pos="7680"/>
+          <w:tab w:val="left" w:pos="8640"/>
+          <w:tab w:val="left" w:pos="9600"/>
+          <w:tab w:val="left" w:pos="10560"/>
+          <w:tab w:val="left" w:pos="11520"/>
+          <w:tab w:val="left" w:pos="12480"/>
+          <w:tab w:val="left" w:pos="13440"/>
+          <w:tab w:val="left" w:pos="14400"/>
+          <w:tab w:val="left" w:pos="15360"/>
+          <w:tab w:val="left" w:pos="16320"/>
+          <w:tab w:val="left" w:pos="17280"/>
+          <w:tab w:val="left" w:pos="18240"/>
+          <w:tab w:val="left" w:pos="19200"/>
+          <w:tab w:val="left" w:pos="20160"/>
+          <w:tab w:val="left" w:pos="21120"/>
+          <w:tab w:val="left" w:pos="22080"/>
+          <w:tab w:val="left" w:pos="23040"/>
+          <w:tab w:val="left" w:pos="24000"/>
+          <w:tab w:val="left" w:pos="24960"/>
+          <w:tab w:val="left" w:pos="25920"/>
+          <w:tab w:val="left" w:pos="26880"/>
+          <w:tab w:val="left" w:pos="27840"/>
+          <w:tab w:val="left" w:pos="28800"/>
+          <w:tab w:val="left" w:pos="29760"/>
+          <w:tab w:val="left" w:pos="30720"/>
+        </w:tabs>
+        <w:autoSpaceDE w:val="0"/>
+        <w:autoSpaceDN w:val="0"/>
+        <w:adjustRightInd w:val="0"/>
+        <w:jc w:val="left"/>
+        <w:rPr>
+          <w:rFonts w:ascii="Lucida Console" w:hAnsi="Lucida Console" w:cs="Lucida Console" w:hint="eastAsia"/>
+          <w:kern w:val="0"/>
+          <w:sz w:val="20"/>
+          <w:szCs w:val="20"/>
+        </w:rPr>
+      </w:pPr>
+    </w:p>
+    <w:p>
+      <w:pPr>
+        <w:adjustRightInd w:val="0"/>
+        <w:snapToGrid w:val="0"/>
+        <w:spacing w:line="300" w:lineRule="auto"/>
+        <w:jc w:val="left"/>
+        <w:rPr>
+          <w:rFonts w:ascii="Times New Roman" w:eastAsia="华文仿宋" w:hAnsi="Times New Roman" w:cs="Times New Roman"/>
+          <w:sz w:val="24"/>
+          <w:szCs w:val="24"/>
+        </w:rPr>
+      </w:pPr>
       <w:r>
         <w:rPr>
           <w:rFonts w:ascii="Times New Roman" w:eastAsia="华文仿宋" w:hAnsi="Times New Roman" w:cs="Times New Roman" w:hint="eastAsia"/>
@@ -5627,31 +8878,31 @@
           <w:sz w:val="24"/>
           <w:szCs w:val="24"/>
         </w:rPr>
-        <w:t>p</w:t>
-      </w:r>
-      <w:r>
-        <w:rPr>
-          <w:rFonts w:ascii="Times New Roman" w:eastAsia="华文仿宋" w:hAnsi="Times New Roman" w:cs="Times New Roman" w:hint="eastAsia"/>
-          <w:sz w:val="24"/>
-          <w:szCs w:val="24"/>
-        </w:rPr>
-        <w:t>ara</w:t>
-      </w:r>
-      <w:r>
-        <w:rPr>
-          <w:rFonts w:ascii="Times New Roman" w:eastAsia="华文仿宋" w:hAnsi="Times New Roman" w:cs="Times New Roman" w:hint="eastAsia"/>
-          <w:sz w:val="24"/>
-          <w:szCs w:val="24"/>
-        </w:rPr>
-        <w:t xml:space="preserve"> </w:t>
-      </w:r>
-      <w:r>
-        <w:rPr>
-          <w:rFonts w:ascii="Times New Roman" w:eastAsia="华文仿宋" w:hAnsi="Times New Roman" w:cs="Times New Roman" w:hint="eastAsia"/>
-          <w:sz w:val="24"/>
-          <w:szCs w:val="24"/>
-        </w:rPr>
-        <w:t>部分参数设置，</w:t>
+        <w:t>para</w:t>
+      </w:r>
+      <w:r>
+        <w:rPr>
+          <w:rFonts w:ascii="Times New Roman" w:eastAsia="华文仿宋" w:hAnsi="Times New Roman" w:cs="Times New Roman" w:hint="eastAsia"/>
+          <w:sz w:val="24"/>
+          <w:szCs w:val="24"/>
+        </w:rPr>
+        <w:t>部分</w:t>
+      </w:r>
+      <w:r>
+        <w:rPr>
+          <w:rFonts w:ascii="Times New Roman" w:eastAsia="华文仿宋" w:hAnsi="Times New Roman" w:cs="Times New Roman" w:hint="eastAsia"/>
+          <w:sz w:val="24"/>
+          <w:szCs w:val="24"/>
+        </w:rPr>
+        <w:t>配置数据处理时的一些参数</w:t>
+      </w:r>
+      <w:r>
+        <w:rPr>
+          <w:rFonts w:ascii="Times New Roman" w:eastAsia="华文仿宋" w:hAnsi="Times New Roman" w:cs="Times New Roman" w:hint="eastAsia"/>
+          <w:sz w:val="24"/>
+          <w:szCs w:val="24"/>
+        </w:rPr>
+        <w:t>，</w:t>
       </w:r>
       <w:r>
         <w:rPr>
@@ -5681,16 +8932,17 @@
           <w:rFonts w:ascii="Times New Roman" w:eastAsia="华文仿宋" w:hAnsi="Times New Roman" w:cs="Times New Roman"/>
           <w:sz w:val="24"/>
           <w:szCs w:val="24"/>
-          <w:highlight w:val="yellow"/>
-        </w:rPr>
-      </w:pPr>
-      <w:r>
-        <w:rPr>
-          <w:rFonts w:ascii="Times New Roman" w:eastAsia="华文仿宋" w:hAnsi="Times New Roman" w:cs="Times New Roman"/>
-          <w:sz w:val="24"/>
-          <w:szCs w:val="24"/>
-          <w:highlight w:val="yellow"/>
-        </w:rPr>
+          <w:shd w:val="pct15" w:color="auto" w:fill="FFFFFF"/>
+        </w:rPr>
+      </w:pPr>
+      <w:r>
+        <w:rPr>
+          <w:rFonts w:ascii="Times New Roman" w:eastAsia="华文仿宋" w:hAnsi="Times New Roman" w:cs="Times New Roman"/>
+          <w:sz w:val="24"/>
+          <w:szCs w:val="24"/>
+          <w:shd w:val="pct15" w:color="auto" w:fill="FFFFFF"/>
+        </w:rPr>
+        <w:lastRenderedPageBreak/>
         <w:t>&amp;para</w:t>
       </w:r>
     </w:p>
@@ -5705,15 +8957,15 @@
           <w:rFonts w:ascii="Times New Roman" w:eastAsia="华文仿宋" w:hAnsi="Times New Roman" w:cs="Times New Roman"/>
           <w:sz w:val="24"/>
           <w:szCs w:val="24"/>
-          <w:highlight w:val="yellow"/>
-        </w:rPr>
-      </w:pPr>
-      <w:r>
-        <w:rPr>
-          <w:rFonts w:ascii="Times New Roman" w:eastAsia="华文仿宋" w:hAnsi="Times New Roman" w:cs="Times New Roman"/>
-          <w:sz w:val="24"/>
-          <w:szCs w:val="24"/>
-          <w:highlight w:val="yellow"/>
+          <w:shd w:val="pct15" w:color="auto" w:fill="FFFFFF"/>
+        </w:rPr>
+      </w:pPr>
+      <w:r>
+        <w:rPr>
+          <w:rFonts w:ascii="Times New Roman" w:eastAsia="华文仿宋" w:hAnsi="Times New Roman" w:cs="Times New Roman"/>
+          <w:sz w:val="24"/>
+          <w:szCs w:val="24"/>
+          <w:shd w:val="pct15" w:color="auto" w:fill="FFFFFF"/>
         </w:rPr>
         <w:t xml:space="preserve">      ThresHold='40'</w:t>
       </w:r>
@@ -5729,15 +8981,15 @@
           <w:rFonts w:ascii="Times New Roman" w:eastAsia="华文仿宋" w:hAnsi="Times New Roman" w:cs="Times New Roman"/>
           <w:sz w:val="24"/>
           <w:szCs w:val="24"/>
-          <w:highlight w:val="yellow"/>
-        </w:rPr>
-      </w:pPr>
-      <w:r>
-        <w:rPr>
-          <w:rFonts w:ascii="Times New Roman" w:eastAsia="华文仿宋" w:hAnsi="Times New Roman" w:cs="Times New Roman"/>
-          <w:sz w:val="24"/>
-          <w:szCs w:val="24"/>
-          <w:highlight w:val="yellow"/>
+          <w:shd w:val="pct15" w:color="auto" w:fill="FFFFFF"/>
+        </w:rPr>
+      </w:pPr>
+      <w:r>
+        <w:rPr>
+          <w:rFonts w:ascii="Times New Roman" w:eastAsia="华文仿宋" w:hAnsi="Times New Roman" w:cs="Times New Roman"/>
+          <w:sz w:val="24"/>
+          <w:szCs w:val="24"/>
+          <w:shd w:val="pct15" w:color="auto" w:fill="FFFFFF"/>
         </w:rPr>
         <w:t xml:space="preserve">      CPUs='30'      </w:t>
       </w:r>
@@ -5753,15 +9005,15 @@
           <w:rFonts w:ascii="Times New Roman" w:eastAsia="华文仿宋" w:hAnsi="Times New Roman" w:cs="Times New Roman"/>
           <w:sz w:val="24"/>
           <w:szCs w:val="24"/>
-          <w:highlight w:val="yellow"/>
-        </w:rPr>
-      </w:pPr>
-      <w:r>
-        <w:rPr>
-          <w:rFonts w:ascii="Times New Roman" w:eastAsia="华文仿宋" w:hAnsi="Times New Roman" w:cs="Times New Roman"/>
-          <w:sz w:val="24"/>
-          <w:szCs w:val="24"/>
-          <w:highlight w:val="yellow"/>
+          <w:shd w:val="pct15" w:color="auto" w:fill="FFFFFF"/>
+        </w:rPr>
+      </w:pPr>
+      <w:r>
+        <w:rPr>
+          <w:rFonts w:ascii="Times New Roman" w:eastAsia="华文仿宋" w:hAnsi="Times New Roman" w:cs="Times New Roman"/>
+          <w:sz w:val="24"/>
+          <w:szCs w:val="24"/>
+          <w:shd w:val="pct15" w:color="auto" w:fill="FFFFFF"/>
         </w:rPr>
         <w:t xml:space="preserve">      CoarseRes=1000</w:t>
       </w:r>
@@ -5777,15 +9029,15 @@
           <w:rFonts w:ascii="Times New Roman" w:eastAsia="华文仿宋" w:hAnsi="Times New Roman" w:cs="Times New Roman"/>
           <w:sz w:val="24"/>
           <w:szCs w:val="24"/>
-          <w:highlight w:val="yellow"/>
-        </w:rPr>
-      </w:pPr>
-      <w:r>
-        <w:rPr>
-          <w:rFonts w:ascii="Times New Roman" w:eastAsia="华文仿宋" w:hAnsi="Times New Roman" w:cs="Times New Roman"/>
-          <w:sz w:val="24"/>
-          <w:szCs w:val="24"/>
-          <w:highlight w:val="yellow"/>
+          <w:shd w:val="pct15" w:color="auto" w:fill="FFFFFF"/>
+        </w:rPr>
+      </w:pPr>
+      <w:r>
+        <w:rPr>
+          <w:rFonts w:ascii="Times New Roman" w:eastAsia="华文仿宋" w:hAnsi="Times New Roman" w:cs="Times New Roman"/>
+          <w:sz w:val="24"/>
+          <w:szCs w:val="24"/>
+          <w:shd w:val="pct15" w:color="auto" w:fill="FFFFFF"/>
         </w:rPr>
         <w:t xml:space="preserve">      FineRes=100</w:t>
       </w:r>
@@ -5801,15 +9053,15 @@
           <w:rFonts w:ascii="Times New Roman" w:eastAsia="华文仿宋" w:hAnsi="Times New Roman" w:cs="Times New Roman"/>
           <w:sz w:val="24"/>
           <w:szCs w:val="24"/>
-          <w:highlight w:val="yellow"/>
-        </w:rPr>
-      </w:pPr>
-      <w:r>
-        <w:rPr>
-          <w:rFonts w:ascii="Times New Roman" w:eastAsia="华文仿宋" w:hAnsi="Times New Roman" w:cs="Times New Roman"/>
-          <w:sz w:val="24"/>
-          <w:szCs w:val="24"/>
-          <w:highlight w:val="yellow"/>
+          <w:shd w:val="pct15" w:color="auto" w:fill="FFFFFF"/>
+        </w:rPr>
+      </w:pPr>
+      <w:r>
+        <w:rPr>
+          <w:rFonts w:ascii="Times New Roman" w:eastAsia="华文仿宋" w:hAnsi="Times New Roman" w:cs="Times New Roman"/>
+          <w:sz w:val="24"/>
+          <w:szCs w:val="24"/>
+          <w:shd w:val="pct15" w:color="auto" w:fill="FFFFFF"/>
         </w:rPr>
         <w:t xml:space="preserve">    </w:t>
       </w:r>
@@ -5818,7 +9070,7 @@
           <w:rFonts w:ascii="Times New Roman" w:eastAsia="华文仿宋" w:hAnsi="Times New Roman" w:cs="Times New Roman" w:hint="eastAsia"/>
           <w:sz w:val="24"/>
           <w:szCs w:val="24"/>
-          <w:highlight w:val="yellow"/>
+          <w:shd w:val="pct15" w:color="auto" w:fill="FFFFFF"/>
         </w:rPr>
         <w:t xml:space="preserve">  </w:t>
       </w:r>
@@ -5827,7 +9079,7 @@
           <w:rFonts w:ascii="Times New Roman" w:eastAsia="华文仿宋" w:hAnsi="Times New Roman" w:cs="Times New Roman"/>
           <w:sz w:val="24"/>
           <w:szCs w:val="24"/>
-          <w:highlight w:val="yellow"/>
+          <w:shd w:val="pct15" w:color="auto" w:fill="FFFFFF"/>
         </w:rPr>
         <w:t>smallestWSshed=5</w:t>
       </w:r>
@@ -5843,15 +9095,15 @@
           <w:rFonts w:ascii="Times New Roman" w:eastAsia="华文仿宋" w:hAnsi="Times New Roman" w:cs="Times New Roman"/>
           <w:sz w:val="24"/>
           <w:szCs w:val="24"/>
-          <w:highlight w:val="yellow"/>
-        </w:rPr>
-      </w:pPr>
-      <w:r>
-        <w:rPr>
-          <w:rFonts w:ascii="Times New Roman" w:eastAsia="华文仿宋" w:hAnsi="Times New Roman" w:cs="Times New Roman"/>
-          <w:sz w:val="24"/>
-          <w:szCs w:val="24"/>
-          <w:highlight w:val="yellow"/>
+          <w:shd w:val="pct15" w:color="auto" w:fill="FFFFFF"/>
+        </w:rPr>
+      </w:pPr>
+      <w:r>
+        <w:rPr>
+          <w:rFonts w:ascii="Times New Roman" w:eastAsia="华文仿宋" w:hAnsi="Times New Roman" w:cs="Times New Roman"/>
+          <w:sz w:val="24"/>
+          <w:szCs w:val="24"/>
+          <w:shd w:val="pct15" w:color="auto" w:fill="FFFFFF"/>
         </w:rPr>
         <w:t xml:space="preserve">      dx_max=2000.0</w:t>
       </w:r>
@@ -5867,15 +9119,15 @@
           <w:rFonts w:ascii="Times New Roman" w:eastAsia="华文仿宋" w:hAnsi="Times New Roman" w:cs="Times New Roman"/>
           <w:sz w:val="24"/>
           <w:szCs w:val="24"/>
-          <w:highlight w:val="yellow"/>
-        </w:rPr>
-      </w:pPr>
-      <w:r>
-        <w:rPr>
-          <w:rFonts w:ascii="Times New Roman" w:eastAsia="华文仿宋" w:hAnsi="Times New Roman" w:cs="Times New Roman"/>
-          <w:sz w:val="24"/>
-          <w:szCs w:val="24"/>
-          <w:highlight w:val="yellow"/>
+          <w:shd w:val="pct15" w:color="auto" w:fill="FFFFFF"/>
+        </w:rPr>
+      </w:pPr>
+      <w:r>
+        <w:rPr>
+          <w:rFonts w:ascii="Times New Roman" w:eastAsia="华文仿宋" w:hAnsi="Times New Roman" w:cs="Times New Roman"/>
+          <w:sz w:val="24"/>
+          <w:szCs w:val="24"/>
+          <w:shd w:val="pct15" w:color="auto" w:fill="FFFFFF"/>
         </w:rPr>
         <w:t xml:space="preserve">    </w:t>
       </w:r>
@@ -5884,7 +9136,7 @@
           <w:rFonts w:ascii="Times New Roman" w:eastAsia="华文仿宋" w:hAnsi="Times New Roman" w:cs="Times New Roman" w:hint="eastAsia"/>
           <w:sz w:val="24"/>
           <w:szCs w:val="24"/>
-          <w:highlight w:val="yellow"/>
+          <w:shd w:val="pct15" w:color="auto" w:fill="FFFFFF"/>
         </w:rPr>
         <w:t xml:space="preserve">  </w:t>
       </w:r>
@@ -5893,7 +9145,7 @@
           <w:rFonts w:ascii="Times New Roman" w:eastAsia="华文仿宋" w:hAnsi="Times New Roman" w:cs="Times New Roman"/>
           <w:sz w:val="24"/>
           <w:szCs w:val="24"/>
-          <w:highlight w:val="yellow"/>
+          <w:shd w:val="pct15" w:color="auto" w:fill="FFFFFF"/>
         </w:rPr>
         <w:t>river_parameter_only=0</w:t>
       </w:r>
@@ -5909,14 +9161,15 @@
           <w:rFonts w:ascii="Times New Roman" w:eastAsia="华文仿宋" w:hAnsi="Times New Roman" w:cs="Times New Roman"/>
           <w:sz w:val="24"/>
           <w:szCs w:val="24"/>
-        </w:rPr>
-      </w:pPr>
-      <w:r>
-        <w:rPr>
-          <w:rFonts w:ascii="Times New Roman" w:eastAsia="华文仿宋" w:hAnsi="Times New Roman" w:cs="Times New Roman"/>
-          <w:sz w:val="24"/>
-          <w:szCs w:val="24"/>
-          <w:highlight w:val="yellow"/>
+          <w:shd w:val="pct15" w:color="auto" w:fill="FFFFFF"/>
+        </w:rPr>
+      </w:pPr>
+      <w:r>
+        <w:rPr>
+          <w:rFonts w:ascii="Times New Roman" w:eastAsia="华文仿宋" w:hAnsi="Times New Roman" w:cs="Times New Roman"/>
+          <w:sz w:val="24"/>
+          <w:szCs w:val="24"/>
+          <w:shd w:val="pct15" w:color="auto" w:fill="FFFFFF"/>
         </w:rPr>
         <w:t>/</w:t>
       </w:r>
@@ -6422,16 +9675,47 @@
           <w:sz w:val="24"/>
           <w:szCs w:val="24"/>
         </w:rPr>
-        <w:t>指定的分辨率最好是整除关系，便于程</w:t>
-      </w:r>
-      <w:r>
-        <w:rPr>
-          <w:rFonts w:ascii="Times New Roman" w:eastAsia="华文仿宋" w:hAnsi="Times New Roman" w:cs="Times New Roman" w:hint="eastAsia"/>
-          <w:sz w:val="24"/>
-          <w:szCs w:val="24"/>
-        </w:rPr>
-        <w:lastRenderedPageBreak/>
-        <w:t>序后期进行网格平均计算。</w:t>
+        <w:t>指定的分辨率最好是整除关系，便于程序后期进行网格平均</w:t>
+      </w:r>
+      <w:r>
+        <w:rPr>
+          <w:rFonts w:ascii="Times New Roman" w:eastAsia="华文仿宋" w:hAnsi="Times New Roman" w:cs="Times New Roman" w:hint="eastAsia"/>
+          <w:sz w:val="24"/>
+          <w:szCs w:val="24"/>
+        </w:rPr>
+        <w:t>(</w:t>
+      </w:r>
+      <w:r>
+        <w:rPr>
+          <w:rFonts w:ascii="Times New Roman" w:eastAsia="华文仿宋" w:hAnsi="Times New Roman" w:cs="Times New Roman" w:hint="eastAsia"/>
+          <w:sz w:val="24"/>
+          <w:szCs w:val="24"/>
+        </w:rPr>
+        <w:t>如</w:t>
+      </w:r>
+      <w:r>
+        <w:rPr>
+          <w:rFonts w:ascii="Times New Roman" w:eastAsia="华文仿宋" w:hAnsi="Times New Roman" w:cs="Times New Roman"/>
+          <w:sz w:val="24"/>
+          <w:szCs w:val="24"/>
+        </w:rPr>
+        <w:t>block mean</w:t>
+      </w:r>
+      <w:r>
+        <w:rPr>
+          <w:rFonts w:ascii="Times New Roman" w:eastAsia="华文仿宋" w:hAnsi="Times New Roman" w:cs="Times New Roman" w:hint="eastAsia"/>
+          <w:sz w:val="24"/>
+          <w:szCs w:val="24"/>
+        </w:rPr>
+        <w:t>)</w:t>
+      </w:r>
+      <w:r>
+        <w:rPr>
+          <w:rFonts w:ascii="Times New Roman" w:eastAsia="华文仿宋" w:hAnsi="Times New Roman" w:cs="Times New Roman" w:hint="eastAsia"/>
+          <w:sz w:val="24"/>
+          <w:szCs w:val="24"/>
+        </w:rPr>
+        <w:t>计算。</w:t>
       </w:r>
     </w:p>
     <w:p>
@@ -6445,38 +9729,407 @@
         <w:snapToGrid w:val="0"/>
         <w:spacing w:line="300" w:lineRule="auto"/>
         <w:ind w:firstLineChars="0"/>
+        <w:rPr>
+          <w:rFonts w:ascii="Times New Roman" w:eastAsia="华文仿宋" w:hAnsi="Times New Roman" w:cs="Times New Roman"/>
+          <w:sz w:val="24"/>
+          <w:szCs w:val="24"/>
+        </w:rPr>
+      </w:pPr>
+      <w:r>
+        <w:rPr>
+          <w:rFonts w:ascii="Times New Roman" w:eastAsia="华文仿宋" w:hAnsi="Times New Roman" w:cs="Times New Roman"/>
+          <w:b/>
+          <w:sz w:val="24"/>
+          <w:szCs w:val="24"/>
+        </w:rPr>
+        <w:t>smallestWSshed</w:t>
+      </w:r>
+      <w:r>
+        <w:rPr>
+          <w:rFonts w:ascii="Times New Roman" w:eastAsia="华文仿宋" w:hAnsi="Times New Roman" w:cs="Times New Roman" w:hint="eastAsia"/>
+          <w:b/>
+          <w:sz w:val="24"/>
+          <w:szCs w:val="24"/>
+        </w:rPr>
+        <w:t xml:space="preserve"> </w:t>
+      </w:r>
+      <w:r>
+        <w:rPr>
+          <w:rFonts w:ascii="Times New Roman" w:eastAsia="华文仿宋" w:hAnsi="Times New Roman" w:cs="Times New Roman" w:hint="eastAsia"/>
+          <w:sz w:val="24"/>
+          <w:szCs w:val="24"/>
+        </w:rPr>
+        <w:t>设置子流域网格数的最小阈值，如果某个子流域</w:t>
+      </w:r>
+      <w:r>
+        <w:rPr>
+          <w:rFonts w:ascii="Times New Roman" w:eastAsia="华文仿宋" w:hAnsi="Times New Roman" w:cs="Times New Roman" w:hint="eastAsia"/>
+          <w:sz w:val="24"/>
+          <w:szCs w:val="24"/>
+        </w:rPr>
+        <w:t>的网格数</w:t>
+      </w:r>
+      <w:r>
+        <w:rPr>
+          <w:rFonts w:ascii="Times New Roman" w:eastAsia="华文仿宋" w:hAnsi="Times New Roman" w:cs="Times New Roman" w:hint="eastAsia"/>
+          <w:sz w:val="24"/>
+          <w:szCs w:val="24"/>
+        </w:rPr>
+        <w:t>小于该设置值，程序会自动将该子流域与下游子流域进行合并当</w:t>
+      </w:r>
+      <w:r>
+        <w:rPr>
+          <w:rFonts w:ascii="Times New Roman" w:eastAsia="华文仿宋" w:hAnsi="Times New Roman" w:cs="Times New Roman" w:hint="eastAsia"/>
+          <w:sz w:val="24"/>
+          <w:szCs w:val="24"/>
+        </w:rPr>
+        <w:t>s</w:t>
+      </w:r>
+      <w:r>
+        <w:rPr>
+          <w:rFonts w:ascii="Times New Roman" w:eastAsia="华文仿宋" w:hAnsi="Times New Roman" w:cs="Times New Roman"/>
+          <w:sz w:val="24"/>
+          <w:szCs w:val="24"/>
+        </w:rPr>
+        <w:t>mallestWSshed</w:t>
+      </w:r>
+      <w:r>
+        <w:rPr>
+          <w:rFonts w:ascii="Times New Roman" w:eastAsia="华文仿宋" w:hAnsi="Times New Roman" w:cs="Times New Roman" w:hint="eastAsia"/>
+          <w:sz w:val="24"/>
+          <w:szCs w:val="24"/>
+        </w:rPr>
+        <w:t>=</w:t>
+      </w:r>
+      <w:r>
+        <w:rPr>
+          <w:rFonts w:ascii="Times New Roman" w:eastAsia="华文仿宋" w:hAnsi="Times New Roman" w:cs="Times New Roman"/>
+          <w:sz w:val="24"/>
+          <w:szCs w:val="24"/>
+        </w:rPr>
+        <w:t>5</w:t>
+      </w:r>
+      <w:r>
+        <w:rPr>
+          <w:rFonts w:ascii="Times New Roman" w:eastAsia="华文仿宋" w:hAnsi="Times New Roman" w:cs="Times New Roman" w:hint="eastAsia"/>
+          <w:sz w:val="24"/>
+          <w:szCs w:val="24"/>
+        </w:rPr>
+        <w:t>时，全流域总共可以划分为</w:t>
+      </w:r>
+      <w:r>
+        <w:rPr>
+          <w:rFonts w:ascii="Times New Roman" w:eastAsia="华文仿宋" w:hAnsi="Times New Roman" w:cs="Times New Roman" w:hint="eastAsia"/>
+          <w:sz w:val="24"/>
+          <w:szCs w:val="24"/>
+        </w:rPr>
+        <w:t>28</w:t>
+      </w:r>
+      <w:r>
+        <w:rPr>
+          <w:rFonts w:ascii="Times New Roman" w:eastAsia="华文仿宋" w:hAnsi="Times New Roman" w:cs="Times New Roman" w:hint="eastAsia"/>
+          <w:sz w:val="24"/>
+          <w:szCs w:val="24"/>
+        </w:rPr>
+        <w:t>个子流域，而当</w:t>
+      </w:r>
+      <w:r>
+        <w:rPr>
+          <w:rFonts w:ascii="Times New Roman" w:eastAsia="华文仿宋" w:hAnsi="Times New Roman" w:cs="Times New Roman"/>
+          <w:sz w:val="24"/>
+          <w:szCs w:val="24"/>
+        </w:rPr>
+        <w:t>smallestWSshed</w:t>
+      </w:r>
+      <w:r>
+        <w:rPr>
+          <w:rFonts w:ascii="Times New Roman" w:eastAsia="华文仿宋" w:hAnsi="Times New Roman" w:cs="Times New Roman" w:hint="eastAsia"/>
+          <w:sz w:val="24"/>
+          <w:szCs w:val="24"/>
+        </w:rPr>
+        <w:t>=</w:t>
+      </w:r>
+      <w:r>
+        <w:rPr>
+          <w:rFonts w:ascii="Times New Roman" w:eastAsia="华文仿宋" w:hAnsi="Times New Roman" w:cs="Times New Roman"/>
+          <w:sz w:val="24"/>
+          <w:szCs w:val="24"/>
+        </w:rPr>
+        <w:t>30</w:t>
+      </w:r>
+      <w:r>
+        <w:rPr>
+          <w:rFonts w:ascii="Times New Roman" w:eastAsia="华文仿宋" w:hAnsi="Times New Roman" w:cs="Times New Roman" w:hint="eastAsia"/>
+          <w:sz w:val="24"/>
+          <w:szCs w:val="24"/>
+        </w:rPr>
+        <w:t>时，只有</w:t>
+      </w:r>
+      <w:r>
+        <w:rPr>
+          <w:rFonts w:ascii="Times New Roman" w:eastAsia="华文仿宋" w:hAnsi="Times New Roman" w:cs="Times New Roman" w:hint="eastAsia"/>
+          <w:sz w:val="24"/>
+          <w:szCs w:val="24"/>
+        </w:rPr>
+        <w:t>25</w:t>
+      </w:r>
+      <w:r>
+        <w:rPr>
+          <w:rFonts w:ascii="Times New Roman" w:eastAsia="华文仿宋" w:hAnsi="Times New Roman" w:cs="Times New Roman" w:hint="eastAsia"/>
+          <w:sz w:val="24"/>
+          <w:szCs w:val="24"/>
+        </w:rPr>
+        <w:t>个子流域</w:t>
+      </w:r>
+      <w:r>
+        <w:rPr>
+          <w:rFonts w:ascii="Times New Roman" w:eastAsia="华文仿宋" w:hAnsi="Times New Roman" w:cs="Times New Roman" w:hint="eastAsia"/>
+          <w:sz w:val="24"/>
+          <w:szCs w:val="24"/>
+        </w:rPr>
+        <w:t>。</w:t>
+      </w:r>
+    </w:p>
+    <w:p>
+      <w:pPr>
+        <w:adjustRightInd w:val="0"/>
+        <w:snapToGrid w:val="0"/>
+        <w:spacing w:line="300" w:lineRule="auto"/>
+        <w:ind w:leftChars="-270" w:left="-567" w:rightChars="-297" w:right="-624"/>
         <w:jc w:val="left"/>
-        <w:rPr>
-          <w:rFonts w:ascii="Times New Roman" w:eastAsia="华文仿宋" w:hAnsi="Times New Roman" w:cs="Times New Roman"/>
-          <w:sz w:val="24"/>
-          <w:szCs w:val="24"/>
-        </w:rPr>
-      </w:pPr>
-      <w:r>
-        <w:rPr>
-          <w:rFonts w:ascii="Times New Roman" w:eastAsia="华文仿宋" w:hAnsi="Times New Roman" w:cs="Times New Roman"/>
-          <w:b/>
-          <w:sz w:val="24"/>
-          <w:szCs w:val="24"/>
-        </w:rPr>
-        <w:t>smallestWSshed</w:t>
-      </w:r>
-      <w:r>
-        <w:rPr>
-          <w:rFonts w:ascii="Times New Roman" w:eastAsia="华文仿宋" w:hAnsi="Times New Roman" w:cs="Times New Roman" w:hint="eastAsia"/>
-          <w:b/>
-          <w:sz w:val="24"/>
-          <w:szCs w:val="24"/>
-        </w:rPr>
+      </w:pPr>
+      <w:r>
+        <w:rPr>
+          <w:noProof/>
+        </w:rPr>
+        <w:lastRenderedPageBreak/>
+        <w:drawing>
+          <wp:inline distT="0" distB="0" distL="0" distR="0">
+            <wp:extent cx="2880000" cy="2880000"/>
+            <wp:effectExtent l="0" t="0" r="0" b="0"/>
+            <wp:docPr id="29" name="图片 29" descr="C:\Users\Administrator\AppData\Local\Microsoft\Windows\INetCache\Content.Word\ws 5.tif"/>
+            <wp:cNvGraphicFramePr>
+              <a:graphicFrameLocks xmlns:a="http://schemas.openxmlformats.org/drawingml/2006/main" noChangeAspect="1"/>
+            </wp:cNvGraphicFramePr>
+            <a:graphic xmlns:a="http://schemas.openxmlformats.org/drawingml/2006/main">
+              <a:graphicData uri="http://schemas.openxmlformats.org/drawingml/2006/picture">
+                <pic:pic xmlns:pic="http://schemas.openxmlformats.org/drawingml/2006/picture">
+                  <pic:nvPicPr>
+                    <pic:cNvPr id="0" name="Picture 36" descr="C:\Users\Administrator\AppData\Local\Microsoft\Windows\INetCache\Content.Word\ws 5.tif"/>
+                    <pic:cNvPicPr>
+                      <a:picLocks noChangeAspect="1" noChangeArrowheads="1"/>
+                    </pic:cNvPicPr>
+                  </pic:nvPicPr>
+                  <pic:blipFill>
+                    <a:blip r:embed="rId27" cstate="print">
+                      <a:extLst>
+                        <a:ext uri="{28A0092B-C50C-407E-A947-70E740481C1C}">
+                          <a14:useLocalDpi xmlns:a14="http://schemas.microsoft.com/office/drawing/2010/main"/>
+                        </a:ext>
+                      </a:extLst>
+                    </a:blip>
+                    <a:srcRect/>
+                    <a:stretch>
+                      <a:fillRect/>
+                    </a:stretch>
+                  </pic:blipFill>
+                  <pic:spPr bwMode="auto">
+                    <a:xfrm>
+                      <a:off x="0" y="0"/>
+                      <a:ext cx="2880000" cy="2880000"/>
+                    </a:xfrm>
+                    <a:prstGeom prst="rect">
+                      <a:avLst/>
+                    </a:prstGeom>
+                    <a:noFill/>
+                    <a:ln>
+                      <a:noFill/>
+                    </a:ln>
+                  </pic:spPr>
+                </pic:pic>
+              </a:graphicData>
+            </a:graphic>
+          </wp:inline>
+        </w:drawing>
+      </w:r>
+      <w:r>
         <w:t xml:space="preserve"> </w:t>
       </w:r>
       <w:r>
         <w:rPr>
-          <w:rFonts w:ascii="Times New Roman" w:eastAsia="华文仿宋" w:hAnsi="Times New Roman" w:cs="Times New Roman" w:hint="eastAsia"/>
-          <w:sz w:val="24"/>
-          <w:szCs w:val="24"/>
-        </w:rPr>
-        <w:t>设置子流域网格数的最小阈值，如果某个子流域的网格数小于该设置值，程序会自动将该子流域与下游子流域进行合并。</w:t>
+          <w:noProof/>
+        </w:rPr>
+        <w:drawing>
+          <wp:inline distT="0" distB="0" distL="0" distR="0">
+            <wp:extent cx="2880000" cy="2880000"/>
+            <wp:effectExtent l="0" t="0" r="0" b="0"/>
+            <wp:docPr id="30" name="图片 30" descr="C:\Users\Administrator\AppData\Local\Microsoft\Windows\INetCache\Content.Word\ws 20.tif"/>
+            <wp:cNvGraphicFramePr>
+              <a:graphicFrameLocks xmlns:a="http://schemas.openxmlformats.org/drawingml/2006/main" noChangeAspect="1"/>
+            </wp:cNvGraphicFramePr>
+            <a:graphic xmlns:a="http://schemas.openxmlformats.org/drawingml/2006/main">
+              <a:graphicData uri="http://schemas.openxmlformats.org/drawingml/2006/picture">
+                <pic:pic xmlns:pic="http://schemas.openxmlformats.org/drawingml/2006/picture">
+                  <pic:nvPicPr>
+                    <pic:cNvPr id="0" name="Picture 38" descr="C:\Users\Administrator\AppData\Local\Microsoft\Windows\INetCache\Content.Word\ws 20.tif"/>
+                    <pic:cNvPicPr>
+                      <a:picLocks noChangeAspect="1" noChangeArrowheads="1"/>
+                    </pic:cNvPicPr>
+                  </pic:nvPicPr>
+                  <pic:blipFill>
+                    <a:blip r:embed="rId28" cstate="print">
+                      <a:extLst>
+                        <a:ext uri="{28A0092B-C50C-407E-A947-70E740481C1C}">
+                          <a14:useLocalDpi xmlns:a14="http://schemas.microsoft.com/office/drawing/2010/main"/>
+                        </a:ext>
+                      </a:extLst>
+                    </a:blip>
+                    <a:srcRect/>
+                    <a:stretch>
+                      <a:fillRect/>
+                    </a:stretch>
+                  </pic:blipFill>
+                  <pic:spPr bwMode="auto">
+                    <a:xfrm>
+                      <a:off x="0" y="0"/>
+                      <a:ext cx="2880000" cy="2880000"/>
+                    </a:xfrm>
+                    <a:prstGeom prst="rect">
+                      <a:avLst/>
+                    </a:prstGeom>
+                    <a:noFill/>
+                    <a:ln>
+                      <a:noFill/>
+                    </a:ln>
+                  </pic:spPr>
+                </pic:pic>
+              </a:graphicData>
+            </a:graphic>
+          </wp:inline>
+        </w:drawing>
+      </w:r>
+    </w:p>
+    <w:p>
+      <w:pPr>
+        <w:adjustRightInd w:val="0"/>
+        <w:snapToGrid w:val="0"/>
+        <w:spacing w:line="300" w:lineRule="auto"/>
+        <w:ind w:leftChars="-270" w:left="-567" w:rightChars="-230" w:right="-483"/>
+        <w:jc w:val="left"/>
+        <w:rPr>
+          <w:rFonts w:ascii="Times New Roman" w:eastAsia="华文仿宋" w:hAnsi="Times New Roman" w:cs="Times New Roman" w:hint="eastAsia"/>
+          <w:sz w:val="24"/>
+          <w:szCs w:val="24"/>
+        </w:rPr>
+      </w:pPr>
+      <w:r>
+        <w:rPr>
+          <w:noProof/>
+        </w:rPr>
+        <w:drawing>
+          <wp:inline distT="0" distB="0" distL="0" distR="0">
+            <wp:extent cx="2880000" cy="2880000"/>
+            <wp:effectExtent l="0" t="0" r="0" b="0"/>
+            <wp:docPr id="31" name="图片 31" descr="C:\Users\Administrator\AppData\Local\Microsoft\Windows\INetCache\Content.Word\ws0.tif"/>
+            <wp:cNvGraphicFramePr>
+              <a:graphicFrameLocks xmlns:a="http://schemas.openxmlformats.org/drawingml/2006/main" noChangeAspect="1"/>
+            </wp:cNvGraphicFramePr>
+            <a:graphic xmlns:a="http://schemas.openxmlformats.org/drawingml/2006/main">
+              <a:graphicData uri="http://schemas.openxmlformats.org/drawingml/2006/picture">
+                <pic:pic xmlns:pic="http://schemas.openxmlformats.org/drawingml/2006/picture">
+                  <pic:nvPicPr>
+                    <pic:cNvPr id="0" name="Picture 40" descr="C:\Users\Administrator\AppData\Local\Microsoft\Windows\INetCache\Content.Word\ws0.tif"/>
+                    <pic:cNvPicPr>
+                      <a:picLocks noChangeAspect="1" noChangeArrowheads="1"/>
+                    </pic:cNvPicPr>
+                  </pic:nvPicPr>
+                  <pic:blipFill>
+                    <a:blip r:embed="rId29" cstate="print">
+                      <a:extLst>
+                        <a:ext uri="{28A0092B-C50C-407E-A947-70E740481C1C}">
+                          <a14:useLocalDpi xmlns:a14="http://schemas.microsoft.com/office/drawing/2010/main"/>
+                        </a:ext>
+                      </a:extLst>
+                    </a:blip>
+                    <a:srcRect/>
+                    <a:stretch>
+                      <a:fillRect/>
+                    </a:stretch>
+                  </pic:blipFill>
+                  <pic:spPr bwMode="auto">
+                    <a:xfrm>
+                      <a:off x="0" y="0"/>
+                      <a:ext cx="2880000" cy="2880000"/>
+                    </a:xfrm>
+                    <a:prstGeom prst="rect">
+                      <a:avLst/>
+                    </a:prstGeom>
+                    <a:noFill/>
+                    <a:ln>
+                      <a:noFill/>
+                    </a:ln>
+                  </pic:spPr>
+                </pic:pic>
+              </a:graphicData>
+            </a:graphic>
+          </wp:inline>
+        </w:drawing>
+      </w:r>
+      <w:r>
+        <w:t xml:space="preserve"> </w:t>
+      </w:r>
+      <w:r>
+        <w:rPr>
+          <w:noProof/>
+        </w:rPr>
+        <w:drawing>
+          <wp:inline distT="0" distB="0" distL="0" distR="0">
+            <wp:extent cx="2880000" cy="2880000"/>
+            <wp:effectExtent l="0" t="0" r="0" b="0"/>
+            <wp:docPr id="32" name="图片 32" descr="C:\Users\Administrator\AppData\Local\Microsoft\Windows\INetCache\Content.Word\ws5.tif"/>
+            <wp:cNvGraphicFramePr>
+              <a:graphicFrameLocks xmlns:a="http://schemas.openxmlformats.org/drawingml/2006/main" noChangeAspect="1"/>
+            </wp:cNvGraphicFramePr>
+            <a:graphic xmlns:a="http://schemas.openxmlformats.org/drawingml/2006/main">
+              <a:graphicData uri="http://schemas.openxmlformats.org/drawingml/2006/picture">
+                <pic:pic xmlns:pic="http://schemas.openxmlformats.org/drawingml/2006/picture">
+                  <pic:nvPicPr>
+                    <pic:cNvPr id="0" name="Picture 42" descr="C:\Users\Administrator\AppData\Local\Microsoft\Windows\INetCache\Content.Word\ws5.tif"/>
+                    <pic:cNvPicPr>
+                      <a:picLocks noChangeAspect="1" noChangeArrowheads="1"/>
+                    </pic:cNvPicPr>
+                  </pic:nvPicPr>
+                  <pic:blipFill>
+                    <a:blip r:embed="rId30" cstate="print">
+                      <a:extLst>
+                        <a:ext uri="{28A0092B-C50C-407E-A947-70E740481C1C}">
+                          <a14:useLocalDpi xmlns:a14="http://schemas.microsoft.com/office/drawing/2010/main"/>
+                        </a:ext>
+                      </a:extLst>
+                    </a:blip>
+                    <a:srcRect/>
+                    <a:stretch>
+                      <a:fillRect/>
+                    </a:stretch>
+                  </pic:blipFill>
+                  <pic:spPr bwMode="auto">
+                    <a:xfrm>
+                      <a:off x="0" y="0"/>
+                      <a:ext cx="2880000" cy="2880000"/>
+                    </a:xfrm>
+                    <a:prstGeom prst="rect">
+                      <a:avLst/>
+                    </a:prstGeom>
+                    <a:noFill/>
+                    <a:ln>
+                      <a:noFill/>
+                    </a:ln>
+                  </pic:spPr>
+                </pic:pic>
+              </a:graphicData>
+            </a:graphic>
+          </wp:inline>
+        </w:drawing>
       </w:r>
     </w:p>
     <w:p>
@@ -6577,7 +10230,6 @@
         <w:snapToGrid w:val="0"/>
         <w:spacing w:line="300" w:lineRule="auto"/>
         <w:ind w:firstLineChars="0"/>
-        <w:jc w:val="left"/>
         <w:rPr>
           <w:rFonts w:ascii="Times New Roman" w:eastAsia="华文仿宋" w:hAnsi="Times New Roman" w:cs="Times New Roman"/>
           <w:b/>
@@ -6600,15 +10252,55 @@
           <w:sz w:val="24"/>
           <w:szCs w:val="24"/>
         </w:rPr>
-        <w:t xml:space="preserve"> PreGBHM</w:t>
-      </w:r>
-      <w:r>
-        <w:rPr>
-          <w:rFonts w:ascii="Times New Roman" w:eastAsia="华文仿宋" w:hAnsi="Times New Roman" w:cs="Times New Roman" w:hint="eastAsia"/>
-          <w:sz w:val="24"/>
-          <w:szCs w:val="24"/>
-        </w:rPr>
-        <w:t>进行河网划分和参数处理时，分为两步。第一步为河网划分，第二步为设置各子流域的河道参数。由于改程序目前不能自动根据地形计算河道参数，需要人工提供，因此第二步依赖于第一步的运行。当</w:t>
+        <w:t xml:space="preserve"> </w:t>
+      </w:r>
+      <w:r>
+        <w:rPr>
+          <w:rFonts w:ascii="Times New Roman" w:eastAsia="华文仿宋" w:hAnsi="Times New Roman" w:cs="Times New Roman"/>
+          <w:sz w:val="24"/>
+          <w:szCs w:val="24"/>
+        </w:rPr>
+        <w:t xml:space="preserve"> </w:t>
+      </w:r>
+      <w:r>
+        <w:rPr>
+          <w:rFonts w:ascii="Times New Roman" w:eastAsia="华文仿宋" w:hAnsi="Times New Roman" w:cs="Times New Roman" w:hint="eastAsia"/>
+          <w:sz w:val="24"/>
+          <w:szCs w:val="24"/>
+        </w:rPr>
+        <w:t>PreGBHM</w:t>
+      </w:r>
+      <w:r>
+        <w:rPr>
+          <w:rFonts w:ascii="Times New Roman" w:eastAsia="华文仿宋" w:hAnsi="Times New Roman" w:cs="Times New Roman" w:hint="eastAsia"/>
+          <w:sz w:val="24"/>
+          <w:szCs w:val="24"/>
+        </w:rPr>
+        <w:t>程序的运行需要</w:t>
+      </w:r>
+      <w:r>
+        <w:rPr>
+          <w:rFonts w:ascii="Times New Roman" w:eastAsia="华文仿宋" w:hAnsi="Times New Roman" w:cs="Times New Roman" w:hint="eastAsia"/>
+          <w:sz w:val="24"/>
+          <w:szCs w:val="24"/>
+        </w:rPr>
+        <w:t>分为两步</w:t>
+      </w:r>
+      <w:r>
+        <w:rPr>
+          <w:rFonts w:ascii="Times New Roman" w:eastAsia="华文仿宋" w:hAnsi="Times New Roman" w:cs="Times New Roman" w:hint="eastAsia"/>
+          <w:sz w:val="24"/>
+          <w:szCs w:val="24"/>
+        </w:rPr>
+        <w:t>，因为河道参数的设置文件依赖于河网划分的结果</w:t>
+      </w:r>
+      <w:r>
+        <w:rPr>
+          <w:rFonts w:ascii="Times New Roman" w:eastAsia="华文仿宋" w:hAnsi="Times New Roman" w:cs="Times New Roman" w:hint="eastAsia"/>
+          <w:sz w:val="24"/>
+          <w:szCs w:val="24"/>
+        </w:rPr>
+        <w:t>。第一步为河网划分，第二步为设置各子流域的河道参数。由于改程序目前不能自动根据地形计算河道参数，需要人工提供，因此第二步依赖于第一步的运行。当</w:t>
       </w:r>
       <w:r>
         <w:rPr>
@@ -6620,19 +10312,51 @@
       </w:r>
       <w:r>
         <w:rPr>
-          <w:rFonts w:ascii="Times New Roman" w:eastAsia="华文仿宋" w:hAnsi="Times New Roman" w:cs="Times New Roman" w:hint="eastAsia"/>
-          <w:sz w:val="24"/>
-          <w:szCs w:val="24"/>
-        </w:rPr>
-        <w:t>=0</w:t>
-      </w:r>
-      <w:r>
-        <w:rPr>
-          <w:rFonts w:ascii="Times New Roman" w:eastAsia="华文仿宋" w:hAnsi="Times New Roman" w:cs="Times New Roman" w:hint="eastAsia"/>
-          <w:sz w:val="24"/>
-          <w:szCs w:val="24"/>
-        </w:rPr>
-        <w:t>时，程序只进行河网划分，并提供</w:t>
+          <w:rFonts w:ascii="Times New Roman" w:eastAsia="华文仿宋" w:hAnsi="Times New Roman" w:cs="Times New Roman"/>
+          <w:sz w:val="24"/>
+          <w:szCs w:val="24"/>
+        </w:rPr>
+        <w:t xml:space="preserve"> </w:t>
+      </w:r>
+      <w:r>
+        <w:rPr>
+          <w:rFonts w:ascii="Times New Roman" w:eastAsia="华文仿宋" w:hAnsi="Times New Roman" w:cs="Times New Roman" w:hint="eastAsia"/>
+          <w:sz w:val="24"/>
+          <w:szCs w:val="24"/>
+        </w:rPr>
+        <w:t>=</w:t>
+      </w:r>
+      <w:r>
+        <w:rPr>
+          <w:rFonts w:ascii="Times New Roman" w:eastAsia="华文仿宋" w:hAnsi="Times New Roman" w:cs="Times New Roman"/>
+          <w:sz w:val="24"/>
+          <w:szCs w:val="24"/>
+        </w:rPr>
+        <w:t xml:space="preserve"> </w:t>
+      </w:r>
+      <w:r>
+        <w:rPr>
+          <w:rFonts w:ascii="Times New Roman" w:eastAsia="华文仿宋" w:hAnsi="Times New Roman" w:cs="Times New Roman" w:hint="eastAsia"/>
+          <w:sz w:val="24"/>
+          <w:szCs w:val="24"/>
+        </w:rPr>
+        <w:t>0</w:t>
+      </w:r>
+      <w:r>
+        <w:rPr>
+          <w:rFonts w:ascii="Times New Roman" w:eastAsia="华文仿宋" w:hAnsi="Times New Roman" w:cs="Times New Roman" w:hint="eastAsia"/>
+          <w:sz w:val="24"/>
+          <w:szCs w:val="24"/>
+        </w:rPr>
+        <w:t>时，程序只进行河网划分，并</w:t>
+      </w:r>
+      <w:r>
+        <w:rPr>
+          <w:rFonts w:ascii="Times New Roman" w:eastAsia="华文仿宋" w:hAnsi="Times New Roman" w:cs="Times New Roman" w:hint="eastAsia"/>
+          <w:sz w:val="24"/>
+          <w:szCs w:val="24"/>
+        </w:rPr>
+        <w:t>输出</w:t>
       </w:r>
       <w:r>
         <w:rPr>
@@ -6688,12 +10412,12 @@
       </w:r>
       <w:r>
         <w:rPr>
-          <w:rFonts w:ascii="Times New Roman" w:eastAsia="华文仿宋" w:hAnsi="Times New Roman" w:cs="Times New Roman" w:hint="eastAsia"/>
+          <w:rFonts w:ascii="Times New Roman" w:eastAsia="华文仿宋" w:hAnsi="Times New Roman" w:cs="Times New Roman"/>
           <w:b/>
           <w:sz w:val="24"/>
           <w:szCs w:val="24"/>
         </w:rPr>
-        <w:t>=1</w:t>
+        <w:t xml:space="preserve"> </w:t>
       </w:r>
       <w:r>
         <w:rPr>
@@ -6702,6 +10426,33 @@
           <w:sz w:val="24"/>
           <w:szCs w:val="24"/>
         </w:rPr>
+        <w:t>=</w:t>
+      </w:r>
+      <w:r>
+        <w:rPr>
+          <w:rFonts w:ascii="Times New Roman" w:eastAsia="华文仿宋" w:hAnsi="Times New Roman" w:cs="Times New Roman"/>
+          <w:b/>
+          <w:sz w:val="24"/>
+          <w:szCs w:val="24"/>
+        </w:rPr>
+        <w:t xml:space="preserve"> </w:t>
+      </w:r>
+      <w:r>
+        <w:rPr>
+          <w:rFonts w:ascii="Times New Roman" w:eastAsia="华文仿宋" w:hAnsi="Times New Roman" w:cs="Times New Roman" w:hint="eastAsia"/>
+          <w:b/>
+          <w:sz w:val="24"/>
+          <w:szCs w:val="24"/>
+        </w:rPr>
+        <w:t>1</w:t>
+      </w:r>
+      <w:r>
+        <w:rPr>
+          <w:rFonts w:ascii="Times New Roman" w:eastAsia="华文仿宋" w:hAnsi="Times New Roman" w:cs="Times New Roman" w:hint="eastAsia"/>
+          <w:b/>
+          <w:sz w:val="24"/>
+          <w:szCs w:val="24"/>
+        </w:rPr>
         <w:t>重新运行一次</w:t>
       </w:r>
       <w:r>
@@ -6721,6 +10472,32 @@
         </w:rPr>
         <w:t>。</w:t>
       </w:r>
+    </w:p>
+    <w:p>
+      <w:pPr>
+        <w:adjustRightInd w:val="0"/>
+        <w:snapToGrid w:val="0"/>
+        <w:spacing w:line="300" w:lineRule="auto"/>
+        <w:rPr>
+          <w:rFonts w:ascii="Times New Roman" w:eastAsia="华文仿宋" w:hAnsi="Times New Roman" w:cs="Times New Roman"/>
+          <w:b/>
+          <w:sz w:val="24"/>
+          <w:szCs w:val="24"/>
+        </w:rPr>
+      </w:pPr>
+    </w:p>
+    <w:p>
+      <w:pPr>
+        <w:adjustRightInd w:val="0"/>
+        <w:snapToGrid w:val="0"/>
+        <w:spacing w:line="300" w:lineRule="auto"/>
+        <w:rPr>
+          <w:rFonts w:ascii="Times New Roman" w:eastAsia="华文仿宋" w:hAnsi="Times New Roman" w:cs="Times New Roman"/>
+          <w:b/>
+          <w:sz w:val="24"/>
+          <w:szCs w:val="24"/>
+        </w:rPr>
+      </w:pPr>
     </w:p>
     <w:p>
       <w:pPr>
@@ -6774,6 +10551,7 @@
           <w:sz w:val="24"/>
           <w:szCs w:val="24"/>
         </w:rPr>
+        <w:lastRenderedPageBreak/>
         <w:t>3</w:t>
       </w:r>
       <w:r>
@@ -6844,7 +10622,47 @@
           <w:sz w:val="24"/>
           <w:szCs w:val="24"/>
         </w:rPr>
-        <w:t>种土地利用类型，该部分参数设置分别将某提供的土地利用类型映射成</w:t>
+        <w:t>种土地利用类型，该部分参数分别将某</w:t>
+      </w:r>
+      <w:r>
+        <w:rPr>
+          <w:rFonts w:ascii="Times New Roman" w:eastAsia="华文仿宋" w:hAnsi="Times New Roman" w:cs="Times New Roman" w:hint="eastAsia"/>
+          <w:sz w:val="24"/>
+          <w:szCs w:val="24"/>
+        </w:rPr>
+        <w:t>数据</w:t>
+      </w:r>
+      <w:r>
+        <w:rPr>
+          <w:rFonts w:ascii="Times New Roman" w:eastAsia="华文仿宋" w:hAnsi="Times New Roman" w:cs="Times New Roman" w:hint="eastAsia"/>
+          <w:sz w:val="24"/>
+          <w:szCs w:val="24"/>
+        </w:rPr>
+        <w:t>（例如</w:t>
+      </w:r>
+      <w:r>
+        <w:rPr>
+          <w:rFonts w:ascii="Times New Roman" w:eastAsia="华文仿宋" w:hAnsi="Times New Roman" w:cs="Times New Roman" w:hint="eastAsia"/>
+          <w:sz w:val="24"/>
+          <w:szCs w:val="24"/>
+        </w:rPr>
+        <w:t>IGBP</w:t>
+      </w:r>
+      <w:r>
+        <w:rPr>
+          <w:rFonts w:ascii="Times New Roman" w:eastAsia="华文仿宋" w:hAnsi="Times New Roman" w:cs="Times New Roman" w:hint="eastAsia"/>
+          <w:sz w:val="24"/>
+          <w:szCs w:val="24"/>
+        </w:rPr>
+        <w:t>）</w:t>
+      </w:r>
+      <w:r>
+        <w:rPr>
+          <w:rFonts w:ascii="Times New Roman" w:eastAsia="华文仿宋" w:hAnsi="Times New Roman" w:cs="Times New Roman" w:hint="eastAsia"/>
+          <w:sz w:val="24"/>
+          <w:szCs w:val="24"/>
+        </w:rPr>
+        <w:t>提供的土地利用类型映射成</w:t>
       </w:r>
       <w:r>
         <w:rPr>
@@ -6860,7 +10678,33 @@
           <w:sz w:val="24"/>
           <w:szCs w:val="24"/>
         </w:rPr>
-        <w:t>所支持的类型。该部分程序需要进一步确定修改。</w:t>
+        <w:t>所支持的类型。该部分程序需要进一步确定修改</w:t>
+      </w:r>
+      <w:r>
+        <w:rPr>
+          <w:rFonts w:ascii="Times New Roman" w:eastAsia="华文仿宋" w:hAnsi="Times New Roman" w:cs="Times New Roman" w:hint="eastAsia"/>
+          <w:sz w:val="24"/>
+          <w:szCs w:val="24"/>
+        </w:rPr>
+        <w:t>（未完成</w:t>
+      </w:r>
+      <w:bookmarkStart w:id="1" w:name="_GoBack"/>
+      <w:bookmarkEnd w:id="1"/>
+      <w:r>
+        <w:rPr>
+          <w:rFonts w:ascii="Times New Roman" w:eastAsia="华文仿宋" w:hAnsi="Times New Roman" w:cs="Times New Roman" w:hint="eastAsia"/>
+          <w:sz w:val="24"/>
+          <w:szCs w:val="24"/>
+        </w:rPr>
+        <w:t>）</w:t>
+      </w:r>
+      <w:r>
+        <w:rPr>
+          <w:rFonts w:ascii="Times New Roman" w:eastAsia="华文仿宋" w:hAnsi="Times New Roman" w:cs="Times New Roman" w:hint="eastAsia"/>
+          <w:sz w:val="24"/>
+          <w:szCs w:val="24"/>
+        </w:rPr>
+        <w:t>。</w:t>
       </w:r>
     </w:p>
     <w:p>
@@ -7310,6 +11154,232 @@
 <file path=word/numbering.xml><?xml version="1.0" encoding="utf-8"?>
 <w:numbering xmlns:wpc="http://schemas.microsoft.com/office/word/2010/wordprocessingCanvas" xmlns:cx="http://schemas.microsoft.com/office/drawing/2014/chartex" xmlns:cx1="http://schemas.microsoft.com/office/drawing/2015/9/8/chartex" xmlns:cx2="http://schemas.microsoft.com/office/drawing/2015/10/21/chartex" xmlns:cx3="http://schemas.microsoft.com/office/drawing/2016/5/9/chartex" xmlns:cx4="http://schemas.microsoft.com/office/drawing/2016/5/10/chartex" xmlns:cx5="http://schemas.microsoft.com/office/drawing/2016/5/11/chartex" xmlns:cx6="http://schemas.microsoft.com/office/drawing/2016/5/12/chartex" xmlns:cx7="http://schemas.microsoft.com/office/drawing/2016/5/13/chartex" xmlns:cx8="http://schemas.microsoft.com/office/drawing/2016/5/14/chartex" xmlns:mc="http://schemas.openxmlformats.org/markup-compatibility/2006" xmlns:o="urn:schemas-microsoft-com:office:office" xmlns:r="http://schemas.openxmlformats.org/officeDocument/2006/relationships" xmlns:m="http://schemas.openxmlformats.org/officeDocument/2006/math" xmlns:v="urn:schemas-microsoft-com:vml" xmlns:wp14="http://schemas.microsoft.com/office/word/2010/wordprocessingDrawing" xmlns:wp="http://schemas.openxmlformats.org/drawingml/2006/wordprocessingDrawing" xmlns:w10="urn:schemas-microsoft-com:office:word" xmlns:w="http://schemas.openxmlformats.org/wordprocessingml/2006/main" xmlns:w14="http://schemas.microsoft.com/office/word/2010/wordml" xmlns:w15="http://schemas.microsoft.com/office/word/2012/wordml" xmlns:w16se="http://schemas.microsoft.com/office/word/2015/wordml/symex" xmlns:wpg="http://schemas.microsoft.com/office/word/2010/wordprocessingGroup" xmlns:wpi="http://schemas.microsoft.com/office/word/2010/wordprocessingInk" xmlns:wne="http://schemas.microsoft.com/office/word/2006/wordml" xmlns:wps="http://schemas.microsoft.com/office/word/2010/wordprocessingShape" mc:Ignorable="w14 w15 w16se wp14">
   <w:abstractNum w:abstractNumId="0" w15:restartNumberingAfterBreak="0">
+    <w:nsid w:val="00A615AD"/>
+    <w:multiLevelType w:val="hybridMultilevel"/>
+    <w:tmpl w:val="89E6BD04"/>
+    <w:lvl w:ilvl="0" w:tplc="0409000D">
+      <w:start w:val="1"/>
+      <w:numFmt w:val="bullet"/>
+      <w:lvlText w:val=""/>
+      <w:lvlJc w:val="left"/>
+      <w:pPr>
+        <w:ind w:left="840" w:hanging="420"/>
+      </w:pPr>
+      <w:rPr>
+        <w:rFonts w:ascii="Wingdings" w:hAnsi="Wingdings" w:hint="default"/>
+      </w:rPr>
+    </w:lvl>
+    <w:lvl w:ilvl="1" w:tplc="04090003" w:tentative="1">
+      <w:start w:val="1"/>
+      <w:numFmt w:val="bullet"/>
+      <w:lvlText w:val=""/>
+      <w:lvlJc w:val="left"/>
+      <w:pPr>
+        <w:ind w:left="1260" w:hanging="420"/>
+      </w:pPr>
+      <w:rPr>
+        <w:rFonts w:ascii="Wingdings" w:hAnsi="Wingdings" w:hint="default"/>
+      </w:rPr>
+    </w:lvl>
+    <w:lvl w:ilvl="2" w:tplc="04090005" w:tentative="1">
+      <w:start w:val="1"/>
+      <w:numFmt w:val="bullet"/>
+      <w:lvlText w:val=""/>
+      <w:lvlJc w:val="left"/>
+      <w:pPr>
+        <w:ind w:left="1680" w:hanging="420"/>
+      </w:pPr>
+      <w:rPr>
+        <w:rFonts w:ascii="Wingdings" w:hAnsi="Wingdings" w:hint="default"/>
+      </w:rPr>
+    </w:lvl>
+    <w:lvl w:ilvl="3" w:tplc="04090001" w:tentative="1">
+      <w:start w:val="1"/>
+      <w:numFmt w:val="bullet"/>
+      <w:lvlText w:val=""/>
+      <w:lvlJc w:val="left"/>
+      <w:pPr>
+        <w:ind w:left="2100" w:hanging="420"/>
+      </w:pPr>
+      <w:rPr>
+        <w:rFonts w:ascii="Wingdings" w:hAnsi="Wingdings" w:hint="default"/>
+      </w:rPr>
+    </w:lvl>
+    <w:lvl w:ilvl="4" w:tplc="04090003" w:tentative="1">
+      <w:start w:val="1"/>
+      <w:numFmt w:val="bullet"/>
+      <w:lvlText w:val=""/>
+      <w:lvlJc w:val="left"/>
+      <w:pPr>
+        <w:ind w:left="2520" w:hanging="420"/>
+      </w:pPr>
+      <w:rPr>
+        <w:rFonts w:ascii="Wingdings" w:hAnsi="Wingdings" w:hint="default"/>
+      </w:rPr>
+    </w:lvl>
+    <w:lvl w:ilvl="5" w:tplc="04090005" w:tentative="1">
+      <w:start w:val="1"/>
+      <w:numFmt w:val="bullet"/>
+      <w:lvlText w:val=""/>
+      <w:lvlJc w:val="left"/>
+      <w:pPr>
+        <w:ind w:left="2940" w:hanging="420"/>
+      </w:pPr>
+      <w:rPr>
+        <w:rFonts w:ascii="Wingdings" w:hAnsi="Wingdings" w:hint="default"/>
+      </w:rPr>
+    </w:lvl>
+    <w:lvl w:ilvl="6" w:tplc="04090001" w:tentative="1">
+      <w:start w:val="1"/>
+      <w:numFmt w:val="bullet"/>
+      <w:lvlText w:val=""/>
+      <w:lvlJc w:val="left"/>
+      <w:pPr>
+        <w:ind w:left="3360" w:hanging="420"/>
+      </w:pPr>
+      <w:rPr>
+        <w:rFonts w:ascii="Wingdings" w:hAnsi="Wingdings" w:hint="default"/>
+      </w:rPr>
+    </w:lvl>
+    <w:lvl w:ilvl="7" w:tplc="04090003" w:tentative="1">
+      <w:start w:val="1"/>
+      <w:numFmt w:val="bullet"/>
+      <w:lvlText w:val=""/>
+      <w:lvlJc w:val="left"/>
+      <w:pPr>
+        <w:ind w:left="3780" w:hanging="420"/>
+      </w:pPr>
+      <w:rPr>
+        <w:rFonts w:ascii="Wingdings" w:hAnsi="Wingdings" w:hint="default"/>
+      </w:rPr>
+    </w:lvl>
+    <w:lvl w:ilvl="8" w:tplc="04090005" w:tentative="1">
+      <w:start w:val="1"/>
+      <w:numFmt w:val="bullet"/>
+      <w:lvlText w:val=""/>
+      <w:lvlJc w:val="left"/>
+      <w:pPr>
+        <w:ind w:left="4200" w:hanging="420"/>
+      </w:pPr>
+      <w:rPr>
+        <w:rFonts w:ascii="Wingdings" w:hAnsi="Wingdings" w:hint="default"/>
+      </w:rPr>
+    </w:lvl>
+  </w:abstractNum>
+  <w:abstractNum w:abstractNumId="1" w15:restartNumberingAfterBreak="0">
+    <w:nsid w:val="03BD0923"/>
+    <w:multiLevelType w:val="hybridMultilevel"/>
+    <w:tmpl w:val="7A48910C"/>
+    <w:lvl w:ilvl="0" w:tplc="0409000D">
+      <w:start w:val="1"/>
+      <w:numFmt w:val="bullet"/>
+      <w:lvlText w:val=""/>
+      <w:lvlJc w:val="left"/>
+      <w:pPr>
+        <w:ind w:left="840" w:hanging="420"/>
+      </w:pPr>
+      <w:rPr>
+        <w:rFonts w:ascii="Wingdings" w:hAnsi="Wingdings" w:hint="default"/>
+      </w:rPr>
+    </w:lvl>
+    <w:lvl w:ilvl="1" w:tplc="04090003" w:tentative="1">
+      <w:start w:val="1"/>
+      <w:numFmt w:val="bullet"/>
+      <w:lvlText w:val=""/>
+      <w:lvlJc w:val="left"/>
+      <w:pPr>
+        <w:ind w:left="1260" w:hanging="420"/>
+      </w:pPr>
+      <w:rPr>
+        <w:rFonts w:ascii="Wingdings" w:hAnsi="Wingdings" w:hint="default"/>
+      </w:rPr>
+    </w:lvl>
+    <w:lvl w:ilvl="2" w:tplc="04090005" w:tentative="1">
+      <w:start w:val="1"/>
+      <w:numFmt w:val="bullet"/>
+      <w:lvlText w:val=""/>
+      <w:lvlJc w:val="left"/>
+      <w:pPr>
+        <w:ind w:left="1680" w:hanging="420"/>
+      </w:pPr>
+      <w:rPr>
+        <w:rFonts w:ascii="Wingdings" w:hAnsi="Wingdings" w:hint="default"/>
+      </w:rPr>
+    </w:lvl>
+    <w:lvl w:ilvl="3" w:tplc="04090001" w:tentative="1">
+      <w:start w:val="1"/>
+      <w:numFmt w:val="bullet"/>
+      <w:lvlText w:val=""/>
+      <w:lvlJc w:val="left"/>
+      <w:pPr>
+        <w:ind w:left="2100" w:hanging="420"/>
+      </w:pPr>
+      <w:rPr>
+        <w:rFonts w:ascii="Wingdings" w:hAnsi="Wingdings" w:hint="default"/>
+      </w:rPr>
+    </w:lvl>
+    <w:lvl w:ilvl="4" w:tplc="04090003" w:tentative="1">
+      <w:start w:val="1"/>
+      <w:numFmt w:val="bullet"/>
+      <w:lvlText w:val=""/>
+      <w:lvlJc w:val="left"/>
+      <w:pPr>
+        <w:ind w:left="2520" w:hanging="420"/>
+      </w:pPr>
+      <w:rPr>
+        <w:rFonts w:ascii="Wingdings" w:hAnsi="Wingdings" w:hint="default"/>
+      </w:rPr>
+    </w:lvl>
+    <w:lvl w:ilvl="5" w:tplc="04090005" w:tentative="1">
+      <w:start w:val="1"/>
+      <w:numFmt w:val="bullet"/>
+      <w:lvlText w:val=""/>
+      <w:lvlJc w:val="left"/>
+      <w:pPr>
+        <w:ind w:left="2940" w:hanging="420"/>
+      </w:pPr>
+      <w:rPr>
+        <w:rFonts w:ascii="Wingdings" w:hAnsi="Wingdings" w:hint="default"/>
+      </w:rPr>
+    </w:lvl>
+    <w:lvl w:ilvl="6" w:tplc="04090001" w:tentative="1">
+      <w:start w:val="1"/>
+      <w:numFmt w:val="bullet"/>
+      <w:lvlText w:val=""/>
+      <w:lvlJc w:val="left"/>
+      <w:pPr>
+        <w:ind w:left="3360" w:hanging="420"/>
+      </w:pPr>
+      <w:rPr>
+        <w:rFonts w:ascii="Wingdings" w:hAnsi="Wingdings" w:hint="default"/>
+      </w:rPr>
+    </w:lvl>
+    <w:lvl w:ilvl="7" w:tplc="04090003" w:tentative="1">
+      <w:start w:val="1"/>
+      <w:numFmt w:val="bullet"/>
+      <w:lvlText w:val=""/>
+      <w:lvlJc w:val="left"/>
+      <w:pPr>
+        <w:ind w:left="3780" w:hanging="420"/>
+      </w:pPr>
+      <w:rPr>
+        <w:rFonts w:ascii="Wingdings" w:hAnsi="Wingdings" w:hint="default"/>
+      </w:rPr>
+    </w:lvl>
+    <w:lvl w:ilvl="8" w:tplc="04090005" w:tentative="1">
+      <w:start w:val="1"/>
+      <w:numFmt w:val="bullet"/>
+      <w:lvlText w:val=""/>
+      <w:lvlJc w:val="left"/>
+      <w:pPr>
+        <w:ind w:left="4200" w:hanging="420"/>
+      </w:pPr>
+      <w:rPr>
+        <w:rFonts w:ascii="Wingdings" w:hAnsi="Wingdings" w:hint="default"/>
+      </w:rPr>
+    </w:lvl>
+  </w:abstractNum>
+  <w:abstractNum w:abstractNumId="2" w15:restartNumberingAfterBreak="0">
     <w:nsid w:val="06796FE0"/>
     <w:multiLevelType w:val="hybridMultilevel"/>
     <w:tmpl w:val="42809834"/>
@@ -7422,7 +11492,7 @@
       </w:rPr>
     </w:lvl>
   </w:abstractNum>
-  <w:abstractNum w:abstractNumId="1" w15:restartNumberingAfterBreak="0">
+  <w:abstractNum w:abstractNumId="3" w15:restartNumberingAfterBreak="0">
     <w:nsid w:val="299B5AD9"/>
     <w:multiLevelType w:val="hybridMultilevel"/>
     <w:tmpl w:val="E2AC6A90"/>
@@ -7535,14 +11605,127 @@
       </w:rPr>
     </w:lvl>
   </w:abstractNum>
-  <w:abstractNum w:abstractNumId="2" w15:restartNumberingAfterBreak="0">
-    <w:nsid w:val="479E47A6"/>
+  <w:abstractNum w:abstractNumId="4" w15:restartNumberingAfterBreak="0">
+    <w:nsid w:val="31153F00"/>
     <w:multiLevelType w:val="hybridMultilevel"/>
-    <w:tmpl w:val="6194E4B4"/>
-    <w:lvl w:ilvl="0" w:tplc="BF2219C0">
+    <w:tmpl w:val="C98466FE"/>
+    <w:lvl w:ilvl="0" w:tplc="0409000D">
+      <w:start w:val="1"/>
+      <w:numFmt w:val="bullet"/>
+      <w:lvlText w:val=""/>
+      <w:lvlJc w:val="left"/>
+      <w:pPr>
+        <w:ind w:left="840" w:hanging="420"/>
+      </w:pPr>
+      <w:rPr>
+        <w:rFonts w:ascii="Wingdings" w:hAnsi="Wingdings" w:hint="default"/>
+      </w:rPr>
+    </w:lvl>
+    <w:lvl w:ilvl="1" w:tplc="04090003" w:tentative="1">
+      <w:start w:val="1"/>
+      <w:numFmt w:val="bullet"/>
+      <w:lvlText w:val=""/>
+      <w:lvlJc w:val="left"/>
+      <w:pPr>
+        <w:ind w:left="1260" w:hanging="420"/>
+      </w:pPr>
+      <w:rPr>
+        <w:rFonts w:ascii="Wingdings" w:hAnsi="Wingdings" w:hint="default"/>
+      </w:rPr>
+    </w:lvl>
+    <w:lvl w:ilvl="2" w:tplc="04090005" w:tentative="1">
+      <w:start w:val="1"/>
+      <w:numFmt w:val="bullet"/>
+      <w:lvlText w:val=""/>
+      <w:lvlJc w:val="left"/>
+      <w:pPr>
+        <w:ind w:left="1680" w:hanging="420"/>
+      </w:pPr>
+      <w:rPr>
+        <w:rFonts w:ascii="Wingdings" w:hAnsi="Wingdings" w:hint="default"/>
+      </w:rPr>
+    </w:lvl>
+    <w:lvl w:ilvl="3" w:tplc="04090001" w:tentative="1">
+      <w:start w:val="1"/>
+      <w:numFmt w:val="bullet"/>
+      <w:lvlText w:val=""/>
+      <w:lvlJc w:val="left"/>
+      <w:pPr>
+        <w:ind w:left="2100" w:hanging="420"/>
+      </w:pPr>
+      <w:rPr>
+        <w:rFonts w:ascii="Wingdings" w:hAnsi="Wingdings" w:hint="default"/>
+      </w:rPr>
+    </w:lvl>
+    <w:lvl w:ilvl="4" w:tplc="04090003" w:tentative="1">
+      <w:start w:val="1"/>
+      <w:numFmt w:val="bullet"/>
+      <w:lvlText w:val=""/>
+      <w:lvlJc w:val="left"/>
+      <w:pPr>
+        <w:ind w:left="2520" w:hanging="420"/>
+      </w:pPr>
+      <w:rPr>
+        <w:rFonts w:ascii="Wingdings" w:hAnsi="Wingdings" w:hint="default"/>
+      </w:rPr>
+    </w:lvl>
+    <w:lvl w:ilvl="5" w:tplc="04090005" w:tentative="1">
+      <w:start w:val="1"/>
+      <w:numFmt w:val="bullet"/>
+      <w:lvlText w:val=""/>
+      <w:lvlJc w:val="left"/>
+      <w:pPr>
+        <w:ind w:left="2940" w:hanging="420"/>
+      </w:pPr>
+      <w:rPr>
+        <w:rFonts w:ascii="Wingdings" w:hAnsi="Wingdings" w:hint="default"/>
+      </w:rPr>
+    </w:lvl>
+    <w:lvl w:ilvl="6" w:tplc="04090001" w:tentative="1">
+      <w:start w:val="1"/>
+      <w:numFmt w:val="bullet"/>
+      <w:lvlText w:val=""/>
+      <w:lvlJc w:val="left"/>
+      <w:pPr>
+        <w:ind w:left="3360" w:hanging="420"/>
+      </w:pPr>
+      <w:rPr>
+        <w:rFonts w:ascii="Wingdings" w:hAnsi="Wingdings" w:hint="default"/>
+      </w:rPr>
+    </w:lvl>
+    <w:lvl w:ilvl="7" w:tplc="04090003" w:tentative="1">
+      <w:start w:val="1"/>
+      <w:numFmt w:val="bullet"/>
+      <w:lvlText w:val=""/>
+      <w:lvlJc w:val="left"/>
+      <w:pPr>
+        <w:ind w:left="3780" w:hanging="420"/>
+      </w:pPr>
+      <w:rPr>
+        <w:rFonts w:ascii="Wingdings" w:hAnsi="Wingdings" w:hint="default"/>
+      </w:rPr>
+    </w:lvl>
+    <w:lvl w:ilvl="8" w:tplc="04090005" w:tentative="1">
+      <w:start w:val="1"/>
+      <w:numFmt w:val="bullet"/>
+      <w:lvlText w:val=""/>
+      <w:lvlJc w:val="left"/>
+      <w:pPr>
+        <w:ind w:left="4200" w:hanging="420"/>
+      </w:pPr>
+      <w:rPr>
+        <w:rFonts w:ascii="Wingdings" w:hAnsi="Wingdings" w:hint="default"/>
+      </w:rPr>
+    </w:lvl>
+  </w:abstractNum>
+  <w:abstractNum w:abstractNumId="5" w15:restartNumberingAfterBreak="0">
+    <w:nsid w:val="38670680"/>
+    <w:multiLevelType w:val="hybridMultilevel"/>
+    <w:tmpl w:val="A9B63532"/>
+    <w:lvl w:ilvl="0" w:tplc="F5626F34">
       <w:start w:val="1"/>
       <w:numFmt w:val="decimal"/>
-      <w:lvlText w:val="%1）"/>
+      <w:lvlText w:val="%1)"/>
       <w:lvlJc w:val="left"/>
       <w:pPr>
         <w:ind w:left="780" w:hanging="360"/>
@@ -7624,10 +11807,99 @@
       </w:pPr>
     </w:lvl>
   </w:abstractNum>
-  <w:abstractNum w:abstractNumId="3" w15:restartNumberingAfterBreak="0">
+  <w:abstractNum w:abstractNumId="6" w15:restartNumberingAfterBreak="0">
+    <w:nsid w:val="479E47A6"/>
+    <w:multiLevelType w:val="hybridMultilevel"/>
+    <w:tmpl w:val="6194E4B4"/>
+    <w:lvl w:ilvl="0" w:tplc="BF2219C0">
+      <w:start w:val="1"/>
+      <w:numFmt w:val="decimal"/>
+      <w:lvlText w:val="%1）"/>
+      <w:lvlJc w:val="left"/>
+      <w:pPr>
+        <w:ind w:left="780" w:hanging="360"/>
+      </w:pPr>
+      <w:rPr>
+        <w:rFonts w:hint="default"/>
+      </w:rPr>
+    </w:lvl>
+    <w:lvl w:ilvl="1" w:tplc="04090019" w:tentative="1">
+      <w:start w:val="1"/>
+      <w:numFmt w:val="lowerLetter"/>
+      <w:lvlText w:val="%2)"/>
+      <w:lvlJc w:val="left"/>
+      <w:pPr>
+        <w:ind w:left="1260" w:hanging="420"/>
+      </w:pPr>
+    </w:lvl>
+    <w:lvl w:ilvl="2" w:tplc="0409001B" w:tentative="1">
+      <w:start w:val="1"/>
+      <w:numFmt w:val="lowerRoman"/>
+      <w:lvlText w:val="%3."/>
+      <w:lvlJc w:val="right"/>
+      <w:pPr>
+        <w:ind w:left="1680" w:hanging="420"/>
+      </w:pPr>
+    </w:lvl>
+    <w:lvl w:ilvl="3" w:tplc="0409000F" w:tentative="1">
+      <w:start w:val="1"/>
+      <w:numFmt w:val="decimal"/>
+      <w:lvlText w:val="%4."/>
+      <w:lvlJc w:val="left"/>
+      <w:pPr>
+        <w:ind w:left="2100" w:hanging="420"/>
+      </w:pPr>
+    </w:lvl>
+    <w:lvl w:ilvl="4" w:tplc="04090019" w:tentative="1">
+      <w:start w:val="1"/>
+      <w:numFmt w:val="lowerLetter"/>
+      <w:lvlText w:val="%5)"/>
+      <w:lvlJc w:val="left"/>
+      <w:pPr>
+        <w:ind w:left="2520" w:hanging="420"/>
+      </w:pPr>
+    </w:lvl>
+    <w:lvl w:ilvl="5" w:tplc="0409001B" w:tentative="1">
+      <w:start w:val="1"/>
+      <w:numFmt w:val="lowerRoman"/>
+      <w:lvlText w:val="%6."/>
+      <w:lvlJc w:val="right"/>
+      <w:pPr>
+        <w:ind w:left="2940" w:hanging="420"/>
+      </w:pPr>
+    </w:lvl>
+    <w:lvl w:ilvl="6" w:tplc="0409000F" w:tentative="1">
+      <w:start w:val="1"/>
+      <w:numFmt w:val="decimal"/>
+      <w:lvlText w:val="%7."/>
+      <w:lvlJc w:val="left"/>
+      <w:pPr>
+        <w:ind w:left="3360" w:hanging="420"/>
+      </w:pPr>
+    </w:lvl>
+    <w:lvl w:ilvl="7" w:tplc="04090019" w:tentative="1">
+      <w:start w:val="1"/>
+      <w:numFmt w:val="lowerLetter"/>
+      <w:lvlText w:val="%8)"/>
+      <w:lvlJc w:val="left"/>
+      <w:pPr>
+        <w:ind w:left="3780" w:hanging="420"/>
+      </w:pPr>
+    </w:lvl>
+    <w:lvl w:ilvl="8" w:tplc="0409001B" w:tentative="1">
+      <w:start w:val="1"/>
+      <w:numFmt w:val="lowerRoman"/>
+      <w:lvlText w:val="%9."/>
+      <w:lvlJc w:val="right"/>
+      <w:pPr>
+        <w:ind w:left="4200" w:hanging="420"/>
+      </w:pPr>
+    </w:lvl>
+  </w:abstractNum>
+  <w:abstractNum w:abstractNumId="7" w15:restartNumberingAfterBreak="0">
     <w:nsid w:val="56105C66"/>
     <w:multiLevelType w:val="hybridMultilevel"/>
-    <w:tmpl w:val="937699C0"/>
+    <w:tmpl w:val="DC1A7E64"/>
     <w:lvl w:ilvl="0" w:tplc="04090001">
       <w:start w:val="1"/>
       <w:numFmt w:val="bullet"/>
@@ -7737,7 +12009,7 @@
       </w:rPr>
     </w:lvl>
   </w:abstractNum>
-  <w:abstractNum w:abstractNumId="4" w15:restartNumberingAfterBreak="0">
+  <w:abstractNum w:abstractNumId="8" w15:restartNumberingAfterBreak="0">
     <w:nsid w:val="58C66EDC"/>
     <w:multiLevelType w:val="hybridMultilevel"/>
     <w:tmpl w:val="098A5892"/>
@@ -7826,14 +12098,14 @@
       </w:pPr>
     </w:lvl>
   </w:abstractNum>
-  <w:abstractNum w:abstractNumId="5" w15:restartNumberingAfterBreak="0">
+  <w:abstractNum w:abstractNumId="9" w15:restartNumberingAfterBreak="0">
     <w:nsid w:val="5F910247"/>
     <w:multiLevelType w:val="hybridMultilevel"/>
-    <w:tmpl w:val="A9BC3CF0"/>
-    <w:lvl w:ilvl="0" w:tplc="0409000B">
+    <w:tmpl w:val="0EC2A5E2"/>
+    <w:lvl w:ilvl="0" w:tplc="04090001">
       <w:start w:val="1"/>
       <w:numFmt w:val="bullet"/>
-      <w:lvlText w:val=""/>
+      <w:lvlText w:val=""/>
       <w:lvlJc w:val="left"/>
       <w:pPr>
         <w:ind w:left="420" w:hanging="420"/>
@@ -7939,7 +12211,7 @@
       </w:rPr>
     </w:lvl>
   </w:abstractNum>
-  <w:abstractNum w:abstractNumId="6" w15:restartNumberingAfterBreak="0">
+  <w:abstractNum w:abstractNumId="10" w15:restartNumberingAfterBreak="0">
     <w:nsid w:val="64322A51"/>
     <w:multiLevelType w:val="hybridMultilevel"/>
     <w:tmpl w:val="47E81866"/>
@@ -8052,7 +12324,7 @@
       </w:rPr>
     </w:lvl>
   </w:abstractNum>
-  <w:abstractNum w:abstractNumId="7" w15:restartNumberingAfterBreak="0">
+  <w:abstractNum w:abstractNumId="11" w15:restartNumberingAfterBreak="0">
     <w:nsid w:val="7F744F7F"/>
     <w:multiLevelType w:val="hybridMultilevel"/>
     <w:tmpl w:val="DDACADDC"/>
@@ -8166,28 +12438,40 @@
     </w:lvl>
   </w:abstractNum>
   <w:num w:numId="1">
+    <w:abstractNumId w:val="11"/>
+  </w:num>
+  <w:num w:numId="2">
+    <w:abstractNumId w:val="3"/>
+  </w:num>
+  <w:num w:numId="3">
+    <w:abstractNumId w:val="9"/>
+  </w:num>
+  <w:num w:numId="4">
+    <w:abstractNumId w:val="2"/>
+  </w:num>
+  <w:num w:numId="5">
     <w:abstractNumId w:val="7"/>
   </w:num>
-  <w:num w:numId="2">
+  <w:num w:numId="6">
+    <w:abstractNumId w:val="10"/>
+  </w:num>
+  <w:num w:numId="7">
+    <w:abstractNumId w:val="6"/>
+  </w:num>
+  <w:num w:numId="8">
+    <w:abstractNumId w:val="8"/>
+  </w:num>
+  <w:num w:numId="9">
+    <w:abstractNumId w:val="5"/>
+  </w:num>
+  <w:num w:numId="10">
     <w:abstractNumId w:val="1"/>
   </w:num>
-  <w:num w:numId="3">
-    <w:abstractNumId w:val="5"/>
+  <w:num w:numId="11">
+    <w:abstractNumId w:val="4"/>
   </w:num>
-  <w:num w:numId="4">
+  <w:num w:numId="12">
     <w:abstractNumId w:val="0"/>
-  </w:num>
-  <w:num w:numId="5">
-    <w:abstractNumId w:val="3"/>
-  </w:num>
-  <w:num w:numId="6">
-    <w:abstractNumId w:val="6"/>
-  </w:num>
-  <w:num w:numId="7">
-    <w:abstractNumId w:val="2"/>
-  </w:num>
-  <w:num w:numId="8">
-    <w:abstractNumId w:val="4"/>
   </w:num>
 </w:numbering>
 </file>
